--- a/Inyang, I. U. (tech cv).docx
+++ b/Inyang, I. U. (tech cv).docx
@@ -1,6 +1,6 @@
 
 <file path=word/document.xml><?xml version="1.0" encoding="utf-8"?>
-<w:document xmlns:wpc="http://schemas.microsoft.com/office/word/2010/wordprocessingCanvas" xmlns:cx="http://schemas.microsoft.com/office/drawing/2014/chartex" xmlns:cx1="http://schemas.microsoft.com/office/drawing/2015/9/8/chartex" xmlns:cx2="http://schemas.microsoft.com/office/drawing/2015/10/21/chartex" xmlns:cx3="http://schemas.microsoft.com/office/drawing/2016/5/9/chartex" xmlns:cx4="http://schemas.microsoft.com/office/drawing/2016/5/10/chartex" xmlns:cx5="http://schemas.microsoft.com/office/drawing/2016/5/11/chartex" xmlns:cx6="http://schemas.microsoft.com/office/drawing/2016/5/12/chartex" xmlns:cx7="http://schemas.microsoft.com/office/drawing/2016/5/13/chartex" xmlns:cx8="http://schemas.microsoft.com/office/drawing/2016/5/14/chartex" xmlns:mc="http://schemas.openxmlformats.org/markup-compatibility/2006" xmlns:aink="http://schemas.microsoft.com/office/drawing/2016/ink" xmlns:am3d="http://schemas.microsoft.com/office/drawing/2017/model3d" xmlns:o="urn:schemas-microsoft-com:office:office" xmlns:oel="http://schemas.microsoft.com/office/2019/extlst" xmlns:r="http://schemas.openxmlformats.org/officeDocument/2006/relationships" xmlns:m="http://schemas.openxmlformats.org/officeDocument/2006/math" xmlns:v="urn:schemas-microsoft-com:vml" xmlns:wp14="http://schemas.microsoft.com/office/word/2010/wordprocessingDrawing" xmlns:wp="http://schemas.openxmlformats.org/drawingml/2006/wordprocessingDrawing" xmlns:w10="urn:schemas-microsoft-com:office:word" xmlns:w="http://schemas.openxmlformats.org/wordprocessingml/2006/main" xmlns:w14="http://schemas.microsoft.com/office/word/2010/wordml" xmlns:w15="http://schemas.microsoft.com/office/word/2012/wordml" xmlns:w16cex="http://schemas.microsoft.com/office/word/2018/wordml/cex" xmlns:w16cid="http://schemas.microsoft.com/office/word/2016/wordml/cid" xmlns:w16="http://schemas.microsoft.com/office/word/2018/wordml" xmlns:w16du="http://schemas.microsoft.com/office/word/2023/wordml/word16du" xmlns:w16sdtdh="http://schemas.microsoft.com/office/word/2020/wordml/sdtdatahash" xmlns:w16se="http://schemas.microsoft.com/office/word/2015/wordml/symex" xmlns:wpg="http://schemas.microsoft.com/office/word/2010/wordprocessingGroup" xmlns:wpi="http://schemas.microsoft.com/office/word/2010/wordprocessingInk" xmlns:wne="http://schemas.microsoft.com/office/word/2006/wordml" xmlns:wps="http://schemas.microsoft.com/office/word/2010/wordprocessingShape" mc:Ignorable="w14 w15 w16se w16cid w16 w16cex w16sdtdh w16du wp14">
+<w:document xmlns:wpc="http://schemas.microsoft.com/office/word/2010/wordprocessingCanvas" xmlns:cx="http://schemas.microsoft.com/office/drawing/2014/chartex" xmlns:cx1="http://schemas.microsoft.com/office/drawing/2015/9/8/chartex" xmlns:cx2="http://schemas.microsoft.com/office/drawing/2015/10/21/chartex" xmlns:cx3="http://schemas.microsoft.com/office/drawing/2016/5/9/chartex" xmlns:cx4="http://schemas.microsoft.com/office/drawing/2016/5/10/chartex" xmlns:cx5="http://schemas.microsoft.com/office/drawing/2016/5/11/chartex" xmlns:cx6="http://schemas.microsoft.com/office/drawing/2016/5/12/chartex" xmlns:cx7="http://schemas.microsoft.com/office/drawing/2016/5/13/chartex" xmlns:cx8="http://schemas.microsoft.com/office/drawing/2016/5/14/chartex" xmlns:mc="http://schemas.openxmlformats.org/markup-compatibility/2006" xmlns:aink="http://schemas.microsoft.com/office/drawing/2016/ink" xmlns:am3d="http://schemas.microsoft.com/office/drawing/2017/model3d" xmlns:o="urn:schemas-microsoft-com:office:office" xmlns:oel="http://schemas.microsoft.com/office/2019/extlst" xmlns:r="http://schemas.openxmlformats.org/officeDocument/2006/relationships" xmlns:m="http://schemas.openxmlformats.org/officeDocument/2006/math" xmlns:v="urn:schemas-microsoft-com:vml" xmlns:wp14="http://schemas.microsoft.com/office/word/2010/wordprocessingDrawing" xmlns:wp="http://schemas.openxmlformats.org/drawingml/2006/wordprocessingDrawing" xmlns:w10="urn:schemas-microsoft-com:office:word" xmlns:w="http://schemas.openxmlformats.org/wordprocessingml/2006/main" xmlns:w14="http://schemas.microsoft.com/office/word/2010/wordml" xmlns:w15="http://schemas.microsoft.com/office/word/2012/wordml" xmlns:w16cex="http://schemas.microsoft.com/office/word/2018/wordml/cex" xmlns:w16cid="http://schemas.microsoft.com/office/word/2016/wordml/cid" xmlns:w16="http://schemas.microsoft.com/office/word/2018/wordml" xmlns:w16du="http://schemas.microsoft.com/office/word/2023/wordml/word16du" xmlns:w16sdtdh="http://schemas.microsoft.com/office/word/2020/wordml/sdtdatahash" xmlns:w16sdtfl="http://schemas.microsoft.com/office/word/2024/wordml/sdtformatlock" xmlns:w16se="http://schemas.microsoft.com/office/word/2015/wordml/symex" xmlns:wpg="http://schemas.microsoft.com/office/word/2010/wordprocessingGroup" xmlns:wpi="http://schemas.microsoft.com/office/word/2010/wordprocessingInk" xmlns:wne="http://schemas.microsoft.com/office/word/2006/wordml" xmlns:wps="http://schemas.microsoft.com/office/word/2010/wordprocessingShape" mc:Ignorable="w14 w15 w16se w16cid w16 w16cex w16sdtdh w16sdtfl w16du wp14">
   <w:body>
     <w:p>
       <w:pPr>
@@ -17,7 +17,6 @@
           <w:bCs/>
           <w:sz w:val="24"/>
           <w:szCs w:val="24"/>
-          <w:lang w:val="en-NG"/>
         </w:rPr>
         <w:t>IBERDEM UDO INYANG</w:t>
       </w:r>
@@ -26,7 +25,6 @@
           <w:rFonts w:ascii="Helvetica" w:hAnsi="Helvetica"/>
           <w:sz w:val="24"/>
           <w:szCs w:val="24"/>
-          <w:lang w:val="en-NG"/>
         </w:rPr>
         <w:br/>
         <w:t xml:space="preserve">Mission Road, Ikot </w:t>
@@ -37,7 +35,6 @@
           <w:rFonts w:ascii="Helvetica" w:hAnsi="Helvetica"/>
           <w:sz w:val="24"/>
           <w:szCs w:val="24"/>
-          <w:lang w:val="en-NG"/>
         </w:rPr>
         <w:t>Ibiok</w:t>
       </w:r>
@@ -47,7 +44,6 @@
           <w:rFonts w:ascii="Helvetica" w:hAnsi="Helvetica"/>
           <w:sz w:val="24"/>
           <w:szCs w:val="24"/>
-          <w:lang w:val="en-NG"/>
         </w:rPr>
         <w:t xml:space="preserve">, </w:t>
       </w:r>
@@ -57,7 +53,6 @@
           <w:rFonts w:ascii="Helvetica" w:hAnsi="Helvetica"/>
           <w:sz w:val="24"/>
           <w:szCs w:val="24"/>
-          <w:lang w:val="en-NG"/>
         </w:rPr>
         <w:t>Eket</w:t>
       </w:r>
@@ -67,7 +62,6 @@
           <w:rFonts w:ascii="Helvetica" w:hAnsi="Helvetica"/>
           <w:sz w:val="24"/>
           <w:szCs w:val="24"/>
-          <w:lang w:val="en-NG"/>
         </w:rPr>
         <w:t>, Nigeria</w:t>
       </w:r>
@@ -76,41 +70,19 @@
           <w:rFonts w:ascii="Helvetica" w:hAnsi="Helvetica"/>
           <w:sz w:val="24"/>
           <w:szCs w:val="24"/>
-          <w:lang w:val="en-NG"/>
         </w:rPr>
         <w:br/>
-        <w:t>Email: engen.inyang@gmail.com</w:t>
-      </w:r>
-      <w:r>
-        <w:rPr>
-          <w:rFonts w:ascii="Helvetica" w:hAnsi="Helvetica"/>
-          <w:sz w:val="24"/>
-          <w:szCs w:val="24"/>
-          <w:lang w:val="en-NG"/>
-        </w:rPr>
-        <w:br/>
-        <w:t>Phone: +234(0)8039678842</w:t>
-      </w:r>
-      <w:r>
-        <w:rPr>
-          <w:rFonts w:ascii="Helvetica" w:hAnsi="Helvetica"/>
-          <w:sz w:val="24"/>
-          <w:szCs w:val="24"/>
-          <w:lang w:val="en-NG"/>
-        </w:rPr>
-        <w:br/>
-        <w:t xml:space="preserve">Portfolio Link 1: </w:t>
-      </w:r>
-      <w:hyperlink r:id="rId5" w:tgtFrame="_new" w:history="1">
+        <w:t xml:space="preserve">Email: </w:t>
+      </w:r>
+      <w:hyperlink r:id="rId5" w:history="1">
         <w:r>
           <w:rPr>
             <w:rStyle w:val="Hyperlink"/>
             <w:rFonts w:ascii="Helvetica" w:hAnsi="Helvetica"/>
             <w:sz w:val="24"/>
             <w:szCs w:val="24"/>
-            <w:lang w:val="en-NG"/>
           </w:rPr>
-          <w:t>Landing page</w:t>
+          <w:t>engen.inyang@gmail.com</w:t>
         </w:r>
       </w:hyperlink>
       <w:r>
@@ -118,34 +90,27 @@
           <w:rFonts w:ascii="Helvetica" w:hAnsi="Helvetica"/>
           <w:sz w:val="24"/>
           <w:szCs w:val="24"/>
-          <w:lang w:val="en-NG"/>
-        </w:rPr>
-        <w:br/>
-        <w:t xml:space="preserve">Portfolio Link 2: </w:t>
-      </w:r>
-      <w:hyperlink r:id="rId6" w:tgtFrame="_new" w:history="1">
-        <w:r>
-          <w:rPr>
-            <w:rStyle w:val="Hyperlink"/>
-            <w:rFonts w:ascii="Helvetica" w:hAnsi="Helvetica"/>
-            <w:sz w:val="24"/>
-            <w:szCs w:val="24"/>
-            <w:lang w:val="en-NG"/>
-          </w:rPr>
-          <w:t>Home</w:t>
-        </w:r>
-      </w:hyperlink>
-      <w:r>
-        <w:rPr>
-          <w:rFonts w:ascii="Helvetica" w:hAnsi="Helvetica"/>
-          <w:sz w:val="24"/>
-          <w:szCs w:val="24"/>
-          <w:lang w:val="en-NG"/>
+        </w:rPr>
+        <w:t xml:space="preserve">  |  </w:t>
+      </w:r>
+      <w:r>
+        <w:rPr>
+          <w:rFonts w:ascii="Helvetica" w:hAnsi="Helvetica"/>
+          <w:sz w:val="24"/>
+          <w:szCs w:val="24"/>
+        </w:rPr>
+        <w:t>Phone: +234(0)8039678842</w:t>
+      </w:r>
+      <w:r>
+        <w:rPr>
+          <w:rFonts w:ascii="Helvetica" w:hAnsi="Helvetica"/>
+          <w:sz w:val="24"/>
+          <w:szCs w:val="24"/>
         </w:rPr>
         <w:br/>
         <w:t xml:space="preserve">LinkedIn: </w:t>
       </w:r>
-      <w:hyperlink r:id="rId7" w:tgtFrame="_new" w:history="1">
+      <w:hyperlink r:id="rId6" w:tgtFrame="_new" w:history="1">
         <w:proofErr w:type="spellStart"/>
         <w:r>
           <w:rPr>
@@ -153,7 +118,6 @@
             <w:rFonts w:ascii="Helvetica" w:hAnsi="Helvetica"/>
             <w:sz w:val="24"/>
             <w:szCs w:val="24"/>
-            <w:lang w:val="en-NG"/>
           </w:rPr>
           <w:t>Iberedem</w:t>
         </w:r>
@@ -164,55 +128,273 @@
             <w:rFonts w:ascii="Helvetica" w:hAnsi="Helvetica"/>
             <w:sz w:val="24"/>
             <w:szCs w:val="24"/>
-            <w:lang w:val="en-NG"/>
           </w:rPr>
           <w:t xml:space="preserve"> Inyang</w:t>
         </w:r>
       </w:hyperlink>
       <w:r>
         <w:rPr>
-          <w:rFonts w:ascii="Helvetica" w:hAnsi="Helvetica"/>
-          <w:sz w:val="24"/>
-          <w:szCs w:val="24"/>
-          <w:lang w:val="en-NG"/>
-        </w:rPr>
-        <w:br/>
-        <w:t xml:space="preserve">Virtual Control Link [ICT code base]: </w:t>
-      </w:r>
-      <w:hyperlink r:id="rId8" w:tgtFrame="_new" w:history="1">
-        <w:proofErr w:type="spellStart"/>
+          <w:rStyle w:val="Hyperlink"/>
+          <w:rFonts w:ascii="Helvetica" w:hAnsi="Helvetica"/>
+          <w:sz w:val="24"/>
+          <w:szCs w:val="24"/>
+          <w:u w:val="none"/>
+        </w:rPr>
+        <w:t xml:space="preserve">  </w:t>
+      </w:r>
+      <w:r>
+        <w:rPr>
+          <w:rStyle w:val="Hyperlink"/>
+          <w:rFonts w:ascii="Helvetica" w:hAnsi="Helvetica"/>
+          <w:color w:val="auto"/>
+          <w:sz w:val="24"/>
+          <w:szCs w:val="24"/>
+          <w:u w:val="none"/>
+        </w:rPr>
+        <w:t>|</w:t>
+      </w:r>
+      <w:r>
+        <w:rPr>
+          <w:rFonts w:ascii="Helvetica" w:hAnsi="Helvetica"/>
+          <w:sz w:val="24"/>
+          <w:szCs w:val="24"/>
+        </w:rPr>
+        <w:t xml:space="preserve">  </w:t>
+      </w:r>
+      <w:hyperlink r:id="rId7" w:tgtFrame="_new" w:history="1">
         <w:r>
           <w:rPr>
             <w:rStyle w:val="Hyperlink"/>
             <w:rFonts w:ascii="Helvetica" w:hAnsi="Helvetica"/>
             <w:sz w:val="24"/>
             <w:szCs w:val="24"/>
-            <w:lang w:val="en-NG"/>
           </w:rPr>
-          <w:t>EnGentech</w:t>
+          <w:t>Portfolio</w:t>
         </w:r>
-        <w:proofErr w:type="spellEnd"/>
+      </w:hyperlink>
+      <w:r>
+        <w:rPr>
+          <w:rStyle w:val="Hyperlink"/>
+          <w:rFonts w:ascii="Helvetica" w:hAnsi="Helvetica"/>
+          <w:sz w:val="24"/>
+          <w:szCs w:val="24"/>
+          <w:u w:val="none"/>
+        </w:rPr>
+        <w:t xml:space="preserve">  </w:t>
+      </w:r>
+      <w:r>
+        <w:rPr>
+          <w:rStyle w:val="Hyperlink"/>
+          <w:rFonts w:ascii="Helvetica" w:hAnsi="Helvetica"/>
+          <w:color w:val="auto"/>
+          <w:sz w:val="24"/>
+          <w:szCs w:val="24"/>
+          <w:u w:val="none"/>
+        </w:rPr>
+        <w:t>|</w:t>
+      </w:r>
+      <w:r>
+        <w:rPr>
+          <w:rStyle w:val="Hyperlink"/>
+          <w:rFonts w:ascii="Helvetica" w:hAnsi="Helvetica"/>
+          <w:color w:val="auto"/>
+          <w:sz w:val="24"/>
+          <w:szCs w:val="24"/>
+          <w:u w:val="none"/>
+        </w:rPr>
+        <w:t xml:space="preserve">  </w:t>
+      </w:r>
+      <w:hyperlink r:id="rId8" w:tgtFrame="_new" w:history="1">
         <w:r>
           <w:rPr>
             <w:rStyle w:val="Hyperlink"/>
             <w:rFonts w:ascii="Helvetica" w:hAnsi="Helvetica"/>
             <w:sz w:val="24"/>
             <w:szCs w:val="24"/>
-            <w:lang w:val="en-NG"/>
           </w:rPr>
-          <w:t xml:space="preserve"> (Engr. Gentle Inyang)</w:t>
+          <w:t>Version</w:t>
         </w:r>
       </w:hyperlink>
-    </w:p>
-    <w:p>
-      <w:pPr>
-        <w:rPr>
-          <w:rFonts w:ascii="Helvetica" w:hAnsi="Helvetica"/>
-          <w:sz w:val="24"/>
-          <w:szCs w:val="24"/>
-          <w:lang w:val="en-NG"/>
-        </w:rPr>
-      </w:pPr>
+      <w:r>
+        <w:rPr>
+          <w:rStyle w:val="Hyperlink"/>
+          <w:rFonts w:ascii="Helvetica" w:hAnsi="Helvetica"/>
+          <w:sz w:val="24"/>
+          <w:szCs w:val="24"/>
+        </w:rPr>
+        <w:t xml:space="preserve"> Control Link (</w:t>
+      </w:r>
+      <w:proofErr w:type="spellStart"/>
+      <w:r>
+        <w:rPr>
+          <w:rStyle w:val="Hyperlink"/>
+          <w:rFonts w:ascii="Helvetica" w:hAnsi="Helvetica"/>
+          <w:sz w:val="24"/>
+          <w:szCs w:val="24"/>
+        </w:rPr>
+        <w:t>EnGentech</w:t>
+      </w:r>
+      <w:proofErr w:type="spellEnd"/>
+      <w:r>
+        <w:rPr>
+          <w:rStyle w:val="Hyperlink"/>
+          <w:rFonts w:ascii="Helvetica" w:hAnsi="Helvetica"/>
+          <w:sz w:val="24"/>
+          <w:szCs w:val="24"/>
+        </w:rPr>
+        <w:t>)</w:t>
+      </w:r>
+      <w:r>
+        <w:rPr>
+          <w:rFonts w:ascii="Helvetica" w:hAnsi="Helvetica"/>
+          <w:sz w:val="24"/>
+          <w:szCs w:val="24"/>
+        </w:rPr>
+        <w:t xml:space="preserve"> </w:t>
+      </w:r>
+    </w:p>
+    <w:p>
+      <w:pPr>
+        <w:rPr>
+          <w:rFonts w:ascii="Helvetica" w:hAnsi="Helvetica"/>
+          <w:sz w:val="10"/>
+          <w:szCs w:val="10"/>
+        </w:rPr>
+      </w:pPr>
+      <w:r>
+        <w:rPr>
+          <w:rFonts w:ascii="Helvetica" w:hAnsi="Helvetica"/>
+          <w:noProof/>
+          <w:sz w:val="10"/>
+          <w:szCs w:val="10"/>
+        </w:rPr>
+        <mc:AlternateContent>
+          <mc:Choice Requires="wps">
+            <w:drawing>
+              <wp:anchor distT="0" distB="0" distL="114300" distR="114300" simplePos="0" relativeHeight="251661312" behindDoc="0" locked="0" layoutInCell="1" allowOverlap="1" wp14:anchorId="6912BE16" wp14:editId="65DF4A49">
+                <wp:simplePos x="0" y="0"/>
+                <wp:positionH relativeFrom="column">
+                  <wp:posOffset>-110490</wp:posOffset>
+                </wp:positionH>
+                <wp:positionV relativeFrom="paragraph">
+                  <wp:posOffset>44722</wp:posOffset>
+                </wp:positionV>
+                <wp:extent cx="6291943" cy="0"/>
+                <wp:effectExtent l="0" t="0" r="0" b="0"/>
+                <wp:wrapNone/>
+                <wp:docPr id="251692252" name="Straight Connector 1"/>
+                <wp:cNvGraphicFramePr/>
+                <a:graphic xmlns:a="http://schemas.openxmlformats.org/drawingml/2006/main">
+                  <a:graphicData uri="http://schemas.microsoft.com/office/word/2010/wordprocessingShape">
+                    <wps:wsp>
+                      <wps:cNvCnPr/>
+                      <wps:spPr>
+                        <a:xfrm>
+                          <a:off x="0" y="0"/>
+                          <a:ext cx="6291943" cy="0"/>
+                        </a:xfrm>
+                        <a:prstGeom prst="line">
+                          <a:avLst/>
+                        </a:prstGeom>
+                        <a:ln/>
+                      </wps:spPr>
+                      <wps:style>
+                        <a:lnRef idx="1">
+                          <a:schemeClr val="dk1"/>
+                        </a:lnRef>
+                        <a:fillRef idx="0">
+                          <a:schemeClr val="dk1"/>
+                        </a:fillRef>
+                        <a:effectRef idx="0">
+                          <a:schemeClr val="dk1"/>
+                        </a:effectRef>
+                        <a:fontRef idx="minor">
+                          <a:schemeClr val="tx1"/>
+                        </a:fontRef>
+                      </wps:style>
+                      <wps:bodyPr/>
+                    </wps:wsp>
+                  </a:graphicData>
+                </a:graphic>
+              </wp:anchor>
+            </w:drawing>
+          </mc:Choice>
+          <mc:Fallback>
+            <w:pict>
+              <v:line w14:anchorId="2936EE52" id="Straight Connector 1" o:spid="_x0000_s1026" style="position:absolute;z-index:251661312;visibility:visible;mso-wrap-style:square;mso-wrap-distance-left:9pt;mso-wrap-distance-top:0;mso-wrap-distance-right:9pt;mso-wrap-distance-bottom:0;mso-position-horizontal:absolute;mso-position-horizontal-relative:text;mso-position-vertical:absolute;mso-position-vertical-relative:text" from="-8.7pt,3.5pt" to="486.75pt,3.5pt" o:gfxdata="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" strokecolor="black [3200]" strokeweight=".5pt">
+                <v:stroke joinstyle="miter"/>
+              </v:line>
+            </w:pict>
+          </mc:Fallback>
+        </mc:AlternateContent>
+      </w:r>
+      <w:r>
+        <w:rPr>
+          <w:rFonts w:ascii="Helvetica" w:hAnsi="Helvetica"/>
+          <w:noProof/>
+          <w:sz w:val="10"/>
+          <w:szCs w:val="10"/>
+        </w:rPr>
+        <mc:AlternateContent>
+          <mc:Choice Requires="wps">
+            <w:drawing>
+              <wp:anchor distT="0" distB="0" distL="114300" distR="114300" simplePos="0" relativeHeight="251659264" behindDoc="0" locked="0" layoutInCell="1" allowOverlap="1" wp14:anchorId="002AB6F8" wp14:editId="02DDD1DD">
+                <wp:simplePos x="0" y="0"/>
+                <wp:positionH relativeFrom="column">
+                  <wp:posOffset>-114301</wp:posOffset>
+                </wp:positionH>
+                <wp:positionV relativeFrom="paragraph">
+                  <wp:posOffset>23858</wp:posOffset>
+                </wp:positionV>
+                <wp:extent cx="6291943" cy="0"/>
+                <wp:effectExtent l="0" t="0" r="0" b="0"/>
+                <wp:wrapNone/>
+                <wp:docPr id="1390018937" name="Straight Connector 1"/>
+                <wp:cNvGraphicFramePr/>
+                <a:graphic xmlns:a="http://schemas.openxmlformats.org/drawingml/2006/main">
+                  <a:graphicData uri="http://schemas.microsoft.com/office/word/2010/wordprocessingShape">
+                    <wps:wsp>
+                      <wps:cNvCnPr/>
+                      <wps:spPr>
+                        <a:xfrm>
+                          <a:off x="0" y="0"/>
+                          <a:ext cx="6291943" cy="0"/>
+                        </a:xfrm>
+                        <a:prstGeom prst="line">
+                          <a:avLst/>
+                        </a:prstGeom>
+                        <a:ln w="19050"/>
+                      </wps:spPr>
+                      <wps:style>
+                        <a:lnRef idx="1">
+                          <a:schemeClr val="dk1"/>
+                        </a:lnRef>
+                        <a:fillRef idx="0">
+                          <a:schemeClr val="dk1"/>
+                        </a:fillRef>
+                        <a:effectRef idx="0">
+                          <a:schemeClr val="dk1"/>
+                        </a:effectRef>
+                        <a:fontRef idx="minor">
+                          <a:schemeClr val="tx1"/>
+                        </a:fontRef>
+                      </wps:style>
+                      <wps:bodyPr/>
+                    </wps:wsp>
+                  </a:graphicData>
+                </a:graphic>
+              </wp:anchor>
+            </w:drawing>
+          </mc:Choice>
+          <mc:Fallback>
+            <w:pict>
+              <v:line w14:anchorId="62E8C85A" id="Straight Connector 1" o:spid="_x0000_s1026" style="position:absolute;z-index:251659264;visibility:visible;mso-wrap-style:square;mso-wrap-distance-left:9pt;mso-wrap-distance-top:0;mso-wrap-distance-right:9pt;mso-wrap-distance-bottom:0;mso-position-horizontal:absolute;mso-position-horizontal-relative:text;mso-position-vertical:absolute;mso-position-vertical-relative:text" from="-9pt,1.9pt" to="486.45pt,1.9pt" o:gfxdata="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" strokecolor="black [3200]" strokeweight="1.5pt">
+                <v:stroke joinstyle="miter"/>
+              </v:line>
+            </w:pict>
+          </mc:Fallback>
+        </mc:AlternateContent>
+      </w:r>
     </w:p>
     <w:p>
       <w:pPr>
@@ -224,7 +406,6 @@
           <w:color w:val="2F5496" w:themeColor="accent1" w:themeShade="BF"/>
           <w:sz w:val="24"/>
           <w:szCs w:val="24"/>
-          <w:lang w:val="en-NG"/>
         </w:rPr>
       </w:pPr>
       <w:r>
@@ -235,7 +416,6 @@
           <w:color w:val="2F5496" w:themeColor="accent1" w:themeShade="BF"/>
           <w:sz w:val="24"/>
           <w:szCs w:val="24"/>
-          <w:lang w:val="en-NG"/>
         </w:rPr>
         <w:t>Professional Summary</w:t>
       </w:r>
@@ -256,7 +436,7 @@
           <w:sz w:val="24"/>
           <w:szCs w:val="24"/>
         </w:rPr>
-        <w:t>Experienced Backend Developer proficient in Python, Django, Flask, MySQL, MongoDB, Bash, and C. Skilled in crafting robust server-side solutions, optimizing system architecture, and enhancing performance. Adept at remote work and collaboration tools. Proven track record of delivering scalable web applications through teamwork and problem-solving.</w:t>
+        <w:t>Dynamic Backend Developer and IT Analyst with extensive experience in developing innovative technical solutions to optimize business processes. Proficient in Python, PowerShell, Django, Flask, MySQL and basic front-end programs. Demonstrated success in addressing multifaceted IT challenges through effective problem solving, collaboration and cutting-edge technologies.</w:t>
       </w:r>
     </w:p>
     <w:p>
@@ -265,11 +445,8 @@
         <w:jc w:val="both"/>
         <w:rPr>
           <w:rFonts w:ascii="Helvetica" w:hAnsi="Helvetica"/>
-          <w:b/>
-          <w:bCs/>
-          <w:sz w:val="24"/>
-          <w:szCs w:val="24"/>
-          <w:lang w:val="en-NG"/>
+          <w:sz w:val="6"/>
+          <w:szCs w:val="6"/>
         </w:rPr>
       </w:pPr>
     </w:p>
@@ -282,7 +459,6 @@
           <w:color w:val="2F5496" w:themeColor="accent1" w:themeShade="BF"/>
           <w:sz w:val="24"/>
           <w:szCs w:val="24"/>
-          <w:lang w:val="en-NG"/>
         </w:rPr>
       </w:pPr>
       <w:r>
@@ -293,7 +469,6 @@
           <w:color w:val="2F5496" w:themeColor="accent1" w:themeShade="BF"/>
           <w:sz w:val="24"/>
           <w:szCs w:val="24"/>
-          <w:lang w:val="en-NG"/>
         </w:rPr>
         <w:t>Skills &amp; Certifications</w:t>
       </w:r>
@@ -305,17 +480,15 @@
           <w:rFonts w:ascii="Helvetica" w:hAnsi="Helvetica"/>
           <w:sz w:val="24"/>
           <w:szCs w:val="24"/>
-          <w:lang w:val="en-NG"/>
-        </w:rPr>
-      </w:pPr>
-      <w:r>
-        <w:rPr>
-          <w:rFonts w:ascii="Helvetica" w:hAnsi="Helvetica"/>
-          <w:b/>
-          <w:bCs/>
-          <w:sz w:val="24"/>
-          <w:szCs w:val="24"/>
-          <w:lang w:val="en-NG"/>
+        </w:rPr>
+      </w:pPr>
+      <w:r>
+        <w:rPr>
+          <w:rFonts w:ascii="Helvetica" w:hAnsi="Helvetica"/>
+          <w:b/>
+          <w:bCs/>
+          <w:sz w:val="24"/>
+          <w:szCs w:val="24"/>
         </w:rPr>
         <w:t>Languages</w:t>
       </w:r>
@@ -324,7 +497,6 @@
           <w:rFonts w:ascii="Helvetica" w:hAnsi="Helvetica"/>
           <w:sz w:val="24"/>
           <w:szCs w:val="24"/>
-          <w:lang w:val="en-NG"/>
         </w:rPr>
         <w:t>: Python</w:t>
       </w:r>
@@ -333,97 +505,22 @@
           <w:rFonts w:ascii="Helvetica" w:hAnsi="Helvetica"/>
           <w:sz w:val="24"/>
           <w:szCs w:val="24"/>
-          <w:lang w:val="en-NG"/>
-        </w:rPr>
-        <w:t xml:space="preserve"> |</w:t>
-      </w:r>
-      <w:r>
-        <w:rPr>
-          <w:rFonts w:ascii="Helvetica" w:hAnsi="Helvetica"/>
-          <w:sz w:val="24"/>
-          <w:szCs w:val="24"/>
-          <w:lang w:val="en-NG"/>
-        </w:rPr>
-        <w:t xml:space="preserve"> SQL</w:t>
-      </w:r>
-      <w:r>
-        <w:rPr>
-          <w:rFonts w:ascii="Helvetica" w:hAnsi="Helvetica"/>
-          <w:sz w:val="24"/>
-          <w:szCs w:val="24"/>
-          <w:lang w:val="en-NG"/>
-        </w:rPr>
-        <w:t xml:space="preserve"> |</w:t>
-      </w:r>
-      <w:r>
-        <w:rPr>
-          <w:rFonts w:ascii="Helvetica" w:hAnsi="Helvetica"/>
-          <w:sz w:val="24"/>
-          <w:szCs w:val="24"/>
-          <w:lang w:val="en-NG"/>
-        </w:rPr>
-        <w:t xml:space="preserve"> HTML</w:t>
-      </w:r>
-      <w:r>
-        <w:rPr>
-          <w:rFonts w:ascii="Helvetica" w:hAnsi="Helvetica"/>
-          <w:sz w:val="24"/>
-          <w:szCs w:val="24"/>
-          <w:lang w:val="en-NG"/>
-        </w:rPr>
-        <w:t xml:space="preserve"> |</w:t>
-      </w:r>
-      <w:r>
-        <w:rPr>
-          <w:rFonts w:ascii="Helvetica" w:hAnsi="Helvetica"/>
-          <w:sz w:val="24"/>
-          <w:szCs w:val="24"/>
-          <w:lang w:val="en-NG"/>
-        </w:rPr>
-        <w:t xml:space="preserve"> CSS</w:t>
-      </w:r>
-      <w:r>
-        <w:rPr>
-          <w:rFonts w:ascii="Helvetica" w:hAnsi="Helvetica"/>
-          <w:sz w:val="24"/>
-          <w:szCs w:val="24"/>
-          <w:lang w:val="en-NG"/>
-        </w:rPr>
-        <w:t xml:space="preserve"> |</w:t>
-      </w:r>
-      <w:r>
-        <w:rPr>
-          <w:rFonts w:ascii="Helvetica" w:hAnsi="Helvetica"/>
-          <w:sz w:val="24"/>
-          <w:szCs w:val="24"/>
-          <w:lang w:val="en-NG"/>
-        </w:rPr>
-        <w:t xml:space="preserve"> JavaScript</w:t>
-      </w:r>
-      <w:r>
-        <w:rPr>
-          <w:rFonts w:ascii="Helvetica" w:hAnsi="Helvetica"/>
-          <w:sz w:val="24"/>
-          <w:szCs w:val="24"/>
-          <w:lang w:val="en-NG"/>
-        </w:rPr>
-        <w:t xml:space="preserve"> |</w:t>
-      </w:r>
-      <w:r>
-        <w:rPr>
-          <w:rFonts w:ascii="Helvetica" w:hAnsi="Helvetica"/>
-          <w:sz w:val="24"/>
-          <w:szCs w:val="24"/>
-          <w:lang w:val="en-NG"/>
-        </w:rPr>
-        <w:t xml:space="preserve"> Bash</w:t>
-      </w:r>
-      <w:r>
-        <w:rPr>
-          <w:rFonts w:ascii="Helvetica" w:hAnsi="Helvetica"/>
-          <w:sz w:val="24"/>
-          <w:szCs w:val="24"/>
-          <w:lang w:val="en-NG"/>
+        </w:rPr>
+        <w:t xml:space="preserve"> | PowerShell</w:t>
+      </w:r>
+      <w:r>
+        <w:rPr>
+          <w:rFonts w:ascii="Helvetica" w:hAnsi="Helvetica"/>
+          <w:sz w:val="24"/>
+          <w:szCs w:val="24"/>
+        </w:rPr>
+        <w:t xml:space="preserve"> | SQL | HTML | CSS | JavaScript | Bash</w:t>
+      </w:r>
+      <w:r>
+        <w:rPr>
+          <w:rFonts w:ascii="Helvetica" w:hAnsi="Helvetica"/>
+          <w:sz w:val="24"/>
+          <w:szCs w:val="24"/>
         </w:rPr>
         <w:br/>
       </w:r>
@@ -434,7 +531,6 @@
           <w:bCs/>
           <w:sz w:val="24"/>
           <w:szCs w:val="24"/>
-          <w:lang w:val="en-NG"/>
         </w:rPr>
         <w:t>Frameworks</w:t>
       </w:r>
@@ -443,34 +539,14 @@
           <w:rFonts w:ascii="Helvetica" w:hAnsi="Helvetica"/>
           <w:sz w:val="24"/>
           <w:szCs w:val="24"/>
-          <w:lang w:val="en-NG"/>
-        </w:rPr>
-        <w:t>: Django</w:t>
-      </w:r>
-      <w:r>
-        <w:rPr>
-          <w:rFonts w:ascii="Helvetica" w:hAnsi="Helvetica"/>
-          <w:sz w:val="24"/>
-          <w:szCs w:val="24"/>
-          <w:lang w:val="en-NG"/>
-        </w:rPr>
-        <w:t xml:space="preserve"> |</w:t>
-      </w:r>
-      <w:r>
-        <w:rPr>
-          <w:rFonts w:ascii="Helvetica" w:hAnsi="Helvetica"/>
-          <w:sz w:val="24"/>
-          <w:szCs w:val="24"/>
-          <w:lang w:val="en-NG"/>
-        </w:rPr>
-        <w:t xml:space="preserve"> Flask</w:t>
-      </w:r>
-      <w:r>
-        <w:rPr>
-          <w:rFonts w:ascii="Helvetica" w:hAnsi="Helvetica"/>
-          <w:sz w:val="24"/>
-          <w:szCs w:val="24"/>
-          <w:lang w:val="en-NG"/>
+        </w:rPr>
+        <w:t>: Django | Flask</w:t>
+      </w:r>
+      <w:r>
+        <w:rPr>
+          <w:rFonts w:ascii="Helvetica" w:hAnsi="Helvetica"/>
+          <w:sz w:val="24"/>
+          <w:szCs w:val="24"/>
         </w:rPr>
         <w:br/>
       </w:r>
@@ -481,7 +557,6 @@
           <w:bCs/>
           <w:sz w:val="24"/>
           <w:szCs w:val="24"/>
-          <w:lang w:val="en-NG"/>
         </w:rPr>
         <w:t>Databases</w:t>
       </w:r>
@@ -490,34 +565,14 @@
           <w:rFonts w:ascii="Helvetica" w:hAnsi="Helvetica"/>
           <w:sz w:val="24"/>
           <w:szCs w:val="24"/>
-          <w:lang w:val="en-NG"/>
-        </w:rPr>
-        <w:t>: MongoDB</w:t>
-      </w:r>
-      <w:r>
-        <w:rPr>
-          <w:rFonts w:ascii="Helvetica" w:hAnsi="Helvetica"/>
-          <w:sz w:val="24"/>
-          <w:szCs w:val="24"/>
-          <w:lang w:val="en-NG"/>
-        </w:rPr>
-        <w:t xml:space="preserve"> |</w:t>
-      </w:r>
-      <w:r>
-        <w:rPr>
-          <w:rFonts w:ascii="Helvetica" w:hAnsi="Helvetica"/>
-          <w:sz w:val="24"/>
-          <w:szCs w:val="24"/>
-          <w:lang w:val="en-NG"/>
-        </w:rPr>
-        <w:t xml:space="preserve"> MySQL</w:t>
-      </w:r>
-      <w:r>
-        <w:rPr>
-          <w:rFonts w:ascii="Helvetica" w:hAnsi="Helvetica"/>
-          <w:sz w:val="24"/>
-          <w:szCs w:val="24"/>
-          <w:lang w:val="en-NG"/>
+        </w:rPr>
+        <w:t>: MongoDB | MySQL</w:t>
+      </w:r>
+      <w:r>
+        <w:rPr>
+          <w:rFonts w:ascii="Helvetica" w:hAnsi="Helvetica"/>
+          <w:sz w:val="24"/>
+          <w:szCs w:val="24"/>
         </w:rPr>
         <w:br/>
       </w:r>
@@ -528,7 +583,6 @@
           <w:bCs/>
           <w:sz w:val="24"/>
           <w:szCs w:val="24"/>
-          <w:lang w:val="en-NG"/>
         </w:rPr>
         <w:t>Version Control</w:t>
       </w:r>
@@ -537,7 +591,6 @@
           <w:rFonts w:ascii="Helvetica" w:hAnsi="Helvetica"/>
           <w:sz w:val="24"/>
           <w:szCs w:val="24"/>
-          <w:lang w:val="en-NG"/>
         </w:rPr>
         <w:t>: Git/GitHub</w:t>
       </w:r>
@@ -546,7 +599,6 @@
           <w:rFonts w:ascii="Helvetica" w:hAnsi="Helvetica"/>
           <w:sz w:val="24"/>
           <w:szCs w:val="24"/>
-          <w:lang w:val="en-NG"/>
         </w:rPr>
         <w:br/>
       </w:r>
@@ -557,7 +609,6 @@
           <w:bCs/>
           <w:sz w:val="24"/>
           <w:szCs w:val="24"/>
-          <w:lang w:val="en-NG"/>
         </w:rPr>
         <w:t>Operating Systems</w:t>
       </w:r>
@@ -566,34 +617,14 @@
           <w:rFonts w:ascii="Helvetica" w:hAnsi="Helvetica"/>
           <w:sz w:val="24"/>
           <w:szCs w:val="24"/>
-          <w:lang w:val="en-NG"/>
-        </w:rPr>
-        <w:t>: Linux</w:t>
-      </w:r>
-      <w:r>
-        <w:rPr>
-          <w:rFonts w:ascii="Helvetica" w:hAnsi="Helvetica"/>
-          <w:sz w:val="24"/>
-          <w:szCs w:val="24"/>
-          <w:lang w:val="en-NG"/>
-        </w:rPr>
-        <w:t xml:space="preserve"> |</w:t>
-      </w:r>
-      <w:r>
-        <w:rPr>
-          <w:rFonts w:ascii="Helvetica" w:hAnsi="Helvetica"/>
-          <w:sz w:val="24"/>
-          <w:szCs w:val="24"/>
-          <w:lang w:val="en-NG"/>
-        </w:rPr>
-        <w:t xml:space="preserve"> Windows</w:t>
-      </w:r>
-      <w:r>
-        <w:rPr>
-          <w:rFonts w:ascii="Helvetica" w:hAnsi="Helvetica"/>
-          <w:sz w:val="24"/>
-          <w:szCs w:val="24"/>
-          <w:lang w:val="en-NG"/>
+        </w:rPr>
+        <w:t>: Linux | Windows</w:t>
+      </w:r>
+      <w:r>
+        <w:rPr>
+          <w:rFonts w:ascii="Helvetica" w:hAnsi="Helvetica"/>
+          <w:sz w:val="24"/>
+          <w:szCs w:val="24"/>
         </w:rPr>
         <w:br/>
       </w:r>
@@ -604,7 +635,6 @@
           <w:bCs/>
           <w:sz w:val="24"/>
           <w:szCs w:val="24"/>
-          <w:lang w:val="en-NG"/>
         </w:rPr>
         <w:t>Tools</w:t>
       </w:r>
@@ -613,29 +643,45 @@
           <w:rFonts w:ascii="Helvetica" w:hAnsi="Helvetica"/>
           <w:sz w:val="24"/>
           <w:szCs w:val="24"/>
-          <w:lang w:val="en-NG"/>
-        </w:rPr>
-        <w:t>: Microsoft Office Suite, Google Applications, Cloud Storage Services, Zoom, Microsoft Teams, Google Meet</w:t>
-      </w:r>
-    </w:p>
-    <w:p>
-      <w:pPr>
-        <w:rPr>
-          <w:rFonts w:ascii="Helvetica" w:hAnsi="Helvetica"/>
-          <w:sz w:val="24"/>
-          <w:szCs w:val="24"/>
-          <w:lang w:val="en-NG"/>
-        </w:rPr>
-      </w:pPr>
-    </w:p>
-    <w:p>
-      <w:pPr>
-        <w:rPr>
-          <w:rFonts w:ascii="Helvetica" w:hAnsi="Helvetica"/>
+        </w:rPr>
+        <w:t xml:space="preserve">: Microsoft Office Suite, </w:t>
+      </w:r>
+      <w:r>
+        <w:rPr>
+          <w:rFonts w:ascii="Helvetica" w:hAnsi="Helvetica"/>
+          <w:sz w:val="24"/>
+          <w:szCs w:val="24"/>
+        </w:rPr>
+        <w:t>ServiceNow</w:t>
+      </w:r>
+      <w:r>
+        <w:rPr>
+          <w:rFonts w:ascii="Helvetica" w:hAnsi="Helvetica"/>
+          <w:sz w:val="24"/>
+          <w:szCs w:val="24"/>
+        </w:rPr>
+        <w:t>, Zoom, Microsoft Teams, Google Meet</w:t>
+      </w:r>
+    </w:p>
+    <w:p>
+      <w:pPr>
+        <w:rPr>
+          <w:rFonts w:ascii="Helvetica" w:hAnsi="Helvetica"/>
+          <w:sz w:val="24"/>
+          <w:szCs w:val="24"/>
+        </w:rPr>
+      </w:pPr>
+    </w:p>
+    <w:p>
+      <w:pPr>
+        <w:rPr>
+          <w:rFonts w:ascii="Helvetica" w:hAnsi="Helvetica"/>
+          <w:b/>
+          <w:bCs/>
           <w:color w:val="2F5496" w:themeColor="accent1" w:themeShade="BF"/>
-          <w:sz w:val="24"/>
-          <w:szCs w:val="24"/>
-          <w:lang w:val="en-NG"/>
+          <w:sz w:val="32"/>
+          <w:szCs w:val="32"/>
+          <w:u w:val="single"/>
         </w:rPr>
       </w:pPr>
       <w:r>
@@ -644,23 +690,15 @@
           <w:b/>
           <w:bCs/>
           <w:color w:val="2F5496" w:themeColor="accent1" w:themeShade="BF"/>
-          <w:sz w:val="24"/>
-          <w:szCs w:val="24"/>
-          <w:lang w:val="en-NG"/>
-        </w:rPr>
-        <w:t>Work History</w:t>
-      </w:r>
-    </w:p>
-    <w:p>
-      <w:pPr>
-        <w:rPr>
-          <w:rFonts w:ascii="Helvetica" w:hAnsi="Helvetica"/>
-          <w:sz w:val="24"/>
-          <w:szCs w:val="24"/>
-          <w:lang w:val="en-NG"/>
-        </w:rPr>
-      </w:pPr>
-      <w:r>
+          <w:sz w:val="32"/>
+          <w:szCs w:val="32"/>
+          <w:u w:val="single"/>
+        </w:rPr>
+        <w:t>Professional Experience</w:t>
+      </w:r>
+    </w:p>
+    <w:p>
+      <w:pPr>
         <w:rPr>
           <w:rFonts w:ascii="Helvetica" w:hAnsi="Helvetica"/>
           <w:b/>
@@ -668,57 +706,758 @@
           <w:color w:val="7030A0"/>
           <w:sz w:val="24"/>
           <w:szCs w:val="24"/>
-          <w:lang w:val="en-NG"/>
+        </w:rPr>
+      </w:pPr>
+      <w:r>
+        <w:rPr>
+          <w:rFonts w:ascii="Helvetica" w:hAnsi="Helvetica"/>
+          <w:b/>
+          <w:bCs/>
+          <w:sz w:val="24"/>
+          <w:szCs w:val="24"/>
+        </w:rPr>
+        <w:t>IT Analyst</w:t>
+      </w:r>
+      <w:r>
+        <w:rPr>
+          <w:rFonts w:ascii="Helvetica" w:hAnsi="Helvetica"/>
+          <w:b/>
+          <w:bCs/>
+          <w:color w:val="7030A0"/>
+          <w:sz w:val="24"/>
+          <w:szCs w:val="24"/>
+        </w:rPr>
+        <w:t xml:space="preserve"> </w:t>
+      </w:r>
+    </w:p>
+    <w:p>
+      <w:pPr>
+        <w:rPr>
+          <w:rFonts w:ascii="Helvetica" w:hAnsi="Helvetica"/>
+          <w:sz w:val="24"/>
+          <w:szCs w:val="24"/>
+        </w:rPr>
+      </w:pPr>
+      <w:proofErr w:type="spellStart"/>
+      <w:r>
+        <w:rPr>
+          <w:rFonts w:ascii="Helvetica" w:hAnsi="Helvetica"/>
+          <w:b/>
+          <w:bCs/>
+          <w:color w:val="7030A0"/>
+          <w:sz w:val="24"/>
+          <w:szCs w:val="24"/>
+        </w:rPr>
+        <w:t>SeplatEnergy</w:t>
+      </w:r>
+      <w:proofErr w:type="spellEnd"/>
+      <w:r>
+        <w:rPr>
+          <w:rFonts w:ascii="Helvetica" w:hAnsi="Helvetica"/>
+          <w:b/>
+          <w:bCs/>
+          <w:color w:val="7030A0"/>
+          <w:sz w:val="24"/>
+          <w:szCs w:val="24"/>
+        </w:rPr>
+        <w:t xml:space="preserve"> [</w:t>
+      </w:r>
+      <w:r>
+        <w:rPr>
+          <w:rFonts w:ascii="Helvetica" w:hAnsi="Helvetica"/>
+          <w:b/>
+          <w:bCs/>
+          <w:color w:val="7030A0"/>
+          <w:sz w:val="24"/>
+          <w:szCs w:val="24"/>
+        </w:rPr>
+        <w:t>formerly ExxonMobil</w:t>
+      </w:r>
+      <w:r>
+        <w:rPr>
+          <w:rFonts w:ascii="Helvetica" w:hAnsi="Helvetica"/>
+          <w:b/>
+          <w:bCs/>
+          <w:color w:val="7030A0"/>
+          <w:sz w:val="24"/>
+          <w:szCs w:val="24"/>
+        </w:rPr>
+        <w:t>]</w:t>
+      </w:r>
+      <w:r>
+        <w:rPr>
+          <w:rFonts w:ascii="Helvetica" w:hAnsi="Helvetica"/>
+          <w:b/>
+          <w:bCs/>
+          <w:color w:val="7030A0"/>
+          <w:sz w:val="24"/>
+          <w:szCs w:val="24"/>
+        </w:rPr>
+        <w:t xml:space="preserve"> – QIT </w:t>
+      </w:r>
+      <w:proofErr w:type="spellStart"/>
+      <w:r>
+        <w:rPr>
+          <w:rFonts w:ascii="Helvetica" w:hAnsi="Helvetica"/>
+          <w:b/>
+          <w:bCs/>
+          <w:color w:val="7030A0"/>
+          <w:sz w:val="24"/>
+          <w:szCs w:val="24"/>
+        </w:rPr>
+        <w:t>Ibeno</w:t>
+      </w:r>
+      <w:proofErr w:type="spellEnd"/>
+      <w:r>
+        <w:rPr>
+          <w:rFonts w:ascii="Helvetica" w:hAnsi="Helvetica"/>
+          <w:b/>
+          <w:bCs/>
+          <w:color w:val="7030A0"/>
+          <w:sz w:val="24"/>
+          <w:szCs w:val="24"/>
+        </w:rPr>
+        <w:t xml:space="preserve">, </w:t>
+      </w:r>
+      <w:proofErr w:type="gramStart"/>
+      <w:r>
+        <w:rPr>
+          <w:rFonts w:ascii="Helvetica" w:hAnsi="Helvetica"/>
+          <w:b/>
+          <w:bCs/>
+          <w:color w:val="7030A0"/>
+          <w:sz w:val="24"/>
+          <w:szCs w:val="24"/>
+        </w:rPr>
+        <w:t>Nigeria  |</w:t>
+      </w:r>
+      <w:proofErr w:type="gramEnd"/>
+      <w:r>
+        <w:rPr>
+          <w:rFonts w:ascii="Helvetica" w:hAnsi="Helvetica"/>
+          <w:b/>
+          <w:bCs/>
+          <w:color w:val="7030A0"/>
+          <w:sz w:val="24"/>
+          <w:szCs w:val="24"/>
+        </w:rPr>
+        <w:t xml:space="preserve"> 2024 – Present</w:t>
+      </w:r>
+    </w:p>
+    <w:p>
+      <w:pPr>
+        <w:pStyle w:val="ListParagraph"/>
+        <w:numPr>
+          <w:ilvl w:val="0"/>
+          <w:numId w:val="8"/>
+        </w:numPr>
+        <w:spacing w:before="240" w:line="360" w:lineRule="auto"/>
+        <w:jc w:val="both"/>
+        <w:rPr>
+          <w:rFonts w:ascii="Helvetica" w:hAnsi="Helvetica"/>
+          <w:sz w:val="24"/>
+          <w:szCs w:val="24"/>
+        </w:rPr>
+      </w:pPr>
+      <w:r>
+        <w:rPr>
+          <w:rFonts w:ascii="Helvetica" w:hAnsi="Helvetica"/>
+          <w:sz w:val="24"/>
+          <w:szCs w:val="24"/>
+        </w:rPr>
+        <w:t>Participated in strategic brainstorming meetings</w:t>
+      </w:r>
+      <w:r>
+        <w:rPr>
+          <w:rFonts w:ascii="Helvetica" w:hAnsi="Helvetica"/>
+          <w:sz w:val="24"/>
+          <w:szCs w:val="24"/>
+        </w:rPr>
+        <w:t xml:space="preserve"> to devise solutions for IT challenges following the transition to </w:t>
+      </w:r>
+      <w:proofErr w:type="spellStart"/>
+      <w:r>
+        <w:rPr>
+          <w:rFonts w:ascii="Helvetica" w:hAnsi="Helvetica"/>
+          <w:sz w:val="24"/>
+          <w:szCs w:val="24"/>
+        </w:rPr>
+        <w:t>SeplatEnergy</w:t>
+      </w:r>
+      <w:proofErr w:type="spellEnd"/>
+      <w:r>
+        <w:rPr>
+          <w:rFonts w:ascii="Helvetica" w:hAnsi="Helvetica"/>
+          <w:sz w:val="24"/>
+          <w:szCs w:val="24"/>
+        </w:rPr>
+        <w:t>.</w:t>
+      </w:r>
+    </w:p>
+    <w:p>
+      <w:pPr>
+        <w:pStyle w:val="ListParagraph"/>
+        <w:numPr>
+          <w:ilvl w:val="0"/>
+          <w:numId w:val="8"/>
+        </w:numPr>
+        <w:spacing w:before="240" w:line="360" w:lineRule="auto"/>
+        <w:jc w:val="both"/>
+        <w:rPr>
+          <w:rFonts w:ascii="Helvetica" w:hAnsi="Helvetica"/>
+          <w:sz w:val="24"/>
+          <w:szCs w:val="24"/>
+        </w:rPr>
+      </w:pPr>
+      <w:r>
+        <w:rPr>
+          <w:rFonts w:ascii="Helvetica" w:hAnsi="Helvetica"/>
+          <w:sz w:val="24"/>
+          <w:szCs w:val="24"/>
+        </w:rPr>
+        <w:t>Supported users by resolving hardware and software issues, ensuring seamless operations across departments.</w:t>
+      </w:r>
+    </w:p>
+    <w:p>
+      <w:pPr>
+        <w:pStyle w:val="ListParagraph"/>
+        <w:numPr>
+          <w:ilvl w:val="0"/>
+          <w:numId w:val="8"/>
+        </w:numPr>
+        <w:spacing w:before="240" w:line="360" w:lineRule="auto"/>
+        <w:jc w:val="both"/>
+        <w:rPr>
+          <w:rFonts w:ascii="Helvetica" w:hAnsi="Helvetica"/>
+          <w:sz w:val="24"/>
+          <w:szCs w:val="24"/>
+        </w:rPr>
+      </w:pPr>
+      <w:r>
+        <w:rPr>
+          <w:rFonts w:ascii="Helvetica" w:hAnsi="Helvetica"/>
+          <w:sz w:val="24"/>
+          <w:szCs w:val="24"/>
+        </w:rPr>
+        <w:t>Designed and deployed solutions including:</w:t>
+      </w:r>
+    </w:p>
+    <w:p>
+      <w:pPr>
+        <w:pStyle w:val="ListParagraph"/>
+        <w:numPr>
+          <w:ilvl w:val="0"/>
+          <w:numId w:val="9"/>
+        </w:numPr>
+        <w:spacing w:before="240" w:line="360" w:lineRule="auto"/>
+        <w:jc w:val="both"/>
+        <w:rPr>
+          <w:rFonts w:ascii="Helvetica" w:hAnsi="Helvetica"/>
+          <w:sz w:val="24"/>
+          <w:szCs w:val="24"/>
+        </w:rPr>
+      </w:pPr>
+      <w:r>
+        <w:rPr>
+          <w:rFonts w:ascii="Helvetica" w:hAnsi="Helvetica"/>
+          <w:b/>
+          <w:bCs/>
+          <w:sz w:val="24"/>
+          <w:szCs w:val="24"/>
+        </w:rPr>
+        <w:t xml:space="preserve">Email Profile Automation Tool: </w:t>
+      </w:r>
+      <w:r>
+        <w:rPr>
+          <w:rFonts w:ascii="Helvetica" w:hAnsi="Helvetica"/>
+          <w:sz w:val="24"/>
+          <w:szCs w:val="24"/>
+        </w:rPr>
+        <w:t xml:space="preserve">Simplified the migration from ExxonMobil to </w:t>
+      </w:r>
+      <w:proofErr w:type="spellStart"/>
+      <w:r>
+        <w:rPr>
+          <w:rFonts w:ascii="Helvetica" w:hAnsi="Helvetica"/>
+          <w:sz w:val="24"/>
+          <w:szCs w:val="24"/>
+        </w:rPr>
+        <w:t>SeplatEnergy</w:t>
+      </w:r>
+      <w:proofErr w:type="spellEnd"/>
+      <w:r>
+        <w:rPr>
+          <w:rFonts w:ascii="Helvetica" w:hAnsi="Helvetica"/>
+          <w:sz w:val="24"/>
+          <w:szCs w:val="24"/>
+        </w:rPr>
+        <w:t xml:space="preserve"> email accounts.</w:t>
+      </w:r>
+    </w:p>
+    <w:p>
+      <w:pPr>
+        <w:pStyle w:val="ListParagraph"/>
+        <w:numPr>
+          <w:ilvl w:val="0"/>
+          <w:numId w:val="9"/>
+        </w:numPr>
+        <w:spacing w:before="240" w:line="360" w:lineRule="auto"/>
+        <w:jc w:val="both"/>
+        <w:rPr>
+          <w:rFonts w:ascii="Helvetica" w:hAnsi="Helvetica"/>
+          <w:sz w:val="24"/>
+          <w:szCs w:val="24"/>
+        </w:rPr>
+      </w:pPr>
+      <w:r>
+        <w:rPr>
+          <w:rFonts w:ascii="Helvetica" w:hAnsi="Helvetica"/>
+          <w:b/>
+          <w:bCs/>
+          <w:sz w:val="24"/>
+          <w:szCs w:val="24"/>
+        </w:rPr>
+        <w:t xml:space="preserve">User Profile Repair Tool: </w:t>
+      </w:r>
+      <w:r>
+        <w:rPr>
+          <w:rFonts w:ascii="Helvetica" w:hAnsi="Helvetica"/>
+          <w:sz w:val="24"/>
+          <w:szCs w:val="24"/>
+        </w:rPr>
+        <w:t>Automated corrupt user profile recovery and file restoration processes.</w:t>
+      </w:r>
+    </w:p>
+    <w:p>
+      <w:pPr>
+        <w:pStyle w:val="ListParagraph"/>
+        <w:numPr>
+          <w:ilvl w:val="0"/>
+          <w:numId w:val="8"/>
+        </w:numPr>
+        <w:spacing w:before="240" w:line="360" w:lineRule="auto"/>
+        <w:jc w:val="both"/>
+        <w:rPr>
+          <w:rFonts w:ascii="Helvetica" w:hAnsi="Helvetica"/>
+          <w:sz w:val="24"/>
+          <w:szCs w:val="24"/>
+        </w:rPr>
+      </w:pPr>
+      <w:r>
+        <w:rPr>
+          <w:rFonts w:ascii="Helvetica" w:hAnsi="Helvetica"/>
+          <w:sz w:val="24"/>
+          <w:szCs w:val="24"/>
+        </w:rPr>
+        <w:t>Configured and deployed fully functional PCs tailored to company requirements.</w:t>
+      </w:r>
+    </w:p>
+    <w:p>
+      <w:pPr>
+        <w:pStyle w:val="ListParagraph"/>
+        <w:numPr>
+          <w:ilvl w:val="0"/>
+          <w:numId w:val="8"/>
+        </w:numPr>
+        <w:spacing w:before="240" w:line="360" w:lineRule="auto"/>
+        <w:jc w:val="both"/>
+        <w:rPr>
+          <w:rFonts w:ascii="Helvetica" w:hAnsi="Helvetica"/>
+          <w:sz w:val="24"/>
+          <w:szCs w:val="24"/>
+        </w:rPr>
+      </w:pPr>
+      <w:r>
+        <w:rPr>
+          <w:rFonts w:ascii="Helvetica" w:hAnsi="Helvetica"/>
+          <w:sz w:val="24"/>
+          <w:szCs w:val="24"/>
+        </w:rPr>
+        <w:t>Delivered guidelines via email and other communication channels to assist users in adopting new technologies.</w:t>
+      </w:r>
+    </w:p>
+    <w:p>
+      <w:pPr>
+        <w:pStyle w:val="ListParagraph"/>
+        <w:numPr>
+          <w:ilvl w:val="0"/>
+          <w:numId w:val="8"/>
+        </w:numPr>
+        <w:spacing w:before="240" w:line="360" w:lineRule="auto"/>
+        <w:jc w:val="both"/>
+        <w:rPr>
+          <w:rFonts w:ascii="Helvetica" w:hAnsi="Helvetica"/>
+          <w:sz w:val="24"/>
+          <w:szCs w:val="24"/>
+        </w:rPr>
+      </w:pPr>
+      <w:r>
+        <w:rPr>
+          <w:rFonts w:ascii="Helvetica" w:hAnsi="Helvetica"/>
+          <w:sz w:val="24"/>
+          <w:szCs w:val="24"/>
+        </w:rPr>
+        <w:lastRenderedPageBreak/>
+        <w:t>Provided remote IT support to offshore clients, resolving issues efficiently and ensuring minimal downtime.</w:t>
+      </w:r>
+    </w:p>
+    <w:p>
+      <w:pPr>
+        <w:pStyle w:val="ListParagraph"/>
+        <w:numPr>
+          <w:ilvl w:val="0"/>
+          <w:numId w:val="8"/>
+        </w:numPr>
+        <w:spacing w:before="240" w:line="360" w:lineRule="auto"/>
+        <w:jc w:val="both"/>
+        <w:rPr>
+          <w:rFonts w:ascii="Helvetica" w:hAnsi="Helvetica"/>
+          <w:sz w:val="24"/>
+          <w:szCs w:val="24"/>
+        </w:rPr>
+      </w:pPr>
+      <w:r>
+        <w:rPr>
+          <w:rFonts w:ascii="Helvetica" w:hAnsi="Helvetica"/>
+          <w:sz w:val="24"/>
+          <w:szCs w:val="24"/>
+        </w:rPr>
+        <w:t>Consulted with stakeholders to address operational inefficiencies and enhance system productivity.</w:t>
+      </w:r>
+    </w:p>
+    <w:p>
+      <w:pPr>
+        <w:rPr>
+          <w:rFonts w:ascii="Helvetica" w:hAnsi="Helvetica"/>
+          <w:b/>
+          <w:bCs/>
+          <w:color w:val="2F5496" w:themeColor="accent1" w:themeShade="BF"/>
+          <w:sz w:val="24"/>
+          <w:szCs w:val="24"/>
+        </w:rPr>
+      </w:pPr>
+    </w:p>
+    <w:p>
+      <w:pPr>
+        <w:rPr>
+          <w:rFonts w:ascii="Helvetica" w:hAnsi="Helvetica"/>
+          <w:b/>
+          <w:bCs/>
+          <w:sz w:val="24"/>
+          <w:szCs w:val="24"/>
+        </w:rPr>
+      </w:pPr>
+      <w:r>
+        <w:rPr>
+          <w:rFonts w:ascii="Helvetica" w:hAnsi="Helvetica"/>
+          <w:b/>
+          <w:bCs/>
+          <w:sz w:val="24"/>
+          <w:szCs w:val="24"/>
+        </w:rPr>
+        <w:t>IT Analyst</w:t>
+      </w:r>
+    </w:p>
+    <w:p>
+      <w:pPr>
+        <w:rPr>
+          <w:rFonts w:ascii="Helvetica" w:hAnsi="Helvetica"/>
+          <w:sz w:val="24"/>
+          <w:szCs w:val="24"/>
+        </w:rPr>
+      </w:pPr>
+      <w:r>
+        <w:rPr>
+          <w:rFonts w:ascii="Helvetica" w:hAnsi="Helvetica"/>
+          <w:b/>
+          <w:bCs/>
+          <w:color w:val="7030A0"/>
+          <w:sz w:val="24"/>
+          <w:szCs w:val="24"/>
+        </w:rPr>
+        <w:t>ExxonMobil [Contract Staff]</w:t>
+      </w:r>
+      <w:r>
+        <w:rPr>
+          <w:rFonts w:ascii="Helvetica" w:hAnsi="Helvetica"/>
+          <w:b/>
+          <w:bCs/>
+          <w:color w:val="7030A0"/>
+          <w:sz w:val="24"/>
+          <w:szCs w:val="24"/>
+        </w:rPr>
+        <w:t xml:space="preserve"> - </w:t>
+      </w:r>
+      <w:r>
+        <w:rPr>
+          <w:rFonts w:ascii="Helvetica" w:hAnsi="Helvetica"/>
+          <w:b/>
+          <w:bCs/>
+          <w:color w:val="7030A0"/>
+          <w:sz w:val="24"/>
+          <w:szCs w:val="24"/>
+        </w:rPr>
+        <w:t xml:space="preserve">QIT </w:t>
+      </w:r>
+      <w:proofErr w:type="spellStart"/>
+      <w:r>
+        <w:rPr>
+          <w:rFonts w:ascii="Helvetica" w:hAnsi="Helvetica"/>
+          <w:b/>
+          <w:bCs/>
+          <w:color w:val="7030A0"/>
+          <w:sz w:val="24"/>
+          <w:szCs w:val="24"/>
+        </w:rPr>
+        <w:t>Ibeno</w:t>
+      </w:r>
+      <w:proofErr w:type="spellEnd"/>
+      <w:r>
+        <w:rPr>
+          <w:rFonts w:ascii="Helvetica" w:hAnsi="Helvetica"/>
+          <w:b/>
+          <w:bCs/>
+          <w:color w:val="7030A0"/>
+          <w:sz w:val="24"/>
+          <w:szCs w:val="24"/>
+        </w:rPr>
+        <w:t xml:space="preserve">, </w:t>
+      </w:r>
+      <w:proofErr w:type="gramStart"/>
+      <w:r>
+        <w:rPr>
+          <w:rFonts w:ascii="Helvetica" w:hAnsi="Helvetica"/>
+          <w:b/>
+          <w:bCs/>
+          <w:color w:val="7030A0"/>
+          <w:sz w:val="24"/>
+          <w:szCs w:val="24"/>
+        </w:rPr>
+        <w:t>Nigeria  |</w:t>
+      </w:r>
+      <w:proofErr w:type="gramEnd"/>
+      <w:r>
+        <w:rPr>
+          <w:rFonts w:ascii="Helvetica" w:hAnsi="Helvetica"/>
+          <w:b/>
+          <w:bCs/>
+          <w:color w:val="7030A0"/>
+          <w:sz w:val="24"/>
+          <w:szCs w:val="24"/>
+        </w:rPr>
+        <w:t xml:space="preserve"> 2024 </w:t>
+      </w:r>
+    </w:p>
+    <w:p>
+      <w:pPr>
+        <w:numPr>
+          <w:ilvl w:val="0"/>
+          <w:numId w:val="7"/>
+        </w:numPr>
+        <w:rPr>
+          <w:rFonts w:ascii="Helvetica" w:hAnsi="Helvetica"/>
+          <w:sz w:val="24"/>
+          <w:szCs w:val="24"/>
+        </w:rPr>
+      </w:pPr>
+      <w:r>
+        <w:rPr>
+          <w:rFonts w:ascii="Helvetica" w:hAnsi="Helvetica"/>
+          <w:sz w:val="24"/>
+          <w:szCs w:val="24"/>
+        </w:rPr>
+        <w:t>Manage privileged administrative tasks and system operating loads.</w:t>
+      </w:r>
+    </w:p>
+    <w:p>
+      <w:pPr>
+        <w:numPr>
+          <w:ilvl w:val="0"/>
+          <w:numId w:val="7"/>
+        </w:numPr>
+        <w:rPr>
+          <w:rFonts w:ascii="Helvetica" w:hAnsi="Helvetica"/>
+          <w:sz w:val="24"/>
+          <w:szCs w:val="24"/>
+        </w:rPr>
+      </w:pPr>
+      <w:r>
+        <w:rPr>
+          <w:rFonts w:ascii="Helvetica" w:hAnsi="Helvetica"/>
+          <w:sz w:val="24"/>
+          <w:szCs w:val="24"/>
+        </w:rPr>
+        <w:t>Utilize the ServiceNow ticketing system to streamline IT operations.</w:t>
+      </w:r>
+    </w:p>
+    <w:p>
+      <w:pPr>
+        <w:numPr>
+          <w:ilvl w:val="0"/>
+          <w:numId w:val="7"/>
+        </w:numPr>
+        <w:rPr>
+          <w:rFonts w:ascii="Helvetica" w:hAnsi="Helvetica"/>
+          <w:sz w:val="24"/>
+          <w:szCs w:val="24"/>
+        </w:rPr>
+      </w:pPr>
+      <w:r>
+        <w:rPr>
+          <w:rFonts w:ascii="Helvetica" w:hAnsi="Helvetica"/>
+          <w:sz w:val="24"/>
+          <w:szCs w:val="24"/>
+        </w:rPr>
+        <w:t>Build and configure kiosk systems for end users.</w:t>
+      </w:r>
+    </w:p>
+    <w:p>
+      <w:pPr>
+        <w:numPr>
+          <w:ilvl w:val="0"/>
+          <w:numId w:val="7"/>
+        </w:numPr>
+        <w:rPr>
+          <w:rFonts w:ascii="Helvetica" w:hAnsi="Helvetica"/>
+          <w:sz w:val="24"/>
+          <w:szCs w:val="24"/>
+        </w:rPr>
+      </w:pPr>
+      <w:r>
+        <w:rPr>
+          <w:rFonts w:ascii="Helvetica" w:hAnsi="Helvetica"/>
+          <w:sz w:val="24"/>
+          <w:szCs w:val="24"/>
+        </w:rPr>
+        <w:t>Provide IT support to end users both on-site and remotely.</w:t>
+      </w:r>
+    </w:p>
+    <w:p>
+      <w:pPr>
+        <w:numPr>
+          <w:ilvl w:val="0"/>
+          <w:numId w:val="7"/>
+        </w:numPr>
+        <w:rPr>
+          <w:rFonts w:ascii="Helvetica" w:hAnsi="Helvetica"/>
+          <w:sz w:val="24"/>
+          <w:szCs w:val="24"/>
+        </w:rPr>
+      </w:pPr>
+      <w:r>
+        <w:rPr>
+          <w:rFonts w:ascii="Helvetica" w:hAnsi="Helvetica"/>
+          <w:sz w:val="24"/>
+          <w:szCs w:val="24"/>
+        </w:rPr>
+        <w:t>Maintain and update IT infrastructure, ensuring efficient operation.</w:t>
+      </w:r>
+    </w:p>
+    <w:p>
+      <w:pPr>
+        <w:rPr>
+          <w:rFonts w:ascii="Helvetica" w:hAnsi="Helvetica"/>
+          <w:color w:val="2F5496" w:themeColor="accent1" w:themeShade="BF"/>
+          <w:sz w:val="24"/>
+          <w:szCs w:val="24"/>
+        </w:rPr>
+      </w:pPr>
+    </w:p>
+    <w:p>
+      <w:pPr>
+        <w:rPr>
+          <w:rFonts w:ascii="Helvetica" w:hAnsi="Helvetica"/>
+          <w:b/>
+          <w:bCs/>
+          <w:sz w:val="24"/>
+          <w:szCs w:val="24"/>
+        </w:rPr>
+      </w:pPr>
+      <w:r>
+        <w:rPr>
+          <w:rFonts w:ascii="Helvetica" w:hAnsi="Helvetica"/>
+          <w:color w:val="7030A0"/>
+          <w:sz w:val="24"/>
+          <w:szCs w:val="24"/>
+        </w:rPr>
+        <w:br/>
+      </w:r>
+      <w:r>
+        <w:rPr>
+          <w:rFonts w:ascii="Helvetica" w:hAnsi="Helvetica"/>
+          <w:b/>
+          <w:bCs/>
+          <w:sz w:val="24"/>
+          <w:szCs w:val="24"/>
+        </w:rPr>
+        <w:t>Project Manager and Developer</w:t>
+      </w:r>
+    </w:p>
+    <w:p>
+      <w:pPr>
+        <w:rPr>
+          <w:rFonts w:ascii="Helvetica" w:hAnsi="Helvetica"/>
+          <w:b/>
+          <w:bCs/>
+          <w:sz w:val="24"/>
+          <w:szCs w:val="24"/>
+        </w:rPr>
+      </w:pPr>
+      <w:r>
+        <w:rPr>
+          <w:rFonts w:ascii="Helvetica" w:hAnsi="Helvetica"/>
+          <w:b/>
+          <w:bCs/>
+          <w:color w:val="7030A0"/>
+          <w:sz w:val="24"/>
+          <w:szCs w:val="24"/>
         </w:rPr>
         <w:t>HP Study Hub</w:t>
       </w:r>
       <w:r>
         <w:rPr>
           <w:rFonts w:ascii="Helvetica" w:hAnsi="Helvetica"/>
+          <w:b/>
+          <w:bCs/>
           <w:color w:val="7030A0"/>
           <w:sz w:val="24"/>
           <w:szCs w:val="24"/>
-          <w:lang w:val="en-NG"/>
-        </w:rPr>
-        <w:br/>
-      </w:r>
-      <w:r>
-        <w:rPr>
-          <w:rFonts w:ascii="Helvetica" w:hAnsi="Helvetica"/>
-          <w:sz w:val="24"/>
-          <w:szCs w:val="24"/>
-          <w:lang w:val="en-NG"/>
-        </w:rPr>
-        <w:t>Project Manager and Developer</w:t>
-      </w:r>
-    </w:p>
-    <w:p>
-      <w:pPr>
-        <w:rPr>
-          <w:rFonts w:ascii="Helvetica" w:hAnsi="Helvetica"/>
-          <w:i/>
-          <w:iCs/>
-          <w:sz w:val="24"/>
-          <w:szCs w:val="24"/>
-          <w:lang w:val="en-NG"/>
-        </w:rPr>
-      </w:pPr>
-      <w:r>
-        <w:rPr>
-          <w:rFonts w:ascii="Helvetica" w:hAnsi="Helvetica"/>
-          <w:sz w:val="24"/>
-          <w:szCs w:val="24"/>
-          <w:lang w:val="en-NG"/>
-        </w:rPr>
-        <w:t xml:space="preserve">Heritage Polytechnic, </w:t>
+        </w:rPr>
+        <w:t xml:space="preserve"> – Heritage </w:t>
       </w:r>
       <w:proofErr w:type="spellStart"/>
       <w:r>
         <w:rPr>
           <w:rFonts w:ascii="Helvetica" w:hAnsi="Helvetica"/>
-          <w:sz w:val="24"/>
-          <w:szCs w:val="24"/>
-          <w:lang w:val="en-NG"/>
+          <w:b/>
+          <w:bCs/>
+          <w:color w:val="7030A0"/>
+          <w:sz w:val="24"/>
+          <w:szCs w:val="24"/>
+        </w:rPr>
+        <w:t>Polytechinc</w:t>
+      </w:r>
+      <w:proofErr w:type="spellEnd"/>
+      <w:r>
+        <w:rPr>
+          <w:rFonts w:ascii="Helvetica" w:hAnsi="Helvetica"/>
+          <w:b/>
+          <w:bCs/>
+          <w:color w:val="7030A0"/>
+          <w:sz w:val="24"/>
+          <w:szCs w:val="24"/>
+        </w:rPr>
+        <w:t xml:space="preserve">, </w:t>
+      </w:r>
+      <w:proofErr w:type="spellStart"/>
+      <w:r>
+        <w:rPr>
+          <w:rFonts w:ascii="Helvetica" w:hAnsi="Helvetica"/>
+          <w:b/>
+          <w:bCs/>
+          <w:color w:val="7030A0"/>
+          <w:sz w:val="24"/>
+          <w:szCs w:val="24"/>
         </w:rPr>
         <w:t>Eket</w:t>
       </w:r>
@@ -726,62 +1465,31 @@
       <w:r>
         <w:rPr>
           <w:rFonts w:ascii="Helvetica" w:hAnsi="Helvetica"/>
-          <w:sz w:val="24"/>
-          <w:szCs w:val="24"/>
-          <w:lang w:val="en-NG"/>
-        </w:rPr>
-        <w:t>, Nigeria</w:t>
-      </w:r>
-      <w:r>
-        <w:rPr>
-          <w:rFonts w:ascii="Helvetica" w:hAnsi="Helvetica"/>
-          <w:sz w:val="24"/>
-          <w:szCs w:val="24"/>
-          <w:lang w:val="en-NG"/>
-        </w:rPr>
-        <w:br/>
-      </w:r>
-      <w:r>
-        <w:rPr>
-          <w:rFonts w:ascii="Helvetica" w:hAnsi="Helvetica"/>
-          <w:i/>
-          <w:iCs/>
-          <w:sz w:val="24"/>
-          <w:szCs w:val="24"/>
-          <w:lang w:val="en-NG"/>
-        </w:rPr>
-        <w:t xml:space="preserve">2023 </w:t>
-      </w:r>
-      <w:r>
-        <w:rPr>
-          <w:rFonts w:ascii="Helvetica" w:hAnsi="Helvetica"/>
-          <w:i/>
-          <w:iCs/>
-          <w:sz w:val="24"/>
-          <w:szCs w:val="24"/>
-          <w:lang w:val="en-NG"/>
-        </w:rPr>
-        <w:t>–</w:t>
-      </w:r>
-      <w:r>
-        <w:rPr>
-          <w:rFonts w:ascii="Helvetica" w:hAnsi="Helvetica"/>
-          <w:i/>
-          <w:iCs/>
-          <w:sz w:val="24"/>
-          <w:szCs w:val="24"/>
-          <w:lang w:val="en-NG"/>
-        </w:rPr>
-        <w:t xml:space="preserve"> Present</w:t>
-      </w:r>
-      <w:r>
-        <w:rPr>
-          <w:rFonts w:ascii="Helvetica" w:hAnsi="Helvetica"/>
-          <w:sz w:val="24"/>
-          <w:szCs w:val="24"/>
-          <w:lang w:val="en-NG"/>
-        </w:rPr>
-        <w:br/>
+          <w:b/>
+          <w:bCs/>
+          <w:color w:val="7030A0"/>
+          <w:sz w:val="24"/>
+          <w:szCs w:val="24"/>
+        </w:rPr>
+        <w:t>, Nigeria | 2023 - Present</w:t>
+      </w:r>
+    </w:p>
+    <w:p>
+      <w:pPr>
+        <w:rPr>
+          <w:rFonts w:ascii="Helvetica" w:hAnsi="Helvetica"/>
+          <w:b/>
+          <w:bCs/>
+          <w:sz w:val="24"/>
+          <w:szCs w:val="24"/>
+        </w:rPr>
+      </w:pPr>
+      <w:r>
+        <w:rPr>
+          <w:rFonts w:ascii="Helvetica" w:hAnsi="Helvetica"/>
+          <w:sz w:val="24"/>
+          <w:szCs w:val="24"/>
+        </w:rPr>
         <w:t xml:space="preserve">Website: </w:t>
       </w:r>
       <w:hyperlink r:id="rId9" w:tgtFrame="_new" w:history="1">
@@ -791,21 +1499,10 @@
             <w:rFonts w:ascii="Helvetica" w:hAnsi="Helvetica"/>
             <w:sz w:val="24"/>
             <w:szCs w:val="24"/>
-            <w:lang w:val="en-NG"/>
           </w:rPr>
           <w:t>hpstudyhub.pythonanywhere.com</w:t>
         </w:r>
       </w:hyperlink>
-      <w:r>
-        <w:rPr>
-          <w:rFonts w:ascii="Helvetica" w:hAnsi="Helvetica"/>
-          <w:sz w:val="24"/>
-          <w:szCs w:val="24"/>
-          <w:lang w:val="en-NG"/>
-        </w:rPr>
-        <w:br/>
-        <w:t>Technologies: Python Django, MySQL, HTML, CSS, jQuery, Git/GitHub</w:t>
-      </w:r>
     </w:p>
     <w:p>
       <w:pPr>
@@ -813,21 +1510,20 @@
           <w:ilvl w:val="0"/>
           <w:numId w:val="1"/>
         </w:numPr>
-        <w:rPr>
-          <w:rFonts w:ascii="Helvetica" w:hAnsi="Helvetica"/>
-          <w:sz w:val="24"/>
-          <w:szCs w:val="24"/>
-          <w:lang w:val="en-NG"/>
-        </w:rPr>
-      </w:pPr>
-      <w:r>
-        <w:rPr>
-          <w:rFonts w:ascii="Helvetica" w:hAnsi="Helvetica"/>
-          <w:sz w:val="24"/>
-          <w:szCs w:val="24"/>
-          <w:lang w:val="en-NG"/>
-        </w:rPr>
-        <w:t>Developed and managed a comprehensive online learning platform with various features.</w:t>
+        <w:jc w:val="both"/>
+        <w:rPr>
+          <w:rFonts w:ascii="Helvetica" w:hAnsi="Helvetica"/>
+          <w:sz w:val="24"/>
+          <w:szCs w:val="24"/>
+        </w:rPr>
+      </w:pPr>
+      <w:r>
+        <w:rPr>
+          <w:rFonts w:ascii="Helvetica" w:hAnsi="Helvetica"/>
+          <w:sz w:val="24"/>
+          <w:szCs w:val="24"/>
+        </w:rPr>
+        <w:t>Designed an online learning platform with features such as automated task deadlines, dynamic quizzes and personalized student-teacher portals</w:t>
       </w:r>
     </w:p>
     <w:p>
@@ -836,76 +1532,67 @@
           <w:ilvl w:val="0"/>
           <w:numId w:val="1"/>
         </w:numPr>
-        <w:rPr>
-          <w:rFonts w:ascii="Helvetica" w:hAnsi="Helvetica"/>
-          <w:sz w:val="24"/>
-          <w:szCs w:val="24"/>
-          <w:lang w:val="en-NG"/>
-        </w:rPr>
-      </w:pPr>
-      <w:r>
-        <w:rPr>
-          <w:rFonts w:ascii="Helvetica" w:hAnsi="Helvetica"/>
-          <w:sz w:val="24"/>
-          <w:szCs w:val="24"/>
-          <w:lang w:val="en-NG"/>
-        </w:rPr>
-        <w:t>Implemented automated mailing systems, task deadlines, and notifications.</w:t>
-      </w:r>
-    </w:p>
-    <w:p>
-      <w:pPr>
-        <w:numPr>
-          <w:ilvl w:val="0"/>
-          <w:numId w:val="1"/>
-        </w:numPr>
-        <w:rPr>
-          <w:rFonts w:ascii="Helvetica" w:hAnsi="Helvetica"/>
-          <w:sz w:val="24"/>
-          <w:szCs w:val="24"/>
-          <w:lang w:val="en-NG"/>
-        </w:rPr>
-      </w:pPr>
-      <w:r>
-        <w:rPr>
-          <w:rFonts w:ascii="Helvetica" w:hAnsi="Helvetica"/>
-          <w:sz w:val="24"/>
-          <w:szCs w:val="24"/>
-          <w:lang w:val="en-NG"/>
-        </w:rPr>
-        <w:t>Designed separate platforms for lecturers and students, integrated dynamic quiz generator.</w:t>
-      </w:r>
-    </w:p>
-    <w:p>
-      <w:pPr>
-        <w:numPr>
-          <w:ilvl w:val="0"/>
-          <w:numId w:val="1"/>
-        </w:numPr>
-        <w:rPr>
-          <w:rFonts w:ascii="Helvetica" w:hAnsi="Helvetica"/>
-          <w:sz w:val="24"/>
-          <w:szCs w:val="24"/>
-          <w:lang w:val="en-NG"/>
-        </w:rPr>
-      </w:pPr>
-      <w:r>
-        <w:rPr>
-          <w:rFonts w:ascii="Helvetica" w:hAnsi="Helvetica"/>
-          <w:sz w:val="24"/>
-          <w:szCs w:val="24"/>
-          <w:lang w:val="en-NG"/>
-        </w:rPr>
-        <w:t>Collaborated with a team to ensure integration with external resources for academic excellence.</w:t>
-      </w:r>
-    </w:p>
-    <w:p>
-      <w:pPr>
-        <w:rPr>
-          <w:rFonts w:ascii="Helvetica" w:hAnsi="Helvetica"/>
-          <w:sz w:val="24"/>
-          <w:szCs w:val="24"/>
-          <w:lang w:val="en-NG"/>
+        <w:jc w:val="both"/>
+        <w:rPr>
+          <w:rFonts w:ascii="Helvetica" w:hAnsi="Helvetica"/>
+          <w:sz w:val="24"/>
+          <w:szCs w:val="24"/>
+        </w:rPr>
+      </w:pPr>
+      <w:r>
+        <w:rPr>
+          <w:rFonts w:ascii="Helvetica" w:hAnsi="Helvetica"/>
+          <w:sz w:val="24"/>
+          <w:szCs w:val="24"/>
+        </w:rPr>
+        <w:t>Integrated external resources to support academic excellence and ensure seamless user experiences.</w:t>
+      </w:r>
+    </w:p>
+    <w:p>
+      <w:pPr>
+        <w:rPr>
+          <w:rFonts w:ascii="Helvetica" w:hAnsi="Helvetica"/>
+          <w:sz w:val="24"/>
+          <w:szCs w:val="24"/>
+        </w:rPr>
+      </w:pPr>
+    </w:p>
+    <w:p>
+      <w:pPr>
+        <w:rPr>
+          <w:rFonts w:ascii="Helvetica" w:hAnsi="Helvetica"/>
+          <w:b/>
+          <w:bCs/>
+          <w:sz w:val="24"/>
+          <w:szCs w:val="24"/>
+        </w:rPr>
+      </w:pPr>
+      <w:r>
+        <w:rPr>
+          <w:rFonts w:ascii="Helvetica" w:hAnsi="Helvetica"/>
+          <w:color w:val="7030A0"/>
+          <w:sz w:val="24"/>
+          <w:szCs w:val="24"/>
+        </w:rPr>
+        <w:br/>
+      </w:r>
+      <w:r>
+        <w:rPr>
+          <w:rFonts w:ascii="Helvetica" w:hAnsi="Helvetica"/>
+          <w:b/>
+          <w:bCs/>
+          <w:sz w:val="24"/>
+          <w:szCs w:val="24"/>
+        </w:rPr>
+        <w:t>Software Engineer</w:t>
+      </w:r>
+    </w:p>
+    <w:p>
+      <w:pPr>
+        <w:rPr>
+          <w:rFonts w:ascii="Helvetica" w:hAnsi="Helvetica"/>
+          <w:sz w:val="24"/>
+          <w:szCs w:val="24"/>
         </w:rPr>
       </w:pPr>
       <w:proofErr w:type="spellStart"/>
@@ -917,19 +1604,28 @@
           <w:color w:val="7030A0"/>
           <w:sz w:val="24"/>
           <w:szCs w:val="24"/>
-          <w:lang w:val="en-NG"/>
-        </w:rPr>
-        <w:lastRenderedPageBreak/>
+        </w:rPr>
         <w:t>Gamescrye</w:t>
       </w:r>
       <w:proofErr w:type="spellEnd"/>
       <w:r>
         <w:rPr>
           <w:rFonts w:ascii="Helvetica" w:hAnsi="Helvetica"/>
+          <w:b/>
+          <w:bCs/>
           <w:color w:val="7030A0"/>
           <w:sz w:val="24"/>
           <w:szCs w:val="24"/>
-          <w:lang w:val="en-NG"/>
+        </w:rPr>
+        <w:t xml:space="preserve"> (Remote) | 2022 - 2023</w:t>
+      </w:r>
+      <w:r>
+        <w:rPr>
+          <w:rFonts w:ascii="Helvetica" w:hAnsi="Helvetica"/>
+          <w:b/>
+          <w:bCs/>
+          <w:sz w:val="24"/>
+          <w:szCs w:val="24"/>
         </w:rPr>
         <w:br/>
       </w:r>
@@ -938,38 +1634,7 @@
           <w:rFonts w:ascii="Helvetica" w:hAnsi="Helvetica"/>
           <w:sz w:val="24"/>
           <w:szCs w:val="24"/>
-          <w:lang w:val="en-NG"/>
-        </w:rPr>
-        <w:t>Software Engineer</w:t>
-      </w:r>
-      <w:r>
-        <w:rPr>
-          <w:rFonts w:ascii="Helvetica" w:hAnsi="Helvetica"/>
-          <w:sz w:val="24"/>
-          <w:szCs w:val="24"/>
-          <w:lang w:val="en-NG"/>
-        </w:rPr>
-        <w:br/>
-      </w:r>
-      <w:r>
-        <w:rPr>
-          <w:rFonts w:ascii="Helvetica" w:hAnsi="Helvetica"/>
-          <w:i/>
-          <w:iCs/>
-          <w:sz w:val="24"/>
-          <w:szCs w:val="24"/>
-          <w:lang w:val="en-NG"/>
-        </w:rPr>
-        <w:t>Remote Job</w:t>
-      </w:r>
-      <w:r>
-        <w:rPr>
-          <w:rFonts w:ascii="Helvetica" w:hAnsi="Helvetica"/>
-          <w:sz w:val="24"/>
-          <w:szCs w:val="24"/>
-          <w:lang w:val="en-NG"/>
-        </w:rPr>
-        <w:br/>
+        </w:rPr>
         <w:t>Technologies: Python, React, Docker, MySQL, Django</w:t>
       </w:r>
     </w:p>
@@ -983,15 +1648,13 @@
           <w:rFonts w:ascii="Helvetica" w:hAnsi="Helvetica"/>
           <w:sz w:val="24"/>
           <w:szCs w:val="24"/>
-          <w:lang w:val="en-NG"/>
-        </w:rPr>
-      </w:pPr>
-      <w:r>
-        <w:rPr>
-          <w:rFonts w:ascii="Helvetica" w:hAnsi="Helvetica"/>
-          <w:sz w:val="24"/>
-          <w:szCs w:val="24"/>
-          <w:lang w:val="en-NG"/>
+        </w:rPr>
+      </w:pPr>
+      <w:r>
+        <w:rPr>
+          <w:rFonts w:ascii="Helvetica" w:hAnsi="Helvetica"/>
+          <w:sz w:val="24"/>
+          <w:szCs w:val="24"/>
         </w:rPr>
         <w:t>Scaled website infrastructure to handle increased traffic.</w:t>
       </w:r>
@@ -1006,15 +1669,13 @@
           <w:rFonts w:ascii="Helvetica" w:hAnsi="Helvetica"/>
           <w:sz w:val="24"/>
           <w:szCs w:val="24"/>
-          <w:lang w:val="en-NG"/>
-        </w:rPr>
-      </w:pPr>
-      <w:r>
-        <w:rPr>
-          <w:rFonts w:ascii="Helvetica" w:hAnsi="Helvetica"/>
-          <w:sz w:val="24"/>
-          <w:szCs w:val="24"/>
-          <w:lang w:val="en-NG"/>
+        </w:rPr>
+      </w:pPr>
+      <w:r>
+        <w:rPr>
+          <w:rFonts w:ascii="Helvetica" w:hAnsi="Helvetica"/>
+          <w:sz w:val="24"/>
+          <w:szCs w:val="24"/>
         </w:rPr>
         <w:t>Optimized backend code for improved performance.</w:t>
       </w:r>
@@ -1029,152 +1690,300 @@
           <w:rFonts w:ascii="Helvetica" w:hAnsi="Helvetica"/>
           <w:sz w:val="24"/>
           <w:szCs w:val="24"/>
-          <w:lang w:val="en-NG"/>
-        </w:rPr>
-      </w:pPr>
-      <w:r>
-        <w:rPr>
-          <w:rFonts w:ascii="Helvetica" w:hAnsi="Helvetica"/>
-          <w:sz w:val="24"/>
-          <w:szCs w:val="24"/>
-          <w:lang w:val="en-NG"/>
+        </w:rPr>
+      </w:pPr>
+      <w:r>
+        <w:rPr>
+          <w:rFonts w:ascii="Helvetica" w:hAnsi="Helvetica"/>
+          <w:sz w:val="24"/>
+          <w:szCs w:val="24"/>
         </w:rPr>
         <w:t>Utilized Trello board and Git for seamless remote collaboration.</w:t>
       </w:r>
     </w:p>
     <w:p>
       <w:pPr>
-        <w:ind w:left="720"/>
-        <w:rPr>
-          <w:rFonts w:ascii="Helvetica" w:hAnsi="Helvetica"/>
-          <w:sz w:val="24"/>
-          <w:szCs w:val="24"/>
-          <w:lang w:val="en-NG"/>
-        </w:rPr>
-      </w:pPr>
-    </w:p>
-    <w:p>
-      <w:pPr>
-        <w:rPr>
-          <w:rFonts w:ascii="Helvetica" w:hAnsi="Helvetica"/>
-          <w:sz w:val="24"/>
-          <w:szCs w:val="24"/>
-          <w:lang w:val="en-NG"/>
-        </w:rPr>
-      </w:pPr>
-      <w:r>
-        <w:rPr>
-          <w:rFonts w:ascii="Helvetica" w:hAnsi="Helvetica"/>
-          <w:b/>
-          <w:bCs/>
+        <w:rPr>
+          <w:rFonts w:ascii="Helvetica" w:hAnsi="Helvetica"/>
+          <w:sz w:val="24"/>
+          <w:szCs w:val="24"/>
+        </w:rPr>
+      </w:pPr>
+    </w:p>
+    <w:p>
+      <w:pPr>
+        <w:rPr>
+          <w:rFonts w:ascii="Helvetica" w:hAnsi="Helvetica"/>
           <w:color w:val="7030A0"/>
           <w:sz w:val="24"/>
           <w:szCs w:val="24"/>
-          <w:lang w:val="en-NG"/>
+        </w:rPr>
+      </w:pPr>
+      <w:r>
+        <w:rPr>
+          <w:rFonts w:ascii="Helvetica" w:hAnsi="Helvetica"/>
+          <w:b/>
+          <w:bCs/>
+          <w:sz w:val="24"/>
+          <w:szCs w:val="24"/>
+        </w:rPr>
+        <w:t>Lecturer</w:t>
+      </w:r>
+    </w:p>
+    <w:p>
+      <w:pPr>
+        <w:rPr>
+          <w:rFonts w:ascii="Helvetica" w:hAnsi="Helvetica"/>
+          <w:b/>
+          <w:bCs/>
+          <w:sz w:val="24"/>
+          <w:szCs w:val="24"/>
+        </w:rPr>
+      </w:pPr>
+      <w:r>
+        <w:rPr>
+          <w:rFonts w:ascii="Helvetica" w:hAnsi="Helvetica"/>
+          <w:b/>
+          <w:bCs/>
+          <w:color w:val="7030A0"/>
+          <w:sz w:val="24"/>
+          <w:szCs w:val="24"/>
+        </w:rPr>
+        <w:t>Heritage Polytechnic</w:t>
+      </w:r>
+      <w:r>
+        <w:rPr>
+          <w:rFonts w:ascii="Helvetica" w:hAnsi="Helvetica"/>
+          <w:b/>
+          <w:bCs/>
+          <w:color w:val="7030A0"/>
+          <w:sz w:val="24"/>
+          <w:szCs w:val="24"/>
+        </w:rPr>
+        <w:t xml:space="preserve"> – </w:t>
+      </w:r>
+      <w:proofErr w:type="spellStart"/>
+      <w:r>
+        <w:rPr>
+          <w:rFonts w:ascii="Helvetica" w:hAnsi="Helvetica"/>
+          <w:b/>
+          <w:bCs/>
+          <w:color w:val="7030A0"/>
+          <w:sz w:val="24"/>
+          <w:szCs w:val="24"/>
+        </w:rPr>
+        <w:t>Eket</w:t>
+      </w:r>
+      <w:proofErr w:type="spellEnd"/>
+      <w:r>
+        <w:rPr>
+          <w:rFonts w:ascii="Helvetica" w:hAnsi="Helvetica"/>
+          <w:b/>
+          <w:bCs/>
+          <w:color w:val="7030A0"/>
+          <w:sz w:val="24"/>
+          <w:szCs w:val="24"/>
+        </w:rPr>
+        <w:t>, Nigeria | 2019 - 2024</w:t>
+      </w:r>
+    </w:p>
+    <w:p>
+      <w:pPr>
+        <w:numPr>
+          <w:ilvl w:val="0"/>
+          <w:numId w:val="5"/>
+        </w:numPr>
+        <w:rPr>
+          <w:rFonts w:ascii="Helvetica" w:hAnsi="Helvetica"/>
+          <w:sz w:val="24"/>
+          <w:szCs w:val="24"/>
+        </w:rPr>
+      </w:pPr>
+      <w:r>
+        <w:rPr>
+          <w:rFonts w:ascii="Helvetica" w:hAnsi="Helvetica"/>
+          <w:sz w:val="24"/>
+          <w:szCs w:val="24"/>
+        </w:rPr>
+        <w:t>Delivered</w:t>
+      </w:r>
+      <w:r>
+        <w:rPr>
+          <w:rFonts w:ascii="Helvetica" w:hAnsi="Helvetica"/>
+          <w:sz w:val="24"/>
+          <w:szCs w:val="24"/>
+        </w:rPr>
+        <w:t xml:space="preserve"> courses in Computer Programming, Information Technology, and Hardware Maintenance, equipping students with hands-on experience in software development, system architecture, and IT systems management.</w:t>
+      </w:r>
+    </w:p>
+    <w:p>
+      <w:pPr>
+        <w:numPr>
+          <w:ilvl w:val="0"/>
+          <w:numId w:val="5"/>
+        </w:numPr>
+        <w:rPr>
+          <w:rFonts w:ascii="Helvetica" w:hAnsi="Helvetica"/>
+          <w:sz w:val="24"/>
+          <w:szCs w:val="24"/>
+        </w:rPr>
+      </w:pPr>
+      <w:r>
+        <w:rPr>
+          <w:rFonts w:ascii="Helvetica" w:hAnsi="Helvetica"/>
+          <w:sz w:val="24"/>
+          <w:szCs w:val="24"/>
+        </w:rPr>
+        <w:lastRenderedPageBreak/>
+        <w:t>Developed and implemented a curriculum focusing on modern IT practices, including network security, database management, and system optimization.</w:t>
+      </w:r>
+    </w:p>
+    <w:p>
+      <w:pPr>
+        <w:numPr>
+          <w:ilvl w:val="0"/>
+          <w:numId w:val="5"/>
+        </w:numPr>
+        <w:rPr>
+          <w:rFonts w:ascii="Helvetica" w:hAnsi="Helvetica"/>
+          <w:sz w:val="24"/>
+          <w:szCs w:val="24"/>
+        </w:rPr>
+      </w:pPr>
+      <w:r>
+        <w:rPr>
+          <w:rFonts w:ascii="Helvetica" w:hAnsi="Helvetica"/>
+          <w:sz w:val="24"/>
+          <w:szCs w:val="24"/>
+        </w:rPr>
+        <w:t>Managed and maintained the Engineering Faculty’s IT infrastructure, ensuring seamless operation of systems and quick resolution of technical issues.</w:t>
+      </w:r>
+    </w:p>
+    <w:p>
+      <w:pPr>
+        <w:numPr>
+          <w:ilvl w:val="0"/>
+          <w:numId w:val="5"/>
+        </w:numPr>
+        <w:rPr>
+          <w:rFonts w:ascii="Helvetica" w:hAnsi="Helvetica"/>
+          <w:sz w:val="24"/>
+          <w:szCs w:val="24"/>
+        </w:rPr>
+      </w:pPr>
+      <w:r>
+        <w:rPr>
+          <w:rFonts w:ascii="Helvetica" w:hAnsi="Helvetica"/>
+          <w:sz w:val="24"/>
+          <w:szCs w:val="24"/>
+        </w:rPr>
+        <w:t>Conducted workshops and seminars on emerging IT trends, providing students with insights into the latest technologies and industry best practices.</w:t>
+      </w:r>
+    </w:p>
+    <w:p>
+      <w:pPr>
+        <w:numPr>
+          <w:ilvl w:val="0"/>
+          <w:numId w:val="5"/>
+        </w:numPr>
+        <w:rPr>
+          <w:rFonts w:ascii="Helvetica" w:hAnsi="Helvetica"/>
+          <w:sz w:val="24"/>
+          <w:szCs w:val="24"/>
+        </w:rPr>
+      </w:pPr>
+      <w:r>
+        <w:rPr>
+          <w:rFonts w:ascii="Helvetica" w:hAnsi="Helvetica"/>
+          <w:sz w:val="24"/>
+          <w:szCs w:val="24"/>
+        </w:rPr>
+        <w:t>Supervised final-year projects, guiding students in the development of IT solutions for real-world challenges.</w:t>
+      </w:r>
+    </w:p>
+    <w:p>
+      <w:pPr>
+        <w:rPr>
+          <w:rFonts w:ascii="Helvetica" w:hAnsi="Helvetica"/>
+          <w:sz w:val="24"/>
+          <w:szCs w:val="24"/>
+        </w:rPr>
+      </w:pPr>
+    </w:p>
+    <w:p>
+      <w:pPr>
+        <w:rPr>
+          <w:rFonts w:ascii="Helvetica" w:hAnsi="Helvetica"/>
+          <w:b/>
+          <w:bCs/>
+          <w:color w:val="7030A0"/>
+          <w:sz w:val="24"/>
+          <w:szCs w:val="24"/>
+        </w:rPr>
+      </w:pPr>
+      <w:r>
+        <w:rPr>
+          <w:rFonts w:ascii="Helvetica" w:hAnsi="Helvetica"/>
+          <w:b/>
+          <w:bCs/>
+          <w:sz w:val="24"/>
+          <w:szCs w:val="24"/>
+        </w:rPr>
+        <w:t>Internship Program</w:t>
+      </w:r>
+    </w:p>
+    <w:p>
+      <w:pPr>
+        <w:rPr>
+          <w:rFonts w:ascii="Helvetica" w:hAnsi="Helvetica"/>
+          <w:sz w:val="24"/>
+          <w:szCs w:val="24"/>
+        </w:rPr>
+      </w:pPr>
+      <w:r>
+        <w:rPr>
+          <w:rFonts w:ascii="Helvetica" w:hAnsi="Helvetica"/>
+          <w:b/>
+          <w:bCs/>
+          <w:color w:val="7030A0"/>
+          <w:sz w:val="24"/>
+          <w:szCs w:val="24"/>
         </w:rPr>
         <w:t>ALX Software Engineering</w:t>
       </w:r>
       <w:r>
         <w:rPr>
           <w:rFonts w:ascii="Helvetica" w:hAnsi="Helvetica"/>
+          <w:b/>
+          <w:bCs/>
           <w:color w:val="7030A0"/>
           <w:sz w:val="24"/>
           <w:szCs w:val="24"/>
-          <w:lang w:val="en-NG"/>
-        </w:rPr>
-        <w:br/>
-      </w:r>
-      <w:r>
-        <w:rPr>
-          <w:rFonts w:ascii="Helvetica" w:hAnsi="Helvetica"/>
-          <w:sz w:val="24"/>
-          <w:szCs w:val="24"/>
-          <w:lang w:val="en-NG"/>
-        </w:rPr>
-        <w:t>Internship Program</w:t>
-      </w:r>
-    </w:p>
-    <w:p>
-      <w:pPr>
-        <w:rPr>
-          <w:rFonts w:ascii="Helvetica" w:hAnsi="Helvetica"/>
-          <w:sz w:val="24"/>
-          <w:szCs w:val="24"/>
-          <w:lang w:val="en-NG"/>
-        </w:rPr>
-      </w:pPr>
-      <w:r>
-        <w:rPr>
-          <w:rFonts w:ascii="Helvetica" w:hAnsi="Helvetica"/>
-          <w:sz w:val="24"/>
-          <w:szCs w:val="24"/>
-          <w:lang w:val="en-NG"/>
-        </w:rPr>
-        <w:t xml:space="preserve">Remote </w:t>
-      </w:r>
-      <w:proofErr w:type="spellStart"/>
-      <w:r>
-        <w:rPr>
-          <w:rFonts w:ascii="Helvetica" w:hAnsi="Helvetica"/>
-          <w:sz w:val="24"/>
-          <w:szCs w:val="24"/>
-          <w:lang w:val="en-NG"/>
-        </w:rPr>
-        <w:t>Intenship</w:t>
-      </w:r>
-      <w:proofErr w:type="spellEnd"/>
-      <w:r>
-        <w:rPr>
-          <w:rFonts w:ascii="Helvetica" w:hAnsi="Helvetica"/>
-          <w:sz w:val="24"/>
-          <w:szCs w:val="24"/>
-          <w:lang w:val="en-NG"/>
-        </w:rPr>
-        <w:br/>
-      </w:r>
-      <w:r>
-        <w:rPr>
-          <w:rFonts w:ascii="Helvetica" w:hAnsi="Helvetica"/>
-          <w:i/>
-          <w:iCs/>
-          <w:sz w:val="24"/>
-          <w:szCs w:val="24"/>
-          <w:lang w:val="en-NG"/>
-        </w:rPr>
-        <w:t>2022 - 2023</w:t>
-      </w:r>
-      <w:r>
-        <w:rPr>
-          <w:rFonts w:ascii="Helvetica" w:hAnsi="Helvetica"/>
-          <w:sz w:val="24"/>
-          <w:szCs w:val="24"/>
-          <w:lang w:val="en-NG"/>
-        </w:rPr>
-        <w:br/>
-        <w:t>Technologies: Python, C, MySQL, Bash, Linux, HTML, CSS, JavaScript</w:t>
-      </w:r>
-    </w:p>
-    <w:p>
-      <w:pPr>
+        </w:rPr>
+        <w:t xml:space="preserve"> (Remote) | 2022 – 2023</w:t>
+      </w:r>
+    </w:p>
+    <w:p>
+      <w:pPr>
+        <w:pStyle w:val="ListParagraph"/>
         <w:numPr>
           <w:ilvl w:val="0"/>
           <w:numId w:val="3"/>
         </w:numPr>
-        <w:rPr>
-          <w:rFonts w:ascii="Helvetica" w:hAnsi="Helvetica"/>
-          <w:sz w:val="24"/>
-          <w:szCs w:val="24"/>
-          <w:lang w:val="en-NG"/>
-        </w:rPr>
-      </w:pPr>
-      <w:r>
-        <w:rPr>
-          <w:rFonts w:ascii="Helvetica" w:hAnsi="Helvetica"/>
-          <w:sz w:val="24"/>
-          <w:szCs w:val="24"/>
-          <w:lang w:val="en-NG"/>
-        </w:rPr>
-        <w:t xml:space="preserve">Collaborated on the development of </w:t>
+        <w:jc w:val="both"/>
+        <w:rPr>
+          <w:rFonts w:ascii="Helvetica" w:hAnsi="Helvetica"/>
+          <w:sz w:val="24"/>
+          <w:szCs w:val="24"/>
+        </w:rPr>
+      </w:pPr>
+      <w:r>
+        <w:rPr>
+          <w:rFonts w:ascii="Helvetica" w:hAnsi="Helvetica"/>
+          <w:sz w:val="24"/>
+          <w:szCs w:val="24"/>
+        </w:rPr>
+        <w:t xml:space="preserve">Contributed to the development of </w:t>
       </w:r>
       <w:proofErr w:type="spellStart"/>
       <w:r>
@@ -1182,9 +1991,8 @@
           <w:rFonts w:ascii="Helvetica" w:hAnsi="Helvetica"/>
           <w:sz w:val="24"/>
           <w:szCs w:val="24"/>
-          <w:lang w:val="en-NG"/>
-        </w:rPr>
-        <w:t>Lessonpedia</w:t>
+        </w:rPr>
+        <w:t>LessonPedia</w:t>
       </w:r>
       <w:proofErr w:type="spellEnd"/>
       <w:r>
@@ -1192,9 +2000,26 @@
           <w:rFonts w:ascii="Helvetica" w:hAnsi="Helvetica"/>
           <w:sz w:val="24"/>
           <w:szCs w:val="24"/>
-          <w:lang w:val="en-NG"/>
-        </w:rPr>
-        <w:t>, a comprehensive web application using Django.</w:t>
+        </w:rPr>
+        <w:t xml:space="preserve"> and </w:t>
+      </w:r>
+      <w:proofErr w:type="spellStart"/>
+      <w:r>
+        <w:rPr>
+          <w:rFonts w:ascii="Helvetica" w:hAnsi="Helvetica"/>
+          <w:sz w:val="24"/>
+          <w:szCs w:val="24"/>
+        </w:rPr>
+        <w:t>Kasuwa</w:t>
+      </w:r>
+      <w:proofErr w:type="spellEnd"/>
+      <w:r>
+        <w:rPr>
+          <w:rFonts w:ascii="Helvetica" w:hAnsi="Helvetica"/>
+          <w:sz w:val="24"/>
+          <w:szCs w:val="24"/>
+        </w:rPr>
+        <w:t xml:space="preserve"> e-commerce platforms using Django.</w:t>
       </w:r>
     </w:p>
     <w:p>
@@ -1203,73 +2028,37 @@
           <w:ilvl w:val="0"/>
           <w:numId w:val="3"/>
         </w:numPr>
-        <w:rPr>
-          <w:rFonts w:ascii="Helvetica" w:hAnsi="Helvetica"/>
-          <w:sz w:val="24"/>
-          <w:szCs w:val="24"/>
-          <w:lang w:val="en-NG"/>
-        </w:rPr>
-      </w:pPr>
-      <w:r>
-        <w:rPr>
-          <w:rFonts w:ascii="Helvetica" w:hAnsi="Helvetica"/>
-          <w:sz w:val="24"/>
-          <w:szCs w:val="24"/>
-          <w:lang w:val="en-NG"/>
-        </w:rPr>
-        <w:t xml:space="preserve">Contributed to the development of the </w:t>
-      </w:r>
-      <w:proofErr w:type="spellStart"/>
-      <w:r>
-        <w:rPr>
-          <w:rFonts w:ascii="Helvetica" w:hAnsi="Helvetica"/>
-          <w:sz w:val="24"/>
-          <w:szCs w:val="24"/>
-          <w:lang w:val="en-NG"/>
-        </w:rPr>
-        <w:t>Kasuwa</w:t>
-      </w:r>
-      <w:proofErr w:type="spellEnd"/>
-      <w:r>
-        <w:rPr>
-          <w:rFonts w:ascii="Helvetica" w:hAnsi="Helvetica"/>
-          <w:sz w:val="24"/>
-          <w:szCs w:val="24"/>
-          <w:lang w:val="en-NG"/>
-        </w:rPr>
-        <w:t xml:space="preserve"> e-commerce website.</w:t>
-      </w:r>
-    </w:p>
-    <w:p>
-      <w:pPr>
-        <w:numPr>
-          <w:ilvl w:val="0"/>
-          <w:numId w:val="3"/>
-        </w:numPr>
-        <w:rPr>
-          <w:rFonts w:ascii="Helvetica" w:hAnsi="Helvetica"/>
-          <w:sz w:val="24"/>
-          <w:szCs w:val="24"/>
-          <w:lang w:val="en-NG"/>
-        </w:rPr>
-      </w:pPr>
-      <w:r>
-        <w:rPr>
-          <w:rFonts w:ascii="Helvetica" w:hAnsi="Helvetica"/>
-          <w:sz w:val="24"/>
-          <w:szCs w:val="24"/>
-          <w:lang w:val="en-NG"/>
-        </w:rPr>
-        <w:t>Developed C language projects demonstrating expertise in low-level programming.</w:t>
-      </w:r>
-    </w:p>
-    <w:p>
-      <w:pPr>
-        <w:rPr>
-          <w:rFonts w:ascii="Helvetica" w:hAnsi="Helvetica"/>
-          <w:sz w:val="24"/>
-          <w:szCs w:val="24"/>
-          <w:lang w:val="en-NG"/>
+        <w:jc w:val="both"/>
+        <w:rPr>
+          <w:rFonts w:ascii="Helvetica" w:hAnsi="Helvetica"/>
+          <w:sz w:val="24"/>
+          <w:szCs w:val="24"/>
+        </w:rPr>
+      </w:pPr>
+      <w:r>
+        <w:rPr>
+          <w:rFonts w:ascii="Helvetica" w:hAnsi="Helvetica"/>
+          <w:sz w:val="24"/>
+          <w:szCs w:val="24"/>
+        </w:rPr>
+        <w:t>Designed and implemented C programming projects, showcasing expertise in low-level programming</w:t>
+      </w:r>
+    </w:p>
+    <w:p>
+      <w:pPr>
+        <w:rPr>
+          <w:rFonts w:ascii="Helvetica" w:hAnsi="Helvetica"/>
+          <w:sz w:val="24"/>
+          <w:szCs w:val="24"/>
+        </w:rPr>
+      </w:pPr>
+    </w:p>
+    <w:p>
+      <w:pPr>
+        <w:rPr>
+          <w:rFonts w:ascii="Helvetica" w:hAnsi="Helvetica"/>
+          <w:sz w:val="24"/>
+          <w:szCs w:val="24"/>
         </w:rPr>
       </w:pPr>
     </w:p>
@@ -1281,7 +2070,6 @@
           <w:iCs/>
           <w:sz w:val="24"/>
           <w:szCs w:val="24"/>
-          <w:lang w:val="en-NG"/>
         </w:rPr>
       </w:pPr>
       <w:r>
@@ -1292,7 +2080,6 @@
           <w:color w:val="4472C4" w:themeColor="accent1"/>
           <w:sz w:val="24"/>
           <w:szCs w:val="24"/>
-          <w:lang w:val="en-NG"/>
         </w:rPr>
         <w:t>Education</w:t>
       </w:r>
@@ -1302,7 +2089,6 @@
           <w:color w:val="4472C4" w:themeColor="accent1"/>
           <w:sz w:val="24"/>
           <w:szCs w:val="24"/>
-          <w:lang w:val="en-NG"/>
         </w:rPr>
         <w:br/>
       </w:r>
@@ -1311,18 +2097,64 @@
           <w:rFonts w:ascii="Helvetica" w:hAnsi="Helvetica"/>
           <w:sz w:val="24"/>
           <w:szCs w:val="24"/>
-          <w:lang w:val="en-NG"/>
-        </w:rPr>
-        <w:t>Bachelor of Engineering in Computer Engineering</w:t>
-      </w:r>
-      <w:r>
-        <w:rPr>
-          <w:rFonts w:ascii="Helvetica" w:hAnsi="Helvetica"/>
-          <w:sz w:val="24"/>
-          <w:szCs w:val="24"/>
-          <w:lang w:val="en-NG"/>
-        </w:rPr>
-        <w:br/>
+        </w:rPr>
+        <w:t>Higher National Diploma [Distinction]</w:t>
+      </w:r>
+      <w:r>
+        <w:rPr>
+          <w:rFonts w:ascii="Helvetica" w:hAnsi="Helvetica"/>
+          <w:sz w:val="24"/>
+          <w:szCs w:val="24"/>
+        </w:rPr>
+        <w:tab/>
+      </w:r>
+      <w:r>
+        <w:rPr>
+          <w:rFonts w:ascii="Helvetica" w:hAnsi="Helvetica"/>
+          <w:sz w:val="24"/>
+          <w:szCs w:val="24"/>
+        </w:rPr>
+        <w:tab/>
+      </w:r>
+      <w:r>
+        <w:rPr>
+          <w:rFonts w:ascii="Helvetica" w:hAnsi="Helvetica"/>
+          <w:sz w:val="24"/>
+          <w:szCs w:val="24"/>
+        </w:rPr>
+        <w:tab/>
+      </w:r>
+      <w:r>
+        <w:rPr>
+          <w:rFonts w:ascii="Helvetica" w:hAnsi="Helvetica"/>
+          <w:sz w:val="24"/>
+          <w:szCs w:val="24"/>
+        </w:rPr>
+        <w:tab/>
+      </w:r>
+      <w:r>
+        <w:rPr>
+          <w:rFonts w:ascii="Helvetica" w:hAnsi="Helvetica"/>
+          <w:sz w:val="24"/>
+          <w:szCs w:val="24"/>
+        </w:rPr>
+        <w:tab/>
+      </w:r>
+      <w:r>
+        <w:rPr>
+          <w:rFonts w:ascii="Helvetica" w:hAnsi="Helvetica"/>
+          <w:sz w:val="24"/>
+          <w:szCs w:val="24"/>
+        </w:rPr>
+        <w:tab/>
+      </w:r>
+      <w:r>
+        <w:rPr>
+          <w:rFonts w:ascii="Helvetica" w:hAnsi="Helvetica"/>
+          <w:sz w:val="24"/>
+          <w:szCs w:val="24"/>
+        </w:rPr>
+        <w:tab/>
       </w:r>
       <w:r>
         <w:rPr>
@@ -1331,7 +2163,97 @@
           <w:iCs/>
           <w:sz w:val="24"/>
           <w:szCs w:val="24"/>
-          <w:lang w:val="en-NG"/>
+        </w:rPr>
+        <w:t>201</w:t>
+      </w:r>
+      <w:r>
+        <w:rPr>
+          <w:rFonts w:ascii="Helvetica" w:hAnsi="Helvetica"/>
+          <w:i/>
+          <w:iCs/>
+          <w:sz w:val="24"/>
+          <w:szCs w:val="24"/>
+        </w:rPr>
+        <w:t>8</w:t>
+      </w:r>
+    </w:p>
+    <w:p>
+      <w:pPr>
+        <w:rPr>
+          <w:rFonts w:ascii="Helvetica" w:hAnsi="Helvetica"/>
+          <w:sz w:val="24"/>
+          <w:szCs w:val="24"/>
+        </w:rPr>
+      </w:pPr>
+      <w:r>
+        <w:rPr>
+          <w:rFonts w:ascii="Helvetica" w:hAnsi="Helvetica"/>
+          <w:sz w:val="24"/>
+          <w:szCs w:val="24"/>
+        </w:rPr>
+        <w:t>National Youth Service Corp [NYSC]</w:t>
+      </w:r>
+      <w:r>
+        <w:rPr>
+          <w:rFonts w:ascii="Helvetica" w:hAnsi="Helvetica"/>
+          <w:sz w:val="24"/>
+          <w:szCs w:val="24"/>
+        </w:rPr>
+        <w:tab/>
+      </w:r>
+      <w:r>
+        <w:rPr>
+          <w:rFonts w:ascii="Helvetica" w:hAnsi="Helvetica"/>
+          <w:sz w:val="24"/>
+          <w:szCs w:val="24"/>
+        </w:rPr>
+        <w:tab/>
+      </w:r>
+      <w:r>
+        <w:rPr>
+          <w:rFonts w:ascii="Helvetica" w:hAnsi="Helvetica"/>
+          <w:sz w:val="24"/>
+          <w:szCs w:val="24"/>
+        </w:rPr>
+        <w:tab/>
+      </w:r>
+      <w:r>
+        <w:rPr>
+          <w:rFonts w:ascii="Helvetica" w:hAnsi="Helvetica"/>
+          <w:sz w:val="24"/>
+          <w:szCs w:val="24"/>
+        </w:rPr>
+        <w:tab/>
+      </w:r>
+      <w:r>
+        <w:rPr>
+          <w:rFonts w:ascii="Helvetica" w:hAnsi="Helvetica"/>
+          <w:sz w:val="24"/>
+          <w:szCs w:val="24"/>
+        </w:rPr>
+        <w:tab/>
+      </w:r>
+      <w:r>
+        <w:rPr>
+          <w:rFonts w:ascii="Helvetica" w:hAnsi="Helvetica"/>
+          <w:sz w:val="24"/>
+          <w:szCs w:val="24"/>
+        </w:rPr>
+        <w:tab/>
+      </w:r>
+      <w:r>
+        <w:rPr>
+          <w:rFonts w:ascii="Helvetica" w:hAnsi="Helvetica"/>
+          <w:sz w:val="24"/>
+          <w:szCs w:val="24"/>
+        </w:rPr>
+        <w:tab/>
+      </w:r>
+      <w:r>
+        <w:rPr>
+          <w:rFonts w:ascii="Helvetica" w:hAnsi="Helvetica"/>
+          <w:sz w:val="24"/>
+          <w:szCs w:val="24"/>
         </w:rPr>
         <w:t>2019</w:t>
       </w:r>
@@ -1340,20 +2262,23 @@
       <w:pPr>
         <w:rPr>
           <w:rFonts w:ascii="Helvetica" w:hAnsi="Helvetica"/>
-          <w:sz w:val="24"/>
-          <w:szCs w:val="24"/>
-          <w:lang w:val="en-NG"/>
-        </w:rPr>
-      </w:pPr>
-    </w:p>
-    <w:p>
-      <w:pPr>
-        <w:rPr>
-          <w:rFonts w:ascii="Helvetica" w:hAnsi="Helvetica"/>
+          <w:b/>
+          <w:bCs/>
           <w:color w:val="4472C4" w:themeColor="accent1"/>
           <w:sz w:val="24"/>
           <w:szCs w:val="24"/>
-          <w:lang w:val="en-NG"/>
+        </w:rPr>
+      </w:pPr>
+    </w:p>
+    <w:p>
+      <w:pPr>
+        <w:rPr>
+          <w:rFonts w:ascii="Times New Roman" w:eastAsia="Times New Roman" w:hAnsi="Times New Roman" w:cs="Times New Roman"/>
+          <w:kern w:val="0"/>
+          <w:sz w:val="24"/>
+          <w:szCs w:val="24"/>
+          <w:lang w:eastAsia="en-NG"/>
+          <w14:ligatures w14:val="none"/>
         </w:rPr>
       </w:pPr>
       <w:r>
@@ -1364,7 +2289,6 @@
           <w:color w:val="4472C4" w:themeColor="accent1"/>
           <w:sz w:val="24"/>
           <w:szCs w:val="24"/>
-          <w:lang w:val="en-NG"/>
         </w:rPr>
         <w:t>Professional Certificates</w:t>
       </w:r>
@@ -1379,17 +2303,39 @@
           <w:rFonts w:ascii="Helvetica" w:hAnsi="Helvetica"/>
           <w:sz w:val="24"/>
           <w:szCs w:val="24"/>
-          <w:lang w:val="en-NG"/>
-        </w:rPr>
-      </w:pPr>
-      <w:r>
-        <w:rPr>
-          <w:rFonts w:ascii="Helvetica" w:hAnsi="Helvetica"/>
-          <w:sz w:val="24"/>
-          <w:szCs w:val="24"/>
-          <w:lang w:val="en-NG"/>
-        </w:rPr>
-        <w:t>ALX Software Engineering Africa powered by Holberton University (2024)</w:t>
+        </w:rPr>
+      </w:pPr>
+      <w:r>
+        <w:rPr>
+          <w:rFonts w:ascii="Helvetica" w:hAnsi="Helvetica"/>
+          <w:sz w:val="24"/>
+          <w:szCs w:val="24"/>
+        </w:rPr>
+        <w:t xml:space="preserve">ALX Software Engineering Africa powered by Holberton University </w:t>
+      </w:r>
+      <w:r>
+        <w:rPr>
+          <w:rFonts w:ascii="Helvetica" w:hAnsi="Helvetica"/>
+          <w:sz w:val="24"/>
+          <w:szCs w:val="24"/>
+        </w:rPr>
+        <w:tab/>
+      </w:r>
+      <w:r>
+        <w:rPr>
+          <w:rFonts w:ascii="Helvetica" w:hAnsi="Helvetica"/>
+          <w:sz w:val="24"/>
+          <w:szCs w:val="24"/>
+        </w:rPr>
+        <w:tab/>
+      </w:r>
+      <w:r>
+        <w:rPr>
+          <w:rFonts w:ascii="Helvetica" w:hAnsi="Helvetica"/>
+          <w:sz w:val="24"/>
+          <w:szCs w:val="24"/>
+        </w:rPr>
+        <w:t>2024</w:t>
       </w:r>
     </w:p>
     <w:p>
@@ -1402,17 +2348,63 @@
           <w:rFonts w:ascii="Helvetica" w:hAnsi="Helvetica"/>
           <w:sz w:val="24"/>
           <w:szCs w:val="24"/>
-          <w:lang w:val="en-NG"/>
-        </w:rPr>
-      </w:pPr>
-      <w:r>
-        <w:rPr>
-          <w:rFonts w:ascii="Helvetica" w:hAnsi="Helvetica"/>
-          <w:sz w:val="24"/>
-          <w:szCs w:val="24"/>
-          <w:lang w:val="en-NG"/>
-        </w:rPr>
-        <w:t>Health and Safety (HSE Level 1, 2, and 3) (2020)</w:t>
+        </w:rPr>
+      </w:pPr>
+      <w:r>
+        <w:rPr>
+          <w:rFonts w:ascii="Helvetica" w:hAnsi="Helvetica"/>
+          <w:sz w:val="24"/>
+          <w:szCs w:val="24"/>
+        </w:rPr>
+        <w:t xml:space="preserve">Health and Safety (HSE Level 1, 2, and 3) </w:t>
+      </w:r>
+      <w:r>
+        <w:rPr>
+          <w:rFonts w:ascii="Helvetica" w:hAnsi="Helvetica"/>
+          <w:sz w:val="24"/>
+          <w:szCs w:val="24"/>
+        </w:rPr>
+        <w:tab/>
+      </w:r>
+      <w:r>
+        <w:rPr>
+          <w:rFonts w:ascii="Helvetica" w:hAnsi="Helvetica"/>
+          <w:sz w:val="24"/>
+          <w:szCs w:val="24"/>
+        </w:rPr>
+        <w:tab/>
+      </w:r>
+      <w:r>
+        <w:rPr>
+          <w:rFonts w:ascii="Helvetica" w:hAnsi="Helvetica"/>
+          <w:sz w:val="24"/>
+          <w:szCs w:val="24"/>
+        </w:rPr>
+        <w:tab/>
+      </w:r>
+      <w:r>
+        <w:rPr>
+          <w:rFonts w:ascii="Helvetica" w:hAnsi="Helvetica"/>
+          <w:sz w:val="24"/>
+          <w:szCs w:val="24"/>
+        </w:rPr>
+        <w:tab/>
+      </w:r>
+      <w:r>
+        <w:rPr>
+          <w:rFonts w:ascii="Helvetica" w:hAnsi="Helvetica"/>
+          <w:sz w:val="24"/>
+          <w:szCs w:val="24"/>
+        </w:rPr>
+        <w:tab/>
+      </w:r>
+      <w:r>
+        <w:rPr>
+          <w:rFonts w:ascii="Helvetica" w:hAnsi="Helvetica"/>
+          <w:sz w:val="24"/>
+          <w:szCs w:val="24"/>
+        </w:rPr>
+        <w:t>2020</w:t>
       </w:r>
     </w:p>
     <w:p>
@@ -1425,17 +2417,31 @@
           <w:rFonts w:ascii="Helvetica" w:hAnsi="Helvetica"/>
           <w:sz w:val="24"/>
           <w:szCs w:val="24"/>
-          <w:lang w:val="en-NG"/>
-        </w:rPr>
-      </w:pPr>
-      <w:r>
-        <w:rPr>
-          <w:rFonts w:ascii="Helvetica" w:hAnsi="Helvetica"/>
-          <w:sz w:val="24"/>
-          <w:szCs w:val="24"/>
-          <w:lang w:val="en-NG"/>
-        </w:rPr>
-        <w:t>Environment Impact Assessment (Department of Petroleum Resources) (2020)</w:t>
+        </w:rPr>
+      </w:pPr>
+      <w:r>
+        <w:rPr>
+          <w:rFonts w:ascii="Helvetica" w:hAnsi="Helvetica"/>
+          <w:sz w:val="24"/>
+          <w:szCs w:val="24"/>
+        </w:rPr>
+        <w:t xml:space="preserve">Environment Impact Assessment (Department of Petroleum Resources) </w:t>
+      </w:r>
+      <w:r>
+        <w:rPr>
+          <w:rFonts w:ascii="Helvetica" w:hAnsi="Helvetica"/>
+          <w:sz w:val="24"/>
+          <w:szCs w:val="24"/>
+        </w:rPr>
+        <w:tab/>
+      </w:r>
+      <w:r>
+        <w:rPr>
+          <w:rFonts w:ascii="Helvetica" w:hAnsi="Helvetica"/>
+          <w:sz w:val="24"/>
+          <w:szCs w:val="24"/>
+        </w:rPr>
+        <w:t>2020</w:t>
       </w:r>
     </w:p>
     <w:p>
@@ -1448,17 +2454,87 @@
           <w:rFonts w:ascii="Helvetica" w:hAnsi="Helvetica"/>
           <w:sz w:val="24"/>
           <w:szCs w:val="24"/>
-          <w:lang w:val="en-NG"/>
-        </w:rPr>
-      </w:pPr>
-      <w:r>
-        <w:rPr>
-          <w:rFonts w:ascii="Helvetica" w:hAnsi="Helvetica"/>
-          <w:sz w:val="24"/>
-          <w:szCs w:val="24"/>
-          <w:lang w:val="en-NG"/>
-        </w:rPr>
-        <w:t>Basic First Aid/CPR (2020)</w:t>
+        </w:rPr>
+      </w:pPr>
+      <w:r>
+        <w:rPr>
+          <w:rFonts w:ascii="Helvetica" w:hAnsi="Helvetica"/>
+          <w:sz w:val="24"/>
+          <w:szCs w:val="24"/>
+        </w:rPr>
+        <w:t xml:space="preserve">Basic First Aid/CPR </w:t>
+      </w:r>
+      <w:r>
+        <w:rPr>
+          <w:rFonts w:ascii="Helvetica" w:hAnsi="Helvetica"/>
+          <w:sz w:val="24"/>
+          <w:szCs w:val="24"/>
+        </w:rPr>
+        <w:tab/>
+      </w:r>
+      <w:r>
+        <w:rPr>
+          <w:rFonts w:ascii="Helvetica" w:hAnsi="Helvetica"/>
+          <w:sz w:val="24"/>
+          <w:szCs w:val="24"/>
+        </w:rPr>
+        <w:tab/>
+      </w:r>
+      <w:r>
+        <w:rPr>
+          <w:rFonts w:ascii="Helvetica" w:hAnsi="Helvetica"/>
+          <w:sz w:val="24"/>
+          <w:szCs w:val="24"/>
+        </w:rPr>
+        <w:tab/>
+      </w:r>
+      <w:r>
+        <w:rPr>
+          <w:rFonts w:ascii="Helvetica" w:hAnsi="Helvetica"/>
+          <w:sz w:val="24"/>
+          <w:szCs w:val="24"/>
+        </w:rPr>
+        <w:tab/>
+      </w:r>
+      <w:r>
+        <w:rPr>
+          <w:rFonts w:ascii="Helvetica" w:hAnsi="Helvetica"/>
+          <w:sz w:val="24"/>
+          <w:szCs w:val="24"/>
+        </w:rPr>
+        <w:tab/>
+      </w:r>
+      <w:r>
+        <w:rPr>
+          <w:rFonts w:ascii="Helvetica" w:hAnsi="Helvetica"/>
+          <w:sz w:val="24"/>
+          <w:szCs w:val="24"/>
+        </w:rPr>
+        <w:tab/>
+      </w:r>
+      <w:r>
+        <w:rPr>
+          <w:rFonts w:ascii="Helvetica" w:hAnsi="Helvetica"/>
+          <w:sz w:val="24"/>
+          <w:szCs w:val="24"/>
+        </w:rPr>
+        <w:tab/>
+      </w:r>
+      <w:r>
+        <w:rPr>
+          <w:rFonts w:ascii="Helvetica" w:hAnsi="Helvetica"/>
+          <w:sz w:val="24"/>
+          <w:szCs w:val="24"/>
+        </w:rPr>
+        <w:tab/>
+      </w:r>
+      <w:r>
+        <w:rPr>
+          <w:rFonts w:ascii="Helvetica" w:hAnsi="Helvetica"/>
+          <w:sz w:val="24"/>
+          <w:szCs w:val="24"/>
+        </w:rPr>
+        <w:t>2020</w:t>
       </w:r>
     </w:p>
     <w:p>
@@ -1471,39 +2547,76 @@
           <w:rFonts w:ascii="Helvetica" w:hAnsi="Helvetica"/>
           <w:sz w:val="24"/>
           <w:szCs w:val="24"/>
-          <w:lang w:val="en-NG"/>
-        </w:rPr>
-      </w:pPr>
-      <w:r>
-        <w:rPr>
-          <w:rFonts w:ascii="Helvetica" w:hAnsi="Helvetica"/>
-          <w:sz w:val="24"/>
-          <w:szCs w:val="24"/>
-          <w:lang w:val="en-NG"/>
-        </w:rPr>
-        <w:t>Diploma in Computer Information Technology (2010)</w:t>
-      </w:r>
-    </w:p>
-    <w:p>
-      <w:pPr>
-        <w:rPr>
-          <w:rFonts w:ascii="Helvetica" w:hAnsi="Helvetica"/>
-          <w:sz w:val="24"/>
-          <w:szCs w:val="24"/>
-          <w:lang w:val="en-NG"/>
-        </w:rPr>
-      </w:pPr>
-    </w:p>
-    <w:p>
-      <w:pPr>
-        <w:rPr>
-          <w:rFonts w:ascii="Helvetica" w:hAnsi="Helvetica"/>
-          <w:sz w:val="24"/>
-          <w:szCs w:val="24"/>
-          <w:lang w:val="en-NG"/>
-        </w:rPr>
-      </w:pPr>
-      <w:r>
+        </w:rPr>
+      </w:pPr>
+      <w:r>
+        <w:rPr>
+          <w:rFonts w:ascii="Helvetica" w:hAnsi="Helvetica"/>
+          <w:sz w:val="24"/>
+          <w:szCs w:val="24"/>
+        </w:rPr>
+        <w:t xml:space="preserve">Diploma in Computer Information Technology </w:t>
+      </w:r>
+      <w:r>
+        <w:rPr>
+          <w:rFonts w:ascii="Helvetica" w:hAnsi="Helvetica"/>
+          <w:sz w:val="24"/>
+          <w:szCs w:val="24"/>
+        </w:rPr>
+        <w:tab/>
+      </w:r>
+      <w:r>
+        <w:rPr>
+          <w:rFonts w:ascii="Helvetica" w:hAnsi="Helvetica"/>
+          <w:sz w:val="24"/>
+          <w:szCs w:val="24"/>
+        </w:rPr>
+        <w:tab/>
+      </w:r>
+      <w:r>
+        <w:rPr>
+          <w:rFonts w:ascii="Helvetica" w:hAnsi="Helvetica"/>
+          <w:sz w:val="24"/>
+          <w:szCs w:val="24"/>
+        </w:rPr>
+        <w:tab/>
+      </w:r>
+      <w:r>
+        <w:rPr>
+          <w:rFonts w:ascii="Helvetica" w:hAnsi="Helvetica"/>
+          <w:sz w:val="24"/>
+          <w:szCs w:val="24"/>
+        </w:rPr>
+        <w:tab/>
+      </w:r>
+      <w:r>
+        <w:rPr>
+          <w:rFonts w:ascii="Helvetica" w:hAnsi="Helvetica"/>
+          <w:sz w:val="24"/>
+          <w:szCs w:val="24"/>
+        </w:rPr>
+        <w:tab/>
+      </w:r>
+      <w:r>
+        <w:rPr>
+          <w:rFonts w:ascii="Helvetica" w:hAnsi="Helvetica"/>
+          <w:sz w:val="24"/>
+          <w:szCs w:val="24"/>
+        </w:rPr>
+        <w:t>2010</w:t>
+      </w:r>
+    </w:p>
+    <w:p>
+      <w:pPr>
+        <w:rPr>
+          <w:rFonts w:ascii="Helvetica" w:hAnsi="Helvetica"/>
+          <w:sz w:val="24"/>
+          <w:szCs w:val="24"/>
+        </w:rPr>
+      </w:pPr>
+    </w:p>
+    <w:p>
+      <w:pPr>
         <w:rPr>
           <w:rFonts w:ascii="Helvetica" w:hAnsi="Helvetica"/>
           <w:b/>
@@ -1511,7 +2624,200 @@
           <w:color w:val="4472C4" w:themeColor="accent1"/>
           <w:sz w:val="24"/>
           <w:szCs w:val="24"/>
-          <w:lang w:val="en-NG"/>
+        </w:rPr>
+      </w:pPr>
+      <w:r>
+        <w:rPr>
+          <w:rFonts w:ascii="Helvetica" w:hAnsi="Helvetica"/>
+          <w:b/>
+          <w:bCs/>
+          <w:color w:val="4472C4" w:themeColor="accent1"/>
+          <w:sz w:val="24"/>
+          <w:szCs w:val="24"/>
+        </w:rPr>
+        <w:t>Key Projects</w:t>
+      </w:r>
+    </w:p>
+    <w:p>
+      <w:pPr>
+        <w:pStyle w:val="ListParagraph"/>
+        <w:numPr>
+          <w:ilvl w:val="0"/>
+          <w:numId w:val="4"/>
+        </w:numPr>
+        <w:spacing w:line="360" w:lineRule="auto"/>
+        <w:jc w:val="both"/>
+        <w:rPr>
+          <w:rFonts w:ascii="Helvetica" w:hAnsi="Helvetica"/>
+          <w:sz w:val="24"/>
+          <w:szCs w:val="24"/>
+        </w:rPr>
+      </w:pPr>
+      <w:r>
+        <w:rPr>
+          <w:rFonts w:ascii="Helvetica" w:hAnsi="Helvetica"/>
+          <w:b/>
+          <w:bCs/>
+          <w:sz w:val="24"/>
+          <w:szCs w:val="24"/>
+        </w:rPr>
+        <w:t>Email Profile Automation Tool:</w:t>
+      </w:r>
+      <w:r>
+        <w:rPr>
+          <w:rFonts w:ascii="Helvetica" w:hAnsi="Helvetica"/>
+          <w:sz w:val="24"/>
+          <w:szCs w:val="24"/>
+        </w:rPr>
+        <w:t xml:space="preserve"> Automated email management and profile configuration processes.</w:t>
+      </w:r>
+    </w:p>
+    <w:p>
+      <w:pPr>
+        <w:pStyle w:val="ListParagraph"/>
+        <w:numPr>
+          <w:ilvl w:val="0"/>
+          <w:numId w:val="4"/>
+        </w:numPr>
+        <w:spacing w:line="360" w:lineRule="auto"/>
+        <w:jc w:val="both"/>
+        <w:rPr>
+          <w:rFonts w:ascii="Helvetica" w:hAnsi="Helvetica"/>
+          <w:sz w:val="24"/>
+          <w:szCs w:val="24"/>
+        </w:rPr>
+      </w:pPr>
+      <w:r>
+        <w:rPr>
+          <w:rFonts w:ascii="Helvetica" w:hAnsi="Helvetica"/>
+          <w:b/>
+          <w:bCs/>
+          <w:sz w:val="24"/>
+          <w:szCs w:val="24"/>
+        </w:rPr>
+        <w:t>User Profile Repair Tool:</w:t>
+      </w:r>
+      <w:r>
+        <w:rPr>
+          <w:rFonts w:ascii="Helvetica" w:hAnsi="Helvetica"/>
+          <w:sz w:val="24"/>
+          <w:szCs w:val="24"/>
+        </w:rPr>
+        <w:t xml:space="preserve"> Developed a script-based solution for corrupt user profiles with file backup and restoration capabilities.</w:t>
+      </w:r>
+    </w:p>
+    <w:p>
+      <w:pPr>
+        <w:pStyle w:val="ListParagraph"/>
+        <w:numPr>
+          <w:ilvl w:val="0"/>
+          <w:numId w:val="4"/>
+        </w:numPr>
+        <w:spacing w:line="360" w:lineRule="auto"/>
+        <w:jc w:val="both"/>
+        <w:rPr>
+          <w:rFonts w:ascii="Helvetica" w:hAnsi="Helvetica"/>
+          <w:sz w:val="24"/>
+          <w:szCs w:val="24"/>
+        </w:rPr>
+      </w:pPr>
+      <w:r>
+        <w:rPr>
+          <w:rFonts w:ascii="Helvetica" w:hAnsi="Helvetica"/>
+          <w:b/>
+          <w:bCs/>
+          <w:sz w:val="24"/>
+          <w:szCs w:val="24"/>
+        </w:rPr>
+        <w:t>Online Learning Platform (HP Study Hub):</w:t>
+      </w:r>
+      <w:r>
+        <w:rPr>
+          <w:rFonts w:ascii="Helvetica" w:hAnsi="Helvetica"/>
+          <w:sz w:val="24"/>
+          <w:szCs w:val="24"/>
+        </w:rPr>
+        <w:t xml:space="preserve"> Built a web application for learning, including features like assignment submission, automated grading, plagiarism </w:t>
+      </w:r>
+      <w:r>
+        <w:rPr>
+          <w:rFonts w:ascii="Helvetica" w:hAnsi="Helvetica"/>
+          <w:sz w:val="24"/>
+          <w:szCs w:val="24"/>
+        </w:rPr>
+        <w:lastRenderedPageBreak/>
+        <w:t xml:space="preserve">checker, test-taking, and resource download based on </w:t>
+      </w:r>
+      <w:r>
+        <w:rPr>
+          <w:rFonts w:ascii="Helvetica" w:hAnsi="Helvetica"/>
+          <w:sz w:val="24"/>
+          <w:szCs w:val="24"/>
+        </w:rPr>
+        <w:t>payment with automated generated receipt.</w:t>
+      </w:r>
+    </w:p>
+    <w:p>
+      <w:pPr>
+        <w:pStyle w:val="ListParagraph"/>
+        <w:numPr>
+          <w:ilvl w:val="0"/>
+          <w:numId w:val="4"/>
+        </w:numPr>
+        <w:spacing w:line="360" w:lineRule="auto"/>
+        <w:jc w:val="both"/>
+        <w:rPr>
+          <w:rFonts w:ascii="Helvetica" w:hAnsi="Helvetica"/>
+          <w:sz w:val="24"/>
+          <w:szCs w:val="24"/>
+        </w:rPr>
+      </w:pPr>
+      <w:r>
+        <w:rPr>
+          <w:rFonts w:ascii="Helvetica" w:hAnsi="Helvetica"/>
+          <w:b/>
+          <w:bCs/>
+          <w:sz w:val="24"/>
+          <w:szCs w:val="24"/>
+        </w:rPr>
+        <w:t>Database Reporting Application (In Progress):</w:t>
+      </w:r>
+      <w:r>
+        <w:rPr>
+          <w:rFonts w:ascii="Helvetica" w:hAnsi="Helvetica"/>
+          <w:sz w:val="24"/>
+          <w:szCs w:val="24"/>
+        </w:rPr>
+        <w:t xml:space="preserve"> Creating a Windows application to analyse and produce criteria-based reports from company database</w:t>
+      </w:r>
+    </w:p>
+    <w:p>
+      <w:pPr>
+        <w:pStyle w:val="ListParagraph"/>
+        <w:jc w:val="both"/>
+        <w:rPr>
+          <w:rFonts w:ascii="Helvetica" w:hAnsi="Helvetica"/>
+          <w:sz w:val="24"/>
+          <w:szCs w:val="24"/>
+        </w:rPr>
+      </w:pPr>
+    </w:p>
+    <w:p>
+      <w:pPr>
+        <w:rPr>
+          <w:rFonts w:ascii="Helvetica" w:hAnsi="Helvetica"/>
+          <w:sz w:val="24"/>
+          <w:szCs w:val="24"/>
+        </w:rPr>
+      </w:pPr>
+      <w:r>
+        <w:rPr>
+          <w:rFonts w:ascii="Helvetica" w:hAnsi="Helvetica"/>
+          <w:b/>
+          <w:bCs/>
+          <w:color w:val="4472C4" w:themeColor="accent1"/>
+          <w:sz w:val="24"/>
+          <w:szCs w:val="24"/>
         </w:rPr>
         <w:t>Hobbies</w:t>
       </w:r>
@@ -1521,7 +2827,6 @@
           <w:color w:val="4472C4" w:themeColor="accent1"/>
           <w:sz w:val="24"/>
           <w:szCs w:val="24"/>
-          <w:lang w:val="en-NG"/>
         </w:rPr>
         <w:br/>
       </w:r>
@@ -1530,7 +2835,6 @@
           <w:rFonts w:ascii="Helvetica" w:hAnsi="Helvetica"/>
           <w:sz w:val="24"/>
           <w:szCs w:val="24"/>
-          <w:lang w:val="en-NG"/>
         </w:rPr>
         <w:t>Reading, Programming research and Coding, Technological Experiment</w:t>
       </w:r>
@@ -1541,17 +2845,15 @@
           <w:rFonts w:ascii="Helvetica" w:hAnsi="Helvetica"/>
           <w:sz w:val="24"/>
           <w:szCs w:val="24"/>
-          <w:lang w:val="en-NG"/>
-        </w:rPr>
-      </w:pPr>
-    </w:p>
-    <w:p>
-      <w:pPr>
-        <w:rPr>
-          <w:rFonts w:ascii="Helvetica" w:hAnsi="Helvetica"/>
-          <w:sz w:val="24"/>
-          <w:szCs w:val="24"/>
-          <w:lang w:val="en-NG"/>
+        </w:rPr>
+      </w:pPr>
+    </w:p>
+    <w:p>
+      <w:pPr>
+        <w:rPr>
+          <w:rFonts w:ascii="Helvetica" w:hAnsi="Helvetica"/>
+          <w:sz w:val="24"/>
+          <w:szCs w:val="24"/>
         </w:rPr>
       </w:pPr>
       <w:r>
@@ -1562,7 +2864,6 @@
           <w:color w:val="4472C4" w:themeColor="accent1"/>
           <w:sz w:val="24"/>
           <w:szCs w:val="24"/>
-          <w:lang w:val="en-NG"/>
         </w:rPr>
         <w:t>Referees</w:t>
       </w:r>
@@ -1572,7 +2873,6 @@
           <w:color w:val="4472C4" w:themeColor="accent1"/>
           <w:sz w:val="24"/>
           <w:szCs w:val="24"/>
-          <w:lang w:val="en-NG"/>
         </w:rPr>
         <w:br/>
       </w:r>
@@ -1581,7 +2881,6 @@
           <w:rFonts w:ascii="Helvetica" w:hAnsi="Helvetica"/>
           <w:sz w:val="24"/>
           <w:szCs w:val="24"/>
-          <w:lang w:val="en-NG"/>
         </w:rPr>
         <w:t>Available on request</w:t>
       </w:r>
@@ -1606,8 +2905,681 @@
 </file>
 
 <file path=word/numbering.xml><?xml version="1.0" encoding="utf-8"?>
-<w:numbering xmlns:wpc="http://schemas.microsoft.com/office/word/2010/wordprocessingCanvas" xmlns:cx="http://schemas.microsoft.com/office/drawing/2014/chartex" xmlns:cx1="http://schemas.microsoft.com/office/drawing/2015/9/8/chartex" xmlns:cx2="http://schemas.microsoft.com/office/drawing/2015/10/21/chartex" xmlns:cx3="http://schemas.microsoft.com/office/drawing/2016/5/9/chartex" xmlns:cx4="http://schemas.microsoft.com/office/drawing/2016/5/10/chartex" xmlns:cx5="http://schemas.microsoft.com/office/drawing/2016/5/11/chartex" xmlns:cx6="http://schemas.microsoft.com/office/drawing/2016/5/12/chartex" xmlns:cx7="http://schemas.microsoft.com/office/drawing/2016/5/13/chartex" xmlns:cx8="http://schemas.microsoft.com/office/drawing/2016/5/14/chartex" xmlns:mc="http://schemas.openxmlformats.org/markup-compatibility/2006" xmlns:aink="http://schemas.microsoft.com/office/drawing/2016/ink" xmlns:am3d="http://schemas.microsoft.com/office/drawing/2017/model3d" xmlns:o="urn:schemas-microsoft-com:office:office" xmlns:oel="http://schemas.microsoft.com/office/2019/extlst" xmlns:r="http://schemas.openxmlformats.org/officeDocument/2006/relationships" xmlns:m="http://schemas.openxmlformats.org/officeDocument/2006/math" xmlns:v="urn:schemas-microsoft-com:vml" xmlns:wp14="http://schemas.microsoft.com/office/word/2010/wordprocessingDrawing" xmlns:wp="http://schemas.openxmlformats.org/drawingml/2006/wordprocessingDrawing" xmlns:w10="urn:schemas-microsoft-com:office:word" xmlns:w="http://schemas.openxmlformats.org/wordprocessingml/2006/main" xmlns:w14="http://schemas.microsoft.com/office/word/2010/wordml" xmlns:w15="http://schemas.microsoft.com/office/word/2012/wordml" xmlns:w16cex="http://schemas.microsoft.com/office/word/2018/wordml/cex" xmlns:w16cid="http://schemas.microsoft.com/office/word/2016/wordml/cid" xmlns:w16="http://schemas.microsoft.com/office/word/2018/wordml" xmlns:w16du="http://schemas.microsoft.com/office/word/2023/wordml/word16du" xmlns:w16sdtdh="http://schemas.microsoft.com/office/word/2020/wordml/sdtdatahash" xmlns:w16se="http://schemas.microsoft.com/office/word/2015/wordml/symex" xmlns:wpg="http://schemas.microsoft.com/office/word/2010/wordprocessingGroup" xmlns:wpi="http://schemas.microsoft.com/office/word/2010/wordprocessingInk" xmlns:wne="http://schemas.microsoft.com/office/word/2006/wordml" xmlns:wps="http://schemas.microsoft.com/office/word/2010/wordprocessingShape" mc:Ignorable="w14 w15 w16se w16cid w16 w16cex w16sdtdh w16du wp14">
+<w:numbering xmlns:wpc="http://schemas.microsoft.com/office/word/2010/wordprocessingCanvas" xmlns:cx="http://schemas.microsoft.com/office/drawing/2014/chartex" xmlns:cx1="http://schemas.microsoft.com/office/drawing/2015/9/8/chartex" xmlns:cx2="http://schemas.microsoft.com/office/drawing/2015/10/21/chartex" xmlns:cx3="http://schemas.microsoft.com/office/drawing/2016/5/9/chartex" xmlns:cx4="http://schemas.microsoft.com/office/drawing/2016/5/10/chartex" xmlns:cx5="http://schemas.microsoft.com/office/drawing/2016/5/11/chartex" xmlns:cx6="http://schemas.microsoft.com/office/drawing/2016/5/12/chartex" xmlns:cx7="http://schemas.microsoft.com/office/drawing/2016/5/13/chartex" xmlns:cx8="http://schemas.microsoft.com/office/drawing/2016/5/14/chartex" xmlns:mc="http://schemas.openxmlformats.org/markup-compatibility/2006" xmlns:aink="http://schemas.microsoft.com/office/drawing/2016/ink" xmlns:am3d="http://schemas.microsoft.com/office/drawing/2017/model3d" xmlns:o="urn:schemas-microsoft-com:office:office" xmlns:oel="http://schemas.microsoft.com/office/2019/extlst" xmlns:r="http://schemas.openxmlformats.org/officeDocument/2006/relationships" xmlns:m="http://schemas.openxmlformats.org/officeDocument/2006/math" xmlns:v="urn:schemas-microsoft-com:vml" xmlns:wp14="http://schemas.microsoft.com/office/word/2010/wordprocessingDrawing" xmlns:wp="http://schemas.openxmlformats.org/drawingml/2006/wordprocessingDrawing" xmlns:w10="urn:schemas-microsoft-com:office:word" xmlns:w="http://schemas.openxmlformats.org/wordprocessingml/2006/main" xmlns:w14="http://schemas.microsoft.com/office/word/2010/wordml" xmlns:w15="http://schemas.microsoft.com/office/word/2012/wordml" xmlns:w16cex="http://schemas.microsoft.com/office/word/2018/wordml/cex" xmlns:w16cid="http://schemas.microsoft.com/office/word/2016/wordml/cid" xmlns:w16="http://schemas.microsoft.com/office/word/2018/wordml" xmlns:w16du="http://schemas.microsoft.com/office/word/2023/wordml/word16du" xmlns:w16sdtdh="http://schemas.microsoft.com/office/word/2020/wordml/sdtdatahash" xmlns:w16sdtfl="http://schemas.microsoft.com/office/word/2024/wordml/sdtformatlock" xmlns:w16se="http://schemas.microsoft.com/office/word/2015/wordml/symex" xmlns:wpg="http://schemas.microsoft.com/office/word/2010/wordprocessingGroup" xmlns:wpi="http://schemas.microsoft.com/office/word/2010/wordprocessingInk" xmlns:wne="http://schemas.microsoft.com/office/word/2006/wordml" xmlns:wps="http://schemas.microsoft.com/office/word/2010/wordprocessingShape" mc:Ignorable="w14 w15 w16se w16cid w16 w16cex w16sdtdh w16sdtfl w16du wp14">
   <w:abstractNum w:abstractNumId="0" w15:restartNumberingAfterBreak="0">
+    <w:nsid w:val="00881C06"/>
+    <w:multiLevelType w:val="multilevel"/>
+    <w:tmpl w:val="7318E5A4"/>
+    <w:lvl w:ilvl="0">
+      <w:start w:val="1"/>
+      <w:numFmt w:val="bullet"/>
+      <w:lvlText w:val=""/>
+      <w:lvlJc w:val="left"/>
+      <w:pPr>
+        <w:tabs>
+          <w:tab w:val="num" w:pos="720"/>
+        </w:tabs>
+        <w:ind w:left="720" w:hanging="360"/>
+      </w:pPr>
+      <w:rPr>
+        <w:rFonts w:ascii="Symbol" w:hAnsi="Symbol" w:hint="default"/>
+        <w:sz w:val="20"/>
+      </w:rPr>
+    </w:lvl>
+    <w:lvl w:ilvl="1" w:tentative="1">
+      <w:start w:val="1"/>
+      <w:numFmt w:val="bullet"/>
+      <w:lvlText w:val="o"/>
+      <w:lvlJc w:val="left"/>
+      <w:pPr>
+        <w:tabs>
+          <w:tab w:val="num" w:pos="1440"/>
+        </w:tabs>
+        <w:ind w:left="1440" w:hanging="360"/>
+      </w:pPr>
+      <w:rPr>
+        <w:rFonts w:ascii="Courier New" w:hAnsi="Courier New" w:hint="default"/>
+        <w:sz w:val="20"/>
+      </w:rPr>
+    </w:lvl>
+    <w:lvl w:ilvl="2" w:tentative="1">
+      <w:start w:val="1"/>
+      <w:numFmt w:val="bullet"/>
+      <w:lvlText w:val=""/>
+      <w:lvlJc w:val="left"/>
+      <w:pPr>
+        <w:tabs>
+          <w:tab w:val="num" w:pos="2160"/>
+        </w:tabs>
+        <w:ind w:left="2160" w:hanging="360"/>
+      </w:pPr>
+      <w:rPr>
+        <w:rFonts w:ascii="Wingdings" w:hAnsi="Wingdings" w:hint="default"/>
+        <w:sz w:val="20"/>
+      </w:rPr>
+    </w:lvl>
+    <w:lvl w:ilvl="3" w:tentative="1">
+      <w:start w:val="1"/>
+      <w:numFmt w:val="bullet"/>
+      <w:lvlText w:val=""/>
+      <w:lvlJc w:val="left"/>
+      <w:pPr>
+        <w:tabs>
+          <w:tab w:val="num" w:pos="2880"/>
+        </w:tabs>
+        <w:ind w:left="2880" w:hanging="360"/>
+      </w:pPr>
+      <w:rPr>
+        <w:rFonts w:ascii="Wingdings" w:hAnsi="Wingdings" w:hint="default"/>
+        <w:sz w:val="20"/>
+      </w:rPr>
+    </w:lvl>
+    <w:lvl w:ilvl="4" w:tentative="1">
+      <w:start w:val="1"/>
+      <w:numFmt w:val="bullet"/>
+      <w:lvlText w:val=""/>
+      <w:lvlJc w:val="left"/>
+      <w:pPr>
+        <w:tabs>
+          <w:tab w:val="num" w:pos="3600"/>
+        </w:tabs>
+        <w:ind w:left="3600" w:hanging="360"/>
+      </w:pPr>
+      <w:rPr>
+        <w:rFonts w:ascii="Wingdings" w:hAnsi="Wingdings" w:hint="default"/>
+        <w:sz w:val="20"/>
+      </w:rPr>
+    </w:lvl>
+    <w:lvl w:ilvl="5" w:tentative="1">
+      <w:start w:val="1"/>
+      <w:numFmt w:val="bullet"/>
+      <w:lvlText w:val=""/>
+      <w:lvlJc w:val="left"/>
+      <w:pPr>
+        <w:tabs>
+          <w:tab w:val="num" w:pos="4320"/>
+        </w:tabs>
+        <w:ind w:left="4320" w:hanging="360"/>
+      </w:pPr>
+      <w:rPr>
+        <w:rFonts w:ascii="Wingdings" w:hAnsi="Wingdings" w:hint="default"/>
+        <w:sz w:val="20"/>
+      </w:rPr>
+    </w:lvl>
+    <w:lvl w:ilvl="6" w:tentative="1">
+      <w:start w:val="1"/>
+      <w:numFmt w:val="bullet"/>
+      <w:lvlText w:val=""/>
+      <w:lvlJc w:val="left"/>
+      <w:pPr>
+        <w:tabs>
+          <w:tab w:val="num" w:pos="5040"/>
+        </w:tabs>
+        <w:ind w:left="5040" w:hanging="360"/>
+      </w:pPr>
+      <w:rPr>
+        <w:rFonts w:ascii="Wingdings" w:hAnsi="Wingdings" w:hint="default"/>
+        <w:sz w:val="20"/>
+      </w:rPr>
+    </w:lvl>
+    <w:lvl w:ilvl="7" w:tentative="1">
+      <w:start w:val="1"/>
+      <w:numFmt w:val="bullet"/>
+      <w:lvlText w:val=""/>
+      <w:lvlJc w:val="left"/>
+      <w:pPr>
+        <w:tabs>
+          <w:tab w:val="num" w:pos="5760"/>
+        </w:tabs>
+        <w:ind w:left="5760" w:hanging="360"/>
+      </w:pPr>
+      <w:rPr>
+        <w:rFonts w:ascii="Wingdings" w:hAnsi="Wingdings" w:hint="default"/>
+        <w:sz w:val="20"/>
+      </w:rPr>
+    </w:lvl>
+    <w:lvl w:ilvl="8" w:tentative="1">
+      <w:start w:val="1"/>
+      <w:numFmt w:val="bullet"/>
+      <w:lvlText w:val=""/>
+      <w:lvlJc w:val="left"/>
+      <w:pPr>
+        <w:tabs>
+          <w:tab w:val="num" w:pos="6480"/>
+        </w:tabs>
+        <w:ind w:left="6480" w:hanging="360"/>
+      </w:pPr>
+      <w:rPr>
+        <w:rFonts w:ascii="Wingdings" w:hAnsi="Wingdings" w:hint="default"/>
+        <w:sz w:val="20"/>
+      </w:rPr>
+    </w:lvl>
+  </w:abstractNum>
+  <w:abstractNum w:abstractNumId="1" w15:restartNumberingAfterBreak="0">
+    <w:nsid w:val="0506672D"/>
+    <w:multiLevelType w:val="multilevel"/>
+    <w:tmpl w:val="F52E6982"/>
+    <w:lvl w:ilvl="0">
+      <w:start w:val="1"/>
+      <w:numFmt w:val="bullet"/>
+      <w:lvlText w:val=""/>
+      <w:lvlJc w:val="left"/>
+      <w:pPr>
+        <w:tabs>
+          <w:tab w:val="num" w:pos="720"/>
+        </w:tabs>
+        <w:ind w:left="720" w:hanging="360"/>
+      </w:pPr>
+      <w:rPr>
+        <w:rFonts w:ascii="Symbol" w:hAnsi="Symbol" w:hint="default"/>
+        <w:sz w:val="20"/>
+      </w:rPr>
+    </w:lvl>
+    <w:lvl w:ilvl="1" w:tentative="1">
+      <w:start w:val="1"/>
+      <w:numFmt w:val="bullet"/>
+      <w:lvlText w:val="o"/>
+      <w:lvlJc w:val="left"/>
+      <w:pPr>
+        <w:tabs>
+          <w:tab w:val="num" w:pos="1440"/>
+        </w:tabs>
+        <w:ind w:left="1440" w:hanging="360"/>
+      </w:pPr>
+      <w:rPr>
+        <w:rFonts w:ascii="Courier New" w:hAnsi="Courier New" w:hint="default"/>
+        <w:sz w:val="20"/>
+      </w:rPr>
+    </w:lvl>
+    <w:lvl w:ilvl="2" w:tentative="1">
+      <w:start w:val="1"/>
+      <w:numFmt w:val="bullet"/>
+      <w:lvlText w:val=""/>
+      <w:lvlJc w:val="left"/>
+      <w:pPr>
+        <w:tabs>
+          <w:tab w:val="num" w:pos="2160"/>
+        </w:tabs>
+        <w:ind w:left="2160" w:hanging="360"/>
+      </w:pPr>
+      <w:rPr>
+        <w:rFonts w:ascii="Wingdings" w:hAnsi="Wingdings" w:hint="default"/>
+        <w:sz w:val="20"/>
+      </w:rPr>
+    </w:lvl>
+    <w:lvl w:ilvl="3" w:tentative="1">
+      <w:start w:val="1"/>
+      <w:numFmt w:val="bullet"/>
+      <w:lvlText w:val=""/>
+      <w:lvlJc w:val="left"/>
+      <w:pPr>
+        <w:tabs>
+          <w:tab w:val="num" w:pos="2880"/>
+        </w:tabs>
+        <w:ind w:left="2880" w:hanging="360"/>
+      </w:pPr>
+      <w:rPr>
+        <w:rFonts w:ascii="Wingdings" w:hAnsi="Wingdings" w:hint="default"/>
+        <w:sz w:val="20"/>
+      </w:rPr>
+    </w:lvl>
+    <w:lvl w:ilvl="4" w:tentative="1">
+      <w:start w:val="1"/>
+      <w:numFmt w:val="bullet"/>
+      <w:lvlText w:val=""/>
+      <w:lvlJc w:val="left"/>
+      <w:pPr>
+        <w:tabs>
+          <w:tab w:val="num" w:pos="3600"/>
+        </w:tabs>
+        <w:ind w:left="3600" w:hanging="360"/>
+      </w:pPr>
+      <w:rPr>
+        <w:rFonts w:ascii="Wingdings" w:hAnsi="Wingdings" w:hint="default"/>
+        <w:sz w:val="20"/>
+      </w:rPr>
+    </w:lvl>
+    <w:lvl w:ilvl="5" w:tentative="1">
+      <w:start w:val="1"/>
+      <w:numFmt w:val="bullet"/>
+      <w:lvlText w:val=""/>
+      <w:lvlJc w:val="left"/>
+      <w:pPr>
+        <w:tabs>
+          <w:tab w:val="num" w:pos="4320"/>
+        </w:tabs>
+        <w:ind w:left="4320" w:hanging="360"/>
+      </w:pPr>
+      <w:rPr>
+        <w:rFonts w:ascii="Wingdings" w:hAnsi="Wingdings" w:hint="default"/>
+        <w:sz w:val="20"/>
+      </w:rPr>
+    </w:lvl>
+    <w:lvl w:ilvl="6" w:tentative="1">
+      <w:start w:val="1"/>
+      <w:numFmt w:val="bullet"/>
+      <w:lvlText w:val=""/>
+      <w:lvlJc w:val="left"/>
+      <w:pPr>
+        <w:tabs>
+          <w:tab w:val="num" w:pos="5040"/>
+        </w:tabs>
+        <w:ind w:left="5040" w:hanging="360"/>
+      </w:pPr>
+      <w:rPr>
+        <w:rFonts w:ascii="Wingdings" w:hAnsi="Wingdings" w:hint="default"/>
+        <w:sz w:val="20"/>
+      </w:rPr>
+    </w:lvl>
+    <w:lvl w:ilvl="7" w:tentative="1">
+      <w:start w:val="1"/>
+      <w:numFmt w:val="bullet"/>
+      <w:lvlText w:val=""/>
+      <w:lvlJc w:val="left"/>
+      <w:pPr>
+        <w:tabs>
+          <w:tab w:val="num" w:pos="5760"/>
+        </w:tabs>
+        <w:ind w:left="5760" w:hanging="360"/>
+      </w:pPr>
+      <w:rPr>
+        <w:rFonts w:ascii="Wingdings" w:hAnsi="Wingdings" w:hint="default"/>
+        <w:sz w:val="20"/>
+      </w:rPr>
+    </w:lvl>
+    <w:lvl w:ilvl="8" w:tentative="1">
+      <w:start w:val="1"/>
+      <w:numFmt w:val="bullet"/>
+      <w:lvlText w:val=""/>
+      <w:lvlJc w:val="left"/>
+      <w:pPr>
+        <w:tabs>
+          <w:tab w:val="num" w:pos="6480"/>
+        </w:tabs>
+        <w:ind w:left="6480" w:hanging="360"/>
+      </w:pPr>
+      <w:rPr>
+        <w:rFonts w:ascii="Wingdings" w:hAnsi="Wingdings" w:hint="default"/>
+        <w:sz w:val="20"/>
+      </w:rPr>
+    </w:lvl>
+  </w:abstractNum>
+  <w:abstractNum w:abstractNumId="2" w15:restartNumberingAfterBreak="0">
+    <w:nsid w:val="0968139A"/>
+    <w:multiLevelType w:val="hybridMultilevel"/>
+    <w:tmpl w:val="B89255A4"/>
+    <w:lvl w:ilvl="0" w:tplc="A72CE8C0">
+      <w:numFmt w:val="bullet"/>
+      <w:lvlText w:val=""/>
+      <w:lvlJc w:val="left"/>
+      <w:pPr>
+        <w:ind w:left="1080" w:hanging="360"/>
+      </w:pPr>
+      <w:rPr>
+        <w:rFonts w:ascii="Wingdings" w:eastAsiaTheme="minorHAnsi" w:hAnsi="Wingdings" w:cstheme="minorBidi" w:hint="default"/>
+        <w:b/>
+      </w:rPr>
+    </w:lvl>
+    <w:lvl w:ilvl="1" w:tplc="20000003" w:tentative="1">
+      <w:start w:val="1"/>
+      <w:numFmt w:val="bullet"/>
+      <w:lvlText w:val="o"/>
+      <w:lvlJc w:val="left"/>
+      <w:pPr>
+        <w:ind w:left="1800" w:hanging="360"/>
+      </w:pPr>
+      <w:rPr>
+        <w:rFonts w:ascii="Courier New" w:hAnsi="Courier New" w:cs="Courier New" w:hint="default"/>
+      </w:rPr>
+    </w:lvl>
+    <w:lvl w:ilvl="2" w:tplc="20000005" w:tentative="1">
+      <w:start w:val="1"/>
+      <w:numFmt w:val="bullet"/>
+      <w:lvlText w:val=""/>
+      <w:lvlJc w:val="left"/>
+      <w:pPr>
+        <w:ind w:left="2520" w:hanging="360"/>
+      </w:pPr>
+      <w:rPr>
+        <w:rFonts w:ascii="Wingdings" w:hAnsi="Wingdings" w:hint="default"/>
+      </w:rPr>
+    </w:lvl>
+    <w:lvl w:ilvl="3" w:tplc="20000001" w:tentative="1">
+      <w:start w:val="1"/>
+      <w:numFmt w:val="bullet"/>
+      <w:lvlText w:val=""/>
+      <w:lvlJc w:val="left"/>
+      <w:pPr>
+        <w:ind w:left="3240" w:hanging="360"/>
+      </w:pPr>
+      <w:rPr>
+        <w:rFonts w:ascii="Symbol" w:hAnsi="Symbol" w:hint="default"/>
+      </w:rPr>
+    </w:lvl>
+    <w:lvl w:ilvl="4" w:tplc="20000003" w:tentative="1">
+      <w:start w:val="1"/>
+      <w:numFmt w:val="bullet"/>
+      <w:lvlText w:val="o"/>
+      <w:lvlJc w:val="left"/>
+      <w:pPr>
+        <w:ind w:left="3960" w:hanging="360"/>
+      </w:pPr>
+      <w:rPr>
+        <w:rFonts w:ascii="Courier New" w:hAnsi="Courier New" w:cs="Courier New" w:hint="default"/>
+      </w:rPr>
+    </w:lvl>
+    <w:lvl w:ilvl="5" w:tplc="20000005" w:tentative="1">
+      <w:start w:val="1"/>
+      <w:numFmt w:val="bullet"/>
+      <w:lvlText w:val=""/>
+      <w:lvlJc w:val="left"/>
+      <w:pPr>
+        <w:ind w:left="4680" w:hanging="360"/>
+      </w:pPr>
+      <w:rPr>
+        <w:rFonts w:ascii="Wingdings" w:hAnsi="Wingdings" w:hint="default"/>
+      </w:rPr>
+    </w:lvl>
+    <w:lvl w:ilvl="6" w:tplc="20000001" w:tentative="1">
+      <w:start w:val="1"/>
+      <w:numFmt w:val="bullet"/>
+      <w:lvlText w:val=""/>
+      <w:lvlJc w:val="left"/>
+      <w:pPr>
+        <w:ind w:left="5400" w:hanging="360"/>
+      </w:pPr>
+      <w:rPr>
+        <w:rFonts w:ascii="Symbol" w:hAnsi="Symbol" w:hint="default"/>
+      </w:rPr>
+    </w:lvl>
+    <w:lvl w:ilvl="7" w:tplc="20000003" w:tentative="1">
+      <w:start w:val="1"/>
+      <w:numFmt w:val="bullet"/>
+      <w:lvlText w:val="o"/>
+      <w:lvlJc w:val="left"/>
+      <w:pPr>
+        <w:ind w:left="6120" w:hanging="360"/>
+      </w:pPr>
+      <w:rPr>
+        <w:rFonts w:ascii="Courier New" w:hAnsi="Courier New" w:cs="Courier New" w:hint="default"/>
+      </w:rPr>
+    </w:lvl>
+    <w:lvl w:ilvl="8" w:tplc="20000005" w:tentative="1">
+      <w:start w:val="1"/>
+      <w:numFmt w:val="bullet"/>
+      <w:lvlText w:val=""/>
+      <w:lvlJc w:val="left"/>
+      <w:pPr>
+        <w:ind w:left="6840" w:hanging="360"/>
+      </w:pPr>
+      <w:rPr>
+        <w:rFonts w:ascii="Wingdings" w:hAnsi="Wingdings" w:hint="default"/>
+      </w:rPr>
+    </w:lvl>
+  </w:abstractNum>
+  <w:abstractNum w:abstractNumId="3" w15:restartNumberingAfterBreak="0">
+    <w:nsid w:val="217E104F"/>
+    <w:multiLevelType w:val="hybridMultilevel"/>
+    <w:tmpl w:val="CC6865FA"/>
+    <w:lvl w:ilvl="0" w:tplc="20000001">
+      <w:start w:val="1"/>
+      <w:numFmt w:val="bullet"/>
+      <w:lvlText w:val=""/>
+      <w:lvlJc w:val="left"/>
+      <w:pPr>
+        <w:ind w:left="720" w:hanging="360"/>
+      </w:pPr>
+      <w:rPr>
+        <w:rFonts w:ascii="Symbol" w:hAnsi="Symbol" w:hint="default"/>
+      </w:rPr>
+    </w:lvl>
+    <w:lvl w:ilvl="1" w:tplc="20000003" w:tentative="1">
+      <w:start w:val="1"/>
+      <w:numFmt w:val="bullet"/>
+      <w:lvlText w:val="o"/>
+      <w:lvlJc w:val="left"/>
+      <w:pPr>
+        <w:ind w:left="1440" w:hanging="360"/>
+      </w:pPr>
+      <w:rPr>
+        <w:rFonts w:ascii="Courier New" w:hAnsi="Courier New" w:cs="Courier New" w:hint="default"/>
+      </w:rPr>
+    </w:lvl>
+    <w:lvl w:ilvl="2" w:tplc="20000005" w:tentative="1">
+      <w:start w:val="1"/>
+      <w:numFmt w:val="bullet"/>
+      <w:lvlText w:val=""/>
+      <w:lvlJc w:val="left"/>
+      <w:pPr>
+        <w:ind w:left="2160" w:hanging="360"/>
+      </w:pPr>
+      <w:rPr>
+        <w:rFonts w:ascii="Wingdings" w:hAnsi="Wingdings" w:hint="default"/>
+      </w:rPr>
+    </w:lvl>
+    <w:lvl w:ilvl="3" w:tplc="20000001" w:tentative="1">
+      <w:start w:val="1"/>
+      <w:numFmt w:val="bullet"/>
+      <w:lvlText w:val=""/>
+      <w:lvlJc w:val="left"/>
+      <w:pPr>
+        <w:ind w:left="2880" w:hanging="360"/>
+      </w:pPr>
+      <w:rPr>
+        <w:rFonts w:ascii="Symbol" w:hAnsi="Symbol" w:hint="default"/>
+      </w:rPr>
+    </w:lvl>
+    <w:lvl w:ilvl="4" w:tplc="20000003" w:tentative="1">
+      <w:start w:val="1"/>
+      <w:numFmt w:val="bullet"/>
+      <w:lvlText w:val="o"/>
+      <w:lvlJc w:val="left"/>
+      <w:pPr>
+        <w:ind w:left="3600" w:hanging="360"/>
+      </w:pPr>
+      <w:rPr>
+        <w:rFonts w:ascii="Courier New" w:hAnsi="Courier New" w:cs="Courier New" w:hint="default"/>
+      </w:rPr>
+    </w:lvl>
+    <w:lvl w:ilvl="5" w:tplc="20000005" w:tentative="1">
+      <w:start w:val="1"/>
+      <w:numFmt w:val="bullet"/>
+      <w:lvlText w:val=""/>
+      <w:lvlJc w:val="left"/>
+      <w:pPr>
+        <w:ind w:left="4320" w:hanging="360"/>
+      </w:pPr>
+      <w:rPr>
+        <w:rFonts w:ascii="Wingdings" w:hAnsi="Wingdings" w:hint="default"/>
+      </w:rPr>
+    </w:lvl>
+    <w:lvl w:ilvl="6" w:tplc="20000001" w:tentative="1">
+      <w:start w:val="1"/>
+      <w:numFmt w:val="bullet"/>
+      <w:lvlText w:val=""/>
+      <w:lvlJc w:val="left"/>
+      <w:pPr>
+        <w:ind w:left="5040" w:hanging="360"/>
+      </w:pPr>
+      <w:rPr>
+        <w:rFonts w:ascii="Symbol" w:hAnsi="Symbol" w:hint="default"/>
+      </w:rPr>
+    </w:lvl>
+    <w:lvl w:ilvl="7" w:tplc="20000003" w:tentative="1">
+      <w:start w:val="1"/>
+      <w:numFmt w:val="bullet"/>
+      <w:lvlText w:val="o"/>
+      <w:lvlJc w:val="left"/>
+      <w:pPr>
+        <w:ind w:left="5760" w:hanging="360"/>
+      </w:pPr>
+      <w:rPr>
+        <w:rFonts w:ascii="Courier New" w:hAnsi="Courier New" w:cs="Courier New" w:hint="default"/>
+      </w:rPr>
+    </w:lvl>
+    <w:lvl w:ilvl="8" w:tplc="20000005" w:tentative="1">
+      <w:start w:val="1"/>
+      <w:numFmt w:val="bullet"/>
+      <w:lvlText w:val=""/>
+      <w:lvlJc w:val="left"/>
+      <w:pPr>
+        <w:ind w:left="6480" w:hanging="360"/>
+      </w:pPr>
+      <w:rPr>
+        <w:rFonts w:ascii="Wingdings" w:hAnsi="Wingdings" w:hint="default"/>
+      </w:rPr>
+    </w:lvl>
+  </w:abstractNum>
+  <w:abstractNum w:abstractNumId="4" w15:restartNumberingAfterBreak="0">
+    <w:nsid w:val="249F2D8C"/>
+    <w:multiLevelType w:val="multilevel"/>
+    <w:tmpl w:val="21C4D140"/>
+    <w:lvl w:ilvl="0">
+      <w:start w:val="1"/>
+      <w:numFmt w:val="bullet"/>
+      <w:lvlText w:val=""/>
+      <w:lvlJc w:val="left"/>
+      <w:pPr>
+        <w:tabs>
+          <w:tab w:val="num" w:pos="720"/>
+        </w:tabs>
+        <w:ind w:left="720" w:hanging="360"/>
+      </w:pPr>
+      <w:rPr>
+        <w:rFonts w:ascii="Symbol" w:hAnsi="Symbol" w:hint="default"/>
+        <w:sz w:val="20"/>
+      </w:rPr>
+    </w:lvl>
+    <w:lvl w:ilvl="1" w:tentative="1">
+      <w:start w:val="1"/>
+      <w:numFmt w:val="bullet"/>
+      <w:lvlText w:val="o"/>
+      <w:lvlJc w:val="left"/>
+      <w:pPr>
+        <w:tabs>
+          <w:tab w:val="num" w:pos="1440"/>
+        </w:tabs>
+        <w:ind w:left="1440" w:hanging="360"/>
+      </w:pPr>
+      <w:rPr>
+        <w:rFonts w:ascii="Courier New" w:hAnsi="Courier New" w:hint="default"/>
+        <w:sz w:val="20"/>
+      </w:rPr>
+    </w:lvl>
+    <w:lvl w:ilvl="2" w:tentative="1">
+      <w:start w:val="1"/>
+      <w:numFmt w:val="bullet"/>
+      <w:lvlText w:val=""/>
+      <w:lvlJc w:val="left"/>
+      <w:pPr>
+        <w:tabs>
+          <w:tab w:val="num" w:pos="2160"/>
+        </w:tabs>
+        <w:ind w:left="2160" w:hanging="360"/>
+      </w:pPr>
+      <w:rPr>
+        <w:rFonts w:ascii="Wingdings" w:hAnsi="Wingdings" w:hint="default"/>
+        <w:sz w:val="20"/>
+      </w:rPr>
+    </w:lvl>
+    <w:lvl w:ilvl="3" w:tentative="1">
+      <w:start w:val="1"/>
+      <w:numFmt w:val="bullet"/>
+      <w:lvlText w:val=""/>
+      <w:lvlJc w:val="left"/>
+      <w:pPr>
+        <w:tabs>
+          <w:tab w:val="num" w:pos="2880"/>
+        </w:tabs>
+        <w:ind w:left="2880" w:hanging="360"/>
+      </w:pPr>
+      <w:rPr>
+        <w:rFonts w:ascii="Wingdings" w:hAnsi="Wingdings" w:hint="default"/>
+        <w:sz w:val="20"/>
+      </w:rPr>
+    </w:lvl>
+    <w:lvl w:ilvl="4" w:tentative="1">
+      <w:start w:val="1"/>
+      <w:numFmt w:val="bullet"/>
+      <w:lvlText w:val=""/>
+      <w:lvlJc w:val="left"/>
+      <w:pPr>
+        <w:tabs>
+          <w:tab w:val="num" w:pos="3600"/>
+        </w:tabs>
+        <w:ind w:left="3600" w:hanging="360"/>
+      </w:pPr>
+      <w:rPr>
+        <w:rFonts w:ascii="Wingdings" w:hAnsi="Wingdings" w:hint="default"/>
+        <w:sz w:val="20"/>
+      </w:rPr>
+    </w:lvl>
+    <w:lvl w:ilvl="5" w:tentative="1">
+      <w:start w:val="1"/>
+      <w:numFmt w:val="bullet"/>
+      <w:lvlText w:val=""/>
+      <w:lvlJc w:val="left"/>
+      <w:pPr>
+        <w:tabs>
+          <w:tab w:val="num" w:pos="4320"/>
+        </w:tabs>
+        <w:ind w:left="4320" w:hanging="360"/>
+      </w:pPr>
+      <w:rPr>
+        <w:rFonts w:ascii="Wingdings" w:hAnsi="Wingdings" w:hint="default"/>
+        <w:sz w:val="20"/>
+      </w:rPr>
+    </w:lvl>
+    <w:lvl w:ilvl="6" w:tentative="1">
+      <w:start w:val="1"/>
+      <w:numFmt w:val="bullet"/>
+      <w:lvlText w:val=""/>
+      <w:lvlJc w:val="left"/>
+      <w:pPr>
+        <w:tabs>
+          <w:tab w:val="num" w:pos="5040"/>
+        </w:tabs>
+        <w:ind w:left="5040" w:hanging="360"/>
+      </w:pPr>
+      <w:rPr>
+        <w:rFonts w:ascii="Wingdings" w:hAnsi="Wingdings" w:hint="default"/>
+        <w:sz w:val="20"/>
+      </w:rPr>
+    </w:lvl>
+    <w:lvl w:ilvl="7" w:tentative="1">
+      <w:start w:val="1"/>
+      <w:numFmt w:val="bullet"/>
+      <w:lvlText w:val=""/>
+      <w:lvlJc w:val="left"/>
+      <w:pPr>
+        <w:tabs>
+          <w:tab w:val="num" w:pos="5760"/>
+        </w:tabs>
+        <w:ind w:left="5760" w:hanging="360"/>
+      </w:pPr>
+      <w:rPr>
+        <w:rFonts w:ascii="Wingdings" w:hAnsi="Wingdings" w:hint="default"/>
+        <w:sz w:val="20"/>
+      </w:rPr>
+    </w:lvl>
+    <w:lvl w:ilvl="8" w:tentative="1">
+      <w:start w:val="1"/>
+      <w:numFmt w:val="bullet"/>
+      <w:lvlText w:val=""/>
+      <w:lvlJc w:val="left"/>
+      <w:pPr>
+        <w:tabs>
+          <w:tab w:val="num" w:pos="6480"/>
+        </w:tabs>
+        <w:ind w:left="6480" w:hanging="360"/>
+      </w:pPr>
+      <w:rPr>
+        <w:rFonts w:ascii="Wingdings" w:hAnsi="Wingdings" w:hint="default"/>
+        <w:sz w:val="20"/>
+      </w:rPr>
+    </w:lvl>
+  </w:abstractNum>
+  <w:abstractNum w:abstractNumId="5" w15:restartNumberingAfterBreak="0">
     <w:nsid w:val="4AB30C77"/>
     <w:multiLevelType w:val="multilevel"/>
     <w:tmpl w:val="E0803E0A"/>
@@ -1756,7 +3728,7 @@
       </w:rPr>
     </w:lvl>
   </w:abstractNum>
-  <w:abstractNum w:abstractNumId="1" w15:restartNumberingAfterBreak="0">
+  <w:abstractNum w:abstractNumId="6" w15:restartNumberingAfterBreak="0">
     <w:nsid w:val="4F813C97"/>
     <w:multiLevelType w:val="multilevel"/>
     <w:tmpl w:val="38D47766"/>
@@ -1905,7 +3877,7 @@
       </w:rPr>
     </w:lvl>
   </w:abstractNum>
-  <w:abstractNum w:abstractNumId="2" w15:restartNumberingAfterBreak="0">
+  <w:abstractNum w:abstractNumId="7" w15:restartNumberingAfterBreak="0">
     <w:nsid w:val="53116D35"/>
     <w:multiLevelType w:val="multilevel"/>
     <w:tmpl w:val="B268B206"/>
@@ -1925,7 +3897,7 @@
         <w:sz w:val="20"/>
       </w:rPr>
     </w:lvl>
-    <w:lvl w:ilvl="1" w:tentative="1">
+    <w:lvl w:ilvl="1">
       <w:start w:val="1"/>
       <w:numFmt w:val="bullet"/>
       <w:lvlText w:val=""/>
@@ -2054,7 +4026,7 @@
       </w:rPr>
     </w:lvl>
   </w:abstractNum>
-  <w:abstractNum w:abstractNumId="3" w15:restartNumberingAfterBreak="0">
+  <w:abstractNum w:abstractNumId="8" w15:restartNumberingAfterBreak="0">
     <w:nsid w:val="711755DD"/>
     <w:multiLevelType w:val="multilevel"/>
     <w:tmpl w:val="91E0DF3C"/>
@@ -2204,22 +4176,37 @@
     </w:lvl>
   </w:abstractNum>
   <w:num w:numId="1" w16cid:durableId="688485806">
+    <w:abstractNumId w:val="5"/>
+  </w:num>
+  <w:num w:numId="2" w16cid:durableId="1642730221">
+    <w:abstractNumId w:val="8"/>
+  </w:num>
+  <w:num w:numId="3" w16cid:durableId="2009596926">
+    <w:abstractNumId w:val="6"/>
+  </w:num>
+  <w:num w:numId="4" w16cid:durableId="279342103">
+    <w:abstractNumId w:val="7"/>
+  </w:num>
+  <w:num w:numId="5" w16cid:durableId="218054311">
+    <w:abstractNumId w:val="1"/>
+  </w:num>
+  <w:num w:numId="6" w16cid:durableId="358895602">
+    <w:abstractNumId w:val="4"/>
+  </w:num>
+  <w:num w:numId="7" w16cid:durableId="710809070">
     <w:abstractNumId w:val="0"/>
   </w:num>
-  <w:num w:numId="2" w16cid:durableId="1642730221">
+  <w:num w:numId="8" w16cid:durableId="621376109">
     <w:abstractNumId w:val="3"/>
   </w:num>
-  <w:num w:numId="3" w16cid:durableId="2009596926">
-    <w:abstractNumId w:val="1"/>
-  </w:num>
-  <w:num w:numId="4" w16cid:durableId="279342103">
+  <w:num w:numId="9" w16cid:durableId="441847924">
     <w:abstractNumId w:val="2"/>
   </w:num>
 </w:numbering>
 </file>
 
 <file path=word/styles.xml><?xml version="1.0" encoding="utf-8"?>
-<w:styles xmlns:mc="http://schemas.openxmlformats.org/markup-compatibility/2006" xmlns:r="http://schemas.openxmlformats.org/officeDocument/2006/relationships" xmlns:w="http://schemas.openxmlformats.org/wordprocessingml/2006/main" xmlns:w14="http://schemas.microsoft.com/office/word/2010/wordml" xmlns:w15="http://schemas.microsoft.com/office/word/2012/wordml" xmlns:w16cex="http://schemas.microsoft.com/office/word/2018/wordml/cex" xmlns:w16cid="http://schemas.microsoft.com/office/word/2016/wordml/cid" xmlns:w16="http://schemas.microsoft.com/office/word/2018/wordml" xmlns:w16du="http://schemas.microsoft.com/office/word/2023/wordml/word16du" xmlns:w16sdtdh="http://schemas.microsoft.com/office/word/2020/wordml/sdtdatahash" xmlns:w16se="http://schemas.microsoft.com/office/word/2015/wordml/symex" mc:Ignorable="w14 w15 w16se w16cid w16 w16cex w16sdtdh w16du">
+<w:styles xmlns:mc="http://schemas.openxmlformats.org/markup-compatibility/2006" xmlns:r="http://schemas.openxmlformats.org/officeDocument/2006/relationships" xmlns:w="http://schemas.openxmlformats.org/wordprocessingml/2006/main" xmlns:w14="http://schemas.microsoft.com/office/word/2010/wordml" xmlns:w15="http://schemas.microsoft.com/office/word/2012/wordml" xmlns:w16cex="http://schemas.microsoft.com/office/word/2018/wordml/cex" xmlns:w16cid="http://schemas.microsoft.com/office/word/2016/wordml/cid" xmlns:w16="http://schemas.microsoft.com/office/word/2018/wordml" xmlns:w16du="http://schemas.microsoft.com/office/word/2023/wordml/word16du" xmlns:w16sdtdh="http://schemas.microsoft.com/office/word/2020/wordml/sdtdatahash" xmlns:w16sdtfl="http://schemas.microsoft.com/office/word/2024/wordml/sdtformatlock" xmlns:w16se="http://schemas.microsoft.com/office/word/2015/wordml/symex" mc:Ignorable="w14 w15 w16se w16cid w16 w16cex w16sdtdh w16sdtfl w16du">
   <w:docDefaults>
     <w:rPrDefault>
       <w:rPr>
@@ -2618,10 +4605,12 @@
   <w:style w:type="paragraph" w:default="1" w:styleId="Normal">
     <w:name w:val="Normal"/>
     <w:qFormat/>
+    <w:rsid w:val="005A28AD"/>
   </w:style>
   <w:style w:type="character" w:default="1" w:styleId="DefaultParagraphFont">
     <w:name w:val="Default Paragraph Font"/>
     <w:uiPriority w:val="1"/>
+    <w:semiHidden/>
     <w:unhideWhenUsed/>
   </w:style>
   <w:style w:type="table" w:default="1" w:styleId="TableNormal">
@@ -2667,6 +4656,39 @@
       <w:color w:val="605E5C"/>
       <w:shd w:val="clear" w:color="auto" w:fill="E1DFDD"/>
     </w:rPr>
+  </w:style>
+  <w:style w:type="character" w:styleId="Strong">
+    <w:name w:val="Strong"/>
+    <w:basedOn w:val="DefaultParagraphFont"/>
+    <w:uiPriority w:val="22"/>
+    <w:qFormat/>
+    <w:rsid w:val="00BC2285"/>
+    <w:rPr>
+      <w:b/>
+      <w:bCs/>
+    </w:rPr>
+  </w:style>
+  <w:style w:type="character" w:styleId="Emphasis">
+    <w:name w:val="Emphasis"/>
+    <w:basedOn w:val="DefaultParagraphFont"/>
+    <w:uiPriority w:val="20"/>
+    <w:qFormat/>
+    <w:rsid w:val="00BC2285"/>
+    <w:rPr>
+      <w:i/>
+      <w:iCs/>
+    </w:rPr>
+  </w:style>
+  <w:style w:type="paragraph" w:styleId="ListParagraph">
+    <w:name w:val="List Paragraph"/>
+    <w:basedOn w:val="Normal"/>
+    <w:uiPriority w:val="34"/>
+    <w:qFormat/>
+    <w:rsid w:val="00FA72F8"/>
+    <w:pPr>
+      <w:ind w:left="720"/>
+      <w:contextualSpacing/>
+    </w:pPr>
   </w:style>
 </w:styles>
 </file>

--- a/Inyang, I. U. (tech cv).docx
+++ b/Inyang, I. U. (tech cv).docx
@@ -27,43 +27,7 @@
           <w:szCs w:val="24"/>
         </w:rPr>
         <w:br/>
-        <w:t xml:space="preserve">Mission Road, Ikot </w:t>
-      </w:r>
-      <w:proofErr w:type="spellStart"/>
-      <w:r>
-        <w:rPr>
-          <w:rFonts w:ascii="Helvetica" w:hAnsi="Helvetica"/>
-          <w:sz w:val="24"/>
-          <w:szCs w:val="24"/>
-        </w:rPr>
-        <w:t>Ibiok</w:t>
-      </w:r>
-      <w:proofErr w:type="spellEnd"/>
-      <w:r>
-        <w:rPr>
-          <w:rFonts w:ascii="Helvetica" w:hAnsi="Helvetica"/>
-          <w:sz w:val="24"/>
-          <w:szCs w:val="24"/>
-        </w:rPr>
-        <w:t xml:space="preserve">, </w:t>
-      </w:r>
-      <w:proofErr w:type="spellStart"/>
-      <w:r>
-        <w:rPr>
-          <w:rFonts w:ascii="Helvetica" w:hAnsi="Helvetica"/>
-          <w:sz w:val="24"/>
-          <w:szCs w:val="24"/>
-        </w:rPr>
-        <w:t>Eket</w:t>
-      </w:r>
-      <w:proofErr w:type="spellEnd"/>
-      <w:r>
-        <w:rPr>
-          <w:rFonts w:ascii="Helvetica" w:hAnsi="Helvetica"/>
-          <w:sz w:val="24"/>
-          <w:szCs w:val="24"/>
-        </w:rPr>
-        <w:t>, Nigeria</w:t>
+        <w:t>Mission Road, Ikot Ibiok, Eket, Nigeria</w:t>
       </w:r>
       <w:r>
         <w:rPr>
@@ -111,7 +75,6 @@
         <w:t xml:space="preserve">LinkedIn: </w:t>
       </w:r>
       <w:hyperlink r:id="rId6" w:tgtFrame="_new" w:history="1">
-        <w:proofErr w:type="spellStart"/>
         <w:r>
           <w:rPr>
             <w:rStyle w:val="Hyperlink"/>
@@ -119,17 +82,7 @@
             <w:sz w:val="24"/>
             <w:szCs w:val="24"/>
           </w:rPr>
-          <w:t>Iberedem</w:t>
-        </w:r>
-        <w:proofErr w:type="spellEnd"/>
-        <w:r>
-          <w:rPr>
-            <w:rStyle w:val="Hyperlink"/>
-            <w:rFonts w:ascii="Helvetica" w:hAnsi="Helvetica"/>
-            <w:sz w:val="24"/>
-            <w:szCs w:val="24"/>
-          </w:rPr>
-          <w:t xml:space="preserve"> Inyang</w:t>
+          <w:t>Iberedem Inyang</w:t>
         </w:r>
       </w:hyperlink>
       <w:r>
@@ -222,27 +175,7 @@
           <w:sz w:val="24"/>
           <w:szCs w:val="24"/>
         </w:rPr>
-        <w:t xml:space="preserve"> Control Link (</w:t>
-      </w:r>
-      <w:proofErr w:type="spellStart"/>
-      <w:r>
-        <w:rPr>
-          <w:rStyle w:val="Hyperlink"/>
-          <w:rFonts w:ascii="Helvetica" w:hAnsi="Helvetica"/>
-          <w:sz w:val="24"/>
-          <w:szCs w:val="24"/>
-        </w:rPr>
-        <w:t>EnGentech</w:t>
-      </w:r>
-      <w:proofErr w:type="spellEnd"/>
-      <w:r>
-        <w:rPr>
-          <w:rStyle w:val="Hyperlink"/>
-          <w:rFonts w:ascii="Helvetica" w:hAnsi="Helvetica"/>
-          <w:sz w:val="24"/>
-          <w:szCs w:val="24"/>
-        </w:rPr>
-        <w:t>)</w:t>
+        <w:t xml:space="preserve"> Control Link (EnGentech)</w:t>
       </w:r>
       <w:r>
         <w:rPr>
@@ -321,7 +254,7 @@
           </mc:Choice>
           <mc:Fallback>
             <w:pict>
-              <v:line w14:anchorId="2936EE52" id="Straight Connector 1" o:spid="_x0000_s1026" style="position:absolute;z-index:251661312;visibility:visible;mso-wrap-style:square;mso-wrap-distance-left:9pt;mso-wrap-distance-top:0;mso-wrap-distance-right:9pt;mso-wrap-distance-bottom:0;mso-position-horizontal:absolute;mso-position-horizontal-relative:text;mso-position-vertical:absolute;mso-position-vertical-relative:text" from="-8.7pt,3.5pt" to="486.75pt,3.5pt" o:gfxdata="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" strokecolor="black [3200]" strokeweight=".5pt">
+              <v:line w14:anchorId="0733B229" id="Straight Connector 1" o:spid="_x0000_s1026" style="position:absolute;z-index:251661312;visibility:visible;mso-wrap-style:square;mso-wrap-distance-left:9pt;mso-wrap-distance-top:0;mso-wrap-distance-right:9pt;mso-wrap-distance-bottom:0;mso-position-horizontal:absolute;mso-position-horizontal-relative:text;mso-position-vertical:absolute;mso-position-vertical-relative:text" from="-8.7pt,3.5pt" to="486.75pt,3.5pt" o:gfxdata="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" strokecolor="black [3200]" strokeweight=".5pt">
                 <v:stroke joinstyle="miter"/>
               </v:line>
             </w:pict>
@@ -388,7 +321,7 @@
           </mc:Choice>
           <mc:Fallback>
             <w:pict>
-              <v:line w14:anchorId="62E8C85A" id="Straight Connector 1" o:spid="_x0000_s1026" style="position:absolute;z-index:251659264;visibility:visible;mso-wrap-style:square;mso-wrap-distance-left:9pt;mso-wrap-distance-top:0;mso-wrap-distance-right:9pt;mso-wrap-distance-bottom:0;mso-position-horizontal:absolute;mso-position-horizontal-relative:text;mso-position-vertical:absolute;mso-position-vertical-relative:text" from="-9pt,1.9pt" to="486.45pt,1.9pt" o:gfxdata="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" strokecolor="black [3200]" strokeweight="1.5pt">
+              <v:line w14:anchorId="540068EF" id="Straight Connector 1" o:spid="_x0000_s1026" style="position:absolute;z-index:251659264;visibility:visible;mso-wrap-style:square;mso-wrap-distance-left:9pt;mso-wrap-distance-top:0;mso-wrap-distance-right:9pt;mso-wrap-distance-bottom:0;mso-position-horizontal:absolute;mso-position-horizontal-relative:text;mso-position-vertical:absolute;mso-position-vertical-relative:text" from="-9pt,1.9pt" to="486.45pt,1.9pt" o:gfxdata="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" strokecolor="black [3200]" strokeweight="1.5pt">
                 <v:stroke joinstyle="miter"/>
               </v:line>
             </w:pict>
@@ -738,7 +671,6 @@
           <w:szCs w:val="24"/>
         </w:rPr>
       </w:pPr>
-      <w:proofErr w:type="spellStart"/>
       <w:r>
         <w:rPr>
           <w:rFonts w:ascii="Helvetica" w:hAnsi="Helvetica"/>
@@ -750,7 +682,6 @@
         </w:rPr>
         <w:t>SeplatEnergy</w:t>
       </w:r>
-      <w:proofErr w:type="spellEnd"/>
       <w:r>
         <w:rPr>
           <w:rFonts w:ascii="Helvetica" w:hAnsi="Helvetica"/>
@@ -793,55 +724,7 @@
           <w:sz w:val="24"/>
           <w:szCs w:val="24"/>
         </w:rPr>
-        <w:t xml:space="preserve"> – QIT </w:t>
-      </w:r>
-      <w:proofErr w:type="spellStart"/>
-      <w:r>
-        <w:rPr>
-          <w:rFonts w:ascii="Helvetica" w:hAnsi="Helvetica"/>
-          <w:b/>
-          <w:bCs/>
-          <w:color w:val="7030A0"/>
-          <w:sz w:val="24"/>
-          <w:szCs w:val="24"/>
-        </w:rPr>
-        <w:t>Ibeno</w:t>
-      </w:r>
-      <w:proofErr w:type="spellEnd"/>
-      <w:r>
-        <w:rPr>
-          <w:rFonts w:ascii="Helvetica" w:hAnsi="Helvetica"/>
-          <w:b/>
-          <w:bCs/>
-          <w:color w:val="7030A0"/>
-          <w:sz w:val="24"/>
-          <w:szCs w:val="24"/>
-        </w:rPr>
-        <w:t xml:space="preserve">, </w:t>
-      </w:r>
-      <w:proofErr w:type="gramStart"/>
-      <w:r>
-        <w:rPr>
-          <w:rFonts w:ascii="Helvetica" w:hAnsi="Helvetica"/>
-          <w:b/>
-          <w:bCs/>
-          <w:color w:val="7030A0"/>
-          <w:sz w:val="24"/>
-          <w:szCs w:val="24"/>
-        </w:rPr>
-        <w:t>Nigeria  |</w:t>
-      </w:r>
-      <w:proofErr w:type="gramEnd"/>
-      <w:r>
-        <w:rPr>
-          <w:rFonts w:ascii="Helvetica" w:hAnsi="Helvetica"/>
-          <w:b/>
-          <w:bCs/>
-          <w:color w:val="7030A0"/>
-          <w:sz w:val="24"/>
-          <w:szCs w:val="24"/>
-        </w:rPr>
-        <w:t xml:space="preserve"> 2024 – Present</w:t>
+        <w:t xml:space="preserve"> – QIT Ibeno, Nigeria  | 2024 – Present</w:t>
       </w:r>
     </w:p>
     <w:p>
@@ -873,25 +756,7 @@
           <w:sz w:val="24"/>
           <w:szCs w:val="24"/>
         </w:rPr>
-        <w:t xml:space="preserve"> to devise solutions for IT challenges following the transition to </w:t>
-      </w:r>
-      <w:proofErr w:type="spellStart"/>
-      <w:r>
-        <w:rPr>
-          <w:rFonts w:ascii="Helvetica" w:hAnsi="Helvetica"/>
-          <w:sz w:val="24"/>
-          <w:szCs w:val="24"/>
-        </w:rPr>
-        <w:t>SeplatEnergy</w:t>
-      </w:r>
-      <w:proofErr w:type="spellEnd"/>
-      <w:r>
-        <w:rPr>
-          <w:rFonts w:ascii="Helvetica" w:hAnsi="Helvetica"/>
-          <w:sz w:val="24"/>
-          <w:szCs w:val="24"/>
-        </w:rPr>
-        <w:t>.</w:t>
+        <w:t xml:space="preserve"> to devise solutions for IT challenges following the transition to SeplatEnergy.</w:t>
       </w:r>
     </w:p>
     <w:p>
@@ -973,25 +838,7 @@
           <w:sz w:val="24"/>
           <w:szCs w:val="24"/>
         </w:rPr>
-        <w:t xml:space="preserve">Simplified the migration from ExxonMobil to </w:t>
-      </w:r>
-      <w:proofErr w:type="spellStart"/>
-      <w:r>
-        <w:rPr>
-          <w:rFonts w:ascii="Helvetica" w:hAnsi="Helvetica"/>
-          <w:sz w:val="24"/>
-          <w:szCs w:val="24"/>
-        </w:rPr>
-        <w:t>SeplatEnergy</w:t>
-      </w:r>
-      <w:proofErr w:type="spellEnd"/>
-      <w:r>
-        <w:rPr>
-          <w:rFonts w:ascii="Helvetica" w:hAnsi="Helvetica"/>
-          <w:sz w:val="24"/>
-          <w:szCs w:val="24"/>
-        </w:rPr>
-        <w:t xml:space="preserve"> email accounts.</w:t>
+        <w:t>Simplified the migration from ExxonMobil to SeplatEnergy email accounts.</w:t>
       </w:r>
     </w:p>
     <w:p>
@@ -1197,55 +1044,7 @@
           <w:sz w:val="24"/>
           <w:szCs w:val="24"/>
         </w:rPr>
-        <w:t xml:space="preserve">QIT </w:t>
-      </w:r>
-      <w:proofErr w:type="spellStart"/>
-      <w:r>
-        <w:rPr>
-          <w:rFonts w:ascii="Helvetica" w:hAnsi="Helvetica"/>
-          <w:b/>
-          <w:bCs/>
-          <w:color w:val="7030A0"/>
-          <w:sz w:val="24"/>
-          <w:szCs w:val="24"/>
-        </w:rPr>
-        <w:t>Ibeno</w:t>
-      </w:r>
-      <w:proofErr w:type="spellEnd"/>
-      <w:r>
-        <w:rPr>
-          <w:rFonts w:ascii="Helvetica" w:hAnsi="Helvetica"/>
-          <w:b/>
-          <w:bCs/>
-          <w:color w:val="7030A0"/>
-          <w:sz w:val="24"/>
-          <w:szCs w:val="24"/>
-        </w:rPr>
-        <w:t xml:space="preserve">, </w:t>
-      </w:r>
-      <w:proofErr w:type="gramStart"/>
-      <w:r>
-        <w:rPr>
-          <w:rFonts w:ascii="Helvetica" w:hAnsi="Helvetica"/>
-          <w:b/>
-          <w:bCs/>
-          <w:color w:val="7030A0"/>
-          <w:sz w:val="24"/>
-          <w:szCs w:val="24"/>
-        </w:rPr>
-        <w:t>Nigeria  |</w:t>
-      </w:r>
-      <w:proofErr w:type="gramEnd"/>
-      <w:r>
-        <w:rPr>
-          <w:rFonts w:ascii="Helvetica" w:hAnsi="Helvetica"/>
-          <w:b/>
-          <w:bCs/>
-          <w:color w:val="7030A0"/>
-          <w:sz w:val="24"/>
-          <w:szCs w:val="24"/>
-        </w:rPr>
-        <w:t xml:space="preserve"> 2024 </w:t>
+        <w:t xml:space="preserve">QIT Ibeno, Nigeria  | 2024 </w:t>
       </w:r>
     </w:p>
     <w:p>
@@ -1423,55 +1222,7 @@
           <w:sz w:val="24"/>
           <w:szCs w:val="24"/>
         </w:rPr>
-        <w:t xml:space="preserve"> – Heritage </w:t>
-      </w:r>
-      <w:proofErr w:type="spellStart"/>
-      <w:r>
-        <w:rPr>
-          <w:rFonts w:ascii="Helvetica" w:hAnsi="Helvetica"/>
-          <w:b/>
-          <w:bCs/>
-          <w:color w:val="7030A0"/>
-          <w:sz w:val="24"/>
-          <w:szCs w:val="24"/>
-        </w:rPr>
-        <w:t>Polytechinc</w:t>
-      </w:r>
-      <w:proofErr w:type="spellEnd"/>
-      <w:r>
-        <w:rPr>
-          <w:rFonts w:ascii="Helvetica" w:hAnsi="Helvetica"/>
-          <w:b/>
-          <w:bCs/>
-          <w:color w:val="7030A0"/>
-          <w:sz w:val="24"/>
-          <w:szCs w:val="24"/>
-        </w:rPr>
-        <w:t xml:space="preserve">, </w:t>
-      </w:r>
-      <w:proofErr w:type="spellStart"/>
-      <w:r>
-        <w:rPr>
-          <w:rFonts w:ascii="Helvetica" w:hAnsi="Helvetica"/>
-          <w:b/>
-          <w:bCs/>
-          <w:color w:val="7030A0"/>
-          <w:sz w:val="24"/>
-          <w:szCs w:val="24"/>
-        </w:rPr>
-        <w:t>Eket</w:t>
-      </w:r>
-      <w:proofErr w:type="spellEnd"/>
-      <w:r>
-        <w:rPr>
-          <w:rFonts w:ascii="Helvetica" w:hAnsi="Helvetica"/>
-          <w:b/>
-          <w:bCs/>
-          <w:color w:val="7030A0"/>
-          <w:sz w:val="24"/>
-          <w:szCs w:val="24"/>
-        </w:rPr>
-        <w:t>, Nigeria | 2023 - Present</w:t>
+        <w:t xml:space="preserve"> – Heritage Polytechinc, Eket, Nigeria | 2023 - Present</w:t>
       </w:r>
     </w:p>
     <w:p>
@@ -1595,7 +1346,6 @@
           <w:szCs w:val="24"/>
         </w:rPr>
       </w:pPr>
-      <w:proofErr w:type="spellStart"/>
       <w:r>
         <w:rPr>
           <w:rFonts w:ascii="Helvetica" w:hAnsi="Helvetica"/>
@@ -1607,7 +1357,6 @@
         </w:rPr>
         <w:t>Gamescrye</w:t>
       </w:r>
-      <w:proofErr w:type="spellEnd"/>
       <w:r>
         <w:rPr>
           <w:rFonts w:ascii="Helvetica" w:hAnsi="Helvetica"/>
@@ -1760,31 +1509,7 @@
           <w:sz w:val="24"/>
           <w:szCs w:val="24"/>
         </w:rPr>
-        <w:t xml:space="preserve"> – </w:t>
-      </w:r>
-      <w:proofErr w:type="spellStart"/>
-      <w:r>
-        <w:rPr>
-          <w:rFonts w:ascii="Helvetica" w:hAnsi="Helvetica"/>
-          <w:b/>
-          <w:bCs/>
-          <w:color w:val="7030A0"/>
-          <w:sz w:val="24"/>
-          <w:szCs w:val="24"/>
-        </w:rPr>
-        <w:t>Eket</w:t>
-      </w:r>
-      <w:proofErr w:type="spellEnd"/>
-      <w:r>
-        <w:rPr>
-          <w:rFonts w:ascii="Helvetica" w:hAnsi="Helvetica"/>
-          <w:b/>
-          <w:bCs/>
-          <w:color w:val="7030A0"/>
-          <w:sz w:val="24"/>
-          <w:szCs w:val="24"/>
-        </w:rPr>
-        <w:t>, Nigeria | 2019 - 2024</w:t>
+        <w:t xml:space="preserve"> – Eket, Nigeria | 2019 - 2024</w:t>
       </w:r>
     </w:p>
     <w:p>
@@ -1983,43 +1708,7 @@
           <w:sz w:val="24"/>
           <w:szCs w:val="24"/>
         </w:rPr>
-        <w:t xml:space="preserve">Contributed to the development of </w:t>
-      </w:r>
-      <w:proofErr w:type="spellStart"/>
-      <w:r>
-        <w:rPr>
-          <w:rFonts w:ascii="Helvetica" w:hAnsi="Helvetica"/>
-          <w:sz w:val="24"/>
-          <w:szCs w:val="24"/>
-        </w:rPr>
-        <w:t>LessonPedia</w:t>
-      </w:r>
-      <w:proofErr w:type="spellEnd"/>
-      <w:r>
-        <w:rPr>
-          <w:rFonts w:ascii="Helvetica" w:hAnsi="Helvetica"/>
-          <w:sz w:val="24"/>
-          <w:szCs w:val="24"/>
-        </w:rPr>
-        <w:t xml:space="preserve"> and </w:t>
-      </w:r>
-      <w:proofErr w:type="spellStart"/>
-      <w:r>
-        <w:rPr>
-          <w:rFonts w:ascii="Helvetica" w:hAnsi="Helvetica"/>
-          <w:sz w:val="24"/>
-          <w:szCs w:val="24"/>
-        </w:rPr>
-        <w:t>Kasuwa</w:t>
-      </w:r>
-      <w:proofErr w:type="spellEnd"/>
-      <w:r>
-        <w:rPr>
-          <w:rFonts w:ascii="Helvetica" w:hAnsi="Helvetica"/>
-          <w:sz w:val="24"/>
-          <w:szCs w:val="24"/>
-        </w:rPr>
-        <w:t xml:space="preserve"> e-commerce platforms using Django.</w:t>
+        <w:t>Contributed to the development of LessonPedia and Kasuwa e-commerce platforms using Django.</w:t>
       </w:r>
     </w:p>
     <w:p>
@@ -2066,95 +1755,106 @@
       <w:pPr>
         <w:rPr>
           <w:rFonts w:ascii="Helvetica" w:hAnsi="Helvetica"/>
+          <w:b/>
+          <w:bCs/>
+          <w:color w:val="4472C4" w:themeColor="accent1"/>
+          <w:sz w:val="24"/>
+          <w:szCs w:val="24"/>
+        </w:rPr>
+      </w:pPr>
+      <w:r>
+        <w:rPr>
+          <w:rFonts w:ascii="Helvetica" w:hAnsi="Helvetica"/>
+          <w:b/>
+          <w:bCs/>
+          <w:color w:val="4472C4" w:themeColor="accent1"/>
+          <w:sz w:val="24"/>
+          <w:szCs w:val="24"/>
+        </w:rPr>
+        <w:t>Education</w:t>
+      </w:r>
+      <w:r>
+        <w:rPr>
+          <w:rFonts w:ascii="Helvetica" w:hAnsi="Helvetica"/>
+          <w:color w:val="4472C4" w:themeColor="accent1"/>
+          <w:sz w:val="24"/>
+          <w:szCs w:val="24"/>
+        </w:rPr>
+        <w:br/>
+      </w:r>
+      <w:r>
+        <w:rPr>
+          <w:rFonts w:ascii="Helvetica" w:hAnsi="Helvetica"/>
+          <w:sz w:val="24"/>
+          <w:szCs w:val="24"/>
+        </w:rPr>
+        <w:t>Higher National Diploma [Distinction]</w:t>
+      </w:r>
+      <w:r>
+        <w:rPr>
+          <w:rFonts w:ascii="Helvetica" w:hAnsi="Helvetica"/>
+          <w:sz w:val="24"/>
+          <w:szCs w:val="24"/>
+        </w:rPr>
+        <w:tab/>
+      </w:r>
+      <w:r>
+        <w:rPr>
+          <w:rFonts w:ascii="Helvetica" w:hAnsi="Helvetica"/>
+          <w:sz w:val="24"/>
+          <w:szCs w:val="24"/>
+        </w:rPr>
+        <w:tab/>
+      </w:r>
+      <w:r>
+        <w:rPr>
+          <w:rFonts w:ascii="Helvetica" w:hAnsi="Helvetica"/>
+          <w:sz w:val="24"/>
+          <w:szCs w:val="24"/>
+        </w:rPr>
+        <w:tab/>
+      </w:r>
+      <w:r>
+        <w:rPr>
+          <w:rFonts w:ascii="Helvetica" w:hAnsi="Helvetica"/>
+          <w:sz w:val="24"/>
+          <w:szCs w:val="24"/>
+        </w:rPr>
+        <w:tab/>
+      </w:r>
+      <w:r>
+        <w:rPr>
+          <w:rFonts w:ascii="Helvetica" w:hAnsi="Helvetica"/>
+          <w:sz w:val="24"/>
+          <w:szCs w:val="24"/>
+        </w:rPr>
+        <w:tab/>
+      </w:r>
+      <w:r>
+        <w:rPr>
+          <w:rFonts w:ascii="Helvetica" w:hAnsi="Helvetica"/>
+          <w:sz w:val="24"/>
+          <w:szCs w:val="24"/>
+        </w:rPr>
+        <w:tab/>
+      </w:r>
+      <w:r>
+        <w:rPr>
+          <w:rFonts w:ascii="Helvetica" w:hAnsi="Helvetica"/>
+          <w:sz w:val="24"/>
+          <w:szCs w:val="24"/>
+        </w:rPr>
+        <w:tab/>
+      </w:r>
+      <w:r>
+        <w:rPr>
+          <w:rFonts w:ascii="Helvetica" w:hAnsi="Helvetica"/>
           <w:i/>
           <w:iCs/>
           <w:sz w:val="24"/>
           <w:szCs w:val="24"/>
         </w:rPr>
-      </w:pPr>
-      <w:r>
-        <w:rPr>
-          <w:rFonts w:ascii="Helvetica" w:hAnsi="Helvetica"/>
-          <w:b/>
-          <w:bCs/>
-          <w:color w:val="4472C4" w:themeColor="accent1"/>
-          <w:sz w:val="24"/>
-          <w:szCs w:val="24"/>
-        </w:rPr>
-        <w:t>Education</w:t>
-      </w:r>
-      <w:r>
-        <w:rPr>
-          <w:rFonts w:ascii="Helvetica" w:hAnsi="Helvetica"/>
-          <w:color w:val="4472C4" w:themeColor="accent1"/>
-          <w:sz w:val="24"/>
-          <w:szCs w:val="24"/>
-        </w:rPr>
-        <w:br/>
-      </w:r>
-      <w:r>
-        <w:rPr>
-          <w:rFonts w:ascii="Helvetica" w:hAnsi="Helvetica"/>
-          <w:sz w:val="24"/>
-          <w:szCs w:val="24"/>
-        </w:rPr>
-        <w:t>Higher National Diploma [Distinction]</w:t>
-      </w:r>
-      <w:r>
-        <w:rPr>
-          <w:rFonts w:ascii="Helvetica" w:hAnsi="Helvetica"/>
-          <w:sz w:val="24"/>
-          <w:szCs w:val="24"/>
-        </w:rPr>
-        <w:tab/>
-      </w:r>
-      <w:r>
-        <w:rPr>
-          <w:rFonts w:ascii="Helvetica" w:hAnsi="Helvetica"/>
-          <w:sz w:val="24"/>
-          <w:szCs w:val="24"/>
-        </w:rPr>
-        <w:tab/>
-      </w:r>
-      <w:r>
-        <w:rPr>
-          <w:rFonts w:ascii="Helvetica" w:hAnsi="Helvetica"/>
-          <w:sz w:val="24"/>
-          <w:szCs w:val="24"/>
-        </w:rPr>
-        <w:tab/>
-      </w:r>
-      <w:r>
-        <w:rPr>
-          <w:rFonts w:ascii="Helvetica" w:hAnsi="Helvetica"/>
-          <w:sz w:val="24"/>
-          <w:szCs w:val="24"/>
-        </w:rPr>
-        <w:tab/>
-      </w:r>
-      <w:r>
-        <w:rPr>
-          <w:rFonts w:ascii="Helvetica" w:hAnsi="Helvetica"/>
-          <w:sz w:val="24"/>
-          <w:szCs w:val="24"/>
-        </w:rPr>
-        <w:tab/>
-      </w:r>
-      <w:r>
-        <w:rPr>
-          <w:rFonts w:ascii="Helvetica" w:hAnsi="Helvetica"/>
-          <w:sz w:val="24"/>
-          <w:szCs w:val="24"/>
-        </w:rPr>
-        <w:tab/>
-      </w:r>
-      <w:r>
-        <w:rPr>
-          <w:rFonts w:ascii="Helvetica" w:hAnsi="Helvetica"/>
-          <w:sz w:val="24"/>
-          <w:szCs w:val="24"/>
-        </w:rPr>
-        <w:tab/>
+        <w:t>201</w:t>
       </w:r>
       <w:r>
         <w:rPr>
@@ -2164,16 +1864,6 @@
           <w:sz w:val="24"/>
           <w:szCs w:val="24"/>
         </w:rPr>
-        <w:t>201</w:t>
-      </w:r>
-      <w:r>
-        <w:rPr>
-          <w:rFonts w:ascii="Helvetica" w:hAnsi="Helvetica"/>
-          <w:i/>
-          <w:iCs/>
-          <w:sz w:val="24"/>
-          <w:szCs w:val="24"/>
-        </w:rPr>
         <w:t>8</w:t>
       </w:r>
     </w:p>
@@ -2256,6 +1946,64 @@
           <w:szCs w:val="24"/>
         </w:rPr>
         <w:t>2019</w:t>
+      </w:r>
+    </w:p>
+    <w:p>
+      <w:pPr>
+        <w:rPr>
+          <w:rFonts w:ascii="Helvetica" w:hAnsi="Helvetica"/>
+          <w:sz w:val="24"/>
+          <w:szCs w:val="24"/>
+        </w:rPr>
+      </w:pPr>
+      <w:r>
+        <w:rPr>
+          <w:rFonts w:ascii="Helvetica" w:hAnsi="Helvetica"/>
+          <w:sz w:val="24"/>
+          <w:szCs w:val="24"/>
+        </w:rPr>
+        <w:t xml:space="preserve">Bachelor of Engineering in Computer Engineering </w:t>
+      </w:r>
+      <w:r>
+        <w:rPr>
+          <w:rFonts w:ascii="Helvetica" w:hAnsi="Helvetica"/>
+          <w:sz w:val="24"/>
+          <w:szCs w:val="24"/>
+        </w:rPr>
+        <w:tab/>
+      </w:r>
+      <w:r>
+        <w:rPr>
+          <w:rFonts w:ascii="Helvetica" w:hAnsi="Helvetica"/>
+          <w:sz w:val="24"/>
+          <w:szCs w:val="24"/>
+        </w:rPr>
+        <w:tab/>
+      </w:r>
+      <w:r>
+        <w:rPr>
+          <w:rFonts w:ascii="Helvetica" w:hAnsi="Helvetica"/>
+          <w:sz w:val="24"/>
+          <w:szCs w:val="24"/>
+        </w:rPr>
+        <w:tab/>
+      </w:r>
+      <w:r>
+        <w:rPr>
+          <w:rFonts w:ascii="Helvetica" w:hAnsi="Helvetica"/>
+          <w:sz w:val="24"/>
+          <w:szCs w:val="24"/>
+        </w:rPr>
+        <w:tab/>
+      </w:r>
+      <w:r>
+        <w:rPr>
+          <w:rFonts w:ascii="Helvetica" w:hAnsi="Helvetica"/>
+          <w:sz w:val="24"/>
+          <w:szCs w:val="24"/>
+        </w:rPr>
+        <w:tab/>
+        <w:t>Awaiting</w:t>
       </w:r>
     </w:p>
     <w:p>

--- a/Inyang, I. U. (tech cv).docx
+++ b/Inyang, I. U. (tech cv).docx
@@ -15,27 +15,33 @@
           <w:rFonts w:ascii="Helvetica" w:hAnsi="Helvetica"/>
           <w:b/>
           <w:bCs/>
-          <w:sz w:val="24"/>
-          <w:szCs w:val="24"/>
+          <w:sz w:val="40"/>
+          <w:szCs w:val="40"/>
         </w:rPr>
         <w:t>IBERDEM UDO INYANG</w:t>
       </w:r>
       <w:r>
         <w:rPr>
           <w:rFonts w:ascii="Helvetica" w:hAnsi="Helvetica"/>
-          <w:sz w:val="24"/>
-          <w:szCs w:val="24"/>
+          <w:sz w:val="40"/>
+          <w:szCs w:val="40"/>
+        </w:rPr>
+        <w:t xml:space="preserve"> </w:t>
+      </w:r>
+      <w:r>
+        <w:rPr>
+          <w:rFonts w:ascii="Helvetica" w:hAnsi="Helvetica"/>
+          <w:sz w:val="40"/>
+          <w:szCs w:val="40"/>
         </w:rPr>
         <w:br/>
-        <w:t>Mission Road, Ikot Ibiok, Eket, Nigeria</w:t>
-      </w:r>
-      <w:r>
-        <w:rPr>
-          <w:rFonts w:ascii="Helvetica" w:hAnsi="Helvetica"/>
-          <w:sz w:val="24"/>
-          <w:szCs w:val="24"/>
-        </w:rPr>
-        <w:br/>
+      </w:r>
+      <w:r>
+        <w:rPr>
+          <w:rFonts w:ascii="Helvetica" w:hAnsi="Helvetica"/>
+          <w:sz w:val="24"/>
+          <w:szCs w:val="24"/>
+        </w:rPr>
         <w:t xml:space="preserve">Email: </w:t>
       </w:r>
       <w:hyperlink r:id="rId5" w:history="1">
@@ -75,6 +81,7 @@
         <w:t xml:space="preserve">LinkedIn: </w:t>
       </w:r>
       <w:hyperlink r:id="rId6" w:tgtFrame="_new" w:history="1">
+        <w:proofErr w:type="spellStart"/>
         <w:r>
           <w:rPr>
             <w:rStyle w:val="Hyperlink"/>
@@ -82,7 +89,17 @@
             <w:sz w:val="24"/>
             <w:szCs w:val="24"/>
           </w:rPr>
-          <w:t>Iberedem Inyang</w:t>
+          <w:t>Iberedem</w:t>
+        </w:r>
+        <w:proofErr w:type="spellEnd"/>
+        <w:r>
+          <w:rPr>
+            <w:rStyle w:val="Hyperlink"/>
+            <w:rFonts w:ascii="Helvetica" w:hAnsi="Helvetica"/>
+            <w:sz w:val="24"/>
+            <w:szCs w:val="24"/>
+          </w:rPr>
+          <w:t xml:space="preserve"> Inyang</w:t>
         </w:r>
       </w:hyperlink>
       <w:r>
@@ -175,7 +192,27 @@
           <w:sz w:val="24"/>
           <w:szCs w:val="24"/>
         </w:rPr>
-        <w:t xml:space="preserve"> Control Link (EnGentech)</w:t>
+        <w:t xml:space="preserve"> Control Link (</w:t>
+      </w:r>
+      <w:proofErr w:type="spellStart"/>
+      <w:r>
+        <w:rPr>
+          <w:rStyle w:val="Hyperlink"/>
+          <w:rFonts w:ascii="Helvetica" w:hAnsi="Helvetica"/>
+          <w:sz w:val="24"/>
+          <w:szCs w:val="24"/>
+        </w:rPr>
+        <w:t>EnGentech</w:t>
+      </w:r>
+      <w:proofErr w:type="spellEnd"/>
+      <w:r>
+        <w:rPr>
+          <w:rStyle w:val="Hyperlink"/>
+          <w:rFonts w:ascii="Helvetica" w:hAnsi="Helvetica"/>
+          <w:sz w:val="24"/>
+          <w:szCs w:val="24"/>
+        </w:rPr>
+        <w:t>)</w:t>
       </w:r>
       <w:r>
         <w:rPr>
@@ -671,6 +708,7 @@
           <w:szCs w:val="24"/>
         </w:rPr>
       </w:pPr>
+      <w:proofErr w:type="spellStart"/>
       <w:r>
         <w:rPr>
           <w:rFonts w:ascii="Helvetica" w:hAnsi="Helvetica"/>
@@ -682,6 +720,7 @@
         </w:rPr>
         <w:t>SeplatEnergy</w:t>
       </w:r>
+      <w:proofErr w:type="spellEnd"/>
       <w:r>
         <w:rPr>
           <w:rFonts w:ascii="Helvetica" w:hAnsi="Helvetica"/>
@@ -691,8 +730,9 @@
           <w:sz w:val="24"/>
           <w:szCs w:val="24"/>
         </w:rPr>
-        <w:t xml:space="preserve"> [</w:t>
-      </w:r>
+        <w:t xml:space="preserve"> [formerly ExxonMobil] – QIT </w:t>
+      </w:r>
+      <w:proofErr w:type="spellStart"/>
       <w:r>
         <w:rPr>
           <w:rFonts w:ascii="Helvetica" w:hAnsi="Helvetica"/>
@@ -702,8 +742,9 @@
           <w:sz w:val="24"/>
           <w:szCs w:val="24"/>
         </w:rPr>
-        <w:t>formerly ExxonMobil</w:t>
-      </w:r>
+        <w:t>Ibeno</w:t>
+      </w:r>
+      <w:proofErr w:type="spellEnd"/>
       <w:r>
         <w:rPr>
           <w:rFonts w:ascii="Helvetica" w:hAnsi="Helvetica"/>
@@ -713,18 +754,7 @@
           <w:sz w:val="24"/>
           <w:szCs w:val="24"/>
         </w:rPr>
-        <w:t>]</w:t>
-      </w:r>
-      <w:r>
-        <w:rPr>
-          <w:rFonts w:ascii="Helvetica" w:hAnsi="Helvetica"/>
-          <w:b/>
-          <w:bCs/>
-          <w:color w:val="7030A0"/>
-          <w:sz w:val="24"/>
-          <w:szCs w:val="24"/>
-        </w:rPr>
-        <w:t xml:space="preserve"> – QIT Ibeno, Nigeria  | 2024 – Present</w:t>
+        <w:t>, Nigeria  | 2024 – Present</w:t>
       </w:r>
     </w:p>
     <w:p>
@@ -756,7 +786,25 @@
           <w:sz w:val="24"/>
           <w:szCs w:val="24"/>
         </w:rPr>
-        <w:t xml:space="preserve"> to devise solutions for IT challenges following the transition to SeplatEnergy.</w:t>
+        <w:t xml:space="preserve"> to devise solutions for IT challenges following the transition to </w:t>
+      </w:r>
+      <w:proofErr w:type="spellStart"/>
+      <w:r>
+        <w:rPr>
+          <w:rFonts w:ascii="Helvetica" w:hAnsi="Helvetica"/>
+          <w:sz w:val="24"/>
+          <w:szCs w:val="24"/>
+        </w:rPr>
+        <w:t>SeplatEnergy</w:t>
+      </w:r>
+      <w:proofErr w:type="spellEnd"/>
+      <w:r>
+        <w:rPr>
+          <w:rFonts w:ascii="Helvetica" w:hAnsi="Helvetica"/>
+          <w:sz w:val="24"/>
+          <w:szCs w:val="24"/>
+        </w:rPr>
+        <w:t>.</w:t>
       </w:r>
     </w:p>
     <w:p>
@@ -838,7 +886,25 @@
           <w:sz w:val="24"/>
           <w:szCs w:val="24"/>
         </w:rPr>
-        <w:t>Simplified the migration from ExxonMobil to SeplatEnergy email accounts.</w:t>
+        <w:t xml:space="preserve">Simplified the migration from ExxonMobil to </w:t>
+      </w:r>
+      <w:proofErr w:type="spellStart"/>
+      <w:r>
+        <w:rPr>
+          <w:rFonts w:ascii="Helvetica" w:hAnsi="Helvetica"/>
+          <w:sz w:val="24"/>
+          <w:szCs w:val="24"/>
+        </w:rPr>
+        <w:t>SeplatEnergy</w:t>
+      </w:r>
+      <w:proofErr w:type="spellEnd"/>
+      <w:r>
+        <w:rPr>
+          <w:rFonts w:ascii="Helvetica" w:hAnsi="Helvetica"/>
+          <w:sz w:val="24"/>
+          <w:szCs w:val="24"/>
+        </w:rPr>
+        <w:t xml:space="preserve"> email accounts.</w:t>
       </w:r>
     </w:p>
     <w:p>
@@ -880,7 +946,7 @@
         <w:pStyle w:val="ListParagraph"/>
         <w:numPr>
           <w:ilvl w:val="0"/>
-          <w:numId w:val="8"/>
+          <w:numId w:val="9"/>
         </w:numPr>
         <w:spacing w:before="240" w:line="360" w:lineRule="auto"/>
         <w:jc w:val="both"/>
@@ -893,10 +959,62 @@
       <w:r>
         <w:rPr>
           <w:rFonts w:ascii="Helvetica" w:hAnsi="Helvetica"/>
-          <w:sz w:val="24"/>
-          <w:szCs w:val="24"/>
-        </w:rPr>
-        <w:t>Configured and deployed fully functional PCs tailored to company requirements.</w:t>
+          <w:b/>
+          <w:bCs/>
+          <w:sz w:val="24"/>
+          <w:szCs w:val="24"/>
+        </w:rPr>
+        <w:t>Network Drive Backup Tool</w:t>
+      </w:r>
+      <w:r>
+        <w:rPr>
+          <w:rFonts w:ascii="Helvetica" w:hAnsi="Helvetica"/>
+          <w:b/>
+          <w:bCs/>
+          <w:sz w:val="24"/>
+          <w:szCs w:val="24"/>
+        </w:rPr>
+        <w:t>:</w:t>
+      </w:r>
+      <w:r>
+        <w:rPr>
+          <w:rFonts w:ascii="Helvetica" w:hAnsi="Helvetica"/>
+          <w:sz w:val="24"/>
+          <w:szCs w:val="24"/>
+        </w:rPr>
+        <w:t xml:space="preserve"> </w:t>
+      </w:r>
+      <w:r>
+        <w:rPr>
+          <w:rFonts w:ascii="Helvetica" w:hAnsi="Helvetica"/>
+          <w:sz w:val="24"/>
+          <w:szCs w:val="24"/>
+        </w:rPr>
+        <w:t>A</w:t>
+      </w:r>
+      <w:r>
+        <w:rPr>
+          <w:rFonts w:ascii="Helvetica" w:hAnsi="Helvetica"/>
+          <w:sz w:val="24"/>
+          <w:szCs w:val="24"/>
+        </w:rPr>
+        <w:t xml:space="preserve">utomate user file backups, including folder creation, renaming old backups, and transferring files from desktops, downloads, </w:t>
+      </w:r>
+      <w:r>
+        <w:rPr>
+          <w:rFonts w:ascii="Helvetica" w:hAnsi="Helvetica"/>
+          <w:sz w:val="24"/>
+          <w:szCs w:val="24"/>
+        </w:rPr>
+        <w:t>favourites</w:t>
+      </w:r>
+      <w:r>
+        <w:rPr>
+          <w:rFonts w:ascii="Helvetica" w:hAnsi="Helvetica"/>
+          <w:sz w:val="24"/>
+          <w:szCs w:val="24"/>
+        </w:rPr>
+        <w:t>, and pictures, ensuring seamless backups.</w:t>
       </w:r>
     </w:p>
     <w:p>
@@ -920,7 +1038,7 @@
           <w:sz w:val="24"/>
           <w:szCs w:val="24"/>
         </w:rPr>
-        <w:t>Delivered guidelines via email and other communication channels to assist users in adopting new technologies.</w:t>
+        <w:t>Configured and deployed fully functional PCs tailored to company requirements.</w:t>
       </w:r>
     </w:p>
     <w:p>
@@ -945,7 +1063,7 @@
           <w:szCs w:val="24"/>
         </w:rPr>
         <w:lastRenderedPageBreak/>
-        <w:t>Provided remote IT support to offshore clients, resolving issues efficiently and ensuring minimal downtime.</w:t>
+        <w:t>Delivered guidelines via email and other communication channels to assist users in adopting new technologies.</w:t>
       </w:r>
     </w:p>
     <w:p>
@@ -969,6 +1087,30 @@
           <w:sz w:val="24"/>
           <w:szCs w:val="24"/>
         </w:rPr>
+        <w:t>Provided remote IT support to offshore clients, resolving issues efficiently and ensuring minimal downtime.</w:t>
+      </w:r>
+    </w:p>
+    <w:p>
+      <w:pPr>
+        <w:pStyle w:val="ListParagraph"/>
+        <w:numPr>
+          <w:ilvl w:val="0"/>
+          <w:numId w:val="8"/>
+        </w:numPr>
+        <w:spacing w:before="240" w:line="360" w:lineRule="auto"/>
+        <w:jc w:val="both"/>
+        <w:rPr>
+          <w:rFonts w:ascii="Helvetica" w:hAnsi="Helvetica"/>
+          <w:sz w:val="24"/>
+          <w:szCs w:val="24"/>
+        </w:rPr>
+      </w:pPr>
+      <w:r>
+        <w:rPr>
+          <w:rFonts w:ascii="Helvetica" w:hAnsi="Helvetica"/>
+          <w:sz w:val="24"/>
+          <w:szCs w:val="24"/>
+        </w:rPr>
         <w:t>Consulted with stakeholders to address operational inefficiencies and enhance system productivity.</w:t>
       </w:r>
     </w:p>
@@ -1022,7 +1164,7 @@
           <w:sz w:val="24"/>
           <w:szCs w:val="24"/>
         </w:rPr>
-        <w:t>ExxonMobil [Contract Staff]</w:t>
+        <w:t xml:space="preserve">ExxonMobil [Contract Staff] - </w:t>
       </w:r>
       <w:r>
         <w:rPr>
@@ -1033,8 +1175,9 @@
           <w:sz w:val="24"/>
           <w:szCs w:val="24"/>
         </w:rPr>
-        <w:t xml:space="preserve"> - </w:t>
-      </w:r>
+        <w:t xml:space="preserve">QIT </w:t>
+      </w:r>
+      <w:proofErr w:type="spellStart"/>
       <w:r>
         <w:rPr>
           <w:rFonts w:ascii="Helvetica" w:hAnsi="Helvetica"/>
@@ -1044,7 +1187,19 @@
           <w:sz w:val="24"/>
           <w:szCs w:val="24"/>
         </w:rPr>
-        <w:t xml:space="preserve">QIT Ibeno, Nigeria  | 2024 </w:t>
+        <w:t>Ibeno</w:t>
+      </w:r>
+      <w:proofErr w:type="spellEnd"/>
+      <w:r>
+        <w:rPr>
+          <w:rFonts w:ascii="Helvetica" w:hAnsi="Helvetica"/>
+          <w:b/>
+          <w:bCs/>
+          <w:color w:val="7030A0"/>
+          <w:sz w:val="24"/>
+          <w:szCs w:val="24"/>
+        </w:rPr>
+        <w:t xml:space="preserve">, Nigeria  | 2024 </w:t>
       </w:r>
     </w:p>
     <w:p>
@@ -1222,7 +1377,55 @@
           <w:sz w:val="24"/>
           <w:szCs w:val="24"/>
         </w:rPr>
-        <w:t xml:space="preserve"> – Heritage Polytechinc, Eket, Nigeria | 2023 - Present</w:t>
+        <w:t xml:space="preserve"> – Heritage </w:t>
+      </w:r>
+      <w:proofErr w:type="spellStart"/>
+      <w:r>
+        <w:rPr>
+          <w:rFonts w:ascii="Helvetica" w:hAnsi="Helvetica"/>
+          <w:b/>
+          <w:bCs/>
+          <w:color w:val="7030A0"/>
+          <w:sz w:val="24"/>
+          <w:szCs w:val="24"/>
+        </w:rPr>
+        <w:t>Polytechinc</w:t>
+      </w:r>
+      <w:proofErr w:type="spellEnd"/>
+      <w:r>
+        <w:rPr>
+          <w:rFonts w:ascii="Helvetica" w:hAnsi="Helvetica"/>
+          <w:b/>
+          <w:bCs/>
+          <w:color w:val="7030A0"/>
+          <w:sz w:val="24"/>
+          <w:szCs w:val="24"/>
+        </w:rPr>
+        <w:t xml:space="preserve">, </w:t>
+      </w:r>
+      <w:proofErr w:type="spellStart"/>
+      <w:r>
+        <w:rPr>
+          <w:rFonts w:ascii="Helvetica" w:hAnsi="Helvetica"/>
+          <w:b/>
+          <w:bCs/>
+          <w:color w:val="7030A0"/>
+          <w:sz w:val="24"/>
+          <w:szCs w:val="24"/>
+        </w:rPr>
+        <w:t>Eket</w:t>
+      </w:r>
+      <w:proofErr w:type="spellEnd"/>
+      <w:r>
+        <w:rPr>
+          <w:rFonts w:ascii="Helvetica" w:hAnsi="Helvetica"/>
+          <w:b/>
+          <w:bCs/>
+          <w:color w:val="7030A0"/>
+          <w:sz w:val="24"/>
+          <w:szCs w:val="24"/>
+        </w:rPr>
+        <w:t>, Nigeria | 2023 - Present</w:t>
       </w:r>
     </w:p>
     <w:p>
@@ -1346,6 +1549,7 @@
           <w:szCs w:val="24"/>
         </w:rPr>
       </w:pPr>
+      <w:proofErr w:type="spellStart"/>
       <w:r>
         <w:rPr>
           <w:rFonts w:ascii="Helvetica" w:hAnsi="Helvetica"/>
@@ -1357,6 +1561,7 @@
         </w:rPr>
         <w:t>Gamescrye</w:t>
       </w:r>
+      <w:proofErr w:type="spellEnd"/>
       <w:r>
         <w:rPr>
           <w:rFonts w:ascii="Helvetica" w:hAnsi="Helvetica"/>
@@ -1509,7 +1714,31 @@
           <w:sz w:val="24"/>
           <w:szCs w:val="24"/>
         </w:rPr>
-        <w:t xml:space="preserve"> – Eket, Nigeria | 2019 - 2024</w:t>
+        <w:t xml:space="preserve"> – </w:t>
+      </w:r>
+      <w:proofErr w:type="spellStart"/>
+      <w:r>
+        <w:rPr>
+          <w:rFonts w:ascii="Helvetica" w:hAnsi="Helvetica"/>
+          <w:b/>
+          <w:bCs/>
+          <w:color w:val="7030A0"/>
+          <w:sz w:val="24"/>
+          <w:szCs w:val="24"/>
+        </w:rPr>
+        <w:t>Eket</w:t>
+      </w:r>
+      <w:proofErr w:type="spellEnd"/>
+      <w:r>
+        <w:rPr>
+          <w:rFonts w:ascii="Helvetica" w:hAnsi="Helvetica"/>
+          <w:b/>
+          <w:bCs/>
+          <w:color w:val="7030A0"/>
+          <w:sz w:val="24"/>
+          <w:szCs w:val="24"/>
+        </w:rPr>
+        <w:t>, Nigeria | 2019 - 2024</w:t>
       </w:r>
     </w:p>
     <w:p>
@@ -1530,6 +1759,7 @@
           <w:sz w:val="24"/>
           <w:szCs w:val="24"/>
         </w:rPr>
+        <w:lastRenderedPageBreak/>
         <w:t>Delivered</w:t>
       </w:r>
       <w:r>
@@ -1559,7 +1789,6 @@
           <w:sz w:val="24"/>
           <w:szCs w:val="24"/>
         </w:rPr>
-        <w:lastRenderedPageBreak/>
         <w:t>Developed and implemented a curriculum focusing on modern IT practices, including network security, database management, and system optimization.</w:t>
       </w:r>
     </w:p>
@@ -1708,7 +1937,43 @@
           <w:sz w:val="24"/>
           <w:szCs w:val="24"/>
         </w:rPr>
-        <w:t>Contributed to the development of LessonPedia and Kasuwa e-commerce platforms using Django.</w:t>
+        <w:t xml:space="preserve">Contributed to the development of </w:t>
+      </w:r>
+      <w:proofErr w:type="spellStart"/>
+      <w:r>
+        <w:rPr>
+          <w:rFonts w:ascii="Helvetica" w:hAnsi="Helvetica"/>
+          <w:sz w:val="24"/>
+          <w:szCs w:val="24"/>
+        </w:rPr>
+        <w:t>LessonPedia</w:t>
+      </w:r>
+      <w:proofErr w:type="spellEnd"/>
+      <w:r>
+        <w:rPr>
+          <w:rFonts w:ascii="Helvetica" w:hAnsi="Helvetica"/>
+          <w:sz w:val="24"/>
+          <w:szCs w:val="24"/>
+        </w:rPr>
+        <w:t xml:space="preserve"> and </w:t>
+      </w:r>
+      <w:proofErr w:type="spellStart"/>
+      <w:r>
+        <w:rPr>
+          <w:rFonts w:ascii="Helvetica" w:hAnsi="Helvetica"/>
+          <w:sz w:val="24"/>
+          <w:szCs w:val="24"/>
+        </w:rPr>
+        <w:t>Kasuwa</w:t>
+      </w:r>
+      <w:proofErr w:type="spellEnd"/>
+      <w:r>
+        <w:rPr>
+          <w:rFonts w:ascii="Helvetica" w:hAnsi="Helvetica"/>
+          <w:sz w:val="24"/>
+          <w:szCs w:val="24"/>
+        </w:rPr>
+        <w:t xml:space="preserve"> e-commerce platforms using Django.</w:t>
       </w:r>
     </w:p>
     <w:p>
@@ -1746,15 +2011,6 @@
       <w:pPr>
         <w:rPr>
           <w:rFonts w:ascii="Helvetica" w:hAnsi="Helvetica"/>
-          <w:sz w:val="24"/>
-          <w:szCs w:val="24"/>
-        </w:rPr>
-      </w:pPr>
-    </w:p>
-    <w:p>
-      <w:pPr>
-        <w:rPr>
-          <w:rFonts w:ascii="Helvetica" w:hAnsi="Helvetica"/>
           <w:b/>
           <w:bCs/>
           <w:color w:val="4472C4" w:themeColor="accent1"/>
@@ -1946,64 +2202,6 @@
           <w:szCs w:val="24"/>
         </w:rPr>
         <w:t>2019</w:t>
-      </w:r>
-    </w:p>
-    <w:p>
-      <w:pPr>
-        <w:rPr>
-          <w:rFonts w:ascii="Helvetica" w:hAnsi="Helvetica"/>
-          <w:sz w:val="24"/>
-          <w:szCs w:val="24"/>
-        </w:rPr>
-      </w:pPr>
-      <w:r>
-        <w:rPr>
-          <w:rFonts w:ascii="Helvetica" w:hAnsi="Helvetica"/>
-          <w:sz w:val="24"/>
-          <w:szCs w:val="24"/>
-        </w:rPr>
-        <w:t xml:space="preserve">Bachelor of Engineering in Computer Engineering </w:t>
-      </w:r>
-      <w:r>
-        <w:rPr>
-          <w:rFonts w:ascii="Helvetica" w:hAnsi="Helvetica"/>
-          <w:sz w:val="24"/>
-          <w:szCs w:val="24"/>
-        </w:rPr>
-        <w:tab/>
-      </w:r>
-      <w:r>
-        <w:rPr>
-          <w:rFonts w:ascii="Helvetica" w:hAnsi="Helvetica"/>
-          <w:sz w:val="24"/>
-          <w:szCs w:val="24"/>
-        </w:rPr>
-        <w:tab/>
-      </w:r>
-      <w:r>
-        <w:rPr>
-          <w:rFonts w:ascii="Helvetica" w:hAnsi="Helvetica"/>
-          <w:sz w:val="24"/>
-          <w:szCs w:val="24"/>
-        </w:rPr>
-        <w:tab/>
-      </w:r>
-      <w:r>
-        <w:rPr>
-          <w:rFonts w:ascii="Helvetica" w:hAnsi="Helvetica"/>
-          <w:sz w:val="24"/>
-          <w:szCs w:val="24"/>
-        </w:rPr>
-        <w:tab/>
-      </w:r>
-      <w:r>
-        <w:rPr>
-          <w:rFonts w:ascii="Helvetica" w:hAnsi="Helvetica"/>
-          <w:sz w:val="24"/>
-          <w:szCs w:val="24"/>
-        </w:rPr>
-        <w:tab/>
-        <w:t>Awaiting</w:t>
       </w:r>
     </w:p>
     <w:p>
@@ -2503,6 +2701,56 @@
           <w:szCs w:val="24"/>
         </w:rPr>
         <w:t>payment with automated generated receipt.</w:t>
+      </w:r>
+    </w:p>
+    <w:p>
+      <w:pPr>
+        <w:pStyle w:val="ListParagraph"/>
+        <w:numPr>
+          <w:ilvl w:val="0"/>
+          <w:numId w:val="4"/>
+        </w:numPr>
+        <w:spacing w:line="360" w:lineRule="auto"/>
+        <w:jc w:val="both"/>
+        <w:rPr>
+          <w:rFonts w:ascii="Helvetica" w:hAnsi="Helvetica"/>
+          <w:sz w:val="24"/>
+          <w:szCs w:val="24"/>
+        </w:rPr>
+      </w:pPr>
+      <w:r>
+        <w:rPr>
+          <w:rFonts w:ascii="Helvetica" w:hAnsi="Helvetica"/>
+          <w:b/>
+          <w:bCs/>
+          <w:sz w:val="24"/>
+          <w:szCs w:val="24"/>
+        </w:rPr>
+        <w:t>Network Drive Backup Tool</w:t>
+      </w:r>
+      <w:r>
+        <w:rPr>
+          <w:rFonts w:ascii="Helvetica" w:hAnsi="Helvetica"/>
+          <w:sz w:val="24"/>
+          <w:szCs w:val="24"/>
+        </w:rPr>
+        <w:t xml:space="preserve">: Created a script to automate user file backups to a network drive, including folder creation, renaming old backups, and transferring files from desktop, downloads, </w:t>
+      </w:r>
+      <w:r>
+        <w:rPr>
+          <w:rFonts w:ascii="Helvetica" w:hAnsi="Helvetica"/>
+          <w:sz w:val="24"/>
+          <w:szCs w:val="24"/>
+        </w:rPr>
+        <w:t>favourites</w:t>
+      </w:r>
+      <w:r>
+        <w:rPr>
+          <w:rFonts w:ascii="Helvetica" w:hAnsi="Helvetica"/>
+          <w:sz w:val="24"/>
+          <w:szCs w:val="24"/>
+        </w:rPr>
+        <w:t>, and pictures. The tool verifies network connectivity and ensures a seamless backup process.</w:t>
       </w:r>
     </w:p>
     <w:p>
@@ -4358,7 +4606,6 @@
   <w:style w:type="character" w:default="1" w:styleId="DefaultParagraphFont">
     <w:name w:val="Default Paragraph Font"/>
     <w:uiPriority w:val="1"/>
-    <w:semiHidden/>
     <w:unhideWhenUsed/>
   </w:style>
   <w:style w:type="table" w:default="1" w:styleId="TableNormal">

--- a/Inyang, I. U. (tech cv).docx
+++ b/Inyang, I. U. (tech cv).docx
@@ -754,7 +754,31 @@
           <w:sz w:val="24"/>
           <w:szCs w:val="24"/>
         </w:rPr>
-        <w:t>, Nigeria  | 2024 – Present</w:t>
+        <w:t xml:space="preserve">, </w:t>
+      </w:r>
+      <w:proofErr w:type="gramStart"/>
+      <w:r>
+        <w:rPr>
+          <w:rFonts w:ascii="Helvetica" w:hAnsi="Helvetica"/>
+          <w:b/>
+          <w:bCs/>
+          <w:color w:val="7030A0"/>
+          <w:sz w:val="24"/>
+          <w:szCs w:val="24"/>
+        </w:rPr>
+        <w:t>Nigeria  |</w:t>
+      </w:r>
+      <w:proofErr w:type="gramEnd"/>
+      <w:r>
+        <w:rPr>
+          <w:rFonts w:ascii="Helvetica" w:hAnsi="Helvetica"/>
+          <w:b/>
+          <w:bCs/>
+          <w:color w:val="7030A0"/>
+          <w:sz w:val="24"/>
+          <w:szCs w:val="24"/>
+        </w:rPr>
+        <w:t xml:space="preserve"> 2024 – Present</w:t>
       </w:r>
     </w:p>
     <w:p>
@@ -964,7 +988,27 @@
           <w:sz w:val="24"/>
           <w:szCs w:val="24"/>
         </w:rPr>
-        <w:t>Network Drive Backup Tool</w:t>
+        <w:t xml:space="preserve">Network Drive Backup </w:t>
+      </w:r>
+      <w:r>
+        <w:rPr>
+          <w:rFonts w:ascii="Helvetica" w:hAnsi="Helvetica"/>
+          <w:b/>
+          <w:bCs/>
+          <w:sz w:val="24"/>
+          <w:szCs w:val="24"/>
+        </w:rPr>
+        <w:t xml:space="preserve">and Recovery </w:t>
+      </w:r>
+      <w:r>
+        <w:rPr>
+          <w:rFonts w:ascii="Helvetica" w:hAnsi="Helvetica"/>
+          <w:b/>
+          <w:bCs/>
+          <w:sz w:val="24"/>
+          <w:szCs w:val="24"/>
+        </w:rPr>
+        <w:t>Tool</w:t>
       </w:r>
       <w:r>
         <w:rPr>
@@ -998,23 +1042,7 @@
           <w:sz w:val="24"/>
           <w:szCs w:val="24"/>
         </w:rPr>
-        <w:t xml:space="preserve">utomate user file backups, including folder creation, renaming old backups, and transferring files from desktops, downloads, </w:t>
-      </w:r>
-      <w:r>
-        <w:rPr>
-          <w:rFonts w:ascii="Helvetica" w:hAnsi="Helvetica"/>
-          <w:sz w:val="24"/>
-          <w:szCs w:val="24"/>
-        </w:rPr>
-        <w:t>favourites</w:t>
-      </w:r>
-      <w:r>
-        <w:rPr>
-          <w:rFonts w:ascii="Helvetica" w:hAnsi="Helvetica"/>
-          <w:sz w:val="24"/>
-          <w:szCs w:val="24"/>
-        </w:rPr>
-        <w:t>, and pictures, ensuring seamless backups.</w:t>
+        <w:t>utomate user file backups, including folder creation, renaming old backups, and transferring files from desktops, downloads, favourites, and pictures, ensuring seamless backups.</w:t>
       </w:r>
     </w:p>
     <w:p>
@@ -1199,7 +1227,31 @@
           <w:sz w:val="24"/>
           <w:szCs w:val="24"/>
         </w:rPr>
-        <w:t xml:space="preserve">, Nigeria  | 2024 </w:t>
+        <w:t xml:space="preserve">, </w:t>
+      </w:r>
+      <w:proofErr w:type="gramStart"/>
+      <w:r>
+        <w:rPr>
+          <w:rFonts w:ascii="Helvetica" w:hAnsi="Helvetica"/>
+          <w:b/>
+          <w:bCs/>
+          <w:color w:val="7030A0"/>
+          <w:sz w:val="24"/>
+          <w:szCs w:val="24"/>
+        </w:rPr>
+        <w:t>Nigeria  |</w:t>
+      </w:r>
+      <w:proofErr w:type="gramEnd"/>
+      <w:r>
+        <w:rPr>
+          <w:rFonts w:ascii="Helvetica" w:hAnsi="Helvetica"/>
+          <w:b/>
+          <w:bCs/>
+          <w:color w:val="7030A0"/>
+          <w:sz w:val="24"/>
+          <w:szCs w:val="24"/>
+        </w:rPr>
+        <w:t xml:space="preserve"> 2024 </w:t>
       </w:r>
     </w:p>
     <w:p>
@@ -2726,31 +2778,41 @@
           <w:sz w:val="24"/>
           <w:szCs w:val="24"/>
         </w:rPr>
-        <w:t>Network Drive Backup Tool</w:t>
-      </w:r>
-      <w:r>
-        <w:rPr>
-          <w:rFonts w:ascii="Helvetica" w:hAnsi="Helvetica"/>
-          <w:sz w:val="24"/>
-          <w:szCs w:val="24"/>
-        </w:rPr>
-        <w:t xml:space="preserve">: Created a script to automate user file backups to a network drive, including folder creation, renaming old backups, and transferring files from desktop, downloads, </w:t>
-      </w:r>
-      <w:r>
-        <w:rPr>
-          <w:rFonts w:ascii="Helvetica" w:hAnsi="Helvetica"/>
-          <w:sz w:val="24"/>
-          <w:szCs w:val="24"/>
-        </w:rPr>
-        <w:t>favourites</w:t>
-      </w:r>
-      <w:r>
-        <w:rPr>
-          <w:rFonts w:ascii="Helvetica" w:hAnsi="Helvetica"/>
-          <w:sz w:val="24"/>
-          <w:szCs w:val="24"/>
-        </w:rPr>
-        <w:t>, and pictures. The tool verifies network connectivity and ensures a seamless backup process.</w:t>
+        <w:t>Network Drive Backup</w:t>
+      </w:r>
+      <w:r>
+        <w:rPr>
+          <w:rFonts w:ascii="Helvetica" w:hAnsi="Helvetica"/>
+          <w:b/>
+          <w:bCs/>
+          <w:sz w:val="24"/>
+          <w:szCs w:val="24"/>
+        </w:rPr>
+        <w:t xml:space="preserve"> and Recovery Tool</w:t>
+      </w:r>
+      <w:r>
+        <w:rPr>
+          <w:rFonts w:ascii="Helvetica" w:hAnsi="Helvetica"/>
+          <w:sz w:val="24"/>
+          <w:szCs w:val="24"/>
+        </w:rPr>
+        <w:t xml:space="preserve">: Created a script to automate user file backups to </w:t>
+      </w:r>
+      <w:r>
+        <w:rPr>
+          <w:rFonts w:ascii="Helvetica" w:hAnsi="Helvetica"/>
+          <w:sz w:val="24"/>
+          <w:szCs w:val="24"/>
+        </w:rPr>
+        <w:t xml:space="preserve">and recovery from </w:t>
+      </w:r>
+      <w:r>
+        <w:rPr>
+          <w:rFonts w:ascii="Helvetica" w:hAnsi="Helvetica"/>
+          <w:sz w:val="24"/>
+          <w:szCs w:val="24"/>
+        </w:rPr>
+        <w:t>a network drive, including folder creation, renaming old backups, and transferring files from desktop, downloads, favourites, and pictures. The tool verifies network connectivity and ensures a seamless backup process.</w:t>
       </w:r>
     </w:p>
     <w:p>
@@ -4606,6 +4668,7 @@
   <w:style w:type="character" w:default="1" w:styleId="DefaultParagraphFont">
     <w:name w:val="Default Paragraph Font"/>
     <w:uiPriority w:val="1"/>
+    <w:semiHidden/>
     <w:unhideWhenUsed/>
   </w:style>
   <w:style w:type="table" w:default="1" w:styleId="TableNormal">
@@ -4684,6 +4747,18 @@
       <w:ind w:left="720"/>
       <w:contextualSpacing/>
     </w:pPr>
+  </w:style>
+  <w:style w:type="character" w:styleId="FollowedHyperlink">
+    <w:name w:val="FollowedHyperlink"/>
+    <w:basedOn w:val="DefaultParagraphFont"/>
+    <w:uiPriority w:val="99"/>
+    <w:semiHidden/>
+    <w:unhideWhenUsed/>
+    <w:rsid w:val="003629D0"/>
+    <w:rPr>
+      <w:color w:val="954F72" w:themeColor="followedHyperlink"/>
+      <w:u w:val="single"/>
+    </w:rPr>
   </w:style>
 </w:styles>
 </file>

--- a/Inyang, I. U. (tech cv).docx
+++ b/Inyang, I. U. (tech cv).docx
@@ -6,231 +6,1392 @@
       <w:pPr>
         <w:rPr>
           <w:rFonts w:ascii="Helvetica" w:hAnsi="Helvetica"/>
-          <w:sz w:val="24"/>
-          <w:szCs w:val="24"/>
-        </w:rPr>
-      </w:pPr>
-      <w:r>
-        <w:rPr>
-          <w:rFonts w:ascii="Helvetica" w:hAnsi="Helvetica"/>
           <w:b/>
           <w:bCs/>
           <w:sz w:val="40"/>
           <w:szCs w:val="40"/>
         </w:rPr>
-        <w:t>IBERDEM UDO INYANG</w:t>
-      </w:r>
-      <w:r>
-        <w:rPr>
-          <w:rFonts w:ascii="Helvetica" w:hAnsi="Helvetica"/>
+      </w:pPr>
+      <w:r>
+        <w:rPr>
+          <w:noProof/>
+        </w:rPr>
+        <mc:AlternateContent>
+          <mc:Choice Requires="wps">
+            <w:drawing>
+              <wp:anchor distT="0" distB="0" distL="114300" distR="114300" simplePos="0" relativeHeight="251669504" behindDoc="0" locked="0" layoutInCell="1" allowOverlap="1" wp14:anchorId="66D7BBDC" wp14:editId="1F11D903">
+                <wp:simplePos x="0" y="0"/>
+                <wp:positionH relativeFrom="page">
+                  <wp:posOffset>1523365</wp:posOffset>
+                </wp:positionH>
+                <wp:positionV relativeFrom="paragraph">
+                  <wp:posOffset>29573</wp:posOffset>
+                </wp:positionV>
+                <wp:extent cx="5654675" cy="533400"/>
+                <wp:effectExtent l="0" t="0" r="0" b="5715"/>
+                <wp:wrapNone/>
+                <wp:docPr id="1128523874" name="Text Box 1"/>
+                <wp:cNvGraphicFramePr/>
+                <a:graphic xmlns:a="http://schemas.openxmlformats.org/drawingml/2006/main">
+                  <a:graphicData uri="http://schemas.microsoft.com/office/word/2010/wordprocessingShape">
+                    <wps:wsp>
+                      <wps:cNvSpPr txBox="1"/>
+                      <wps:spPr>
+                        <a:xfrm>
+                          <a:off x="0" y="0"/>
+                          <a:ext cx="5654675" cy="533400"/>
+                        </a:xfrm>
+                        <a:prstGeom prst="rect">
+                          <a:avLst/>
+                        </a:prstGeom>
+                        <a:noFill/>
+                        <a:ln>
+                          <a:noFill/>
+                        </a:ln>
+                      </wps:spPr>
+                      <wps:txbx>
+                        <w:txbxContent>
+                          <w:p>
+                            <w:pPr>
+                              <w:jc w:val="center"/>
+                              <w:rPr>
+                                <w:rFonts w:ascii="Helvetica" w:hAnsi="Helvetica"/>
+                                <w:b/>
+                                <w:color w:val="FFF2CC" w:themeColor="accent4" w:themeTint="33"/>
+                                <w:sz w:val="28"/>
+                                <w:szCs w:val="28"/>
+                                <w14:textOutline w14:w="0" w14:cap="flat" w14:cmpd="sng" w14:algn="ctr">
+                                  <w14:noFill/>
+                                  <w14:prstDash w14:val="solid"/>
+                                  <w14:round/>
+                                </w14:textOutline>
+                                <w14:props3d w14:extrusionH="57150" w14:contourW="0" w14:prstMaterial="softEdge">
+                                  <w14:bevelT w14:w="25400" w14:h="38100" w14:prst="circle"/>
+                                </w14:props3d>
+                              </w:rPr>
+                            </w:pPr>
+                            <w:r>
+                              <w:rPr>
+                                <w:rFonts w:ascii="Helvetica" w:hAnsi="Helvetica"/>
+                                <w:b/>
+                                <w:color w:val="FFF2CC" w:themeColor="accent4" w:themeTint="33"/>
+                                <w:sz w:val="28"/>
+                                <w:szCs w:val="28"/>
+                                <w14:textOutline w14:w="0" w14:cap="flat" w14:cmpd="sng" w14:algn="ctr">
+                                  <w14:noFill/>
+                                  <w14:prstDash w14:val="solid"/>
+                                  <w14:round/>
+                                </w14:textOutline>
+                                <w14:props3d w14:extrusionH="57150" w14:contourW="0" w14:prstMaterial="softEdge">
+                                  <w14:bevelT w14:w="25400" w14:h="38100" w14:prst="circle"/>
+                                </w14:props3d>
+                              </w:rPr>
+                              <w:t>Backend Developer | Application Support | IT Analyst</w:t>
+                            </w:r>
+                          </w:p>
+                        </w:txbxContent>
+                      </wps:txbx>
+                      <wps:bodyPr rot="0" spcFirstLastPara="0" vertOverflow="overflow" horzOverflow="overflow" vert="horz" wrap="none" lIns="91440" tIns="45720" rIns="91440" bIns="45720" numCol="1" spcCol="0" rtlCol="0" fromWordArt="0" anchor="t" anchorCtr="0" forceAA="0" compatLnSpc="1">
+                        <a:prstTxWarp prst="textNoShape">
+                          <a:avLst/>
+                        </a:prstTxWarp>
+                        <a:spAutoFit/>
+                        <a:scene3d>
+                          <a:camera prst="orthographicFront"/>
+                          <a:lightRig rig="soft" dir="t">
+                            <a:rot lat="0" lon="0" rev="15600000"/>
+                          </a:lightRig>
+                        </a:scene3d>
+                        <a:sp3d extrusionH="57150" prstMaterial="softEdge">
+                          <a:bevelT w="25400" h="38100"/>
+                        </a:sp3d>
+                      </wps:bodyPr>
+                    </wps:wsp>
+                  </a:graphicData>
+                </a:graphic>
+              </wp:anchor>
+            </w:drawing>
+          </mc:Choice>
+          <mc:Fallback>
+            <w:pict>
+              <v:shapetype w14:anchorId="66D7BBDC" id="_x0000_t202" coordsize="21600,21600" o:spt="202" path="m,l,21600r21600,l21600,xe">
+                <v:stroke joinstyle="miter"/>
+                <v:path gradientshapeok="t" o:connecttype="rect"/>
+              </v:shapetype>
+              <v:shape id="Text Box 1" o:spid="_x0000_s1026" type="#_x0000_t202" style="position:absolute;margin-left:119.95pt;margin-top:2.35pt;width:445.25pt;height:42pt;z-index:251669504;visibility:visible;mso-wrap-style:none;mso-wrap-distance-left:9pt;mso-wrap-distance-top:0;mso-wrap-distance-right:9pt;mso-wrap-distance-bottom:0;mso-position-horizontal:absolute;mso-position-horizontal-relative:page;mso-position-vertical:absolute;mso-position-vertical-relative:text;v-text-anchor:top" o:gfxdata="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" filled="f" stroked="f">
+                <v:fill o:detectmouseclick="t"/>
+                <v:textbox style="mso-fit-shape-to-text:t">
+                  <w:txbxContent>
+                    <w:p>
+                      <w:pPr>
+                        <w:jc w:val="center"/>
+                        <w:rPr>
+                          <w:rFonts w:ascii="Helvetica" w:hAnsi="Helvetica"/>
+                          <w:b/>
+                          <w:color w:val="FFF2CC" w:themeColor="accent4" w:themeTint="33"/>
+                          <w:sz w:val="28"/>
+                          <w:szCs w:val="28"/>
+                          <w14:textOutline w14:w="0" w14:cap="flat" w14:cmpd="sng" w14:algn="ctr">
+                            <w14:noFill/>
+                            <w14:prstDash w14:val="solid"/>
+                            <w14:round/>
+                          </w14:textOutline>
+                          <w14:props3d w14:extrusionH="57150" w14:contourW="0" w14:prstMaterial="softEdge">
+                            <w14:bevelT w14:w="25400" w14:h="38100" w14:prst="circle"/>
+                          </w14:props3d>
+                        </w:rPr>
+                      </w:pPr>
+                      <w:r>
+                        <w:rPr>
+                          <w:rFonts w:ascii="Helvetica" w:hAnsi="Helvetica"/>
+                          <w:b/>
+                          <w:color w:val="FFF2CC" w:themeColor="accent4" w:themeTint="33"/>
+                          <w:sz w:val="28"/>
+                          <w:szCs w:val="28"/>
+                          <w14:textOutline w14:w="0" w14:cap="flat" w14:cmpd="sng" w14:algn="ctr">
+                            <w14:noFill/>
+                            <w14:prstDash w14:val="solid"/>
+                            <w14:round/>
+                          </w14:textOutline>
+                          <w14:props3d w14:extrusionH="57150" w14:contourW="0" w14:prstMaterial="softEdge">
+                            <w14:bevelT w14:w="25400" w14:h="38100" w14:prst="circle"/>
+                          </w14:props3d>
+                        </w:rPr>
+                        <w:t>Backend Developer | Application Support | IT Analyst</w:t>
+                      </w:r>
+                    </w:p>
+                  </w:txbxContent>
+                </v:textbox>
+                <w10:wrap anchorx="page"/>
+              </v:shape>
+            </w:pict>
+          </mc:Fallback>
+        </mc:AlternateContent>
+      </w:r>
+      <w:r>
+        <w:rPr>
+          <w:rFonts w:ascii="Helvetica" w:hAnsi="Helvetica"/>
+          <w:b/>
+          <w:bCs/>
+          <w:noProof/>
           <w:sz w:val="40"/>
           <w:szCs w:val="40"/>
         </w:rPr>
-        <w:t xml:space="preserve"> </w:t>
-      </w:r>
-      <w:r>
-        <w:rPr>
-          <w:rFonts w:ascii="Helvetica" w:hAnsi="Helvetica"/>
+        <mc:AlternateContent>
+          <mc:Choice Requires="wps">
+            <w:drawing>
+              <wp:anchor distT="0" distB="0" distL="114300" distR="114300" simplePos="0" relativeHeight="251658239" behindDoc="0" locked="0" layoutInCell="1" allowOverlap="1" wp14:anchorId="3510BAB0" wp14:editId="2FDF563F">
+                <wp:simplePos x="0" y="0"/>
+                <wp:positionH relativeFrom="column">
+                  <wp:posOffset>-908957</wp:posOffset>
+                </wp:positionH>
+                <wp:positionV relativeFrom="paragraph">
+                  <wp:posOffset>-571499</wp:posOffset>
+                </wp:positionV>
+                <wp:extent cx="7548880" cy="1115786"/>
+                <wp:effectExtent l="0" t="0" r="13970" b="27305"/>
+                <wp:wrapNone/>
+                <wp:docPr id="1385437622" name="Rectangle 3"/>
+                <wp:cNvGraphicFramePr/>
+                <a:graphic xmlns:a="http://schemas.openxmlformats.org/drawingml/2006/main">
+                  <a:graphicData uri="http://schemas.microsoft.com/office/word/2010/wordprocessingShape">
+                    <wps:wsp>
+                      <wps:cNvSpPr/>
+                      <wps:spPr>
+                        <a:xfrm>
+                          <a:off x="0" y="0"/>
+                          <a:ext cx="7548880" cy="1115786"/>
+                        </a:xfrm>
+                        <a:prstGeom prst="rect">
+                          <a:avLst/>
+                        </a:prstGeom>
+                        <a:solidFill>
+                          <a:srgbClr val="27467D"/>
+                        </a:solidFill>
+                        <a:ln>
+                          <a:solidFill>
+                            <a:schemeClr val="accent1">
+                              <a:lumMod val="75000"/>
+                            </a:schemeClr>
+                          </a:solidFill>
+                        </a:ln>
+                      </wps:spPr>
+                      <wps:style>
+                        <a:lnRef idx="2">
+                          <a:schemeClr val="accent1">
+                            <a:shade val="15000"/>
+                          </a:schemeClr>
+                        </a:lnRef>
+                        <a:fillRef idx="1">
+                          <a:schemeClr val="accent1"/>
+                        </a:fillRef>
+                        <a:effectRef idx="0">
+                          <a:schemeClr val="accent1"/>
+                        </a:effectRef>
+                        <a:fontRef idx="minor">
+                          <a:schemeClr val="lt1"/>
+                        </a:fontRef>
+                      </wps:style>
+                      <wps:bodyPr rot="0" spcFirstLastPara="0" vertOverflow="overflow" horzOverflow="overflow" vert="horz" wrap="square" lIns="91440" tIns="45720" rIns="91440" bIns="45720" numCol="1" spcCol="0" rtlCol="0" fromWordArt="0" anchor="ctr" anchorCtr="0" forceAA="0" compatLnSpc="1">
+                        <a:prstTxWarp prst="textNoShape">
+                          <a:avLst/>
+                        </a:prstTxWarp>
+                        <a:noAutofit/>
+                      </wps:bodyPr>
+                    </wps:wsp>
+                  </a:graphicData>
+                </a:graphic>
+                <wp14:sizeRelV relativeFrom="margin">
+                  <wp14:pctHeight>0</wp14:pctHeight>
+                </wp14:sizeRelV>
+              </wp:anchor>
+            </w:drawing>
+          </mc:Choice>
+          <mc:Fallback>
+            <w:pict>
+              <v:rect w14:anchorId="17940E8B" id="Rectangle 3" o:spid="_x0000_s1026" style="position:absolute;margin-left:-71.55pt;margin-top:-45pt;width:594.4pt;height:87.85pt;z-index:251658239;visibility:visible;mso-wrap-style:square;mso-height-percent:0;mso-wrap-distance-left:9pt;mso-wrap-distance-top:0;mso-wrap-distance-right:9pt;mso-wrap-distance-bottom:0;mso-position-horizontal:absolute;mso-position-horizontal-relative:text;mso-position-vertical:absolute;mso-position-vertical-relative:text;mso-height-percent:0;mso-height-relative:margin;v-text-anchor:middle" o:gfxdata="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" fillcolor="#27467d" strokecolor="#2f5496 [2404]" strokeweight="1pt"/>
+            </w:pict>
+          </mc:Fallback>
+        </mc:AlternateContent>
+      </w:r>
+      <w:r>
+        <w:rPr>
+          <w:noProof/>
+        </w:rPr>
+        <mc:AlternateContent>
+          <mc:Choice Requires="wps">
+            <w:drawing>
+              <wp:anchor distT="0" distB="0" distL="114300" distR="114300" simplePos="0" relativeHeight="251667456" behindDoc="0" locked="0" layoutInCell="1" allowOverlap="1" wp14:anchorId="2653AA0F" wp14:editId="189BDFA1">
+                <wp:simplePos x="0" y="0"/>
+                <wp:positionH relativeFrom="column">
+                  <wp:posOffset>100965</wp:posOffset>
+                </wp:positionH>
+                <wp:positionV relativeFrom="paragraph">
+                  <wp:posOffset>-402862</wp:posOffset>
+                </wp:positionV>
+                <wp:extent cx="5654675" cy="533400"/>
+                <wp:effectExtent l="0" t="0" r="0" b="0"/>
+                <wp:wrapNone/>
+                <wp:docPr id="278156371" name="Text Box 1"/>
+                <wp:cNvGraphicFramePr/>
+                <a:graphic xmlns:a="http://schemas.openxmlformats.org/drawingml/2006/main">
+                  <a:graphicData uri="http://schemas.microsoft.com/office/word/2010/wordprocessingShape">
+                    <wps:wsp>
+                      <wps:cNvSpPr txBox="1"/>
+                      <wps:spPr>
+                        <a:xfrm>
+                          <a:off x="0" y="0"/>
+                          <a:ext cx="5654675" cy="533400"/>
+                        </a:xfrm>
+                        <a:prstGeom prst="rect">
+                          <a:avLst/>
+                        </a:prstGeom>
+                        <a:noFill/>
+                        <a:ln>
+                          <a:noFill/>
+                        </a:ln>
+                      </wps:spPr>
+                      <wps:txbx>
+                        <w:txbxContent>
+                          <w:p>
+                            <w:pPr>
+                              <w:jc w:val="center"/>
+                              <w:rPr>
+                                <w:rFonts w:ascii="Helvetica" w:hAnsi="Helvetica"/>
+                                <w:b/>
+                                <w:color w:val="FFFFFF" w:themeColor="background1"/>
+                                <w:sz w:val="56"/>
+                                <w:szCs w:val="56"/>
+                                <w14:shadow w14:blurRad="38100" w14:dist="19050" w14:dir="2700000" w14:sx="100000" w14:sy="100000" w14:kx="0" w14:ky="0" w14:algn="tl">
+                                  <w14:schemeClr w14:val="dk1">
+                                    <w14:alpha w14:val="60000"/>
+                                  </w14:schemeClr>
+                                </w14:shadow>
+                                <w14:textOutline w14:w="0" w14:cap="flat" w14:cmpd="sng" w14:algn="ctr">
+                                  <w14:noFill/>
+                                  <w14:prstDash w14:val="solid"/>
+                                  <w14:round/>
+                                </w14:textOutline>
+                              </w:rPr>
+                            </w:pPr>
+                            <w:r>
+                              <w:rPr>
+                                <w:rFonts w:ascii="Helvetica" w:hAnsi="Helvetica"/>
+                                <w:b/>
+                                <w:color w:val="FFFFFF" w:themeColor="background1"/>
+                                <w:sz w:val="56"/>
+                                <w:szCs w:val="56"/>
+                                <w14:shadow w14:blurRad="38100" w14:dist="19050" w14:dir="2700000" w14:sx="100000" w14:sy="100000" w14:kx="0" w14:ky="0" w14:algn="tl">
+                                  <w14:schemeClr w14:val="dk1">
+                                    <w14:alpha w14:val="60000"/>
+                                  </w14:schemeClr>
+                                </w14:shadow>
+                                <w14:textOutline w14:w="0" w14:cap="flat" w14:cmpd="sng" w14:algn="ctr">
+                                  <w14:noFill/>
+                                  <w14:prstDash w14:val="solid"/>
+                                  <w14:round/>
+                                </w14:textOutline>
+                              </w:rPr>
+                              <w:t>IBEREDEM UDO INYANG</w:t>
+                            </w:r>
+                          </w:p>
+                        </w:txbxContent>
+                      </wps:txbx>
+                      <wps:bodyPr rot="0" spcFirstLastPara="0" vertOverflow="overflow" horzOverflow="overflow" vert="horz" wrap="square" lIns="91440" tIns="45720" rIns="91440" bIns="45720" numCol="1" spcCol="0" rtlCol="0" fromWordArt="0" anchor="t" anchorCtr="0" forceAA="0" compatLnSpc="1">
+                        <a:prstTxWarp prst="textNoShape">
+                          <a:avLst/>
+                        </a:prstTxWarp>
+                        <a:noAutofit/>
+                      </wps:bodyPr>
+                    </wps:wsp>
+                  </a:graphicData>
+                </a:graphic>
+                <wp14:sizeRelH relativeFrom="margin">
+                  <wp14:pctWidth>0</wp14:pctWidth>
+                </wp14:sizeRelH>
+                <wp14:sizeRelV relativeFrom="margin">
+                  <wp14:pctHeight>0</wp14:pctHeight>
+                </wp14:sizeRelV>
+              </wp:anchor>
+            </w:drawing>
+          </mc:Choice>
+          <mc:Fallback>
+            <w:pict>
+              <v:shape w14:anchorId="2653AA0F" id="_x0000_s1027" type="#_x0000_t202" style="position:absolute;margin-left:7.95pt;margin-top:-31.7pt;width:445.25pt;height:42pt;z-index:251667456;visibility:visible;mso-wrap-style:square;mso-width-percent:0;mso-height-percent:0;mso-wrap-distance-left:9pt;mso-wrap-distance-top:0;mso-wrap-distance-right:9pt;mso-wrap-distance-bottom:0;mso-position-horizontal:absolute;mso-position-horizontal-relative:text;mso-position-vertical:absolute;mso-position-vertical-relative:text;mso-width-percent:0;mso-height-percent:0;mso-width-relative:margin;mso-height-relative:margin;v-text-anchor:top" o:gfxdata="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" filled="f" stroked="f">
+                <v:fill o:detectmouseclick="t"/>
+                <v:textbox>
+                  <w:txbxContent>
+                    <w:p>
+                      <w:pPr>
+                        <w:jc w:val="center"/>
+                        <w:rPr>
+                          <w:rFonts w:ascii="Helvetica" w:hAnsi="Helvetica"/>
+                          <w:b/>
+                          <w:color w:val="FFFFFF" w:themeColor="background1"/>
+                          <w:sz w:val="56"/>
+                          <w:szCs w:val="56"/>
+                          <w14:shadow w14:blurRad="38100" w14:dist="19050" w14:dir="2700000" w14:sx="100000" w14:sy="100000" w14:kx="0" w14:ky="0" w14:algn="tl">
+                            <w14:schemeClr w14:val="dk1">
+                              <w14:alpha w14:val="60000"/>
+                            </w14:schemeClr>
+                          </w14:shadow>
+                          <w14:textOutline w14:w="0" w14:cap="flat" w14:cmpd="sng" w14:algn="ctr">
+                            <w14:noFill/>
+                            <w14:prstDash w14:val="solid"/>
+                            <w14:round/>
+                          </w14:textOutline>
+                        </w:rPr>
+                      </w:pPr>
+                      <w:r>
+                        <w:rPr>
+                          <w:rFonts w:ascii="Helvetica" w:hAnsi="Helvetica"/>
+                          <w:b/>
+                          <w:color w:val="FFFFFF" w:themeColor="background1"/>
+                          <w:sz w:val="56"/>
+                          <w:szCs w:val="56"/>
+                          <w14:shadow w14:blurRad="38100" w14:dist="19050" w14:dir="2700000" w14:sx="100000" w14:sy="100000" w14:kx="0" w14:ky="0" w14:algn="tl">
+                            <w14:schemeClr w14:val="dk1">
+                              <w14:alpha w14:val="60000"/>
+                            </w14:schemeClr>
+                          </w14:shadow>
+                          <w14:textOutline w14:w="0" w14:cap="flat" w14:cmpd="sng" w14:algn="ctr">
+                            <w14:noFill/>
+                            <w14:prstDash w14:val="solid"/>
+                            <w14:round/>
+                          </w14:textOutline>
+                        </w:rPr>
+                        <w:t>IBEREDEM UDO INYANG</w:t>
+                      </w:r>
+                    </w:p>
+                  </w:txbxContent>
+                </v:textbox>
+              </v:shape>
+            </w:pict>
+          </mc:Fallback>
+        </mc:AlternateContent>
+      </w:r>
+    </w:p>
+    <w:p>
+      <w:pPr>
+        <w:rPr>
+          <w:rFonts w:ascii="Helvetica" w:hAnsi="Helvetica"/>
+          <w:b/>
+          <w:bCs/>
           <w:sz w:val="40"/>
           <w:szCs w:val="40"/>
         </w:rPr>
-        <w:br/>
-      </w:r>
-      <w:r>
-        <w:rPr>
-          <w:rFonts w:ascii="Helvetica" w:hAnsi="Helvetica"/>
-          <w:sz w:val="24"/>
-          <w:szCs w:val="24"/>
-        </w:rPr>
-        <w:t xml:space="preserve">Email: </w:t>
-      </w:r>
-      <w:hyperlink r:id="rId5" w:history="1">
-        <w:r>
-          <w:rPr>
-            <w:rStyle w:val="Hyperlink"/>
-            <w:rFonts w:ascii="Helvetica" w:hAnsi="Helvetica"/>
-            <w:sz w:val="24"/>
-            <w:szCs w:val="24"/>
-          </w:rPr>
-          <w:t>engen.inyang@gmail.com</w:t>
-        </w:r>
-      </w:hyperlink>
-      <w:r>
-        <w:rPr>
-          <w:rFonts w:ascii="Helvetica" w:hAnsi="Helvetica"/>
-          <w:sz w:val="24"/>
-          <w:szCs w:val="24"/>
-        </w:rPr>
-        <w:t xml:space="preserve">  |  </w:t>
-      </w:r>
-      <w:r>
-        <w:rPr>
-          <w:rFonts w:ascii="Helvetica" w:hAnsi="Helvetica"/>
-          <w:sz w:val="24"/>
-          <w:szCs w:val="24"/>
-        </w:rPr>
-        <w:t>Phone: +234(0)8039678842</w:t>
-      </w:r>
-      <w:r>
-        <w:rPr>
-          <w:rFonts w:ascii="Helvetica" w:hAnsi="Helvetica"/>
-          <w:sz w:val="24"/>
-          <w:szCs w:val="24"/>
-        </w:rPr>
-        <w:br/>
-        <w:t xml:space="preserve">LinkedIn: </w:t>
-      </w:r>
-      <w:hyperlink r:id="rId6" w:tgtFrame="_new" w:history="1">
-        <w:proofErr w:type="spellStart"/>
-        <w:r>
-          <w:rPr>
-            <w:rStyle w:val="Hyperlink"/>
-            <w:rFonts w:ascii="Helvetica" w:hAnsi="Helvetica"/>
-            <w:sz w:val="24"/>
-            <w:szCs w:val="24"/>
-          </w:rPr>
-          <w:t>Iberedem</w:t>
-        </w:r>
-        <w:proofErr w:type="spellEnd"/>
-        <w:r>
-          <w:rPr>
-            <w:rStyle w:val="Hyperlink"/>
-            <w:rFonts w:ascii="Helvetica" w:hAnsi="Helvetica"/>
-            <w:sz w:val="24"/>
-            <w:szCs w:val="24"/>
-          </w:rPr>
-          <w:t xml:space="preserve"> Inyang</w:t>
-        </w:r>
-      </w:hyperlink>
-      <w:r>
-        <w:rPr>
-          <w:rStyle w:val="Hyperlink"/>
-          <w:rFonts w:ascii="Helvetica" w:hAnsi="Helvetica"/>
-          <w:sz w:val="24"/>
-          <w:szCs w:val="24"/>
-          <w:u w:val="none"/>
-        </w:rPr>
-        <w:t xml:space="preserve">  </w:t>
-      </w:r>
-      <w:r>
-        <w:rPr>
-          <w:rStyle w:val="Hyperlink"/>
-          <w:rFonts w:ascii="Helvetica" w:hAnsi="Helvetica"/>
-          <w:color w:val="auto"/>
-          <w:sz w:val="24"/>
-          <w:szCs w:val="24"/>
-          <w:u w:val="none"/>
-        </w:rPr>
-        <w:t>|</w:t>
-      </w:r>
-      <w:r>
-        <w:rPr>
-          <w:rFonts w:ascii="Helvetica" w:hAnsi="Helvetica"/>
-          <w:sz w:val="24"/>
-          <w:szCs w:val="24"/>
-        </w:rPr>
-        <w:t xml:space="preserve">  </w:t>
-      </w:r>
-      <w:hyperlink r:id="rId7" w:tgtFrame="_new" w:history="1">
-        <w:r>
-          <w:rPr>
-            <w:rStyle w:val="Hyperlink"/>
-            <w:rFonts w:ascii="Helvetica" w:hAnsi="Helvetica"/>
-            <w:sz w:val="24"/>
-            <w:szCs w:val="24"/>
-          </w:rPr>
-          <w:t>Portfolio</w:t>
-        </w:r>
-      </w:hyperlink>
-      <w:r>
-        <w:rPr>
-          <w:rStyle w:val="Hyperlink"/>
-          <w:rFonts w:ascii="Helvetica" w:hAnsi="Helvetica"/>
-          <w:sz w:val="24"/>
-          <w:szCs w:val="24"/>
-          <w:u w:val="none"/>
-        </w:rPr>
-        <w:t xml:space="preserve">  </w:t>
-      </w:r>
-      <w:r>
-        <w:rPr>
-          <w:rStyle w:val="Hyperlink"/>
-          <w:rFonts w:ascii="Helvetica" w:hAnsi="Helvetica"/>
-          <w:color w:val="auto"/>
-          <w:sz w:val="24"/>
-          <w:szCs w:val="24"/>
-          <w:u w:val="none"/>
-        </w:rPr>
-        <w:t>|</w:t>
-      </w:r>
-      <w:r>
-        <w:rPr>
-          <w:rStyle w:val="Hyperlink"/>
-          <w:rFonts w:ascii="Helvetica" w:hAnsi="Helvetica"/>
-          <w:color w:val="auto"/>
-          <w:sz w:val="24"/>
-          <w:szCs w:val="24"/>
-          <w:u w:val="none"/>
-        </w:rPr>
-        <w:t xml:space="preserve">  </w:t>
-      </w:r>
-      <w:hyperlink r:id="rId8" w:tgtFrame="_new" w:history="1">
-        <w:r>
-          <w:rPr>
-            <w:rStyle w:val="Hyperlink"/>
-            <w:rFonts w:ascii="Helvetica" w:hAnsi="Helvetica"/>
-            <w:sz w:val="24"/>
-            <w:szCs w:val="24"/>
-          </w:rPr>
-          <w:t>Version</w:t>
-        </w:r>
-      </w:hyperlink>
-      <w:r>
-        <w:rPr>
-          <w:rStyle w:val="Hyperlink"/>
-          <w:rFonts w:ascii="Helvetica" w:hAnsi="Helvetica"/>
-          <w:sz w:val="24"/>
-          <w:szCs w:val="24"/>
-        </w:rPr>
-        <w:t xml:space="preserve"> Control Link (</w:t>
-      </w:r>
-      <w:proofErr w:type="spellStart"/>
-      <w:r>
-        <w:rPr>
-          <w:rStyle w:val="Hyperlink"/>
-          <w:rFonts w:ascii="Helvetica" w:hAnsi="Helvetica"/>
-          <w:sz w:val="24"/>
-          <w:szCs w:val="24"/>
-        </w:rPr>
-        <w:t>EnGentech</w:t>
-      </w:r>
-      <w:proofErr w:type="spellEnd"/>
-      <w:r>
-        <w:rPr>
-          <w:rStyle w:val="Hyperlink"/>
-          <w:rFonts w:ascii="Helvetica" w:hAnsi="Helvetica"/>
-          <w:sz w:val="24"/>
-          <w:szCs w:val="24"/>
-        </w:rPr>
-        <w:t>)</w:t>
-      </w:r>
-      <w:r>
-        <w:rPr>
-          <w:rFonts w:ascii="Helvetica" w:hAnsi="Helvetica"/>
-          <w:sz w:val="24"/>
-          <w:szCs w:val="24"/>
-        </w:rPr>
-        <w:t xml:space="preserve"> </w:t>
-      </w:r>
-    </w:p>
-    <w:p>
-      <w:pPr>
-        <w:rPr>
-          <w:rFonts w:ascii="Helvetica" w:hAnsi="Helvetica"/>
-          <w:sz w:val="10"/>
-          <w:szCs w:val="10"/>
-        </w:rPr>
-      </w:pPr>
+      </w:pPr>
+      <w:r>
+        <w:rPr>
+          <w:rFonts w:ascii="Helvetica" w:hAnsi="Helvetica"/>
+          <w:noProof/>
+          <w:sz w:val="40"/>
+          <w:szCs w:val="40"/>
+        </w:rPr>
+        <mc:AlternateContent>
+          <mc:Choice Requires="wps">
+            <w:drawing>
+              <wp:anchor distT="45720" distB="45720" distL="114300" distR="114300" simplePos="0" relativeHeight="251686912" behindDoc="0" locked="0" layoutInCell="1" allowOverlap="1" wp14:anchorId="26979956" wp14:editId="644B6960">
+                <wp:simplePos x="0" y="0"/>
+                <wp:positionH relativeFrom="margin">
+                  <wp:posOffset>4843145</wp:posOffset>
+                </wp:positionH>
+                <wp:positionV relativeFrom="paragraph">
+                  <wp:posOffset>139337</wp:posOffset>
+                </wp:positionV>
+                <wp:extent cx="1490980" cy="244475"/>
+                <wp:effectExtent l="0" t="0" r="0" b="3175"/>
+                <wp:wrapNone/>
+                <wp:docPr id="1319567487" name="Text Box 2"/>
+                <wp:cNvGraphicFramePr>
+                  <a:graphicFrameLocks xmlns:a="http://schemas.openxmlformats.org/drawingml/2006/main"/>
+                </wp:cNvGraphicFramePr>
+                <a:graphic xmlns:a="http://schemas.openxmlformats.org/drawingml/2006/main">
+                  <a:graphicData uri="http://schemas.microsoft.com/office/word/2010/wordprocessingShape">
+                    <wps:wsp>
+                      <wps:cNvSpPr txBox="1">
+                        <a:spLocks noChangeArrowheads="1"/>
+                      </wps:cNvSpPr>
+                      <wps:spPr bwMode="auto">
+                        <a:xfrm>
+                          <a:off x="0" y="0"/>
+                          <a:ext cx="1490980" cy="244475"/>
+                        </a:xfrm>
+                        <a:prstGeom prst="rect">
+                          <a:avLst/>
+                        </a:prstGeom>
+                        <a:noFill/>
+                        <a:ln w="9525">
+                          <a:noFill/>
+                          <a:miter lim="800000"/>
+                          <a:headEnd/>
+                          <a:tailEnd/>
+                        </a:ln>
+                      </wps:spPr>
+                      <wps:txbx>
+                        <w:txbxContent>
+                          <w:p>
+                            <w:pPr>
+                              <w:rPr>
+                                <w:sz w:val="20"/>
+                                <w:szCs w:val="20"/>
+                              </w:rPr>
+                            </w:pPr>
+                            <w:r>
+                              <w:rPr>
+                                <w:rFonts w:ascii="Helvetica" w:hAnsi="Helvetica"/>
+                                <w:sz w:val="20"/>
+                                <w:szCs w:val="20"/>
+                              </w:rPr>
+                              <w:t>g</w:t>
+                            </w:r>
+                            <w:r>
+                              <w:rPr>
+                                <w:rFonts w:ascii="Helvetica" w:hAnsi="Helvetica"/>
+                                <w:sz w:val="20"/>
+                                <w:szCs w:val="20"/>
+                              </w:rPr>
+                              <w:t>ithub.com/</w:t>
+                            </w:r>
+                            <w:proofErr w:type="spellStart"/>
+                            <w:r>
+                              <w:rPr>
+                                <w:rFonts w:ascii="Helvetica" w:hAnsi="Helvetica"/>
+                                <w:sz w:val="20"/>
+                                <w:szCs w:val="20"/>
+                              </w:rPr>
+                              <w:t>engentech</w:t>
+                            </w:r>
+                            <w:proofErr w:type="spellEnd"/>
+                          </w:p>
+                        </w:txbxContent>
+                      </wps:txbx>
+                      <wps:bodyPr rot="0" vert="horz" wrap="square" lIns="91440" tIns="45720" rIns="91440" bIns="45720" anchor="t" anchorCtr="0">
+                        <a:noAutofit/>
+                      </wps:bodyPr>
+                    </wps:wsp>
+                  </a:graphicData>
+                </a:graphic>
+                <wp14:sizeRelH relativeFrom="margin">
+                  <wp14:pctWidth>0</wp14:pctWidth>
+                </wp14:sizeRelH>
+                <wp14:sizeRelV relativeFrom="margin">
+                  <wp14:pctHeight>0</wp14:pctHeight>
+                </wp14:sizeRelV>
+              </wp:anchor>
+            </w:drawing>
+          </mc:Choice>
+          <mc:Fallback>
+            <w:pict>
+              <v:shape w14:anchorId="26979956" id="Text Box 2" o:spid="_x0000_s1028" type="#_x0000_t202" style="position:absolute;margin-left:381.35pt;margin-top:10.95pt;width:117.4pt;height:19.25pt;z-index:251686912;visibility:visible;mso-wrap-style:square;mso-width-percent:0;mso-height-percent:0;mso-wrap-distance-left:9pt;mso-wrap-distance-top:3.6pt;mso-wrap-distance-right:9pt;mso-wrap-distance-bottom:3.6pt;mso-position-horizontal:absolute;mso-position-horizontal-relative:margin;mso-position-vertical:absolute;mso-position-vertical-relative:text;mso-width-percent:0;mso-height-percent:0;mso-width-relative:margin;mso-height-relative:margin;v-text-anchor:top" o:gfxdata="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" filled="f" stroked="f">
+                <v:textbox>
+                  <w:txbxContent>
+                    <w:p>
+                      <w:pPr>
+                        <w:rPr>
+                          <w:sz w:val="20"/>
+                          <w:szCs w:val="20"/>
+                        </w:rPr>
+                      </w:pPr>
+                      <w:r>
+                        <w:rPr>
+                          <w:rFonts w:ascii="Helvetica" w:hAnsi="Helvetica"/>
+                          <w:sz w:val="20"/>
+                          <w:szCs w:val="20"/>
+                        </w:rPr>
+                        <w:t>g</w:t>
+                      </w:r>
+                      <w:r>
+                        <w:rPr>
+                          <w:rFonts w:ascii="Helvetica" w:hAnsi="Helvetica"/>
+                          <w:sz w:val="20"/>
+                          <w:szCs w:val="20"/>
+                        </w:rPr>
+                        <w:t>ithub.com/</w:t>
+                      </w:r>
+                      <w:proofErr w:type="spellStart"/>
+                      <w:r>
+                        <w:rPr>
+                          <w:rFonts w:ascii="Helvetica" w:hAnsi="Helvetica"/>
+                          <w:sz w:val="20"/>
+                          <w:szCs w:val="20"/>
+                        </w:rPr>
+                        <w:t>engentech</w:t>
+                      </w:r>
+                      <w:proofErr w:type="spellEnd"/>
+                    </w:p>
+                  </w:txbxContent>
+                </v:textbox>
+                <w10:wrap anchorx="margin"/>
+              </v:shape>
+            </w:pict>
+          </mc:Fallback>
+        </mc:AlternateContent>
+      </w:r>
+      <w:r>
+        <w:rPr>
+          <w:rFonts w:ascii="Helvetica" w:hAnsi="Helvetica"/>
+          <w:noProof/>
+          <w:sz w:val="40"/>
+          <w:szCs w:val="40"/>
+        </w:rPr>
+        <mc:AlternateContent>
+          <mc:Choice Requires="wps">
+            <w:drawing>
+              <wp:anchor distT="0" distB="0" distL="114300" distR="114300" simplePos="0" relativeHeight="251673600" behindDoc="0" locked="0" layoutInCell="1" allowOverlap="1" wp14:anchorId="342264AC" wp14:editId="07F2654A">
+                <wp:simplePos x="0" y="0"/>
+                <wp:positionH relativeFrom="column">
+                  <wp:posOffset>777875</wp:posOffset>
+                </wp:positionH>
+                <wp:positionV relativeFrom="paragraph">
+                  <wp:posOffset>176530</wp:posOffset>
+                </wp:positionV>
+                <wp:extent cx="0" cy="168275"/>
+                <wp:effectExtent l="0" t="0" r="38100" b="22225"/>
+                <wp:wrapNone/>
+                <wp:docPr id="999976469" name="Straight Connector 6"/>
+                <wp:cNvGraphicFramePr/>
+                <a:graphic xmlns:a="http://schemas.openxmlformats.org/drawingml/2006/main">
+                  <a:graphicData uri="http://schemas.microsoft.com/office/word/2010/wordprocessingShape">
+                    <wps:wsp>
+                      <wps:cNvCnPr/>
+                      <wps:spPr>
+                        <a:xfrm flipH="1">
+                          <a:off x="0" y="0"/>
+                          <a:ext cx="0" cy="168275"/>
+                        </a:xfrm>
+                        <a:prstGeom prst="line">
+                          <a:avLst/>
+                        </a:prstGeom>
+                      </wps:spPr>
+                      <wps:style>
+                        <a:lnRef idx="2">
+                          <a:schemeClr val="dk1"/>
+                        </a:lnRef>
+                        <a:fillRef idx="0">
+                          <a:schemeClr val="dk1"/>
+                        </a:fillRef>
+                        <a:effectRef idx="1">
+                          <a:schemeClr val="dk1"/>
+                        </a:effectRef>
+                        <a:fontRef idx="minor">
+                          <a:schemeClr val="tx1"/>
+                        </a:fontRef>
+                      </wps:style>
+                      <wps:bodyPr/>
+                    </wps:wsp>
+                  </a:graphicData>
+                </a:graphic>
+                <wp14:sizeRelH relativeFrom="margin">
+                  <wp14:pctWidth>0</wp14:pctWidth>
+                </wp14:sizeRelH>
+              </wp:anchor>
+            </w:drawing>
+          </mc:Choice>
+          <mc:Fallback>
+            <w:pict>
+              <v:line w14:anchorId="49C18B6E" id="Straight Connector 6" o:spid="_x0000_s1026" style="position:absolute;flip:x;z-index:251673600;visibility:visible;mso-wrap-style:square;mso-width-percent:0;mso-wrap-distance-left:9pt;mso-wrap-distance-top:0;mso-wrap-distance-right:9pt;mso-wrap-distance-bottom:0;mso-position-horizontal:absolute;mso-position-horizontal-relative:text;mso-position-vertical:absolute;mso-position-vertical-relative:text;mso-width-percent:0;mso-width-relative:margin" from="61.25pt,13.9pt" to="61.25pt,27.15pt" o:gfxdata="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" strokecolor="black [3200]" strokeweight="1pt">
+                <v:stroke joinstyle="miter"/>
+              </v:line>
+            </w:pict>
+          </mc:Fallback>
+        </mc:AlternateContent>
+      </w:r>
+      <w:r>
+        <w:rPr>
+          <w:rFonts w:ascii="Helvetica" w:hAnsi="Helvetica"/>
+          <w:noProof/>
+          <w:sz w:val="40"/>
+          <w:szCs w:val="40"/>
+        </w:rPr>
+        <mc:AlternateContent>
+          <mc:Choice Requires="wps">
+            <w:drawing>
+              <wp:anchor distT="45720" distB="45720" distL="114300" distR="114300" simplePos="0" relativeHeight="251672576" behindDoc="0" locked="0" layoutInCell="1" allowOverlap="1" wp14:anchorId="737EADA0" wp14:editId="4EED06EB">
+                <wp:simplePos x="0" y="0"/>
+                <wp:positionH relativeFrom="column">
+                  <wp:posOffset>-527413</wp:posOffset>
+                </wp:positionH>
+                <wp:positionV relativeFrom="paragraph">
+                  <wp:posOffset>138430</wp:posOffset>
+                </wp:positionV>
+                <wp:extent cx="1414780" cy="233680"/>
+                <wp:effectExtent l="0" t="0" r="0" b="0"/>
+                <wp:wrapNone/>
+                <wp:docPr id="217" name="Text Box 2"/>
+                <wp:cNvGraphicFramePr>
+                  <a:graphicFrameLocks xmlns:a="http://schemas.openxmlformats.org/drawingml/2006/main"/>
+                </wp:cNvGraphicFramePr>
+                <a:graphic xmlns:a="http://schemas.openxmlformats.org/drawingml/2006/main">
+                  <a:graphicData uri="http://schemas.microsoft.com/office/word/2010/wordprocessingShape">
+                    <wps:wsp>
+                      <wps:cNvSpPr txBox="1">
+                        <a:spLocks noChangeArrowheads="1"/>
+                      </wps:cNvSpPr>
+                      <wps:spPr bwMode="auto">
+                        <a:xfrm>
+                          <a:off x="0" y="0"/>
+                          <a:ext cx="1414780" cy="233680"/>
+                        </a:xfrm>
+                        <a:prstGeom prst="rect">
+                          <a:avLst/>
+                        </a:prstGeom>
+                        <a:noFill/>
+                        <a:ln w="9525">
+                          <a:noFill/>
+                          <a:miter lim="800000"/>
+                          <a:headEnd/>
+                          <a:tailEnd/>
+                        </a:ln>
+                      </wps:spPr>
+                      <wps:txbx>
+                        <w:txbxContent>
+                          <w:p>
+                            <w:pPr>
+                              <w:rPr>
+                                <w:sz w:val="20"/>
+                                <w:szCs w:val="20"/>
+                              </w:rPr>
+                            </w:pPr>
+                            <w:r>
+                              <w:rPr>
+                                <w:rFonts w:ascii="Helvetica" w:hAnsi="Helvetica"/>
+                                <w:sz w:val="20"/>
+                                <w:szCs w:val="20"/>
+                              </w:rPr>
+                              <w:t>+234(0)8039678842</w:t>
+                            </w:r>
+                          </w:p>
+                        </w:txbxContent>
+                      </wps:txbx>
+                      <wps:bodyPr rot="0" vert="horz" wrap="square" lIns="91440" tIns="45720" rIns="91440" bIns="45720" anchor="t" anchorCtr="0">
+                        <a:noAutofit/>
+                      </wps:bodyPr>
+                    </wps:wsp>
+                  </a:graphicData>
+                </a:graphic>
+                <wp14:sizeRelH relativeFrom="margin">
+                  <wp14:pctWidth>0</wp14:pctWidth>
+                </wp14:sizeRelH>
+                <wp14:sizeRelV relativeFrom="margin">
+                  <wp14:pctHeight>0</wp14:pctHeight>
+                </wp14:sizeRelV>
+              </wp:anchor>
+            </w:drawing>
+          </mc:Choice>
+          <mc:Fallback>
+            <w:pict>
+              <v:shape w14:anchorId="737EADA0" id="_x0000_s1029" type="#_x0000_t202" style="position:absolute;margin-left:-41.55pt;margin-top:10.9pt;width:111.4pt;height:18.4pt;z-index:251672576;visibility:visible;mso-wrap-style:square;mso-width-percent:0;mso-height-percent:0;mso-wrap-distance-left:9pt;mso-wrap-distance-top:3.6pt;mso-wrap-distance-right:9pt;mso-wrap-distance-bottom:3.6pt;mso-position-horizontal:absolute;mso-position-horizontal-relative:text;mso-position-vertical:absolute;mso-position-vertical-relative:text;mso-width-percent:0;mso-height-percent:0;mso-width-relative:margin;mso-height-relative:margin;v-text-anchor:top" o:gfxdata="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" filled="f" stroked="f">
+                <v:textbox>
+                  <w:txbxContent>
+                    <w:p>
+                      <w:pPr>
+                        <w:rPr>
+                          <w:sz w:val="20"/>
+                          <w:szCs w:val="20"/>
+                        </w:rPr>
+                      </w:pPr>
+                      <w:r>
+                        <w:rPr>
+                          <w:rFonts w:ascii="Helvetica" w:hAnsi="Helvetica"/>
+                          <w:sz w:val="20"/>
+                          <w:szCs w:val="20"/>
+                        </w:rPr>
+                        <w:t>+234(0)8039678842</w:t>
+                      </w:r>
+                    </w:p>
+                  </w:txbxContent>
+                </v:textbox>
+              </v:shape>
+            </w:pict>
+          </mc:Fallback>
+        </mc:AlternateContent>
+      </w:r>
+      <w:r>
+        <w:rPr>
+          <w:rFonts w:ascii="Helvetica" w:hAnsi="Helvetica"/>
+          <w:noProof/>
+          <w:sz w:val="40"/>
+          <w:szCs w:val="40"/>
+        </w:rPr>
+        <w:drawing>
+          <wp:anchor distT="0" distB="0" distL="114300" distR="114300" simplePos="0" relativeHeight="251670528" behindDoc="0" locked="0" layoutInCell="1" allowOverlap="1" wp14:anchorId="097F9F33" wp14:editId="307E5678">
+            <wp:simplePos x="0" y="0"/>
+            <wp:positionH relativeFrom="leftMargin">
+              <wp:posOffset>320312</wp:posOffset>
+            </wp:positionH>
+            <wp:positionV relativeFrom="paragraph">
+              <wp:posOffset>197485</wp:posOffset>
+            </wp:positionV>
+            <wp:extent cx="125095" cy="125095"/>
+            <wp:effectExtent l="0" t="0" r="8255" b="8255"/>
+            <wp:wrapNone/>
+            <wp:docPr id="1714742084" name="Picture 5"/>
+            <wp:cNvGraphicFramePr>
+              <a:graphicFrameLocks xmlns:a="http://schemas.openxmlformats.org/drawingml/2006/main" noChangeAspect="1"/>
+            </wp:cNvGraphicFramePr>
+            <a:graphic xmlns:a="http://schemas.openxmlformats.org/drawingml/2006/main">
+              <a:graphicData uri="http://schemas.openxmlformats.org/drawingml/2006/picture">
+                <pic:pic xmlns:pic="http://schemas.openxmlformats.org/drawingml/2006/picture">
+                  <pic:nvPicPr>
+                    <pic:cNvPr id="1714742084" name="Picture 1714742084"/>
+                    <pic:cNvPicPr/>
+                  </pic:nvPicPr>
+                  <pic:blipFill rotWithShape="1">
+                    <a:blip r:embed="rId5" cstate="print">
+                      <a:extLst>
+                        <a:ext uri="{28A0092B-C50C-407E-A947-70E740481C1C}">
+                          <a14:useLocalDpi xmlns:a14="http://schemas.microsoft.com/office/drawing/2010/main" val="0"/>
+                        </a:ext>
+                      </a:extLst>
+                    </a:blip>
+                    <a:srcRect l="3049" t="2139" r="2808" b="4088"/>
+                    <a:stretch/>
+                  </pic:blipFill>
+                  <pic:spPr bwMode="auto">
+                    <a:xfrm>
+                      <a:off x="0" y="0"/>
+                      <a:ext cx="125095" cy="125095"/>
+                    </a:xfrm>
+                    <a:prstGeom prst="ellipse">
+                      <a:avLst/>
+                    </a:prstGeom>
+                    <a:ln>
+                      <a:noFill/>
+                    </a:ln>
+                    <a:extLst>
+                      <a:ext uri="{53640926-AAD7-44D8-BBD7-CCE9431645EC}">
+                        <a14:shadowObscured xmlns:a14="http://schemas.microsoft.com/office/drawing/2010/main"/>
+                      </a:ext>
+                    </a:extLst>
+                  </pic:spPr>
+                </pic:pic>
+              </a:graphicData>
+            </a:graphic>
+            <wp14:sizeRelH relativeFrom="margin">
+              <wp14:pctWidth>0</wp14:pctWidth>
+            </wp14:sizeRelH>
+            <wp14:sizeRelV relativeFrom="margin">
+              <wp14:pctHeight>0</wp14:pctHeight>
+            </wp14:sizeRelV>
+          </wp:anchor>
+        </w:drawing>
+      </w:r>
+      <w:r>
+        <w:rPr>
+          <w:rFonts w:ascii="Helvetica" w:hAnsi="Helvetica"/>
+          <w:noProof/>
+          <w:sz w:val="40"/>
+          <w:szCs w:val="40"/>
+        </w:rPr>
+        <w:drawing>
+          <wp:anchor distT="0" distB="0" distL="114300" distR="114300" simplePos="0" relativeHeight="251679744" behindDoc="0" locked="0" layoutInCell="1" allowOverlap="1" wp14:anchorId="25ED8E90" wp14:editId="0D36091A">
+            <wp:simplePos x="0" y="0"/>
+            <wp:positionH relativeFrom="column">
+              <wp:posOffset>2622550</wp:posOffset>
+            </wp:positionH>
+            <wp:positionV relativeFrom="paragraph">
+              <wp:posOffset>198120</wp:posOffset>
+            </wp:positionV>
+            <wp:extent cx="128270" cy="127635"/>
+            <wp:effectExtent l="0" t="0" r="5080" b="5715"/>
+            <wp:wrapNone/>
+            <wp:docPr id="891899273" name="Picture 8"/>
+            <wp:cNvGraphicFramePr>
+              <a:graphicFrameLocks xmlns:a="http://schemas.openxmlformats.org/drawingml/2006/main" noChangeAspect="1"/>
+            </wp:cNvGraphicFramePr>
+            <a:graphic xmlns:a="http://schemas.openxmlformats.org/drawingml/2006/main">
+              <a:graphicData uri="http://schemas.openxmlformats.org/drawingml/2006/picture">
+                <pic:pic xmlns:pic="http://schemas.openxmlformats.org/drawingml/2006/picture">
+                  <pic:nvPicPr>
+                    <pic:cNvPr id="891899273" name="Picture 891899273"/>
+                    <pic:cNvPicPr/>
+                  </pic:nvPicPr>
+                  <pic:blipFill>
+                    <a:blip r:embed="rId6" cstate="print">
+                      <a:extLst>
+                        <a:ext uri="{28A0092B-C50C-407E-A947-70E740481C1C}">
+                          <a14:useLocalDpi xmlns:a14="http://schemas.microsoft.com/office/drawing/2010/main" val="0"/>
+                        </a:ext>
+                      </a:extLst>
+                    </a:blip>
+                    <a:stretch>
+                      <a:fillRect/>
+                    </a:stretch>
+                  </pic:blipFill>
+                  <pic:spPr>
+                    <a:xfrm>
+                      <a:off x="0" y="0"/>
+                      <a:ext cx="128270" cy="127635"/>
+                    </a:xfrm>
+                    <a:prstGeom prst="rect">
+                      <a:avLst/>
+                    </a:prstGeom>
+                  </pic:spPr>
+                </pic:pic>
+              </a:graphicData>
+            </a:graphic>
+          </wp:anchor>
+        </w:drawing>
+      </w:r>
+      <w:r>
+        <w:rPr>
+          <w:rFonts w:ascii="Helvetica" w:hAnsi="Helvetica"/>
+          <w:b/>
+          <w:bCs/>
+          <w:noProof/>
+          <w:sz w:val="40"/>
+          <w:szCs w:val="40"/>
+        </w:rPr>
+        <w:drawing>
+          <wp:anchor distT="0" distB="0" distL="114300" distR="114300" simplePos="0" relativeHeight="251684864" behindDoc="0" locked="0" layoutInCell="1" allowOverlap="1" wp14:anchorId="17F5ED1A" wp14:editId="716D8F71">
+            <wp:simplePos x="0" y="0"/>
+            <wp:positionH relativeFrom="column">
+              <wp:posOffset>4773295</wp:posOffset>
+            </wp:positionH>
+            <wp:positionV relativeFrom="paragraph">
+              <wp:posOffset>210820</wp:posOffset>
+            </wp:positionV>
+            <wp:extent cx="128270" cy="127635"/>
+            <wp:effectExtent l="0" t="0" r="5080" b="5715"/>
+            <wp:wrapNone/>
+            <wp:docPr id="753553600" name="Picture 9"/>
+            <wp:cNvGraphicFramePr>
+              <a:graphicFrameLocks xmlns:a="http://schemas.openxmlformats.org/drawingml/2006/main" noChangeAspect="1"/>
+            </wp:cNvGraphicFramePr>
+            <a:graphic xmlns:a="http://schemas.openxmlformats.org/drawingml/2006/main">
+              <a:graphicData uri="http://schemas.openxmlformats.org/drawingml/2006/picture">
+                <pic:pic xmlns:pic="http://schemas.openxmlformats.org/drawingml/2006/picture">
+                  <pic:nvPicPr>
+                    <pic:cNvPr id="753553600" name="Picture 753553600"/>
+                    <pic:cNvPicPr/>
+                  </pic:nvPicPr>
+                  <pic:blipFill rotWithShape="1">
+                    <a:blip r:embed="rId7" cstate="print">
+                      <a:extLst>
+                        <a:ext uri="{28A0092B-C50C-407E-A947-70E740481C1C}">
+                          <a14:useLocalDpi xmlns:a14="http://schemas.microsoft.com/office/drawing/2010/main" val="0"/>
+                        </a:ext>
+                      </a:extLst>
+                    </a:blip>
+                    <a:srcRect l="1206" t="1446" r="2705" b="2832"/>
+                    <a:stretch/>
+                  </pic:blipFill>
+                  <pic:spPr bwMode="auto">
+                    <a:xfrm>
+                      <a:off x="0" y="0"/>
+                      <a:ext cx="128270" cy="127635"/>
+                    </a:xfrm>
+                    <a:prstGeom prst="ellipse">
+                      <a:avLst/>
+                    </a:prstGeom>
+                    <a:ln>
+                      <a:noFill/>
+                    </a:ln>
+                    <a:extLst>
+                      <a:ext uri="{53640926-AAD7-44D8-BBD7-CCE9431645EC}">
+                        <a14:shadowObscured xmlns:a14="http://schemas.microsoft.com/office/drawing/2010/main"/>
+                      </a:ext>
+                    </a:extLst>
+                  </pic:spPr>
+                </pic:pic>
+              </a:graphicData>
+            </a:graphic>
+            <wp14:sizeRelH relativeFrom="margin">
+              <wp14:pctWidth>0</wp14:pctWidth>
+            </wp14:sizeRelH>
+            <wp14:sizeRelV relativeFrom="margin">
+              <wp14:pctHeight>0</wp14:pctHeight>
+            </wp14:sizeRelV>
+          </wp:anchor>
+        </w:drawing>
+      </w:r>
+      <w:r>
+        <w:rPr>
+          <w:rFonts w:ascii="Helvetica" w:hAnsi="Helvetica"/>
+          <w:noProof/>
+          <w:sz w:val="40"/>
+          <w:szCs w:val="40"/>
+        </w:rPr>
+        <mc:AlternateContent>
+          <mc:Choice Requires="wps">
+            <w:drawing>
+              <wp:anchor distT="45720" distB="45720" distL="114300" distR="114300" simplePos="0" relativeHeight="251681792" behindDoc="0" locked="0" layoutInCell="1" allowOverlap="1" wp14:anchorId="1377BF10" wp14:editId="579D94E9">
+                <wp:simplePos x="0" y="0"/>
+                <wp:positionH relativeFrom="margin">
+                  <wp:posOffset>2699657</wp:posOffset>
+                </wp:positionH>
+                <wp:positionV relativeFrom="paragraph">
+                  <wp:posOffset>138611</wp:posOffset>
+                </wp:positionV>
+                <wp:extent cx="2024743" cy="244475"/>
+                <wp:effectExtent l="0" t="0" r="0" b="3175"/>
+                <wp:wrapNone/>
+                <wp:docPr id="1258819477" name="Text Box 2"/>
+                <wp:cNvGraphicFramePr>
+                  <a:graphicFrameLocks xmlns:a="http://schemas.openxmlformats.org/drawingml/2006/main"/>
+                </wp:cNvGraphicFramePr>
+                <a:graphic xmlns:a="http://schemas.openxmlformats.org/drawingml/2006/main">
+                  <a:graphicData uri="http://schemas.microsoft.com/office/word/2010/wordprocessingShape">
+                    <wps:wsp>
+                      <wps:cNvSpPr txBox="1">
+                        <a:spLocks noChangeArrowheads="1"/>
+                      </wps:cNvSpPr>
+                      <wps:spPr bwMode="auto">
+                        <a:xfrm>
+                          <a:off x="0" y="0"/>
+                          <a:ext cx="2024743" cy="244475"/>
+                        </a:xfrm>
+                        <a:prstGeom prst="rect">
+                          <a:avLst/>
+                        </a:prstGeom>
+                        <a:noFill/>
+                        <a:ln w="9525">
+                          <a:noFill/>
+                          <a:miter lim="800000"/>
+                          <a:headEnd/>
+                          <a:tailEnd/>
+                        </a:ln>
+                      </wps:spPr>
+                      <wps:txbx>
+                        <w:txbxContent>
+                          <w:p>
+                            <w:pPr>
+                              <w:rPr>
+                                <w:sz w:val="20"/>
+                                <w:szCs w:val="20"/>
+                              </w:rPr>
+                            </w:pPr>
+                            <w:r>
+                              <w:rPr>
+                                <w:rFonts w:ascii="Helvetica" w:hAnsi="Helvetica"/>
+                                <w:sz w:val="20"/>
+                                <w:szCs w:val="20"/>
+                              </w:rPr>
+                              <w:t>linkedin.com/in/</w:t>
+                            </w:r>
+                            <w:proofErr w:type="spellStart"/>
+                            <w:r>
+                              <w:rPr>
+                                <w:rFonts w:ascii="Helvetica" w:hAnsi="Helvetica"/>
+                                <w:sz w:val="20"/>
+                                <w:szCs w:val="20"/>
+                              </w:rPr>
+                              <w:t>iberedem-inyang</w:t>
+                            </w:r>
+                            <w:proofErr w:type="spellEnd"/>
+                          </w:p>
+                        </w:txbxContent>
+                      </wps:txbx>
+                      <wps:bodyPr rot="0" vert="horz" wrap="square" lIns="91440" tIns="45720" rIns="91440" bIns="45720" anchor="t" anchorCtr="0">
+                        <a:noAutofit/>
+                      </wps:bodyPr>
+                    </wps:wsp>
+                  </a:graphicData>
+                </a:graphic>
+                <wp14:sizeRelH relativeFrom="margin">
+                  <wp14:pctWidth>0</wp14:pctWidth>
+                </wp14:sizeRelH>
+                <wp14:sizeRelV relativeFrom="margin">
+                  <wp14:pctHeight>0</wp14:pctHeight>
+                </wp14:sizeRelV>
+              </wp:anchor>
+            </w:drawing>
+          </mc:Choice>
+          <mc:Fallback>
+            <w:pict>
+              <v:shape w14:anchorId="1377BF10" id="_x0000_s1030" type="#_x0000_t202" style="position:absolute;margin-left:212.55pt;margin-top:10.9pt;width:159.45pt;height:19.25pt;z-index:251681792;visibility:visible;mso-wrap-style:square;mso-width-percent:0;mso-height-percent:0;mso-wrap-distance-left:9pt;mso-wrap-distance-top:3.6pt;mso-wrap-distance-right:9pt;mso-wrap-distance-bottom:3.6pt;mso-position-horizontal:absolute;mso-position-horizontal-relative:margin;mso-position-vertical:absolute;mso-position-vertical-relative:text;mso-width-percent:0;mso-height-percent:0;mso-width-relative:margin;mso-height-relative:margin;v-text-anchor:top" o:gfxdata="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" filled="f" stroked="f">
+                <v:textbox>
+                  <w:txbxContent>
+                    <w:p>
+                      <w:pPr>
+                        <w:rPr>
+                          <w:sz w:val="20"/>
+                          <w:szCs w:val="20"/>
+                        </w:rPr>
+                      </w:pPr>
+                      <w:r>
+                        <w:rPr>
+                          <w:rFonts w:ascii="Helvetica" w:hAnsi="Helvetica"/>
+                          <w:sz w:val="20"/>
+                          <w:szCs w:val="20"/>
+                        </w:rPr>
+                        <w:t>linkedin.com/in/</w:t>
+                      </w:r>
+                      <w:proofErr w:type="spellStart"/>
+                      <w:r>
+                        <w:rPr>
+                          <w:rFonts w:ascii="Helvetica" w:hAnsi="Helvetica"/>
+                          <w:sz w:val="20"/>
+                          <w:szCs w:val="20"/>
+                        </w:rPr>
+                        <w:t>iberedem-inyang</w:t>
+                      </w:r>
+                      <w:proofErr w:type="spellEnd"/>
+                    </w:p>
+                  </w:txbxContent>
+                </v:textbox>
+                <w10:wrap anchorx="margin"/>
+              </v:shape>
+            </w:pict>
+          </mc:Fallback>
+        </mc:AlternateContent>
+      </w:r>
+      <w:r>
+        <w:rPr>
+          <w:rFonts w:ascii="Helvetica" w:hAnsi="Helvetica"/>
+          <w:noProof/>
+          <w:sz w:val="40"/>
+          <w:szCs w:val="40"/>
+        </w:rPr>
+        <mc:AlternateContent>
+          <mc:Choice Requires="wps">
+            <w:drawing>
+              <wp:anchor distT="0" distB="0" distL="114300" distR="114300" simplePos="0" relativeHeight="251683840" behindDoc="0" locked="0" layoutInCell="1" allowOverlap="1" wp14:anchorId="0FCF88F2" wp14:editId="79E2F38C">
+                <wp:simplePos x="0" y="0"/>
+                <wp:positionH relativeFrom="column">
+                  <wp:posOffset>4711972</wp:posOffset>
+                </wp:positionH>
+                <wp:positionV relativeFrom="paragraph">
+                  <wp:posOffset>175895</wp:posOffset>
+                </wp:positionV>
+                <wp:extent cx="0" cy="168275"/>
+                <wp:effectExtent l="0" t="0" r="38100" b="22225"/>
+                <wp:wrapNone/>
+                <wp:docPr id="860844495" name="Straight Connector 6"/>
+                <wp:cNvGraphicFramePr/>
+                <a:graphic xmlns:a="http://schemas.openxmlformats.org/drawingml/2006/main">
+                  <a:graphicData uri="http://schemas.microsoft.com/office/word/2010/wordprocessingShape">
+                    <wps:wsp>
+                      <wps:cNvCnPr/>
+                      <wps:spPr>
+                        <a:xfrm flipH="1">
+                          <a:off x="0" y="0"/>
+                          <a:ext cx="0" cy="168275"/>
+                        </a:xfrm>
+                        <a:prstGeom prst="line">
+                          <a:avLst/>
+                        </a:prstGeom>
+                      </wps:spPr>
+                      <wps:style>
+                        <a:lnRef idx="2">
+                          <a:schemeClr val="dk1"/>
+                        </a:lnRef>
+                        <a:fillRef idx="0">
+                          <a:schemeClr val="dk1"/>
+                        </a:fillRef>
+                        <a:effectRef idx="1">
+                          <a:schemeClr val="dk1"/>
+                        </a:effectRef>
+                        <a:fontRef idx="minor">
+                          <a:schemeClr val="tx1"/>
+                        </a:fontRef>
+                      </wps:style>
+                      <wps:bodyPr/>
+                    </wps:wsp>
+                  </a:graphicData>
+                </a:graphic>
+                <wp14:sizeRelH relativeFrom="margin">
+                  <wp14:pctWidth>0</wp14:pctWidth>
+                </wp14:sizeRelH>
+                <wp14:sizeRelV relativeFrom="margin">
+                  <wp14:pctHeight>0</wp14:pctHeight>
+                </wp14:sizeRelV>
+              </wp:anchor>
+            </w:drawing>
+          </mc:Choice>
+          <mc:Fallback>
+            <w:pict>
+              <v:line w14:anchorId="487719D1" id="Straight Connector 6" o:spid="_x0000_s1026" style="position:absolute;flip:x;z-index:251683840;visibility:visible;mso-wrap-style:square;mso-width-percent:0;mso-height-percent:0;mso-wrap-distance-left:9pt;mso-wrap-distance-top:0;mso-wrap-distance-right:9pt;mso-wrap-distance-bottom:0;mso-position-horizontal:absolute;mso-position-horizontal-relative:text;mso-position-vertical:absolute;mso-position-vertical-relative:text;mso-width-percent:0;mso-height-percent:0;mso-width-relative:margin;mso-height-relative:margin" from="371pt,13.85pt" to="371pt,27.1pt" o:gfxdata="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" strokecolor="black [3200]" strokeweight="1pt">
+                <v:stroke joinstyle="miter"/>
+              </v:line>
+            </w:pict>
+          </mc:Fallback>
+        </mc:AlternateContent>
+      </w:r>
+      <w:r>
+        <w:rPr>
+          <w:rFonts w:ascii="Helvetica" w:hAnsi="Helvetica"/>
+          <w:noProof/>
+          <w:sz w:val="40"/>
+          <w:szCs w:val="40"/>
+        </w:rPr>
+        <mc:AlternateContent>
+          <mc:Choice Requires="wps">
+            <w:drawing>
+              <wp:anchor distT="0" distB="0" distL="114300" distR="114300" simplePos="0" relativeHeight="251678720" behindDoc="0" locked="0" layoutInCell="1" allowOverlap="1" wp14:anchorId="498C791A" wp14:editId="3F99A5C6">
+                <wp:simplePos x="0" y="0"/>
+                <wp:positionH relativeFrom="column">
+                  <wp:posOffset>2545080</wp:posOffset>
+                </wp:positionH>
+                <wp:positionV relativeFrom="paragraph">
+                  <wp:posOffset>170815</wp:posOffset>
+                </wp:positionV>
+                <wp:extent cx="0" cy="168275"/>
+                <wp:effectExtent l="0" t="0" r="38100" b="22225"/>
+                <wp:wrapNone/>
+                <wp:docPr id="2053318815" name="Straight Connector 6"/>
+                <wp:cNvGraphicFramePr/>
+                <a:graphic xmlns:a="http://schemas.openxmlformats.org/drawingml/2006/main">
+                  <a:graphicData uri="http://schemas.microsoft.com/office/word/2010/wordprocessingShape">
+                    <wps:wsp>
+                      <wps:cNvCnPr/>
+                      <wps:spPr>
+                        <a:xfrm flipH="1">
+                          <a:off x="0" y="0"/>
+                          <a:ext cx="0" cy="168275"/>
+                        </a:xfrm>
+                        <a:prstGeom prst="line">
+                          <a:avLst/>
+                        </a:prstGeom>
+                      </wps:spPr>
+                      <wps:style>
+                        <a:lnRef idx="2">
+                          <a:schemeClr val="dk1"/>
+                        </a:lnRef>
+                        <a:fillRef idx="0">
+                          <a:schemeClr val="dk1"/>
+                        </a:fillRef>
+                        <a:effectRef idx="1">
+                          <a:schemeClr val="dk1"/>
+                        </a:effectRef>
+                        <a:fontRef idx="minor">
+                          <a:schemeClr val="tx1"/>
+                        </a:fontRef>
+                      </wps:style>
+                      <wps:bodyPr/>
+                    </wps:wsp>
+                  </a:graphicData>
+                </a:graphic>
+                <wp14:sizeRelH relativeFrom="margin">
+                  <wp14:pctWidth>0</wp14:pctWidth>
+                </wp14:sizeRelH>
+              </wp:anchor>
+            </w:drawing>
+          </mc:Choice>
+          <mc:Fallback>
+            <w:pict>
+              <v:line w14:anchorId="2EC859E0" id="Straight Connector 6" o:spid="_x0000_s1026" style="position:absolute;flip:x;z-index:251678720;visibility:visible;mso-wrap-style:square;mso-width-percent:0;mso-wrap-distance-left:9pt;mso-wrap-distance-top:0;mso-wrap-distance-right:9pt;mso-wrap-distance-bottom:0;mso-position-horizontal:absolute;mso-position-horizontal-relative:text;mso-position-vertical:absolute;mso-position-vertical-relative:text;mso-width-percent:0;mso-width-relative:margin" from="200.4pt,13.45pt" to="200.4pt,26.7pt" o:gfxdata="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" strokecolor="black [3200]" strokeweight="1pt">
+                <v:stroke joinstyle="miter"/>
+              </v:line>
+            </w:pict>
+          </mc:Fallback>
+        </mc:AlternateContent>
+      </w:r>
+      <w:r>
+        <w:rPr>
+          <w:rFonts w:ascii="Helvetica" w:hAnsi="Helvetica"/>
+          <w:noProof/>
+          <w:sz w:val="40"/>
+          <w:szCs w:val="40"/>
+        </w:rPr>
+        <mc:AlternateContent>
+          <mc:Choice Requires="wps">
+            <w:drawing>
+              <wp:anchor distT="45720" distB="45720" distL="114300" distR="114300" simplePos="0" relativeHeight="251676672" behindDoc="0" locked="0" layoutInCell="1" allowOverlap="1" wp14:anchorId="669E2F56" wp14:editId="1DA84DB2">
+                <wp:simplePos x="0" y="0"/>
+                <wp:positionH relativeFrom="margin">
+                  <wp:posOffset>898071</wp:posOffset>
+                </wp:positionH>
+                <wp:positionV relativeFrom="paragraph">
+                  <wp:posOffset>133169</wp:posOffset>
+                </wp:positionV>
+                <wp:extent cx="1692729" cy="244928"/>
+                <wp:effectExtent l="0" t="0" r="0" b="3175"/>
+                <wp:wrapNone/>
+                <wp:docPr id="39097944" name="Text Box 2"/>
+                <wp:cNvGraphicFramePr>
+                  <a:graphicFrameLocks xmlns:a="http://schemas.openxmlformats.org/drawingml/2006/main"/>
+                </wp:cNvGraphicFramePr>
+                <a:graphic xmlns:a="http://schemas.openxmlformats.org/drawingml/2006/main">
+                  <a:graphicData uri="http://schemas.microsoft.com/office/word/2010/wordprocessingShape">
+                    <wps:wsp>
+                      <wps:cNvSpPr txBox="1">
+                        <a:spLocks noChangeArrowheads="1"/>
+                      </wps:cNvSpPr>
+                      <wps:spPr bwMode="auto">
+                        <a:xfrm>
+                          <a:off x="0" y="0"/>
+                          <a:ext cx="1692729" cy="244928"/>
+                        </a:xfrm>
+                        <a:prstGeom prst="rect">
+                          <a:avLst/>
+                        </a:prstGeom>
+                        <a:noFill/>
+                        <a:ln w="9525">
+                          <a:noFill/>
+                          <a:miter lim="800000"/>
+                          <a:headEnd/>
+                          <a:tailEnd/>
+                        </a:ln>
+                      </wps:spPr>
+                      <wps:txbx>
+                        <w:txbxContent>
+                          <w:p>
+                            <w:pPr>
+                              <w:rPr>
+                                <w:sz w:val="20"/>
+                                <w:szCs w:val="20"/>
+                              </w:rPr>
+                            </w:pPr>
+                            <w:r>
+                              <w:rPr>
+                                <w:rFonts w:ascii="Helvetica" w:hAnsi="Helvetica"/>
+                                <w:sz w:val="20"/>
+                                <w:szCs w:val="20"/>
+                              </w:rPr>
+                              <w:t>engen.inyang@gmail.com</w:t>
+                            </w:r>
+                          </w:p>
+                        </w:txbxContent>
+                      </wps:txbx>
+                      <wps:bodyPr rot="0" vert="horz" wrap="square" lIns="91440" tIns="45720" rIns="91440" bIns="45720" anchor="t" anchorCtr="0">
+                        <a:noAutofit/>
+                      </wps:bodyPr>
+                    </wps:wsp>
+                  </a:graphicData>
+                </a:graphic>
+                <wp14:sizeRelH relativeFrom="margin">
+                  <wp14:pctWidth>0</wp14:pctWidth>
+                </wp14:sizeRelH>
+                <wp14:sizeRelV relativeFrom="margin">
+                  <wp14:pctHeight>0</wp14:pctHeight>
+                </wp14:sizeRelV>
+              </wp:anchor>
+            </w:drawing>
+          </mc:Choice>
+          <mc:Fallback>
+            <w:pict>
+              <v:shape w14:anchorId="669E2F56" id="_x0000_s1031" type="#_x0000_t202" style="position:absolute;margin-left:70.7pt;margin-top:10.5pt;width:133.3pt;height:19.3pt;z-index:251676672;visibility:visible;mso-wrap-style:square;mso-width-percent:0;mso-height-percent:0;mso-wrap-distance-left:9pt;mso-wrap-distance-top:3.6pt;mso-wrap-distance-right:9pt;mso-wrap-distance-bottom:3.6pt;mso-position-horizontal:absolute;mso-position-horizontal-relative:margin;mso-position-vertical:absolute;mso-position-vertical-relative:text;mso-width-percent:0;mso-height-percent:0;mso-width-relative:margin;mso-height-relative:margin;v-text-anchor:top" o:gfxdata="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" filled="f" stroked="f">
+                <v:textbox>
+                  <w:txbxContent>
+                    <w:p>
+                      <w:pPr>
+                        <w:rPr>
+                          <w:sz w:val="20"/>
+                          <w:szCs w:val="20"/>
+                        </w:rPr>
+                      </w:pPr>
+                      <w:r>
+                        <w:rPr>
+                          <w:rFonts w:ascii="Helvetica" w:hAnsi="Helvetica"/>
+                          <w:sz w:val="20"/>
+                          <w:szCs w:val="20"/>
+                        </w:rPr>
+                        <w:t>engen.inyang@gmail.com</w:t>
+                      </w:r>
+                    </w:p>
+                  </w:txbxContent>
+                </v:textbox>
+                <w10:wrap anchorx="margin"/>
+              </v:shape>
+            </w:pict>
+          </mc:Fallback>
+        </mc:AlternateContent>
+      </w:r>
+      <w:r>
+        <w:rPr>
+          <w:rFonts w:ascii="Helvetica" w:hAnsi="Helvetica"/>
+          <w:noProof/>
+          <w:sz w:val="40"/>
+          <w:szCs w:val="40"/>
+        </w:rPr>
+        <w:drawing>
+          <wp:anchor distT="0" distB="0" distL="114300" distR="114300" simplePos="0" relativeHeight="251674624" behindDoc="0" locked="0" layoutInCell="1" allowOverlap="1" wp14:anchorId="2C0613E5" wp14:editId="389A3F99">
+            <wp:simplePos x="0" y="0"/>
+            <wp:positionH relativeFrom="column">
+              <wp:posOffset>838200</wp:posOffset>
+            </wp:positionH>
+            <wp:positionV relativeFrom="paragraph">
+              <wp:posOffset>198211</wp:posOffset>
+            </wp:positionV>
+            <wp:extent cx="127605" cy="128016"/>
+            <wp:effectExtent l="0" t="0" r="6350" b="5715"/>
+            <wp:wrapNone/>
+            <wp:docPr id="604487065" name="Picture 7"/>
+            <wp:cNvGraphicFramePr>
+              <a:graphicFrameLocks xmlns:a="http://schemas.openxmlformats.org/drawingml/2006/main" noChangeAspect="1"/>
+            </wp:cNvGraphicFramePr>
+            <a:graphic xmlns:a="http://schemas.openxmlformats.org/drawingml/2006/main">
+              <a:graphicData uri="http://schemas.openxmlformats.org/drawingml/2006/picture">
+                <pic:pic xmlns:pic="http://schemas.openxmlformats.org/drawingml/2006/picture">
+                  <pic:nvPicPr>
+                    <pic:cNvPr id="604487065" name="Picture 604487065"/>
+                    <pic:cNvPicPr/>
+                  </pic:nvPicPr>
+                  <pic:blipFill>
+                    <a:blip r:embed="rId8" cstate="print">
+                      <a:extLst>
+                        <a:ext uri="{28A0092B-C50C-407E-A947-70E740481C1C}">
+                          <a14:useLocalDpi xmlns:a14="http://schemas.microsoft.com/office/drawing/2010/main" val="0"/>
+                        </a:ext>
+                      </a:extLst>
+                    </a:blip>
+                    <a:stretch>
+                      <a:fillRect/>
+                    </a:stretch>
+                  </pic:blipFill>
+                  <pic:spPr>
+                    <a:xfrm>
+                      <a:off x="0" y="0"/>
+                      <a:ext cx="127605" cy="128016"/>
+                    </a:xfrm>
+                    <a:prstGeom prst="rect">
+                      <a:avLst/>
+                    </a:prstGeom>
+                  </pic:spPr>
+                </pic:pic>
+              </a:graphicData>
+            </a:graphic>
+            <wp14:sizeRelH relativeFrom="margin">
+              <wp14:pctWidth>0</wp14:pctWidth>
+            </wp14:sizeRelH>
+            <wp14:sizeRelV relativeFrom="margin">
+              <wp14:pctHeight>0</wp14:pctHeight>
+            </wp14:sizeRelV>
+          </wp:anchor>
+        </w:drawing>
+      </w:r>
       <w:r>
         <w:rPr>
           <w:rFonts w:ascii="Helvetica" w:hAnsi="Helvetica"/>
@@ -241,15 +1402,15 @@
         <mc:AlternateContent>
           <mc:Choice Requires="wps">
             <w:drawing>
-              <wp:anchor distT="0" distB="0" distL="114300" distR="114300" simplePos="0" relativeHeight="251661312" behindDoc="0" locked="0" layoutInCell="1" allowOverlap="1" wp14:anchorId="6912BE16" wp14:editId="65DF4A49">
+              <wp:anchor distT="0" distB="0" distL="114300" distR="114300" simplePos="0" relativeHeight="251661312" behindDoc="0" locked="0" layoutInCell="1" allowOverlap="1" wp14:anchorId="6912BE16" wp14:editId="3F5D17A1">
                 <wp:simplePos x="0" y="0"/>
-                <wp:positionH relativeFrom="column">
-                  <wp:posOffset>-110490</wp:posOffset>
+                <wp:positionH relativeFrom="page">
+                  <wp:align>left</wp:align>
                 </wp:positionH>
                 <wp:positionV relativeFrom="paragraph">
-                  <wp:posOffset>44722</wp:posOffset>
+                  <wp:posOffset>388983</wp:posOffset>
                 </wp:positionV>
-                <wp:extent cx="6291943" cy="0"/>
+                <wp:extent cx="7554323" cy="0"/>
                 <wp:effectExtent l="0" t="0" r="0" b="0"/>
                 <wp:wrapNone/>
                 <wp:docPr id="251692252" name="Straight Connector 1"/>
@@ -261,7 +1422,7 @@
                       <wps:spPr>
                         <a:xfrm>
                           <a:off x="0" y="0"/>
-                          <a:ext cx="6291943" cy="0"/>
+                          <a:ext cx="7554323" cy="0"/>
                         </a:xfrm>
                         <a:prstGeom prst="line">
                           <a:avLst/>
@@ -286,13 +1447,20 @@
                     </wps:wsp>
                   </a:graphicData>
                 </a:graphic>
+                <wp14:sizeRelH relativeFrom="margin">
+                  <wp14:pctWidth>0</wp14:pctWidth>
+                </wp14:sizeRelH>
+                <wp14:sizeRelV relativeFrom="margin">
+                  <wp14:pctHeight>0</wp14:pctHeight>
+                </wp14:sizeRelV>
               </wp:anchor>
             </w:drawing>
           </mc:Choice>
           <mc:Fallback>
             <w:pict>
-              <v:line w14:anchorId="0733B229" id="Straight Connector 1" o:spid="_x0000_s1026" style="position:absolute;z-index:251661312;visibility:visible;mso-wrap-style:square;mso-wrap-distance-left:9pt;mso-wrap-distance-top:0;mso-wrap-distance-right:9pt;mso-wrap-distance-bottom:0;mso-position-horizontal:absolute;mso-position-horizontal-relative:text;mso-position-vertical:absolute;mso-position-vertical-relative:text" from="-8.7pt,3.5pt" to="486.75pt,3.5pt" o:gfxdata="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" strokecolor="black [3200]" strokeweight=".5pt">
+              <v:line w14:anchorId="2A567520" id="Straight Connector 1" o:spid="_x0000_s1026" style="position:absolute;z-index:251661312;visibility:visible;mso-wrap-style:square;mso-width-percent:0;mso-height-percent:0;mso-wrap-distance-left:9pt;mso-wrap-distance-top:0;mso-wrap-distance-right:9pt;mso-wrap-distance-bottom:0;mso-position-horizontal:left;mso-position-horizontal-relative:page;mso-position-vertical:absolute;mso-position-vertical-relative:text;mso-width-percent:0;mso-height-percent:0;mso-width-relative:margin;mso-height-relative:margin" from="0,30.65pt" to="594.85pt,30.65pt" o:gfxdata="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" strokecolor="black [3200]" strokeweight=".5pt">
                 <v:stroke joinstyle="miter"/>
+                <w10:wrap anchorx="page"/>
               </v:line>
             </w:pict>
           </mc:Fallback>
@@ -301,48 +1469,49 @@
       <w:r>
         <w:rPr>
           <w:rFonts w:ascii="Helvetica" w:hAnsi="Helvetica"/>
+          <w:b/>
+          <w:bCs/>
           <w:noProof/>
-          <w:sz w:val="10"/>
-          <w:szCs w:val="10"/>
+          <w:sz w:val="40"/>
+          <w:szCs w:val="40"/>
         </w:rPr>
         <mc:AlternateContent>
           <mc:Choice Requires="wps">
             <w:drawing>
-              <wp:anchor distT="0" distB="0" distL="114300" distR="114300" simplePos="0" relativeHeight="251659264" behindDoc="0" locked="0" layoutInCell="1" allowOverlap="1" wp14:anchorId="002AB6F8" wp14:editId="02DDD1DD">
+              <wp:anchor distT="0" distB="0" distL="114300" distR="114300" simplePos="0" relativeHeight="251665408" behindDoc="0" locked="0" layoutInCell="1" allowOverlap="1" wp14:anchorId="490FB5EA" wp14:editId="0324FB27">
                 <wp:simplePos x="0" y="0"/>
                 <wp:positionH relativeFrom="column">
-                  <wp:posOffset>-114301</wp:posOffset>
+                  <wp:posOffset>-913765</wp:posOffset>
                 </wp:positionH>
                 <wp:positionV relativeFrom="paragraph">
-                  <wp:posOffset>23858</wp:posOffset>
+                  <wp:posOffset>378732</wp:posOffset>
                 </wp:positionV>
-                <wp:extent cx="6291943" cy="0"/>
+                <wp:extent cx="7543800" cy="0"/>
                 <wp:effectExtent l="0" t="0" r="0" b="0"/>
                 <wp:wrapNone/>
-                <wp:docPr id="1390018937" name="Straight Connector 1"/>
+                <wp:docPr id="1962293403" name="Straight Connector 4"/>
                 <wp:cNvGraphicFramePr/>
                 <a:graphic xmlns:a="http://schemas.openxmlformats.org/drawingml/2006/main">
                   <a:graphicData uri="http://schemas.microsoft.com/office/word/2010/wordprocessingShape">
                     <wps:wsp>
                       <wps:cNvCnPr/>
                       <wps:spPr>
-                        <a:xfrm>
+                        <a:xfrm flipV="1">
                           <a:off x="0" y="0"/>
-                          <a:ext cx="6291943" cy="0"/>
+                          <a:ext cx="7543800" cy="0"/>
                         </a:xfrm>
                         <a:prstGeom prst="line">
                           <a:avLst/>
                         </a:prstGeom>
-                        <a:ln w="19050"/>
                       </wps:spPr>
                       <wps:style>
-                        <a:lnRef idx="1">
+                        <a:lnRef idx="2">
                           <a:schemeClr val="dk1"/>
                         </a:lnRef>
                         <a:fillRef idx="0">
                           <a:schemeClr val="dk1"/>
                         </a:fillRef>
-                        <a:effectRef idx="0">
+                        <a:effectRef idx="1">
                           <a:schemeClr val="dk1"/>
                         </a:effectRef>
                         <a:fontRef idx="minor">
@@ -353,18 +1522,123 @@
                     </wps:wsp>
                   </a:graphicData>
                 </a:graphic>
+                <wp14:sizeRelH relativeFrom="margin">
+                  <wp14:pctWidth>0</wp14:pctWidth>
+                </wp14:sizeRelH>
+                <wp14:sizeRelV relativeFrom="margin">
+                  <wp14:pctHeight>0</wp14:pctHeight>
+                </wp14:sizeRelV>
               </wp:anchor>
             </w:drawing>
           </mc:Choice>
           <mc:Fallback>
             <w:pict>
-              <v:line w14:anchorId="540068EF" id="Straight Connector 1" o:spid="_x0000_s1026" style="position:absolute;z-index:251659264;visibility:visible;mso-wrap-style:square;mso-wrap-distance-left:9pt;mso-wrap-distance-top:0;mso-wrap-distance-right:9pt;mso-wrap-distance-bottom:0;mso-position-horizontal:absolute;mso-position-horizontal-relative:text;mso-position-vertical:absolute;mso-position-vertical-relative:text" from="-9pt,1.9pt" to="486.45pt,1.9pt" o:gfxdata="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" strokecolor="black [3200]" strokeweight="1.5pt">
+              <v:line w14:anchorId="6E72FC1E" id="Straight Connector 4" o:spid="_x0000_s1026" style="position:absolute;flip:y;z-index:251665408;visibility:visible;mso-wrap-style:square;mso-width-percent:0;mso-height-percent:0;mso-wrap-distance-left:9pt;mso-wrap-distance-top:0;mso-wrap-distance-right:9pt;mso-wrap-distance-bottom:0;mso-position-horizontal:absolute;mso-position-horizontal-relative:text;mso-position-vertical:absolute;mso-position-vertical-relative:text;mso-width-percent:0;mso-height-percent:0;mso-width-relative:margin;mso-height-relative:margin" from="-71.95pt,29.8pt" to="522.05pt,29.8pt" o:gfxdata="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" strokecolor="black [3200]" strokeweight="1pt">
                 <v:stroke joinstyle="miter"/>
               </v:line>
             </w:pict>
           </mc:Fallback>
         </mc:AlternateContent>
       </w:r>
+      <w:r>
+        <w:rPr>
+          <w:rFonts w:ascii="Helvetica" w:hAnsi="Helvetica"/>
+          <w:b/>
+          <w:bCs/>
+          <w:noProof/>
+          <w:sz w:val="40"/>
+          <w:szCs w:val="40"/>
+        </w:rPr>
+        <mc:AlternateContent>
+          <mc:Choice Requires="wps">
+            <w:drawing>
+              <wp:anchor distT="0" distB="0" distL="114300" distR="114300" simplePos="0" relativeHeight="251657214" behindDoc="0" locked="0" layoutInCell="1" allowOverlap="1" wp14:anchorId="62145311" wp14:editId="181433E5">
+                <wp:simplePos x="0" y="0"/>
+                <wp:positionH relativeFrom="column">
+                  <wp:posOffset>-908050</wp:posOffset>
+                </wp:positionH>
+                <wp:positionV relativeFrom="paragraph">
+                  <wp:posOffset>135527</wp:posOffset>
+                </wp:positionV>
+                <wp:extent cx="7548880" cy="233680"/>
+                <wp:effectExtent l="0" t="0" r="13970" b="13970"/>
+                <wp:wrapNone/>
+                <wp:docPr id="1457693028" name="Rectangle 3"/>
+                <wp:cNvGraphicFramePr/>
+                <a:graphic xmlns:a="http://schemas.openxmlformats.org/drawingml/2006/main">
+                  <a:graphicData uri="http://schemas.microsoft.com/office/word/2010/wordprocessingShape">
+                    <wps:wsp>
+                      <wps:cNvSpPr/>
+                      <wps:spPr>
+                        <a:xfrm>
+                          <a:off x="0" y="0"/>
+                          <a:ext cx="7548880" cy="233680"/>
+                        </a:xfrm>
+                        <a:prstGeom prst="rect">
+                          <a:avLst/>
+                        </a:prstGeom>
+                        <a:solidFill>
+                          <a:schemeClr val="accent3">
+                            <a:lumMod val="20000"/>
+                            <a:lumOff val="80000"/>
+                          </a:schemeClr>
+                        </a:solidFill>
+                        <a:ln>
+                          <a:solidFill>
+                            <a:schemeClr val="accent3">
+                              <a:lumMod val="20000"/>
+                              <a:lumOff val="80000"/>
+                            </a:schemeClr>
+                          </a:solidFill>
+                        </a:ln>
+                      </wps:spPr>
+                      <wps:style>
+                        <a:lnRef idx="2">
+                          <a:schemeClr val="accent1">
+                            <a:shade val="15000"/>
+                          </a:schemeClr>
+                        </a:lnRef>
+                        <a:fillRef idx="1">
+                          <a:schemeClr val="accent1"/>
+                        </a:fillRef>
+                        <a:effectRef idx="0">
+                          <a:schemeClr val="accent1"/>
+                        </a:effectRef>
+                        <a:fontRef idx="minor">
+                          <a:schemeClr val="lt1"/>
+                        </a:fontRef>
+                      </wps:style>
+                      <wps:bodyPr rot="0" spcFirstLastPara="0" vertOverflow="overflow" horzOverflow="overflow" vert="horz" wrap="square" lIns="91440" tIns="45720" rIns="91440" bIns="45720" numCol="1" spcCol="0" rtlCol="0" fromWordArt="0" anchor="ctr" anchorCtr="0" forceAA="0" compatLnSpc="1">
+                        <a:prstTxWarp prst="textNoShape">
+                          <a:avLst/>
+                        </a:prstTxWarp>
+                        <a:noAutofit/>
+                      </wps:bodyPr>
+                    </wps:wsp>
+                  </a:graphicData>
+                </a:graphic>
+                <wp14:sizeRelV relativeFrom="margin">
+                  <wp14:pctHeight>0</wp14:pctHeight>
+                </wp14:sizeRelV>
+              </wp:anchor>
+            </w:drawing>
+          </mc:Choice>
+          <mc:Fallback>
+            <w:pict>
+              <v:rect w14:anchorId="61ABED23" id="Rectangle 3" o:spid="_x0000_s1026" style="position:absolute;margin-left:-71.5pt;margin-top:10.65pt;width:594.4pt;height:18.4pt;z-index:251657214;visibility:visible;mso-wrap-style:square;mso-height-percent:0;mso-wrap-distance-left:9pt;mso-wrap-distance-top:0;mso-wrap-distance-right:9pt;mso-wrap-distance-bottom:0;mso-position-horizontal:absolute;mso-position-horizontal-relative:text;mso-position-vertical:absolute;mso-position-vertical-relative:text;mso-height-percent:0;mso-height-relative:margin;v-text-anchor:middle" o:gfxdata="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" fillcolor="#ededed [662]" strokecolor="#ededed [662]" strokeweight="1pt"/>
+            </w:pict>
+          </mc:Fallback>
+        </mc:AlternateContent>
+      </w:r>
+    </w:p>
+    <w:p>
+      <w:pPr>
+        <w:rPr>
+          <w:rFonts w:ascii="Helvetica" w:hAnsi="Helvetica"/>
+          <w:sz w:val="10"/>
+          <w:szCs w:val="10"/>
+        </w:rPr>
+      </w:pPr>
     </w:p>
     <w:p>
       <w:pPr>
@@ -673,19 +1947,390 @@
           <w:rFonts w:ascii="Helvetica" w:hAnsi="Helvetica"/>
           <w:b/>
           <w:bCs/>
+          <w:sz w:val="24"/>
+          <w:szCs w:val="24"/>
+          <w:lang w:val="en-NG"/>
+        </w:rPr>
+      </w:pPr>
+      <w:r>
+        <w:rPr>
+          <w:rFonts w:ascii="Helvetica" w:hAnsi="Helvetica"/>
+          <w:b/>
+          <w:bCs/>
+          <w:sz w:val="24"/>
+          <w:szCs w:val="24"/>
+          <w:lang w:val="en-NG"/>
+        </w:rPr>
+        <w:t>Application Support / Developer (Contract Staff)</w:t>
+      </w:r>
+    </w:p>
+    <w:p>
+      <w:pPr>
+        <w:rPr>
+          <w:rFonts w:ascii="Helvetica" w:hAnsi="Helvetica"/>
+          <w:b/>
+          <w:bCs/>
           <w:color w:val="7030A0"/>
           <w:sz w:val="24"/>
           <w:szCs w:val="24"/>
-        </w:rPr>
-      </w:pPr>
-      <w:r>
-        <w:rPr>
-          <w:rFonts w:ascii="Helvetica" w:hAnsi="Helvetica"/>
-          <w:b/>
-          <w:bCs/>
-          <w:sz w:val="24"/>
-          <w:szCs w:val="24"/>
-        </w:rPr>
+          <w:lang w:val="en-NG"/>
+        </w:rPr>
+      </w:pPr>
+      <w:proofErr w:type="spellStart"/>
+      <w:r>
+        <w:rPr>
+          <w:rFonts w:ascii="Helvetica" w:hAnsi="Helvetica"/>
+          <w:b/>
+          <w:bCs/>
+          <w:color w:val="7030A0"/>
+          <w:sz w:val="24"/>
+          <w:szCs w:val="24"/>
+          <w:lang w:val="en-NG"/>
+        </w:rPr>
+        <w:t>Seplat</w:t>
+      </w:r>
+      <w:proofErr w:type="spellEnd"/>
+      <w:r>
+        <w:rPr>
+          <w:rFonts w:ascii="Helvetica" w:hAnsi="Helvetica"/>
+          <w:b/>
+          <w:bCs/>
+          <w:color w:val="7030A0"/>
+          <w:sz w:val="24"/>
+          <w:szCs w:val="24"/>
+          <w:lang w:val="en-NG"/>
+        </w:rPr>
+        <w:t xml:space="preserve"> Energy [formerly ExxonMobil] – QIT </w:t>
+      </w:r>
+      <w:proofErr w:type="spellStart"/>
+      <w:r>
+        <w:rPr>
+          <w:rFonts w:ascii="Helvetica" w:hAnsi="Helvetica"/>
+          <w:b/>
+          <w:bCs/>
+          <w:color w:val="7030A0"/>
+          <w:sz w:val="24"/>
+          <w:szCs w:val="24"/>
+          <w:lang w:val="en-NG"/>
+        </w:rPr>
+        <w:t>Ibeno</w:t>
+      </w:r>
+      <w:proofErr w:type="spellEnd"/>
+      <w:r>
+        <w:rPr>
+          <w:rFonts w:ascii="Helvetica" w:hAnsi="Helvetica"/>
+          <w:b/>
+          <w:bCs/>
+          <w:color w:val="7030A0"/>
+          <w:sz w:val="24"/>
+          <w:szCs w:val="24"/>
+          <w:lang w:val="en-NG"/>
+        </w:rPr>
+        <w:t>, Nigeria | 202</w:t>
+      </w:r>
+      <w:r>
+        <w:rPr>
+          <w:rFonts w:ascii="Helvetica" w:hAnsi="Helvetica"/>
+          <w:b/>
+          <w:bCs/>
+          <w:color w:val="7030A0"/>
+          <w:sz w:val="24"/>
+          <w:szCs w:val="24"/>
+          <w:lang w:val="en-NG"/>
+        </w:rPr>
+        <w:t>5</w:t>
+      </w:r>
+      <w:r>
+        <w:rPr>
+          <w:rFonts w:ascii="Helvetica" w:hAnsi="Helvetica"/>
+          <w:b/>
+          <w:bCs/>
+          <w:color w:val="7030A0"/>
+          <w:sz w:val="24"/>
+          <w:szCs w:val="24"/>
+          <w:lang w:val="en-NG"/>
+        </w:rPr>
+        <w:t xml:space="preserve"> – Present</w:t>
+      </w:r>
+    </w:p>
+    <w:p>
+      <w:pPr>
+        <w:numPr>
+          <w:ilvl w:val="0"/>
+          <w:numId w:val="10"/>
+        </w:numPr>
+        <w:rPr>
+          <w:rFonts w:ascii="Helvetica" w:hAnsi="Helvetica"/>
+          <w:sz w:val="24"/>
+          <w:szCs w:val="24"/>
+          <w:lang w:val="en-NG"/>
+        </w:rPr>
+      </w:pPr>
+      <w:r>
+        <w:rPr>
+          <w:rFonts w:ascii="Helvetica" w:hAnsi="Helvetica"/>
+          <w:sz w:val="24"/>
+          <w:szCs w:val="24"/>
+          <w:lang w:val="en-NG"/>
+        </w:rPr>
+        <w:t>Designed, developed, and deployed internal applications to enhance IT operations and business processes.</w:t>
+      </w:r>
+    </w:p>
+    <w:p>
+      <w:pPr>
+        <w:numPr>
+          <w:ilvl w:val="0"/>
+          <w:numId w:val="10"/>
+        </w:numPr>
+        <w:rPr>
+          <w:rFonts w:ascii="Helvetica" w:hAnsi="Helvetica"/>
+          <w:b/>
+          <w:bCs/>
+          <w:sz w:val="24"/>
+          <w:szCs w:val="24"/>
+          <w:lang w:val="en-NG"/>
+        </w:rPr>
+      </w:pPr>
+      <w:r>
+        <w:rPr>
+          <w:rFonts w:ascii="Helvetica" w:hAnsi="Helvetica"/>
+          <w:b/>
+          <w:bCs/>
+          <w:sz w:val="24"/>
+          <w:szCs w:val="24"/>
+          <w:lang w:val="en-NG"/>
+        </w:rPr>
+        <w:t xml:space="preserve">Goto Redirection Application: </w:t>
+      </w:r>
+    </w:p>
+    <w:p>
+      <w:pPr>
+        <w:numPr>
+          <w:ilvl w:val="1"/>
+          <w:numId w:val="10"/>
+        </w:numPr>
+        <w:rPr>
+          <w:rFonts w:ascii="Helvetica" w:hAnsi="Helvetica"/>
+          <w:sz w:val="24"/>
+          <w:szCs w:val="24"/>
+          <w:lang w:val="en-NG"/>
+        </w:rPr>
+      </w:pPr>
+      <w:r>
+        <w:rPr>
+          <w:rFonts w:ascii="Helvetica" w:hAnsi="Helvetica"/>
+          <w:sz w:val="24"/>
+          <w:szCs w:val="24"/>
+          <w:lang w:val="en-NG"/>
+        </w:rPr>
+        <w:t>A web-based URL shortening system for internal use, allowing employees to create memorable short links.</w:t>
+      </w:r>
+    </w:p>
+    <w:p>
+      <w:pPr>
+        <w:numPr>
+          <w:ilvl w:val="1"/>
+          <w:numId w:val="10"/>
+        </w:numPr>
+        <w:rPr>
+          <w:rFonts w:ascii="Helvetica" w:hAnsi="Helvetica"/>
+          <w:sz w:val="24"/>
+          <w:szCs w:val="24"/>
+          <w:lang w:val="en-NG"/>
+        </w:rPr>
+      </w:pPr>
+      <w:r>
+        <w:rPr>
+          <w:rFonts w:ascii="Helvetica" w:hAnsi="Helvetica"/>
+          <w:sz w:val="24"/>
+          <w:szCs w:val="24"/>
+          <w:lang w:val="en-NG"/>
+        </w:rPr>
+        <w:t xml:space="preserve">Validates URLs before storing them in a database, enabling seamless navigation (e.g., </w:t>
+      </w:r>
+      <w:proofErr w:type="spellStart"/>
+      <w:r>
+        <w:rPr>
+          <w:rFonts w:ascii="Helvetica" w:hAnsi="Helvetica"/>
+          <w:sz w:val="24"/>
+          <w:szCs w:val="24"/>
+          <w:lang w:val="en-NG"/>
+        </w:rPr>
+        <w:t>goto</w:t>
+      </w:r>
+      <w:proofErr w:type="spellEnd"/>
+      <w:r>
+        <w:rPr>
+          <w:rFonts w:ascii="Helvetica" w:hAnsi="Helvetica"/>
+          <w:sz w:val="24"/>
+          <w:szCs w:val="24"/>
+          <w:lang w:val="en-NG"/>
+        </w:rPr>
+        <w:t>/Google redirects to google.com).</w:t>
+      </w:r>
+    </w:p>
+    <w:p>
+      <w:pPr>
+        <w:numPr>
+          <w:ilvl w:val="0"/>
+          <w:numId w:val="10"/>
+        </w:numPr>
+        <w:rPr>
+          <w:rFonts w:ascii="Helvetica" w:hAnsi="Helvetica"/>
+          <w:b/>
+          <w:bCs/>
+          <w:sz w:val="24"/>
+          <w:szCs w:val="24"/>
+          <w:lang w:val="en-NG"/>
+        </w:rPr>
+      </w:pPr>
+      <w:r>
+        <w:rPr>
+          <w:rFonts w:ascii="Helvetica" w:hAnsi="Helvetica"/>
+          <w:b/>
+          <w:bCs/>
+          <w:sz w:val="24"/>
+          <w:szCs w:val="24"/>
+          <w:lang w:val="en-NG"/>
+        </w:rPr>
+        <w:t xml:space="preserve">Server Monitoring System (In Progress): </w:t>
+      </w:r>
+    </w:p>
+    <w:p>
+      <w:pPr>
+        <w:numPr>
+          <w:ilvl w:val="1"/>
+          <w:numId w:val="10"/>
+        </w:numPr>
+        <w:rPr>
+          <w:rFonts w:ascii="Helvetica" w:hAnsi="Helvetica"/>
+          <w:sz w:val="24"/>
+          <w:szCs w:val="24"/>
+          <w:lang w:val="en-NG"/>
+        </w:rPr>
+      </w:pPr>
+      <w:r>
+        <w:rPr>
+          <w:rFonts w:ascii="Helvetica" w:hAnsi="Helvetica"/>
+          <w:sz w:val="24"/>
+          <w:szCs w:val="24"/>
+          <w:lang w:val="en-NG"/>
+        </w:rPr>
+        <w:t>A real-time server status tracking web application.</w:t>
+      </w:r>
+    </w:p>
+    <w:p>
+      <w:pPr>
+        <w:numPr>
+          <w:ilvl w:val="1"/>
+          <w:numId w:val="10"/>
+        </w:numPr>
+        <w:rPr>
+          <w:rFonts w:ascii="Helvetica" w:hAnsi="Helvetica"/>
+          <w:sz w:val="24"/>
+          <w:szCs w:val="24"/>
+          <w:lang w:val="en-NG"/>
+        </w:rPr>
+      </w:pPr>
+      <w:r>
+        <w:rPr>
+          <w:rFonts w:ascii="Helvetica" w:hAnsi="Helvetica"/>
+          <w:sz w:val="24"/>
+          <w:szCs w:val="24"/>
+          <w:lang w:val="en-NG"/>
+        </w:rPr>
+        <w:t>Sends automated notifications to assigned IT personnel when an issue occurs.</w:t>
+      </w:r>
+    </w:p>
+    <w:p>
+      <w:pPr>
+        <w:numPr>
+          <w:ilvl w:val="1"/>
+          <w:numId w:val="10"/>
+        </w:numPr>
+        <w:rPr>
+          <w:rFonts w:ascii="Helvetica" w:hAnsi="Helvetica"/>
+          <w:sz w:val="24"/>
+          <w:szCs w:val="24"/>
+          <w:lang w:val="en-NG"/>
+        </w:rPr>
+      </w:pPr>
+      <w:r>
+        <w:rPr>
+          <w:rFonts w:ascii="Helvetica" w:hAnsi="Helvetica"/>
+          <w:sz w:val="24"/>
+          <w:szCs w:val="24"/>
+          <w:lang w:val="en-NG"/>
+        </w:rPr>
+        <w:t>Generates and distributes a weekly report to system administrators.</w:t>
+      </w:r>
+    </w:p>
+    <w:p>
+      <w:pPr>
+        <w:numPr>
+          <w:ilvl w:val="0"/>
+          <w:numId w:val="10"/>
+        </w:numPr>
+        <w:rPr>
+          <w:rFonts w:ascii="Helvetica" w:hAnsi="Helvetica"/>
+          <w:sz w:val="24"/>
+          <w:szCs w:val="24"/>
+          <w:lang w:val="en-NG"/>
+        </w:rPr>
+      </w:pPr>
+      <w:r>
+        <w:rPr>
+          <w:rFonts w:ascii="Helvetica" w:hAnsi="Helvetica"/>
+          <w:sz w:val="24"/>
+          <w:szCs w:val="24"/>
+          <w:lang w:val="en-NG"/>
+        </w:rPr>
+        <w:t>Provided technical support, maintenance, and upgrades for internal applications.</w:t>
+      </w:r>
+    </w:p>
+    <w:p>
+      <w:pPr>
+        <w:numPr>
+          <w:ilvl w:val="0"/>
+          <w:numId w:val="10"/>
+        </w:numPr>
+        <w:rPr>
+          <w:rFonts w:ascii="Helvetica" w:hAnsi="Helvetica"/>
+          <w:sz w:val="24"/>
+          <w:szCs w:val="24"/>
+          <w:lang w:val="en-NG"/>
+        </w:rPr>
+      </w:pPr>
+      <w:r>
+        <w:rPr>
+          <w:rFonts w:ascii="Helvetica" w:hAnsi="Helvetica"/>
+          <w:sz w:val="24"/>
+          <w:szCs w:val="24"/>
+          <w:lang w:val="en-NG"/>
+        </w:rPr>
+        <w:t>Assisted in software troubleshooting, debugging, and system optimization.</w:t>
+      </w:r>
+    </w:p>
+    <w:p>
+      <w:pPr>
+        <w:rPr>
+          <w:rFonts w:ascii="Helvetica" w:hAnsi="Helvetica"/>
+          <w:b/>
+          <w:bCs/>
+          <w:color w:val="7030A0"/>
+          <w:sz w:val="24"/>
+          <w:szCs w:val="24"/>
+        </w:rPr>
+      </w:pPr>
+      <w:r>
+        <w:rPr>
+          <w:rFonts w:ascii="Helvetica" w:hAnsi="Helvetica"/>
+          <w:b/>
+          <w:bCs/>
+          <w:sz w:val="24"/>
+          <w:szCs w:val="24"/>
+        </w:rPr>
+        <w:lastRenderedPageBreak/>
         <w:t>IT Analyst</w:t>
       </w:r>
       <w:r>
@@ -778,7 +2423,18 @@
           <w:sz w:val="24"/>
           <w:szCs w:val="24"/>
         </w:rPr>
-        <w:t xml:space="preserve"> 2024 – Present</w:t>
+        <w:t xml:space="preserve"> 2024 – </w:t>
+      </w:r>
+      <w:r>
+        <w:rPr>
+          <w:rFonts w:ascii="Helvetica" w:hAnsi="Helvetica"/>
+          <w:b/>
+          <w:bCs/>
+          <w:color w:val="7030A0"/>
+          <w:sz w:val="24"/>
+          <w:szCs w:val="24"/>
+        </w:rPr>
+        <w:t>2025</w:t>
       </w:r>
     </w:p>
     <w:p>
@@ -1090,7 +2746,6 @@
           <w:sz w:val="24"/>
           <w:szCs w:val="24"/>
         </w:rPr>
-        <w:lastRenderedPageBreak/>
         <w:t>Delivered guidelines via email and other communication channels to assist users in adopting new technologies.</w:t>
       </w:r>
     </w:p>
@@ -1363,31 +3018,23 @@
       <w:pPr>
         <w:rPr>
           <w:rFonts w:ascii="Helvetica" w:hAnsi="Helvetica"/>
-          <w:color w:val="2F5496" w:themeColor="accent1" w:themeShade="BF"/>
-          <w:sz w:val="24"/>
-          <w:szCs w:val="24"/>
-        </w:rPr>
-      </w:pPr>
-    </w:p>
-    <w:p>
-      <w:pPr>
-        <w:rPr>
-          <w:rFonts w:ascii="Helvetica" w:hAnsi="Helvetica"/>
-          <w:b/>
-          <w:bCs/>
-          <w:sz w:val="24"/>
-          <w:szCs w:val="24"/>
-        </w:rPr>
-      </w:pPr>
-      <w:r>
-        <w:rPr>
-          <w:rFonts w:ascii="Helvetica" w:hAnsi="Helvetica"/>
-          <w:color w:val="7030A0"/>
-          <w:sz w:val="24"/>
-          <w:szCs w:val="24"/>
-        </w:rPr>
-        <w:br/>
-      </w:r>
+          <w:b/>
+          <w:bCs/>
+          <w:sz w:val="24"/>
+          <w:szCs w:val="24"/>
+        </w:rPr>
+      </w:pPr>
+    </w:p>
+    <w:p>
+      <w:pPr>
+        <w:rPr>
+          <w:rFonts w:ascii="Helvetica" w:hAnsi="Helvetica"/>
+          <w:b/>
+          <w:bCs/>
+          <w:sz w:val="24"/>
+          <w:szCs w:val="24"/>
+        </w:rPr>
+      </w:pPr>
       <w:r>
         <w:rPr>
           <w:rFonts w:ascii="Helvetica" w:hAnsi="Helvetica"/>
@@ -1551,6 +3198,7 @@
           <w:sz w:val="24"/>
           <w:szCs w:val="24"/>
         </w:rPr>
+        <w:lastRenderedPageBreak/>
         <w:t>Integrated external resources to support academic excellence and ensure seamless user experiences.</w:t>
       </w:r>
     </w:p>
@@ -1811,7 +3459,6 @@
           <w:sz w:val="24"/>
           <w:szCs w:val="24"/>
         </w:rPr>
-        <w:lastRenderedPageBreak/>
         <w:t>Delivered</w:t>
       </w:r>
       <w:r>
@@ -2354,6 +4001,7 @@
           <w:sz w:val="24"/>
           <w:szCs w:val="24"/>
         </w:rPr>
+        <w:lastRenderedPageBreak/>
         <w:t xml:space="preserve">Health and Safety (HSE Level 1, 2, and 3) </w:t>
       </w:r>
       <w:r>
@@ -2649,25 +4297,28 @@
           <w:rFonts w:ascii="Helvetica" w:hAnsi="Helvetica"/>
           <w:sz w:val="24"/>
           <w:szCs w:val="24"/>
-        </w:rPr>
-      </w:pPr>
-      <w:r>
-        <w:rPr>
-          <w:rFonts w:ascii="Helvetica" w:hAnsi="Helvetica"/>
-          <w:b/>
-          <w:bCs/>
-          <w:sz w:val="24"/>
-          <w:szCs w:val="24"/>
-        </w:rPr>
-        <w:t>Email Profile Automation Tool:</w:t>
-      </w:r>
-      <w:r>
-        <w:rPr>
-          <w:rFonts w:ascii="Helvetica" w:hAnsi="Helvetica"/>
-          <w:sz w:val="24"/>
-          <w:szCs w:val="24"/>
-        </w:rPr>
-        <w:t xml:space="preserve"> Automated email management and profile configuration processes.</w:t>
+          <w:lang w:val="en-NG"/>
+        </w:rPr>
+      </w:pPr>
+      <w:r>
+        <w:rPr>
+          <w:rFonts w:ascii="Helvetica" w:hAnsi="Helvetica"/>
+          <w:b/>
+          <w:bCs/>
+          <w:sz w:val="24"/>
+          <w:szCs w:val="24"/>
+          <w:lang w:val="en-NG"/>
+        </w:rPr>
+        <w:t>Goto Redirection Application:</w:t>
+      </w:r>
+      <w:r>
+        <w:rPr>
+          <w:rFonts w:ascii="Helvetica" w:hAnsi="Helvetica"/>
+          <w:sz w:val="24"/>
+          <w:szCs w:val="24"/>
+          <w:lang w:val="en-NG"/>
+        </w:rPr>
+        <w:t xml:space="preserve"> A web-based URL shortener for internal use. </w:t>
       </w:r>
     </w:p>
     <w:p>
@@ -2683,25 +4334,28 @@
           <w:rFonts w:ascii="Helvetica" w:hAnsi="Helvetica"/>
           <w:sz w:val="24"/>
           <w:szCs w:val="24"/>
-        </w:rPr>
-      </w:pPr>
-      <w:r>
-        <w:rPr>
-          <w:rFonts w:ascii="Helvetica" w:hAnsi="Helvetica"/>
-          <w:b/>
-          <w:bCs/>
-          <w:sz w:val="24"/>
-          <w:szCs w:val="24"/>
-        </w:rPr>
-        <w:t>User Profile Repair Tool:</w:t>
-      </w:r>
-      <w:r>
-        <w:rPr>
-          <w:rFonts w:ascii="Helvetica" w:hAnsi="Helvetica"/>
-          <w:sz w:val="24"/>
-          <w:szCs w:val="24"/>
-        </w:rPr>
-        <w:t xml:space="preserve"> Developed a script-based solution for corrupt user profiles with file backup and restoration capabilities.</w:t>
+          <w:lang w:val="en-NG"/>
+        </w:rPr>
+      </w:pPr>
+      <w:r>
+        <w:rPr>
+          <w:rFonts w:ascii="Helvetica" w:hAnsi="Helvetica"/>
+          <w:b/>
+          <w:bCs/>
+          <w:sz w:val="24"/>
+          <w:szCs w:val="24"/>
+          <w:lang w:val="en-NG"/>
+        </w:rPr>
+        <w:t>Server Monitoring System (In Progress):</w:t>
+      </w:r>
+      <w:r>
+        <w:rPr>
+          <w:rFonts w:ascii="Helvetica" w:hAnsi="Helvetica"/>
+          <w:sz w:val="24"/>
+          <w:szCs w:val="24"/>
+          <w:lang w:val="en-NG"/>
+        </w:rPr>
+        <w:t xml:space="preserve"> A real-time web-based system for tracking server uptime. </w:t>
       </w:r>
     </w:p>
     <w:p>
@@ -2717,42 +4371,28 @@
           <w:rFonts w:ascii="Helvetica" w:hAnsi="Helvetica"/>
           <w:sz w:val="24"/>
           <w:szCs w:val="24"/>
-        </w:rPr>
-      </w:pPr>
-      <w:r>
-        <w:rPr>
-          <w:rFonts w:ascii="Helvetica" w:hAnsi="Helvetica"/>
-          <w:b/>
-          <w:bCs/>
-          <w:sz w:val="24"/>
-          <w:szCs w:val="24"/>
-        </w:rPr>
-        <w:t>Online Learning Platform (HP Study Hub):</w:t>
-      </w:r>
-      <w:r>
-        <w:rPr>
-          <w:rFonts w:ascii="Helvetica" w:hAnsi="Helvetica"/>
-          <w:sz w:val="24"/>
-          <w:szCs w:val="24"/>
-        </w:rPr>
-        <w:t xml:space="preserve"> Built a web application for learning, including features like assignment submission, automated grading, plagiarism </w:t>
-      </w:r>
-      <w:r>
-        <w:rPr>
-          <w:rFonts w:ascii="Helvetica" w:hAnsi="Helvetica"/>
-          <w:sz w:val="24"/>
-          <w:szCs w:val="24"/>
-        </w:rPr>
-        <w:lastRenderedPageBreak/>
-        <w:t xml:space="preserve">checker, test-taking, and resource download based on </w:t>
-      </w:r>
-      <w:r>
-        <w:rPr>
-          <w:rFonts w:ascii="Helvetica" w:hAnsi="Helvetica"/>
-          <w:sz w:val="24"/>
-          <w:szCs w:val="24"/>
-        </w:rPr>
-        <w:t>payment with automated generated receipt.</w:t>
+          <w:lang w:val="en-NG"/>
+        </w:rPr>
+      </w:pPr>
+      <w:r>
+        <w:rPr>
+          <w:rFonts w:ascii="Helvetica" w:hAnsi="Helvetica"/>
+          <w:b/>
+          <w:bCs/>
+          <w:sz w:val="24"/>
+          <w:szCs w:val="24"/>
+          <w:lang w:val="en-NG"/>
+        </w:rPr>
+        <w:t>Email Profile Automation Tool:</w:t>
+      </w:r>
+      <w:r>
+        <w:rPr>
+          <w:rFonts w:ascii="Helvetica" w:hAnsi="Helvetica"/>
+          <w:sz w:val="24"/>
+          <w:szCs w:val="24"/>
+          <w:lang w:val="en-NG"/>
+        </w:rPr>
+        <w:t xml:space="preserve"> Simplified email migration for employees. </w:t>
       </w:r>
     </w:p>
     <w:p>
@@ -2768,51 +4408,28 @@
           <w:rFonts w:ascii="Helvetica" w:hAnsi="Helvetica"/>
           <w:sz w:val="24"/>
           <w:szCs w:val="24"/>
-        </w:rPr>
-      </w:pPr>
-      <w:r>
-        <w:rPr>
-          <w:rFonts w:ascii="Helvetica" w:hAnsi="Helvetica"/>
-          <w:b/>
-          <w:bCs/>
-          <w:sz w:val="24"/>
-          <w:szCs w:val="24"/>
-        </w:rPr>
-        <w:t>Network Drive Backup</w:t>
-      </w:r>
-      <w:r>
-        <w:rPr>
-          <w:rFonts w:ascii="Helvetica" w:hAnsi="Helvetica"/>
-          <w:b/>
-          <w:bCs/>
-          <w:sz w:val="24"/>
-          <w:szCs w:val="24"/>
-        </w:rPr>
-        <w:t xml:space="preserve"> and Recovery Tool</w:t>
-      </w:r>
-      <w:r>
-        <w:rPr>
-          <w:rFonts w:ascii="Helvetica" w:hAnsi="Helvetica"/>
-          <w:sz w:val="24"/>
-          <w:szCs w:val="24"/>
-        </w:rPr>
-        <w:t xml:space="preserve">: Created a script to automate user file backups to </w:t>
-      </w:r>
-      <w:r>
-        <w:rPr>
-          <w:rFonts w:ascii="Helvetica" w:hAnsi="Helvetica"/>
-          <w:sz w:val="24"/>
-          <w:szCs w:val="24"/>
-        </w:rPr>
-        <w:t xml:space="preserve">and recovery from </w:t>
-      </w:r>
-      <w:r>
-        <w:rPr>
-          <w:rFonts w:ascii="Helvetica" w:hAnsi="Helvetica"/>
-          <w:sz w:val="24"/>
-          <w:szCs w:val="24"/>
-        </w:rPr>
-        <w:t>a network drive, including folder creation, renaming old backups, and transferring files from desktop, downloads, favourites, and pictures. The tool verifies network connectivity and ensures a seamless backup process.</w:t>
+          <w:lang w:val="en-NG"/>
+        </w:rPr>
+      </w:pPr>
+      <w:r>
+        <w:rPr>
+          <w:rFonts w:ascii="Helvetica" w:hAnsi="Helvetica"/>
+          <w:b/>
+          <w:bCs/>
+          <w:sz w:val="24"/>
+          <w:szCs w:val="24"/>
+          <w:lang w:val="en-NG"/>
+        </w:rPr>
+        <w:t>User Profile Repair Tool:</w:t>
+      </w:r>
+      <w:r>
+        <w:rPr>
+          <w:rFonts w:ascii="Helvetica" w:hAnsi="Helvetica"/>
+          <w:sz w:val="24"/>
+          <w:szCs w:val="24"/>
+          <w:lang w:val="en-NG"/>
+        </w:rPr>
+        <w:t xml:space="preserve"> Automated file recovery from corrupt user profiles. </w:t>
       </w:r>
     </w:p>
     <w:p>
@@ -2828,15 +4445,108 @@
           <w:rFonts w:ascii="Helvetica" w:hAnsi="Helvetica"/>
           <w:sz w:val="24"/>
           <w:szCs w:val="24"/>
-        </w:rPr>
-      </w:pPr>
-      <w:r>
-        <w:rPr>
-          <w:rFonts w:ascii="Helvetica" w:hAnsi="Helvetica"/>
-          <w:b/>
-          <w:bCs/>
-          <w:sz w:val="24"/>
-          <w:szCs w:val="24"/>
+          <w:lang w:val="en-NG"/>
+        </w:rPr>
+      </w:pPr>
+      <w:r>
+        <w:rPr>
+          <w:rFonts w:ascii="Helvetica" w:hAnsi="Helvetica"/>
+          <w:b/>
+          <w:bCs/>
+          <w:sz w:val="24"/>
+          <w:szCs w:val="24"/>
+          <w:lang w:val="en-NG"/>
+        </w:rPr>
+        <w:t>Online Learning Platform (HP Study Hub):</w:t>
+      </w:r>
+      <w:r>
+        <w:rPr>
+          <w:rFonts w:ascii="Helvetica" w:hAnsi="Helvetica"/>
+          <w:sz w:val="24"/>
+          <w:szCs w:val="24"/>
+          <w:lang w:val="en-NG"/>
+        </w:rPr>
+        <w:t xml:space="preserve"> Built a web-based learning management system. </w:t>
+      </w:r>
+    </w:p>
+    <w:p>
+      <w:pPr>
+        <w:pStyle w:val="ListParagraph"/>
+        <w:numPr>
+          <w:ilvl w:val="0"/>
+          <w:numId w:val="4"/>
+        </w:numPr>
+        <w:spacing w:line="360" w:lineRule="auto"/>
+        <w:jc w:val="both"/>
+        <w:rPr>
+          <w:rFonts w:ascii="Helvetica" w:hAnsi="Helvetica"/>
+          <w:sz w:val="24"/>
+          <w:szCs w:val="24"/>
+          <w:lang w:val="en-NG"/>
+        </w:rPr>
+      </w:pPr>
+      <w:r>
+        <w:rPr>
+          <w:rFonts w:ascii="Helvetica" w:hAnsi="Helvetica"/>
+          <w:b/>
+          <w:bCs/>
+          <w:sz w:val="24"/>
+          <w:szCs w:val="24"/>
+          <w:lang w:val="en-NG"/>
+        </w:rPr>
+        <w:t>Network Drive Backup &amp; Recovery Tool:</w:t>
+      </w:r>
+      <w:r>
+        <w:rPr>
+          <w:rFonts w:ascii="Helvetica" w:hAnsi="Helvetica"/>
+          <w:sz w:val="24"/>
+          <w:szCs w:val="24"/>
+          <w:lang w:val="en-NG"/>
+        </w:rPr>
+        <w:t xml:space="preserve"> Created an automated backup</w:t>
+      </w:r>
+      <w:r>
+        <w:rPr>
+          <w:rFonts w:ascii="Helvetica" w:hAnsi="Helvetica"/>
+          <w:sz w:val="24"/>
+          <w:szCs w:val="24"/>
+          <w:lang w:val="en-NG"/>
+        </w:rPr>
+        <w:t xml:space="preserve"> / recovery</w:t>
+      </w:r>
+      <w:r>
+        <w:rPr>
+          <w:rFonts w:ascii="Helvetica" w:hAnsi="Helvetica"/>
+          <w:sz w:val="24"/>
+          <w:szCs w:val="24"/>
+          <w:lang w:val="en-NG"/>
+        </w:rPr>
+        <w:t xml:space="preserve"> solution for user files. </w:t>
+      </w:r>
+    </w:p>
+    <w:p>
+      <w:pPr>
+        <w:pStyle w:val="ListParagraph"/>
+        <w:numPr>
+          <w:ilvl w:val="0"/>
+          <w:numId w:val="4"/>
+        </w:numPr>
+        <w:spacing w:line="360" w:lineRule="auto"/>
+        <w:jc w:val="both"/>
+        <w:rPr>
+          <w:rFonts w:ascii="Helvetica" w:hAnsi="Helvetica"/>
+          <w:sz w:val="24"/>
+          <w:szCs w:val="24"/>
+        </w:rPr>
+      </w:pPr>
+      <w:r>
+        <w:rPr>
+          <w:rFonts w:ascii="Helvetica" w:hAnsi="Helvetica"/>
+          <w:b/>
+          <w:bCs/>
+          <w:sz w:val="24"/>
+          <w:szCs w:val="24"/>
+          <w:lang w:val="en-NG"/>
         </w:rPr>
         <w:t>Database Reporting Application (In Progress):</w:t>
       </w:r>
@@ -2845,20 +4555,28 @@
           <w:rFonts w:ascii="Helvetica" w:hAnsi="Helvetica"/>
           <w:sz w:val="24"/>
           <w:szCs w:val="24"/>
-        </w:rPr>
-        <w:t xml:space="preserve"> Creating a Windows application to analyse and produce criteria-based reports from company database</w:t>
-      </w:r>
-    </w:p>
-    <w:p>
-      <w:pPr>
-        <w:pStyle w:val="ListParagraph"/>
-        <w:jc w:val="both"/>
-        <w:rPr>
-          <w:rFonts w:ascii="Helvetica" w:hAnsi="Helvetica"/>
-          <w:sz w:val="24"/>
-          <w:szCs w:val="24"/>
-        </w:rPr>
-      </w:pPr>
+          <w:lang w:val="en-NG"/>
+        </w:rPr>
+        <w:t xml:space="preserve"> A Windows application for </w:t>
+      </w:r>
+      <w:r>
+        <w:rPr>
+          <w:rFonts w:ascii="Helvetica" w:hAnsi="Helvetica"/>
+          <w:sz w:val="24"/>
+          <w:szCs w:val="24"/>
+          <w:lang w:val="en-NG"/>
+        </w:rPr>
+        <w:t>analysing</w:t>
+      </w:r>
+      <w:r>
+        <w:rPr>
+          <w:rFonts w:ascii="Helvetica" w:hAnsi="Helvetica"/>
+          <w:sz w:val="24"/>
+          <w:szCs w:val="24"/>
+          <w:lang w:val="en-NG"/>
+        </w:rPr>
+        <w:t xml:space="preserve"> company data and generating reports.</w:t>
+      </w:r>
     </w:p>
     <w:p>
       <w:pPr>
@@ -2954,7 +4672,7 @@
     </w:p>
     <w:sectPr>
       <w:pgSz w:w="11906" w:h="16838"/>
-      <w:pgMar w:top="900" w:right="836" w:bottom="810" w:left="1440" w:header="708" w:footer="708" w:gutter="0"/>
+      <w:pgMar w:top="900" w:right="836" w:bottom="630" w:left="1440" w:header="708" w:footer="708" w:gutter="0"/>
       <w:cols w:space="708"/>
       <w:docGrid w:linePitch="360"/>
     </w:sectPr>
@@ -3263,6 +4981,119 @@
     </w:lvl>
   </w:abstractNum>
   <w:abstractNum w:abstractNumId="2" w15:restartNumberingAfterBreak="0">
+    <w:nsid w:val="070F0964"/>
+    <w:multiLevelType w:val="hybridMultilevel"/>
+    <w:tmpl w:val="FB92BC44"/>
+    <w:lvl w:ilvl="0" w:tplc="20000001">
+      <w:start w:val="1"/>
+      <w:numFmt w:val="bullet"/>
+      <w:lvlText w:val=""/>
+      <w:lvlJc w:val="left"/>
+      <w:pPr>
+        <w:ind w:left="1440" w:hanging="360"/>
+      </w:pPr>
+      <w:rPr>
+        <w:rFonts w:ascii="Symbol" w:hAnsi="Symbol" w:hint="default"/>
+      </w:rPr>
+    </w:lvl>
+    <w:lvl w:ilvl="1" w:tplc="20000003" w:tentative="1">
+      <w:start w:val="1"/>
+      <w:numFmt w:val="bullet"/>
+      <w:lvlText w:val="o"/>
+      <w:lvlJc w:val="left"/>
+      <w:pPr>
+        <w:ind w:left="2160" w:hanging="360"/>
+      </w:pPr>
+      <w:rPr>
+        <w:rFonts w:ascii="Courier New" w:hAnsi="Courier New" w:cs="Courier New" w:hint="default"/>
+      </w:rPr>
+    </w:lvl>
+    <w:lvl w:ilvl="2" w:tplc="20000005" w:tentative="1">
+      <w:start w:val="1"/>
+      <w:numFmt w:val="bullet"/>
+      <w:lvlText w:val=""/>
+      <w:lvlJc w:val="left"/>
+      <w:pPr>
+        <w:ind w:left="2880" w:hanging="360"/>
+      </w:pPr>
+      <w:rPr>
+        <w:rFonts w:ascii="Wingdings" w:hAnsi="Wingdings" w:hint="default"/>
+      </w:rPr>
+    </w:lvl>
+    <w:lvl w:ilvl="3" w:tplc="20000001" w:tentative="1">
+      <w:start w:val="1"/>
+      <w:numFmt w:val="bullet"/>
+      <w:lvlText w:val=""/>
+      <w:lvlJc w:val="left"/>
+      <w:pPr>
+        <w:ind w:left="3600" w:hanging="360"/>
+      </w:pPr>
+      <w:rPr>
+        <w:rFonts w:ascii="Symbol" w:hAnsi="Symbol" w:hint="default"/>
+      </w:rPr>
+    </w:lvl>
+    <w:lvl w:ilvl="4" w:tplc="20000003" w:tentative="1">
+      <w:start w:val="1"/>
+      <w:numFmt w:val="bullet"/>
+      <w:lvlText w:val="o"/>
+      <w:lvlJc w:val="left"/>
+      <w:pPr>
+        <w:ind w:left="4320" w:hanging="360"/>
+      </w:pPr>
+      <w:rPr>
+        <w:rFonts w:ascii="Courier New" w:hAnsi="Courier New" w:cs="Courier New" w:hint="default"/>
+      </w:rPr>
+    </w:lvl>
+    <w:lvl w:ilvl="5" w:tplc="20000005" w:tentative="1">
+      <w:start w:val="1"/>
+      <w:numFmt w:val="bullet"/>
+      <w:lvlText w:val=""/>
+      <w:lvlJc w:val="left"/>
+      <w:pPr>
+        <w:ind w:left="5040" w:hanging="360"/>
+      </w:pPr>
+      <w:rPr>
+        <w:rFonts w:ascii="Wingdings" w:hAnsi="Wingdings" w:hint="default"/>
+      </w:rPr>
+    </w:lvl>
+    <w:lvl w:ilvl="6" w:tplc="20000001" w:tentative="1">
+      <w:start w:val="1"/>
+      <w:numFmt w:val="bullet"/>
+      <w:lvlText w:val=""/>
+      <w:lvlJc w:val="left"/>
+      <w:pPr>
+        <w:ind w:left="5760" w:hanging="360"/>
+      </w:pPr>
+      <w:rPr>
+        <w:rFonts w:ascii="Symbol" w:hAnsi="Symbol" w:hint="default"/>
+      </w:rPr>
+    </w:lvl>
+    <w:lvl w:ilvl="7" w:tplc="20000003" w:tentative="1">
+      <w:start w:val="1"/>
+      <w:numFmt w:val="bullet"/>
+      <w:lvlText w:val="o"/>
+      <w:lvlJc w:val="left"/>
+      <w:pPr>
+        <w:ind w:left="6480" w:hanging="360"/>
+      </w:pPr>
+      <w:rPr>
+        <w:rFonts w:ascii="Courier New" w:hAnsi="Courier New" w:cs="Courier New" w:hint="default"/>
+      </w:rPr>
+    </w:lvl>
+    <w:lvl w:ilvl="8" w:tplc="20000005" w:tentative="1">
+      <w:start w:val="1"/>
+      <w:numFmt w:val="bullet"/>
+      <w:lvlText w:val=""/>
+      <w:lvlJc w:val="left"/>
+      <w:pPr>
+        <w:ind w:left="7200" w:hanging="360"/>
+      </w:pPr>
+      <w:rPr>
+        <w:rFonts w:ascii="Wingdings" w:hAnsi="Wingdings" w:hint="default"/>
+      </w:rPr>
+    </w:lvl>
+  </w:abstractNum>
+  <w:abstractNum w:abstractNumId="3" w15:restartNumberingAfterBreak="0">
     <w:nsid w:val="0968139A"/>
     <w:multiLevelType w:val="hybridMultilevel"/>
     <w:tmpl w:val="B89255A4"/>
@@ -3375,7 +5206,7 @@
       </w:rPr>
     </w:lvl>
   </w:abstractNum>
-  <w:abstractNum w:abstractNumId="3" w15:restartNumberingAfterBreak="0">
+  <w:abstractNum w:abstractNumId="4" w15:restartNumberingAfterBreak="0">
     <w:nsid w:val="217E104F"/>
     <w:multiLevelType w:val="hybridMultilevel"/>
     <w:tmpl w:val="CC6865FA"/>
@@ -3488,7 +5319,7 @@
       </w:rPr>
     </w:lvl>
   </w:abstractNum>
-  <w:abstractNum w:abstractNumId="4" w15:restartNumberingAfterBreak="0">
+  <w:abstractNum w:abstractNumId="5" w15:restartNumberingAfterBreak="0">
     <w:nsid w:val="249F2D8C"/>
     <w:multiLevelType w:val="multilevel"/>
     <w:tmpl w:val="21C4D140"/>
@@ -3637,7 +5468,156 @@
       </w:rPr>
     </w:lvl>
   </w:abstractNum>
-  <w:abstractNum w:abstractNumId="5" w15:restartNumberingAfterBreak="0">
+  <w:abstractNum w:abstractNumId="6" w15:restartNumberingAfterBreak="0">
+    <w:nsid w:val="30FD12BE"/>
+    <w:multiLevelType w:val="multilevel"/>
+    <w:tmpl w:val="4A3C6708"/>
+    <w:lvl w:ilvl="0">
+      <w:start w:val="1"/>
+      <w:numFmt w:val="bullet"/>
+      <w:lvlText w:val=""/>
+      <w:lvlJc w:val="left"/>
+      <w:pPr>
+        <w:tabs>
+          <w:tab w:val="num" w:pos="720"/>
+        </w:tabs>
+        <w:ind w:left="720" w:hanging="360"/>
+      </w:pPr>
+      <w:rPr>
+        <w:rFonts w:ascii="Symbol" w:hAnsi="Symbol" w:hint="default"/>
+        <w:sz w:val="20"/>
+      </w:rPr>
+    </w:lvl>
+    <w:lvl w:ilvl="1">
+      <w:start w:val="1"/>
+      <w:numFmt w:val="bullet"/>
+      <w:lvlText w:val="o"/>
+      <w:lvlJc w:val="left"/>
+      <w:pPr>
+        <w:tabs>
+          <w:tab w:val="num" w:pos="1440"/>
+        </w:tabs>
+        <w:ind w:left="1440" w:hanging="360"/>
+      </w:pPr>
+      <w:rPr>
+        <w:rFonts w:ascii="Courier New" w:hAnsi="Courier New" w:hint="default"/>
+        <w:sz w:val="20"/>
+      </w:rPr>
+    </w:lvl>
+    <w:lvl w:ilvl="2" w:tentative="1">
+      <w:start w:val="1"/>
+      <w:numFmt w:val="bullet"/>
+      <w:lvlText w:val=""/>
+      <w:lvlJc w:val="left"/>
+      <w:pPr>
+        <w:tabs>
+          <w:tab w:val="num" w:pos="2160"/>
+        </w:tabs>
+        <w:ind w:left="2160" w:hanging="360"/>
+      </w:pPr>
+      <w:rPr>
+        <w:rFonts w:ascii="Wingdings" w:hAnsi="Wingdings" w:hint="default"/>
+        <w:sz w:val="20"/>
+      </w:rPr>
+    </w:lvl>
+    <w:lvl w:ilvl="3" w:tentative="1">
+      <w:start w:val="1"/>
+      <w:numFmt w:val="bullet"/>
+      <w:lvlText w:val=""/>
+      <w:lvlJc w:val="left"/>
+      <w:pPr>
+        <w:tabs>
+          <w:tab w:val="num" w:pos="2880"/>
+        </w:tabs>
+        <w:ind w:left="2880" w:hanging="360"/>
+      </w:pPr>
+      <w:rPr>
+        <w:rFonts w:ascii="Wingdings" w:hAnsi="Wingdings" w:hint="default"/>
+        <w:sz w:val="20"/>
+      </w:rPr>
+    </w:lvl>
+    <w:lvl w:ilvl="4" w:tentative="1">
+      <w:start w:val="1"/>
+      <w:numFmt w:val="bullet"/>
+      <w:lvlText w:val=""/>
+      <w:lvlJc w:val="left"/>
+      <w:pPr>
+        <w:tabs>
+          <w:tab w:val="num" w:pos="3600"/>
+        </w:tabs>
+        <w:ind w:left="3600" w:hanging="360"/>
+      </w:pPr>
+      <w:rPr>
+        <w:rFonts w:ascii="Wingdings" w:hAnsi="Wingdings" w:hint="default"/>
+        <w:sz w:val="20"/>
+      </w:rPr>
+    </w:lvl>
+    <w:lvl w:ilvl="5" w:tentative="1">
+      <w:start w:val="1"/>
+      <w:numFmt w:val="bullet"/>
+      <w:lvlText w:val=""/>
+      <w:lvlJc w:val="left"/>
+      <w:pPr>
+        <w:tabs>
+          <w:tab w:val="num" w:pos="4320"/>
+        </w:tabs>
+        <w:ind w:left="4320" w:hanging="360"/>
+      </w:pPr>
+      <w:rPr>
+        <w:rFonts w:ascii="Wingdings" w:hAnsi="Wingdings" w:hint="default"/>
+        <w:sz w:val="20"/>
+      </w:rPr>
+    </w:lvl>
+    <w:lvl w:ilvl="6" w:tentative="1">
+      <w:start w:val="1"/>
+      <w:numFmt w:val="bullet"/>
+      <w:lvlText w:val=""/>
+      <w:lvlJc w:val="left"/>
+      <w:pPr>
+        <w:tabs>
+          <w:tab w:val="num" w:pos="5040"/>
+        </w:tabs>
+        <w:ind w:left="5040" w:hanging="360"/>
+      </w:pPr>
+      <w:rPr>
+        <w:rFonts w:ascii="Wingdings" w:hAnsi="Wingdings" w:hint="default"/>
+        <w:sz w:val="20"/>
+      </w:rPr>
+    </w:lvl>
+    <w:lvl w:ilvl="7" w:tentative="1">
+      <w:start w:val="1"/>
+      <w:numFmt w:val="bullet"/>
+      <w:lvlText w:val=""/>
+      <w:lvlJc w:val="left"/>
+      <w:pPr>
+        <w:tabs>
+          <w:tab w:val="num" w:pos="5760"/>
+        </w:tabs>
+        <w:ind w:left="5760" w:hanging="360"/>
+      </w:pPr>
+      <w:rPr>
+        <w:rFonts w:ascii="Wingdings" w:hAnsi="Wingdings" w:hint="default"/>
+        <w:sz w:val="20"/>
+      </w:rPr>
+    </w:lvl>
+    <w:lvl w:ilvl="8" w:tentative="1">
+      <w:start w:val="1"/>
+      <w:numFmt w:val="bullet"/>
+      <w:lvlText w:val=""/>
+      <w:lvlJc w:val="left"/>
+      <w:pPr>
+        <w:tabs>
+          <w:tab w:val="num" w:pos="6480"/>
+        </w:tabs>
+        <w:ind w:left="6480" w:hanging="360"/>
+      </w:pPr>
+      <w:rPr>
+        <w:rFonts w:ascii="Wingdings" w:hAnsi="Wingdings" w:hint="default"/>
+        <w:sz w:val="20"/>
+      </w:rPr>
+    </w:lvl>
+  </w:abstractNum>
+  <w:abstractNum w:abstractNumId="7" w15:restartNumberingAfterBreak="0">
     <w:nsid w:val="4AB30C77"/>
     <w:multiLevelType w:val="multilevel"/>
     <w:tmpl w:val="E0803E0A"/>
@@ -3786,7 +5766,7 @@
       </w:rPr>
     </w:lvl>
   </w:abstractNum>
-  <w:abstractNum w:abstractNumId="6" w15:restartNumberingAfterBreak="0">
+  <w:abstractNum w:abstractNumId="8" w15:restartNumberingAfterBreak="0">
     <w:nsid w:val="4F813C97"/>
     <w:multiLevelType w:val="multilevel"/>
     <w:tmpl w:val="38D47766"/>
@@ -3935,7 +5915,7 @@
       </w:rPr>
     </w:lvl>
   </w:abstractNum>
-  <w:abstractNum w:abstractNumId="7" w15:restartNumberingAfterBreak="0">
+  <w:abstractNum w:abstractNumId="9" w15:restartNumberingAfterBreak="0">
     <w:nsid w:val="53116D35"/>
     <w:multiLevelType w:val="multilevel"/>
     <w:tmpl w:val="B268B206"/>
@@ -4084,7 +6064,7 @@
       </w:rPr>
     </w:lvl>
   </w:abstractNum>
-  <w:abstractNum w:abstractNumId="8" w15:restartNumberingAfterBreak="0">
+  <w:abstractNum w:abstractNumId="10" w15:restartNumberingAfterBreak="0">
     <w:nsid w:val="711755DD"/>
     <w:multiLevelType w:val="multilevel"/>
     <w:tmpl w:val="91E0DF3C"/>
@@ -4234,30 +6214,36 @@
     </w:lvl>
   </w:abstractNum>
   <w:num w:numId="1" w16cid:durableId="688485806">
-    <w:abstractNumId w:val="5"/>
+    <w:abstractNumId w:val="7"/>
   </w:num>
   <w:num w:numId="2" w16cid:durableId="1642730221">
+    <w:abstractNumId w:val="10"/>
+  </w:num>
+  <w:num w:numId="3" w16cid:durableId="2009596926">
     <w:abstractNumId w:val="8"/>
   </w:num>
-  <w:num w:numId="3" w16cid:durableId="2009596926">
-    <w:abstractNumId w:val="6"/>
-  </w:num>
   <w:num w:numId="4" w16cid:durableId="279342103">
-    <w:abstractNumId w:val="7"/>
+    <w:abstractNumId w:val="9"/>
   </w:num>
   <w:num w:numId="5" w16cid:durableId="218054311">
     <w:abstractNumId w:val="1"/>
   </w:num>
   <w:num w:numId="6" w16cid:durableId="358895602">
-    <w:abstractNumId w:val="4"/>
+    <w:abstractNumId w:val="5"/>
   </w:num>
   <w:num w:numId="7" w16cid:durableId="710809070">
     <w:abstractNumId w:val="0"/>
   </w:num>
   <w:num w:numId="8" w16cid:durableId="621376109">
+    <w:abstractNumId w:val="4"/>
+  </w:num>
+  <w:num w:numId="9" w16cid:durableId="441847924">
     <w:abstractNumId w:val="3"/>
   </w:num>
-  <w:num w:numId="9" w16cid:durableId="441847924">
+  <w:num w:numId="10" w16cid:durableId="398791255">
+    <w:abstractNumId w:val="6"/>
+  </w:num>
+  <w:num w:numId="11" w16cid:durableId="1207453880">
     <w:abstractNumId w:val="2"/>
   </w:num>
 </w:numbering>
@@ -4668,7 +6654,6 @@
   <w:style w:type="character" w:default="1" w:styleId="DefaultParagraphFont">
     <w:name w:val="Default Paragraph Font"/>
     <w:uiPriority w:val="1"/>
-    <w:semiHidden/>
     <w:unhideWhenUsed/>
   </w:style>
   <w:style w:type="table" w:default="1" w:styleId="TableNormal">

--- a/Inyang, I. U. (tech cv).docx
+++ b/Inyang, I. U. (tech cv).docx
@@ -119,7 +119,6 @@
                 <v:path gradientshapeok="t" o:connecttype="rect"/>
               </v:shapetype>
               <v:shape id="Text Box 1" o:spid="_x0000_s1026" type="#_x0000_t202" style="position:absolute;margin-left:119.95pt;margin-top:2.35pt;width:445.25pt;height:42pt;z-index:251669504;visibility:visible;mso-wrap-style:none;mso-wrap-distance-left:9pt;mso-wrap-distance-top:0;mso-wrap-distance-right:9pt;mso-wrap-distance-bottom:0;mso-position-horizontal:absolute;mso-position-horizontal-relative:page;mso-position-vertical:absolute;mso-position-vertical-relative:text;v-text-anchor:top" o:gfxdata="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" filled="f" stroked="f">
-                <v:fill o:detectmouseclick="t"/>
                 <v:textbox style="mso-fit-shape-to-text:t">
                   <w:txbxContent>
                     <w:p>
@@ -358,7 +357,6 @@
           <mc:Fallback>
             <w:pict>
               <v:shape w14:anchorId="2653AA0F" id="_x0000_s1027" type="#_x0000_t202" style="position:absolute;margin-left:7.95pt;margin-top:-31.7pt;width:445.25pt;height:42pt;z-index:251667456;visibility:visible;mso-wrap-style:square;mso-width-percent:0;mso-height-percent:0;mso-wrap-distance-left:9pt;mso-wrap-distance-top:0;mso-wrap-distance-right:9pt;mso-wrap-distance-bottom:0;mso-position-horizontal:absolute;mso-position-horizontal-relative:text;mso-position-vertical:absolute;mso-position-vertical-relative:text;mso-width-percent:0;mso-height-percent:0;mso-width-relative:margin;mso-height-relative:margin;v-text-anchor:top" o:gfxdata="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" filled="f" stroked="f">
-                <v:fill o:detectmouseclick="t"/>
                 <v:textbox>
                   <w:txbxContent>
                     <w:p>
@@ -409,6 +407,16 @@
             </w:pict>
           </mc:Fallback>
         </mc:AlternateContent>
+      </w:r>
+      <w:r>
+        <w:rPr>
+          <w:rFonts w:ascii="Helvetica" w:hAnsi="Helvetica"/>
+          <w:b/>
+          <w:bCs/>
+          <w:sz w:val="40"/>
+          <w:szCs w:val="40"/>
+        </w:rPr>
+        <w:t>Weit</w:t>
       </w:r>
     </w:p>
     <w:p>
@@ -491,18 +499,8 @@
                                 <w:sz w:val="20"/>
                                 <w:szCs w:val="20"/>
                               </w:rPr>
-                              <w:t>ithub.com/</w:t>
+                              <w:t>ithub.com/engentech</w:t>
                             </w:r>
-                            <w:proofErr w:type="spellStart"/>
-                            <w:r>
-                              <w:rPr>
-                                <w:rFonts w:ascii="Helvetica" w:hAnsi="Helvetica"/>
-                                <w:sz w:val="20"/>
-                                <w:szCs w:val="20"/>
-                              </w:rPr>
-                              <w:t>engentech</w:t>
-                            </w:r>
-                            <w:proofErr w:type="spellEnd"/>
                           </w:p>
                         </w:txbxContent>
                       </wps:txbx>
@@ -547,18 +545,8 @@
                           <w:sz w:val="20"/>
                           <w:szCs w:val="20"/>
                         </w:rPr>
-                        <w:t>ithub.com/</w:t>
+                        <w:t>ithub.com/engentech</w:t>
                       </w:r>
-                      <w:proofErr w:type="spellStart"/>
-                      <w:r>
-                        <w:rPr>
-                          <w:rFonts w:ascii="Helvetica" w:hAnsi="Helvetica"/>
-                          <w:sz w:val="20"/>
-                          <w:szCs w:val="20"/>
-                        </w:rPr>
-                        <w:t>engentech</w:t>
-                      </w:r>
-                      <w:proofErr w:type="spellEnd"/>
                     </w:p>
                   </w:txbxContent>
                 </v:textbox>
@@ -884,7 +872,7 @@
           <w:szCs w:val="40"/>
         </w:rPr>
         <w:drawing>
-          <wp:anchor distT="0" distB="0" distL="114300" distR="114300" simplePos="0" relativeHeight="251684864" behindDoc="0" locked="0" layoutInCell="1" allowOverlap="1" wp14:anchorId="17F5ED1A" wp14:editId="716D8F71">
+          <wp:anchor distT="0" distB="0" distL="114300" distR="114300" simplePos="0" relativeHeight="251684864" behindDoc="0" locked="0" layoutInCell="1" allowOverlap="1" wp14:anchorId="17F5ED1A" wp14:editId="6B18049F">
             <wp:simplePos x="0" y="0"/>
             <wp:positionH relativeFrom="column">
               <wp:posOffset>4773295</wp:posOffset>
@@ -1008,18 +996,8 @@
                                 <w:sz w:val="20"/>
                                 <w:szCs w:val="20"/>
                               </w:rPr>
-                              <w:t>linkedin.com/in/</w:t>
+                              <w:t>linkedin.com/in/iberedem-inyang</w:t>
                             </w:r>
-                            <w:proofErr w:type="spellStart"/>
-                            <w:r>
-                              <w:rPr>
-                                <w:rFonts w:ascii="Helvetica" w:hAnsi="Helvetica"/>
-                                <w:sz w:val="20"/>
-                                <w:szCs w:val="20"/>
-                              </w:rPr>
-                              <w:t>iberedem-inyang</w:t>
-                            </w:r>
-                            <w:proofErr w:type="spellEnd"/>
                           </w:p>
                         </w:txbxContent>
                       </wps:txbx>
@@ -1056,18 +1034,8 @@
                           <w:sz w:val="20"/>
                           <w:szCs w:val="20"/>
                         </w:rPr>
-                        <w:t>linkedin.com/in/</w:t>
+                        <w:t>linkedin.com/in/iberedem-inyang</w:t>
                       </w:r>
-                      <w:proofErr w:type="spellStart"/>
-                      <w:r>
-                        <w:rPr>
-                          <w:rFonts w:ascii="Helvetica" w:hAnsi="Helvetica"/>
-                          <w:sz w:val="20"/>
-                          <w:szCs w:val="20"/>
-                        </w:rPr>
-                        <w:t>iberedem-inyang</w:t>
-                      </w:r>
-                      <w:proofErr w:type="spellEnd"/>
                     </w:p>
                   </w:txbxContent>
                 </v:textbox>
@@ -1906,6 +1874,30 @@
         </w:rPr>
         <w:t>, Zoom, Microsoft Teams, Google Meet</w:t>
       </w:r>
+      <w:r>
+        <w:rPr>
+          <w:rFonts w:ascii="Helvetica" w:hAnsi="Helvetica"/>
+          <w:sz w:val="24"/>
+          <w:szCs w:val="24"/>
+        </w:rPr>
+        <w:t>, Microsoft Power platform</w:t>
+      </w:r>
+      <w:r>
+        <w:rPr>
+          <w:rFonts w:ascii="Helvetica" w:hAnsi="Helvetica"/>
+          <w:sz w:val="24"/>
+          <w:szCs w:val="24"/>
+        </w:rPr>
+        <w:t>s</w:t>
+      </w:r>
+      <w:r>
+        <w:rPr>
+          <w:rFonts w:ascii="Helvetica" w:hAnsi="Helvetica"/>
+          <w:sz w:val="24"/>
+          <w:szCs w:val="24"/>
+        </w:rPr>
+        <w:t>, Azure cloud service</w:t>
+      </w:r>
     </w:p>
     <w:p>
       <w:pPr>
@@ -1949,19 +1941,37 @@
           <w:bCs/>
           <w:sz w:val="24"/>
           <w:szCs w:val="24"/>
-          <w:lang w:val="en-NG"/>
-        </w:rPr>
-      </w:pPr>
-      <w:r>
-        <w:rPr>
-          <w:rFonts w:ascii="Helvetica" w:hAnsi="Helvetica"/>
-          <w:b/>
-          <w:bCs/>
-          <w:sz w:val="24"/>
-          <w:szCs w:val="24"/>
-          <w:lang w:val="en-NG"/>
-        </w:rPr>
-        <w:t>Application Support / Developer (Contract Staff)</w:t>
+        </w:rPr>
+      </w:pPr>
+      <w:r>
+        <w:rPr>
+          <w:rFonts w:ascii="Helvetica" w:hAnsi="Helvetica"/>
+          <w:b/>
+          <w:bCs/>
+          <w:sz w:val="24"/>
+          <w:szCs w:val="24"/>
+        </w:rPr>
+        <w:t xml:space="preserve">Application </w:t>
+      </w:r>
+      <w:r>
+        <w:rPr>
+          <w:rFonts w:ascii="Helvetica" w:hAnsi="Helvetica"/>
+          <w:b/>
+          <w:bCs/>
+          <w:sz w:val="24"/>
+          <w:szCs w:val="24"/>
+        </w:rPr>
+        <w:t>Analyst</w:t>
+      </w:r>
+      <w:r>
+        <w:rPr>
+          <w:rFonts w:ascii="Helvetica" w:hAnsi="Helvetica"/>
+          <w:b/>
+          <w:bCs/>
+          <w:sz w:val="24"/>
+          <w:szCs w:val="24"/>
+        </w:rPr>
+        <w:t xml:space="preserve"> / Developer (Contract Staff)</w:t>
       </w:r>
     </w:p>
     <w:p>
@@ -1973,10 +1983,8 @@
           <w:color w:val="7030A0"/>
           <w:sz w:val="24"/>
           <w:szCs w:val="24"/>
-          <w:lang w:val="en-NG"/>
-        </w:rPr>
-      </w:pPr>
-      <w:proofErr w:type="spellStart"/>
+        </w:rPr>
+      </w:pPr>
       <w:r>
         <w:rPr>
           <w:rFonts w:ascii="Helvetica" w:hAnsi="Helvetica"/>
@@ -1985,11 +1993,9 @@
           <w:color w:val="7030A0"/>
           <w:sz w:val="24"/>
           <w:szCs w:val="24"/>
-          <w:lang w:val="en-NG"/>
-        </w:rPr>
-        <w:t>Seplat</w:t>
-      </w:r>
-      <w:proofErr w:type="spellEnd"/>
+        </w:rPr>
+        <w:t xml:space="preserve">Seplat Energy [formerly ExxonMobil] – QIT Ibeno, Nigeria | </w:t>
+      </w:r>
       <w:r>
         <w:rPr>
           <w:rFonts w:ascii="Helvetica" w:hAnsi="Helvetica"/>
@@ -1998,11 +2004,9 @@
           <w:color w:val="7030A0"/>
           <w:sz w:val="24"/>
           <w:szCs w:val="24"/>
-          <w:lang w:val="en-NG"/>
-        </w:rPr>
-        <w:t xml:space="preserve"> Energy [formerly ExxonMobil] – QIT </w:t>
-      </w:r>
-      <w:proofErr w:type="spellStart"/>
+        </w:rPr>
+        <w:t xml:space="preserve">Dec </w:t>
+      </w:r>
       <w:r>
         <w:rPr>
           <w:rFonts w:ascii="Helvetica" w:hAnsi="Helvetica"/>
@@ -2011,11 +2015,9 @@
           <w:color w:val="7030A0"/>
           <w:sz w:val="24"/>
           <w:szCs w:val="24"/>
-          <w:lang w:val="en-NG"/>
-        </w:rPr>
-        <w:t>Ibeno</w:t>
-      </w:r>
-      <w:proofErr w:type="spellEnd"/>
+        </w:rPr>
+        <w:t>202</w:t>
+      </w:r>
       <w:r>
         <w:rPr>
           <w:rFonts w:ascii="Helvetica" w:hAnsi="Helvetica"/>
@@ -2024,9 +2026,8 @@
           <w:color w:val="7030A0"/>
           <w:sz w:val="24"/>
           <w:szCs w:val="24"/>
-          <w:lang w:val="en-NG"/>
-        </w:rPr>
-        <w:t>, Nigeria | 202</w:t>
+        </w:rPr>
+        <w:t>5</w:t>
       </w:r>
       <w:r>
         <w:rPr>
@@ -2036,19 +2037,6 @@
           <w:color w:val="7030A0"/>
           <w:sz w:val="24"/>
           <w:szCs w:val="24"/>
-          <w:lang w:val="en-NG"/>
-        </w:rPr>
-        <w:t>5</w:t>
-      </w:r>
-      <w:r>
-        <w:rPr>
-          <w:rFonts w:ascii="Helvetica" w:hAnsi="Helvetica"/>
-          <w:b/>
-          <w:bCs/>
-          <w:color w:val="7030A0"/>
-          <w:sz w:val="24"/>
-          <w:szCs w:val="24"/>
-          <w:lang w:val="en-NG"/>
         </w:rPr>
         <w:t xml:space="preserve"> – Present</w:t>
       </w:r>
@@ -2063,15 +2051,13 @@
           <w:rFonts w:ascii="Helvetica" w:hAnsi="Helvetica"/>
           <w:sz w:val="24"/>
           <w:szCs w:val="24"/>
-          <w:lang w:val="en-NG"/>
-        </w:rPr>
-      </w:pPr>
-      <w:r>
-        <w:rPr>
-          <w:rFonts w:ascii="Helvetica" w:hAnsi="Helvetica"/>
-          <w:sz w:val="24"/>
-          <w:szCs w:val="24"/>
-          <w:lang w:val="en-NG"/>
+        </w:rPr>
+      </w:pPr>
+      <w:r>
+        <w:rPr>
+          <w:rFonts w:ascii="Helvetica" w:hAnsi="Helvetica"/>
+          <w:sz w:val="24"/>
+          <w:szCs w:val="24"/>
         </w:rPr>
         <w:t>Designed, developed, and deployed internal applications to enhance IT operations and business processes.</w:t>
       </w:r>
@@ -2084,23 +2070,19 @@
         </w:numPr>
         <w:rPr>
           <w:rFonts w:ascii="Helvetica" w:hAnsi="Helvetica"/>
-          <w:b/>
-          <w:bCs/>
-          <w:sz w:val="24"/>
-          <w:szCs w:val="24"/>
-          <w:lang w:val="en-NG"/>
-        </w:rPr>
-      </w:pPr>
-      <w:r>
-        <w:rPr>
-          <w:rFonts w:ascii="Helvetica" w:hAnsi="Helvetica"/>
-          <w:b/>
-          <w:bCs/>
-          <w:sz w:val="24"/>
-          <w:szCs w:val="24"/>
-          <w:lang w:val="en-NG"/>
-        </w:rPr>
-        <w:t xml:space="preserve">Goto Redirection Application: </w:t>
+          <w:sz w:val="24"/>
+          <w:szCs w:val="24"/>
+        </w:rPr>
+      </w:pPr>
+      <w:r>
+        <w:rPr>
+          <w:rFonts w:ascii="Helvetica" w:hAnsi="Helvetica"/>
+          <w:b/>
+          <w:bCs/>
+          <w:sz w:val="24"/>
+          <w:szCs w:val="24"/>
+        </w:rPr>
+        <w:t>Vendors Management System</w:t>
       </w:r>
     </w:p>
     <w:p>
@@ -2109,21 +2091,20 @@
           <w:ilvl w:val="1"/>
           <w:numId w:val="10"/>
         </w:numPr>
-        <w:rPr>
-          <w:rFonts w:ascii="Helvetica" w:hAnsi="Helvetica"/>
-          <w:sz w:val="24"/>
-          <w:szCs w:val="24"/>
-          <w:lang w:val="en-NG"/>
-        </w:rPr>
-      </w:pPr>
-      <w:r>
-        <w:rPr>
-          <w:rFonts w:ascii="Helvetica" w:hAnsi="Helvetica"/>
-          <w:sz w:val="24"/>
-          <w:szCs w:val="24"/>
-          <w:lang w:val="en-NG"/>
-        </w:rPr>
-        <w:t>A web-based URL shortening system for internal use, allowing employees to create memorable short links.</w:t>
+        <w:jc w:val="both"/>
+        <w:rPr>
+          <w:rFonts w:ascii="Helvetica" w:hAnsi="Helvetica"/>
+          <w:sz w:val="24"/>
+          <w:szCs w:val="24"/>
+        </w:rPr>
+      </w:pPr>
+      <w:r>
+        <w:rPr>
+          <w:rFonts w:ascii="Helvetica" w:hAnsi="Helvetica"/>
+          <w:sz w:val="24"/>
+          <w:szCs w:val="24"/>
+        </w:rPr>
+        <w:t>A web-based application designed to manage vendor records, onboarding and compliance for organizational use.</w:t>
       </w:r>
     </w:p>
     <w:p>
@@ -2132,41 +2113,72 @@
           <w:ilvl w:val="1"/>
           <w:numId w:val="10"/>
         </w:numPr>
-        <w:rPr>
-          <w:rFonts w:ascii="Helvetica" w:hAnsi="Helvetica"/>
-          <w:sz w:val="24"/>
-          <w:szCs w:val="24"/>
-          <w:lang w:val="en-NG"/>
-        </w:rPr>
-      </w:pPr>
-      <w:r>
-        <w:rPr>
-          <w:rFonts w:ascii="Helvetica" w:hAnsi="Helvetica"/>
-          <w:sz w:val="24"/>
-          <w:szCs w:val="24"/>
-          <w:lang w:val="en-NG"/>
-        </w:rPr>
-        <w:t xml:space="preserve">Validates URLs before storing them in a database, enabling seamless navigation (e.g., </w:t>
-      </w:r>
-      <w:proofErr w:type="spellStart"/>
-      <w:r>
-        <w:rPr>
-          <w:rFonts w:ascii="Helvetica" w:hAnsi="Helvetica"/>
-          <w:sz w:val="24"/>
-          <w:szCs w:val="24"/>
-          <w:lang w:val="en-NG"/>
-        </w:rPr>
-        <w:t>goto</w:t>
-      </w:r>
-      <w:proofErr w:type="spellEnd"/>
-      <w:r>
-        <w:rPr>
-          <w:rFonts w:ascii="Helvetica" w:hAnsi="Helvetica"/>
-          <w:sz w:val="24"/>
-          <w:szCs w:val="24"/>
-          <w:lang w:val="en-NG"/>
-        </w:rPr>
-        <w:t>/Google redirects to google.com).</w:t>
+        <w:jc w:val="both"/>
+        <w:rPr>
+          <w:rFonts w:ascii="Helvetica" w:hAnsi="Helvetica"/>
+          <w:sz w:val="24"/>
+          <w:szCs w:val="24"/>
+        </w:rPr>
+      </w:pPr>
+      <w:r>
+        <w:rPr>
+          <w:rFonts w:ascii="Helvetica" w:hAnsi="Helvetica"/>
+          <w:sz w:val="24"/>
+          <w:szCs w:val="24"/>
+        </w:rPr>
+        <w:t>Provides vendors registration, profile updates, and document verification ensuring accuracy and accountability</w:t>
+      </w:r>
+    </w:p>
+    <w:p>
+      <w:pPr>
+        <w:numPr>
+          <w:ilvl w:val="1"/>
+          <w:numId w:val="10"/>
+        </w:numPr>
+        <w:jc w:val="both"/>
+        <w:rPr>
+          <w:rFonts w:ascii="Helvetica" w:hAnsi="Helvetica"/>
+          <w:sz w:val="24"/>
+          <w:szCs w:val="24"/>
+        </w:rPr>
+      </w:pPr>
+      <w:r>
+        <w:rPr>
+          <w:rFonts w:ascii="Helvetica" w:hAnsi="Helvetica"/>
+          <w:sz w:val="24"/>
+          <w:szCs w:val="24"/>
+        </w:rPr>
+        <w:t>Includes a comment feature within reviewers for seamless deliberation</w:t>
+      </w:r>
+      <w:r>
+        <w:rPr>
+          <w:rFonts w:ascii="Helvetica" w:hAnsi="Helvetica"/>
+          <w:sz w:val="24"/>
+          <w:szCs w:val="24"/>
+        </w:rPr>
+        <w:t xml:space="preserve"> on vendors application</w:t>
+      </w:r>
+    </w:p>
+    <w:p>
+      <w:pPr>
+        <w:numPr>
+          <w:ilvl w:val="1"/>
+          <w:numId w:val="10"/>
+        </w:numPr>
+        <w:jc w:val="both"/>
+        <w:rPr>
+          <w:rFonts w:ascii="Helvetica" w:hAnsi="Helvetica"/>
+          <w:sz w:val="24"/>
+          <w:szCs w:val="24"/>
+        </w:rPr>
+      </w:pPr>
+      <w:r>
+        <w:rPr>
+          <w:rFonts w:ascii="Helvetica" w:hAnsi="Helvetica"/>
+          <w:sz w:val="24"/>
+          <w:szCs w:val="24"/>
+        </w:rPr>
+        <w:t>Implemented a role based access and 4 level approval matrices</w:t>
       </w:r>
     </w:p>
     <w:p>
@@ -2181,19 +2193,17 @@
           <w:bCs/>
           <w:sz w:val="24"/>
           <w:szCs w:val="24"/>
-          <w:lang w:val="en-NG"/>
-        </w:rPr>
-      </w:pPr>
-      <w:r>
-        <w:rPr>
-          <w:rFonts w:ascii="Helvetica" w:hAnsi="Helvetica"/>
-          <w:b/>
-          <w:bCs/>
-          <w:sz w:val="24"/>
-          <w:szCs w:val="24"/>
-          <w:lang w:val="en-NG"/>
-        </w:rPr>
-        <w:t xml:space="preserve">Server Monitoring System (In Progress): </w:t>
+        </w:rPr>
+      </w:pPr>
+      <w:r>
+        <w:rPr>
+          <w:rFonts w:ascii="Helvetica" w:hAnsi="Helvetica"/>
+          <w:b/>
+          <w:bCs/>
+          <w:sz w:val="24"/>
+          <w:szCs w:val="24"/>
+        </w:rPr>
+        <w:t xml:space="preserve">Goto Redirection Application: </w:t>
       </w:r>
     </w:p>
     <w:p>
@@ -2206,17 +2216,15 @@
           <w:rFonts w:ascii="Helvetica" w:hAnsi="Helvetica"/>
           <w:sz w:val="24"/>
           <w:szCs w:val="24"/>
-          <w:lang w:val="en-NG"/>
-        </w:rPr>
-      </w:pPr>
-      <w:r>
-        <w:rPr>
-          <w:rFonts w:ascii="Helvetica" w:hAnsi="Helvetica"/>
-          <w:sz w:val="24"/>
-          <w:szCs w:val="24"/>
-          <w:lang w:val="en-NG"/>
-        </w:rPr>
-        <w:t>A real-time server status tracking web application.</w:t>
+        </w:rPr>
+      </w:pPr>
+      <w:r>
+        <w:rPr>
+          <w:rFonts w:ascii="Helvetica" w:hAnsi="Helvetica"/>
+          <w:sz w:val="24"/>
+          <w:szCs w:val="24"/>
+        </w:rPr>
+        <w:t>A web-based URL shortening system for internal use, allowing employees to create memorable short links.</w:t>
       </w:r>
     </w:p>
     <w:p>
@@ -2229,17 +2237,41 @@
           <w:rFonts w:ascii="Helvetica" w:hAnsi="Helvetica"/>
           <w:sz w:val="24"/>
           <w:szCs w:val="24"/>
-          <w:lang w:val="en-NG"/>
-        </w:rPr>
-      </w:pPr>
-      <w:r>
-        <w:rPr>
-          <w:rFonts w:ascii="Helvetica" w:hAnsi="Helvetica"/>
-          <w:sz w:val="24"/>
-          <w:szCs w:val="24"/>
-          <w:lang w:val="en-NG"/>
-        </w:rPr>
-        <w:t>Sends automated notifications to assigned IT personnel when an issue occurs.</w:t>
+        </w:rPr>
+      </w:pPr>
+      <w:r>
+        <w:rPr>
+          <w:rFonts w:ascii="Helvetica" w:hAnsi="Helvetica"/>
+          <w:sz w:val="24"/>
+          <w:szCs w:val="24"/>
+        </w:rPr>
+        <w:lastRenderedPageBreak/>
+        <w:t>Validates URLs before storing them in a database, enabling seamless navigation (e.g., goto/Google redirects to google.com).</w:t>
+      </w:r>
+    </w:p>
+    <w:p>
+      <w:pPr>
+        <w:numPr>
+          <w:ilvl w:val="0"/>
+          <w:numId w:val="10"/>
+        </w:numPr>
+        <w:rPr>
+          <w:rFonts w:ascii="Helvetica" w:hAnsi="Helvetica"/>
+          <w:b/>
+          <w:bCs/>
+          <w:sz w:val="24"/>
+          <w:szCs w:val="24"/>
+        </w:rPr>
+      </w:pPr>
+      <w:r>
+        <w:rPr>
+          <w:rFonts w:ascii="Helvetica" w:hAnsi="Helvetica"/>
+          <w:b/>
+          <w:bCs/>
+          <w:sz w:val="24"/>
+          <w:szCs w:val="24"/>
+        </w:rPr>
+        <w:t xml:space="preserve">Server Monitoring System: </w:t>
       </w:r>
     </w:p>
     <w:p>
@@ -2252,15 +2284,55 @@
           <w:rFonts w:ascii="Helvetica" w:hAnsi="Helvetica"/>
           <w:sz w:val="24"/>
           <w:szCs w:val="24"/>
-          <w:lang w:val="en-NG"/>
-        </w:rPr>
-      </w:pPr>
-      <w:r>
-        <w:rPr>
-          <w:rFonts w:ascii="Helvetica" w:hAnsi="Helvetica"/>
-          <w:sz w:val="24"/>
-          <w:szCs w:val="24"/>
-          <w:lang w:val="en-NG"/>
+        </w:rPr>
+      </w:pPr>
+      <w:r>
+        <w:rPr>
+          <w:rFonts w:ascii="Helvetica" w:hAnsi="Helvetica"/>
+          <w:sz w:val="24"/>
+          <w:szCs w:val="24"/>
+        </w:rPr>
+        <w:t>A real-time server status tracking web application.</w:t>
+      </w:r>
+    </w:p>
+    <w:p>
+      <w:pPr>
+        <w:numPr>
+          <w:ilvl w:val="1"/>
+          <w:numId w:val="10"/>
+        </w:numPr>
+        <w:rPr>
+          <w:rFonts w:ascii="Helvetica" w:hAnsi="Helvetica"/>
+          <w:sz w:val="24"/>
+          <w:szCs w:val="24"/>
+        </w:rPr>
+      </w:pPr>
+      <w:r>
+        <w:rPr>
+          <w:rFonts w:ascii="Helvetica" w:hAnsi="Helvetica"/>
+          <w:sz w:val="24"/>
+          <w:szCs w:val="24"/>
+        </w:rPr>
+        <w:t>Sends automated notifications to assigned IT personnel when an issue occurs.</w:t>
+      </w:r>
+    </w:p>
+    <w:p>
+      <w:pPr>
+        <w:numPr>
+          <w:ilvl w:val="1"/>
+          <w:numId w:val="10"/>
+        </w:numPr>
+        <w:rPr>
+          <w:rFonts w:ascii="Helvetica" w:hAnsi="Helvetica"/>
+          <w:sz w:val="24"/>
+          <w:szCs w:val="24"/>
+        </w:rPr>
+      </w:pPr>
+      <w:r>
+        <w:rPr>
+          <w:rFonts w:ascii="Helvetica" w:hAnsi="Helvetica"/>
+          <w:sz w:val="24"/>
+          <w:szCs w:val="24"/>
         </w:rPr>
         <w:t>Generates and distributes a weekly report to system administrators.</w:t>
       </w:r>
@@ -2275,15 +2347,13 @@
           <w:rFonts w:ascii="Helvetica" w:hAnsi="Helvetica"/>
           <w:sz w:val="24"/>
           <w:szCs w:val="24"/>
-          <w:lang w:val="en-NG"/>
-        </w:rPr>
-      </w:pPr>
-      <w:r>
-        <w:rPr>
-          <w:rFonts w:ascii="Helvetica" w:hAnsi="Helvetica"/>
-          <w:sz w:val="24"/>
-          <w:szCs w:val="24"/>
-          <w:lang w:val="en-NG"/>
+        </w:rPr>
+      </w:pPr>
+      <w:r>
+        <w:rPr>
+          <w:rFonts w:ascii="Helvetica" w:hAnsi="Helvetica"/>
+          <w:sz w:val="24"/>
+          <w:szCs w:val="24"/>
         </w:rPr>
         <w:t>Provided technical support, maintenance, and upgrades for internal applications.</w:t>
       </w:r>
@@ -2298,15 +2368,13 @@
           <w:rFonts w:ascii="Helvetica" w:hAnsi="Helvetica"/>
           <w:sz w:val="24"/>
           <w:szCs w:val="24"/>
-          <w:lang w:val="en-NG"/>
-        </w:rPr>
-      </w:pPr>
-      <w:r>
-        <w:rPr>
-          <w:rFonts w:ascii="Helvetica" w:hAnsi="Helvetica"/>
-          <w:sz w:val="24"/>
-          <w:szCs w:val="24"/>
-          <w:lang w:val="en-NG"/>
+        </w:rPr>
+      </w:pPr>
+      <w:r>
+        <w:rPr>
+          <w:rFonts w:ascii="Helvetica" w:hAnsi="Helvetica"/>
+          <w:sz w:val="24"/>
+          <w:szCs w:val="24"/>
         </w:rPr>
         <w:t>Assisted in software troubleshooting, debugging, and system optimization.</w:t>
       </w:r>
@@ -2330,7 +2398,6 @@
           <w:sz w:val="24"/>
           <w:szCs w:val="24"/>
         </w:rPr>
-        <w:lastRenderedPageBreak/>
         <w:t>IT Analyst</w:t>
       </w:r>
       <w:r>
@@ -2353,7 +2420,6 @@
           <w:szCs w:val="24"/>
         </w:rPr>
       </w:pPr>
-      <w:proofErr w:type="spellStart"/>
       <w:r>
         <w:rPr>
           <w:rFonts w:ascii="Helvetica" w:hAnsi="Helvetica"/>
@@ -2363,9 +2429,8 @@
           <w:sz w:val="24"/>
           <w:szCs w:val="24"/>
         </w:rPr>
-        <w:t>SeplatEnergy</w:t>
-      </w:r>
-      <w:proofErr w:type="spellEnd"/>
+        <w:t xml:space="preserve">SeplatEnergy [formerly ExxonMobil] – QIT Ibeno, Nigeria  | </w:t>
+      </w:r>
       <w:r>
         <w:rPr>
           <w:rFonts w:ascii="Helvetica" w:hAnsi="Helvetica"/>
@@ -2375,9 +2440,8 @@
           <w:sz w:val="24"/>
           <w:szCs w:val="24"/>
         </w:rPr>
-        <w:t xml:space="preserve"> [formerly ExxonMobil] – QIT </w:t>
-      </w:r>
-      <w:proofErr w:type="spellStart"/>
+        <w:t xml:space="preserve">Sep </w:t>
+      </w:r>
       <w:r>
         <w:rPr>
           <w:rFonts w:ascii="Helvetica" w:hAnsi="Helvetica"/>
@@ -2387,9 +2451,8 @@
           <w:sz w:val="24"/>
           <w:szCs w:val="24"/>
         </w:rPr>
-        <w:t>Ibeno</w:t>
-      </w:r>
-      <w:proofErr w:type="spellEnd"/>
+        <w:t xml:space="preserve">2024 – </w:t>
+      </w:r>
       <w:r>
         <w:rPr>
           <w:rFonts w:ascii="Helvetica" w:hAnsi="Helvetica"/>
@@ -2399,31 +2462,7 @@
           <w:sz w:val="24"/>
           <w:szCs w:val="24"/>
         </w:rPr>
-        <w:t xml:space="preserve">, </w:t>
-      </w:r>
-      <w:proofErr w:type="gramStart"/>
-      <w:r>
-        <w:rPr>
-          <w:rFonts w:ascii="Helvetica" w:hAnsi="Helvetica"/>
-          <w:b/>
-          <w:bCs/>
-          <w:color w:val="7030A0"/>
-          <w:sz w:val="24"/>
-          <w:szCs w:val="24"/>
-        </w:rPr>
-        <w:t>Nigeria  |</w:t>
-      </w:r>
-      <w:proofErr w:type="gramEnd"/>
-      <w:r>
-        <w:rPr>
-          <w:rFonts w:ascii="Helvetica" w:hAnsi="Helvetica"/>
-          <w:b/>
-          <w:bCs/>
-          <w:color w:val="7030A0"/>
-          <w:sz w:val="24"/>
-          <w:szCs w:val="24"/>
-        </w:rPr>
-        <w:t xml:space="preserve"> 2024 – </w:t>
+        <w:t xml:space="preserve">Nov </w:t>
       </w:r>
       <w:r>
         <w:rPr>
@@ -2466,25 +2505,7 @@
           <w:sz w:val="24"/>
           <w:szCs w:val="24"/>
         </w:rPr>
-        <w:t xml:space="preserve"> to devise solutions for IT challenges following the transition to </w:t>
-      </w:r>
-      <w:proofErr w:type="spellStart"/>
-      <w:r>
-        <w:rPr>
-          <w:rFonts w:ascii="Helvetica" w:hAnsi="Helvetica"/>
-          <w:sz w:val="24"/>
-          <w:szCs w:val="24"/>
-        </w:rPr>
-        <w:t>SeplatEnergy</w:t>
-      </w:r>
-      <w:proofErr w:type="spellEnd"/>
-      <w:r>
-        <w:rPr>
-          <w:rFonts w:ascii="Helvetica" w:hAnsi="Helvetica"/>
-          <w:sz w:val="24"/>
-          <w:szCs w:val="24"/>
-        </w:rPr>
-        <w:t>.</w:t>
+        <w:t xml:space="preserve"> to devise solutions for IT challenges following the transition to SeplatEnergy.</w:t>
       </w:r>
     </w:p>
     <w:p>
@@ -2566,25 +2587,7 @@
           <w:sz w:val="24"/>
           <w:szCs w:val="24"/>
         </w:rPr>
-        <w:t xml:space="preserve">Simplified the migration from ExxonMobil to </w:t>
-      </w:r>
-      <w:proofErr w:type="spellStart"/>
-      <w:r>
-        <w:rPr>
-          <w:rFonts w:ascii="Helvetica" w:hAnsi="Helvetica"/>
-          <w:sz w:val="24"/>
-          <w:szCs w:val="24"/>
-        </w:rPr>
-        <w:t>SeplatEnergy</w:t>
-      </w:r>
-      <w:proofErr w:type="spellEnd"/>
-      <w:r>
-        <w:rPr>
-          <w:rFonts w:ascii="Helvetica" w:hAnsi="Helvetica"/>
-          <w:sz w:val="24"/>
-          <w:szCs w:val="24"/>
-        </w:rPr>
-        <w:t xml:space="preserve"> email accounts.</w:t>
+        <w:t>Simplified the migration from ExxonMobil to SeplatEnergy email accounts.</w:t>
       </w:r>
     </w:p>
     <w:p>
@@ -2858,9 +2861,8 @@
           <w:sz w:val="24"/>
           <w:szCs w:val="24"/>
         </w:rPr>
-        <w:t xml:space="preserve">QIT </w:t>
-      </w:r>
-      <w:proofErr w:type="spellStart"/>
+        <w:t xml:space="preserve">QIT Ibeno, Nigeria  | </w:t>
+      </w:r>
       <w:r>
         <w:rPr>
           <w:rFonts w:ascii="Helvetica" w:hAnsi="Helvetica"/>
@@ -2870,9 +2872,8 @@
           <w:sz w:val="24"/>
           <w:szCs w:val="24"/>
         </w:rPr>
-        <w:t>Ibeno</w:t>
-      </w:r>
-      <w:proofErr w:type="spellEnd"/>
+        <w:t xml:space="preserve">July </w:t>
+      </w:r>
       <w:r>
         <w:rPr>
           <w:rFonts w:ascii="Helvetica" w:hAnsi="Helvetica"/>
@@ -2882,9 +2883,8 @@
           <w:sz w:val="24"/>
           <w:szCs w:val="24"/>
         </w:rPr>
-        <w:t xml:space="preserve">, </w:t>
-      </w:r>
-      <w:proofErr w:type="gramStart"/>
+        <w:t xml:space="preserve">2024 </w:t>
+      </w:r>
       <w:r>
         <w:rPr>
           <w:rFonts w:ascii="Helvetica" w:hAnsi="Helvetica"/>
@@ -2894,19 +2894,7 @@
           <w:sz w:val="24"/>
           <w:szCs w:val="24"/>
         </w:rPr>
-        <w:t>Nigeria  |</w:t>
-      </w:r>
-      <w:proofErr w:type="gramEnd"/>
-      <w:r>
-        <w:rPr>
-          <w:rFonts w:ascii="Helvetica" w:hAnsi="Helvetica"/>
-          <w:b/>
-          <w:bCs/>
-          <w:color w:val="7030A0"/>
-          <w:sz w:val="24"/>
-          <w:szCs w:val="24"/>
-        </w:rPr>
-        <w:t xml:space="preserve"> 2024 </w:t>
+        <w:t>– Sep 2024</w:t>
       </w:r>
     </w:p>
     <w:p>
@@ -2969,6 +2957,7 @@
           <w:sz w:val="24"/>
           <w:szCs w:val="24"/>
         </w:rPr>
+        <w:lastRenderedPageBreak/>
         <w:t>Build and configure kiosk systems for end users.</w:t>
       </w:r>
     </w:p>
@@ -3076,9 +3065,8 @@
           <w:sz w:val="24"/>
           <w:szCs w:val="24"/>
         </w:rPr>
-        <w:t xml:space="preserve"> – Heritage </w:t>
-      </w:r>
-      <w:proofErr w:type="spellStart"/>
+        <w:t xml:space="preserve"> – Heritage Polytechinc, Eket, Nigeria | </w:t>
+      </w:r>
       <w:r>
         <w:rPr>
           <w:rFonts w:ascii="Helvetica" w:hAnsi="Helvetica"/>
@@ -3088,9 +3076,8 @@
           <w:sz w:val="24"/>
           <w:szCs w:val="24"/>
         </w:rPr>
-        <w:t>Polytechinc</w:t>
-      </w:r>
-      <w:proofErr w:type="spellEnd"/>
+        <w:t xml:space="preserve">Oct </w:t>
+      </w:r>
       <w:r>
         <w:rPr>
           <w:rFonts w:ascii="Helvetica" w:hAnsi="Helvetica"/>
@@ -3100,9 +3087,8 @@
           <w:sz w:val="24"/>
           <w:szCs w:val="24"/>
         </w:rPr>
-        <w:t xml:space="preserve">, </w:t>
-      </w:r>
-      <w:proofErr w:type="spellStart"/>
+        <w:t xml:space="preserve">2023 - </w:t>
+      </w:r>
       <w:r>
         <w:rPr>
           <w:rFonts w:ascii="Helvetica" w:hAnsi="Helvetica"/>
@@ -3112,19 +3098,7 @@
           <w:sz w:val="24"/>
           <w:szCs w:val="24"/>
         </w:rPr>
-        <w:t>Eket</w:t>
-      </w:r>
-      <w:proofErr w:type="spellEnd"/>
-      <w:r>
-        <w:rPr>
-          <w:rFonts w:ascii="Helvetica" w:hAnsi="Helvetica"/>
-          <w:b/>
-          <w:bCs/>
-          <w:color w:val="7030A0"/>
-          <w:sz w:val="24"/>
-          <w:szCs w:val="24"/>
-        </w:rPr>
-        <w:t>, Nigeria | 2023 - Present</w:t>
+        <w:t xml:space="preserve"> Feb 2025</w:t>
       </w:r>
     </w:p>
     <w:p>
@@ -3198,7 +3172,6 @@
           <w:sz w:val="24"/>
           <w:szCs w:val="24"/>
         </w:rPr>
-        <w:lastRenderedPageBreak/>
         <w:t>Integrated external resources to support academic excellence and ensure seamless user experiences.</w:t>
       </w:r>
     </w:p>
@@ -3249,7 +3222,6 @@
           <w:szCs w:val="24"/>
         </w:rPr>
       </w:pPr>
-      <w:proofErr w:type="spellStart"/>
       <w:r>
         <w:rPr>
           <w:rFonts w:ascii="Helvetica" w:hAnsi="Helvetica"/>
@@ -3261,7 +3233,6 @@
         </w:rPr>
         <w:t>Gamescrye</w:t>
       </w:r>
-      <w:proofErr w:type="spellEnd"/>
       <w:r>
         <w:rPr>
           <w:rFonts w:ascii="Helvetica" w:hAnsi="Helvetica"/>
@@ -3271,7 +3242,73 @@
           <w:sz w:val="24"/>
           <w:szCs w:val="24"/>
         </w:rPr>
-        <w:t xml:space="preserve"> (Remote) | 2022 - 2023</w:t>
+        <w:t xml:space="preserve"> (Remote) | </w:t>
+      </w:r>
+      <w:r>
+        <w:rPr>
+          <w:rFonts w:ascii="Helvetica" w:hAnsi="Helvetica"/>
+          <w:b/>
+          <w:bCs/>
+          <w:color w:val="7030A0"/>
+          <w:sz w:val="24"/>
+          <w:szCs w:val="24"/>
+        </w:rPr>
+        <w:t xml:space="preserve">Oct </w:t>
+      </w:r>
+      <w:r>
+        <w:rPr>
+          <w:rFonts w:ascii="Helvetica" w:hAnsi="Helvetica"/>
+          <w:b/>
+          <w:bCs/>
+          <w:color w:val="7030A0"/>
+          <w:sz w:val="24"/>
+          <w:szCs w:val="24"/>
+        </w:rPr>
+        <w:t xml:space="preserve">2022 </w:t>
+      </w:r>
+      <w:r>
+        <w:rPr>
+          <w:rFonts w:ascii="Helvetica" w:hAnsi="Helvetica"/>
+          <w:b/>
+          <w:bCs/>
+          <w:color w:val="7030A0"/>
+          <w:sz w:val="24"/>
+          <w:szCs w:val="24"/>
+        </w:rPr>
+        <w:t>–</w:t>
+      </w:r>
+      <w:r>
+        <w:rPr>
+          <w:rFonts w:ascii="Helvetica" w:hAnsi="Helvetica"/>
+          <w:b/>
+          <w:bCs/>
+          <w:color w:val="7030A0"/>
+          <w:sz w:val="24"/>
+          <w:szCs w:val="24"/>
+        </w:rPr>
+        <w:t xml:space="preserve"> </w:t>
+      </w:r>
+      <w:r>
+        <w:rPr>
+          <w:rFonts w:ascii="Helvetica" w:hAnsi="Helvetica"/>
+          <w:b/>
+          <w:bCs/>
+          <w:color w:val="7030A0"/>
+          <w:sz w:val="24"/>
+          <w:szCs w:val="24"/>
+        </w:rPr>
+        <w:t xml:space="preserve">Nov </w:t>
+      </w:r>
+      <w:r>
+        <w:rPr>
+          <w:rFonts w:ascii="Helvetica" w:hAnsi="Helvetica"/>
+          <w:b/>
+          <w:bCs/>
+          <w:color w:val="7030A0"/>
+          <w:sz w:val="24"/>
+          <w:szCs w:val="24"/>
+        </w:rPr>
+        <w:t>2023</w:t>
       </w:r>
       <w:r>
         <w:rPr>
@@ -3414,9 +3451,8 @@
           <w:sz w:val="24"/>
           <w:szCs w:val="24"/>
         </w:rPr>
-        <w:t xml:space="preserve"> – </w:t>
-      </w:r>
-      <w:proofErr w:type="spellStart"/>
+        <w:t xml:space="preserve"> – Eket, Nigeria | </w:t>
+      </w:r>
       <w:r>
         <w:rPr>
           <w:rFonts w:ascii="Helvetica" w:hAnsi="Helvetica"/>
@@ -3426,9 +3462,8 @@
           <w:sz w:val="24"/>
           <w:szCs w:val="24"/>
         </w:rPr>
-        <w:t>Eket</w:t>
-      </w:r>
-      <w:proofErr w:type="spellEnd"/>
+        <w:t xml:space="preserve">Nov </w:t>
+      </w:r>
       <w:r>
         <w:rPr>
           <w:rFonts w:ascii="Helvetica" w:hAnsi="Helvetica"/>
@@ -3438,7 +3473,51 @@
           <w:sz w:val="24"/>
           <w:szCs w:val="24"/>
         </w:rPr>
-        <w:t>, Nigeria | 2019 - 2024</w:t>
+        <w:t xml:space="preserve">2019 </w:t>
+      </w:r>
+      <w:r>
+        <w:rPr>
+          <w:rFonts w:ascii="Helvetica" w:hAnsi="Helvetica"/>
+          <w:b/>
+          <w:bCs/>
+          <w:color w:val="7030A0"/>
+          <w:sz w:val="24"/>
+          <w:szCs w:val="24"/>
+        </w:rPr>
+        <w:t>–</w:t>
+      </w:r>
+      <w:r>
+        <w:rPr>
+          <w:rFonts w:ascii="Helvetica" w:hAnsi="Helvetica"/>
+          <w:b/>
+          <w:bCs/>
+          <w:color w:val="7030A0"/>
+          <w:sz w:val="24"/>
+          <w:szCs w:val="24"/>
+        </w:rPr>
+        <w:t xml:space="preserve"> </w:t>
+      </w:r>
+      <w:r>
+        <w:rPr>
+          <w:rFonts w:ascii="Helvetica" w:hAnsi="Helvetica"/>
+          <w:b/>
+          <w:bCs/>
+          <w:color w:val="7030A0"/>
+          <w:sz w:val="24"/>
+          <w:szCs w:val="24"/>
+        </w:rPr>
+        <w:t xml:space="preserve">July </w:t>
+      </w:r>
+      <w:r>
+        <w:rPr>
+          <w:rFonts w:ascii="Helvetica" w:hAnsi="Helvetica"/>
+          <w:b/>
+          <w:bCs/>
+          <w:color w:val="7030A0"/>
+          <w:sz w:val="24"/>
+          <w:szCs w:val="24"/>
+        </w:rPr>
+        <w:t>2024</w:t>
       </w:r>
     </w:p>
     <w:p>
@@ -3613,7 +3692,73 @@
           <w:sz w:val="24"/>
           <w:szCs w:val="24"/>
         </w:rPr>
-        <w:t xml:space="preserve"> (Remote) | 2022 – 2023</w:t>
+        <w:t xml:space="preserve"> (Remote) | </w:t>
+      </w:r>
+      <w:r>
+        <w:rPr>
+          <w:rFonts w:ascii="Helvetica" w:hAnsi="Helvetica"/>
+          <w:b/>
+          <w:bCs/>
+          <w:color w:val="7030A0"/>
+          <w:sz w:val="24"/>
+          <w:szCs w:val="24"/>
+        </w:rPr>
+        <w:t xml:space="preserve">Nov </w:t>
+      </w:r>
+      <w:r>
+        <w:rPr>
+          <w:rFonts w:ascii="Helvetica" w:hAnsi="Helvetica"/>
+          <w:b/>
+          <w:bCs/>
+          <w:color w:val="7030A0"/>
+          <w:sz w:val="24"/>
+          <w:szCs w:val="24"/>
+        </w:rPr>
+        <w:t>202</w:t>
+      </w:r>
+      <w:r>
+        <w:rPr>
+          <w:rFonts w:ascii="Helvetica" w:hAnsi="Helvetica"/>
+          <w:b/>
+          <w:bCs/>
+          <w:color w:val="7030A0"/>
+          <w:sz w:val="24"/>
+          <w:szCs w:val="24"/>
+        </w:rPr>
+        <w:t>1</w:t>
+      </w:r>
+      <w:r>
+        <w:rPr>
+          <w:rFonts w:ascii="Helvetica" w:hAnsi="Helvetica"/>
+          <w:b/>
+          <w:bCs/>
+          <w:color w:val="7030A0"/>
+          <w:sz w:val="24"/>
+          <w:szCs w:val="24"/>
+        </w:rPr>
+        <w:t xml:space="preserve"> – </w:t>
+      </w:r>
+      <w:r>
+        <w:rPr>
+          <w:rFonts w:ascii="Helvetica" w:hAnsi="Helvetica"/>
+          <w:b/>
+          <w:bCs/>
+          <w:color w:val="7030A0"/>
+          <w:sz w:val="24"/>
+          <w:szCs w:val="24"/>
+        </w:rPr>
+        <w:t xml:space="preserve">Feb </w:t>
+      </w:r>
+      <w:r>
+        <w:rPr>
+          <w:rFonts w:ascii="Helvetica" w:hAnsi="Helvetica"/>
+          <w:b/>
+          <w:bCs/>
+          <w:color w:val="7030A0"/>
+          <w:sz w:val="24"/>
+          <w:szCs w:val="24"/>
+        </w:rPr>
+        <w:t>2023</w:t>
       </w:r>
     </w:p>
     <w:p>
@@ -3636,43 +3781,8 @@
           <w:sz w:val="24"/>
           <w:szCs w:val="24"/>
         </w:rPr>
-        <w:t xml:space="preserve">Contributed to the development of </w:t>
-      </w:r>
-      <w:proofErr w:type="spellStart"/>
-      <w:r>
-        <w:rPr>
-          <w:rFonts w:ascii="Helvetica" w:hAnsi="Helvetica"/>
-          <w:sz w:val="24"/>
-          <w:szCs w:val="24"/>
-        </w:rPr>
-        <w:t>LessonPedia</w:t>
-      </w:r>
-      <w:proofErr w:type="spellEnd"/>
-      <w:r>
-        <w:rPr>
-          <w:rFonts w:ascii="Helvetica" w:hAnsi="Helvetica"/>
-          <w:sz w:val="24"/>
-          <w:szCs w:val="24"/>
-        </w:rPr>
-        <w:t xml:space="preserve"> and </w:t>
-      </w:r>
-      <w:proofErr w:type="spellStart"/>
-      <w:r>
-        <w:rPr>
-          <w:rFonts w:ascii="Helvetica" w:hAnsi="Helvetica"/>
-          <w:sz w:val="24"/>
-          <w:szCs w:val="24"/>
-        </w:rPr>
-        <w:t>Kasuwa</w:t>
-      </w:r>
-      <w:proofErr w:type="spellEnd"/>
-      <w:r>
-        <w:rPr>
-          <w:rFonts w:ascii="Helvetica" w:hAnsi="Helvetica"/>
-          <w:sz w:val="24"/>
-          <w:szCs w:val="24"/>
-        </w:rPr>
-        <w:t xml:space="preserve"> e-commerce platforms using Django.</w:t>
+        <w:lastRenderedPageBreak/>
+        <w:t>Contributed to the development of LessonPedia and Kasuwa e-commerce platforms using Django.</w:t>
       </w:r>
     </w:p>
     <w:p>
@@ -4001,7 +4111,6 @@
           <w:sz w:val="24"/>
           <w:szCs w:val="24"/>
         </w:rPr>
-        <w:lastRenderedPageBreak/>
         <w:t xml:space="preserve">Health and Safety (HSE Level 1, 2, and 3) </w:t>
       </w:r>
       <w:r>
@@ -4297,28 +4406,25 @@
           <w:rFonts w:ascii="Helvetica" w:hAnsi="Helvetica"/>
           <w:sz w:val="24"/>
           <w:szCs w:val="24"/>
-          <w:lang w:val="en-NG"/>
-        </w:rPr>
-      </w:pPr>
-      <w:r>
-        <w:rPr>
-          <w:rFonts w:ascii="Helvetica" w:hAnsi="Helvetica"/>
-          <w:b/>
-          <w:bCs/>
-          <w:sz w:val="24"/>
-          <w:szCs w:val="24"/>
-          <w:lang w:val="en-NG"/>
-        </w:rPr>
-        <w:t>Goto Redirection Application:</w:t>
-      </w:r>
-      <w:r>
-        <w:rPr>
-          <w:rFonts w:ascii="Helvetica" w:hAnsi="Helvetica"/>
-          <w:sz w:val="24"/>
-          <w:szCs w:val="24"/>
-          <w:lang w:val="en-NG"/>
-        </w:rPr>
-        <w:t xml:space="preserve"> A web-based URL shortener for internal use. </w:t>
+        </w:rPr>
+      </w:pPr>
+      <w:r>
+        <w:rPr>
+          <w:rFonts w:ascii="Helvetica" w:hAnsi="Helvetica"/>
+          <w:b/>
+          <w:bCs/>
+          <w:sz w:val="24"/>
+          <w:szCs w:val="24"/>
+        </w:rPr>
+        <w:t>Vendors Management System:</w:t>
+      </w:r>
+      <w:r>
+        <w:rPr>
+          <w:rFonts w:ascii="Helvetica" w:hAnsi="Helvetica"/>
+          <w:sz w:val="24"/>
+          <w:szCs w:val="24"/>
+        </w:rPr>
+        <w:t xml:space="preserve"> Manage vendors application </w:t>
       </w:r>
     </w:p>
     <w:p>
@@ -4334,28 +4440,25 @@
           <w:rFonts w:ascii="Helvetica" w:hAnsi="Helvetica"/>
           <w:sz w:val="24"/>
           <w:szCs w:val="24"/>
-          <w:lang w:val="en-NG"/>
-        </w:rPr>
-      </w:pPr>
-      <w:r>
-        <w:rPr>
-          <w:rFonts w:ascii="Helvetica" w:hAnsi="Helvetica"/>
-          <w:b/>
-          <w:bCs/>
-          <w:sz w:val="24"/>
-          <w:szCs w:val="24"/>
-          <w:lang w:val="en-NG"/>
-        </w:rPr>
-        <w:t>Server Monitoring System (In Progress):</w:t>
-      </w:r>
-      <w:r>
-        <w:rPr>
-          <w:rFonts w:ascii="Helvetica" w:hAnsi="Helvetica"/>
-          <w:sz w:val="24"/>
-          <w:szCs w:val="24"/>
-          <w:lang w:val="en-NG"/>
-        </w:rPr>
-        <w:t xml:space="preserve"> A real-time web-based system for tracking server uptime. </w:t>
+        </w:rPr>
+      </w:pPr>
+      <w:r>
+        <w:rPr>
+          <w:rFonts w:ascii="Helvetica" w:hAnsi="Helvetica"/>
+          <w:b/>
+          <w:bCs/>
+          <w:sz w:val="24"/>
+          <w:szCs w:val="24"/>
+        </w:rPr>
+        <w:t>Goto Redirection Application:</w:t>
+      </w:r>
+      <w:r>
+        <w:rPr>
+          <w:rFonts w:ascii="Helvetica" w:hAnsi="Helvetica"/>
+          <w:sz w:val="24"/>
+          <w:szCs w:val="24"/>
+        </w:rPr>
+        <w:t xml:space="preserve"> A web-based URL shortener for internal use. </w:t>
       </w:r>
     </w:p>
     <w:p>
@@ -4371,28 +4474,25 @@
           <w:rFonts w:ascii="Helvetica" w:hAnsi="Helvetica"/>
           <w:sz w:val="24"/>
           <w:szCs w:val="24"/>
-          <w:lang w:val="en-NG"/>
-        </w:rPr>
-      </w:pPr>
-      <w:r>
-        <w:rPr>
-          <w:rFonts w:ascii="Helvetica" w:hAnsi="Helvetica"/>
-          <w:b/>
-          <w:bCs/>
-          <w:sz w:val="24"/>
-          <w:szCs w:val="24"/>
-          <w:lang w:val="en-NG"/>
-        </w:rPr>
-        <w:t>Email Profile Automation Tool:</w:t>
-      </w:r>
-      <w:r>
-        <w:rPr>
-          <w:rFonts w:ascii="Helvetica" w:hAnsi="Helvetica"/>
-          <w:sz w:val="24"/>
-          <w:szCs w:val="24"/>
-          <w:lang w:val="en-NG"/>
-        </w:rPr>
-        <w:t xml:space="preserve"> Simplified email migration for employees. </w:t>
+        </w:rPr>
+      </w:pPr>
+      <w:r>
+        <w:rPr>
+          <w:rFonts w:ascii="Helvetica" w:hAnsi="Helvetica"/>
+          <w:b/>
+          <w:bCs/>
+          <w:sz w:val="24"/>
+          <w:szCs w:val="24"/>
+        </w:rPr>
+        <w:t>Server Monitoring System (In Progress):</w:t>
+      </w:r>
+      <w:r>
+        <w:rPr>
+          <w:rFonts w:ascii="Helvetica" w:hAnsi="Helvetica"/>
+          <w:sz w:val="24"/>
+          <w:szCs w:val="24"/>
+        </w:rPr>
+        <w:t xml:space="preserve"> A real-time web-based system for tracking server uptime. </w:t>
       </w:r>
     </w:p>
     <w:p>
@@ -4408,28 +4508,25 @@
           <w:rFonts w:ascii="Helvetica" w:hAnsi="Helvetica"/>
           <w:sz w:val="24"/>
           <w:szCs w:val="24"/>
-          <w:lang w:val="en-NG"/>
-        </w:rPr>
-      </w:pPr>
-      <w:r>
-        <w:rPr>
-          <w:rFonts w:ascii="Helvetica" w:hAnsi="Helvetica"/>
-          <w:b/>
-          <w:bCs/>
-          <w:sz w:val="24"/>
-          <w:szCs w:val="24"/>
-          <w:lang w:val="en-NG"/>
-        </w:rPr>
-        <w:t>User Profile Repair Tool:</w:t>
-      </w:r>
-      <w:r>
-        <w:rPr>
-          <w:rFonts w:ascii="Helvetica" w:hAnsi="Helvetica"/>
-          <w:sz w:val="24"/>
-          <w:szCs w:val="24"/>
-          <w:lang w:val="en-NG"/>
-        </w:rPr>
-        <w:t xml:space="preserve"> Automated file recovery from corrupt user profiles. </w:t>
+        </w:rPr>
+      </w:pPr>
+      <w:r>
+        <w:rPr>
+          <w:rFonts w:ascii="Helvetica" w:hAnsi="Helvetica"/>
+          <w:b/>
+          <w:bCs/>
+          <w:sz w:val="24"/>
+          <w:szCs w:val="24"/>
+        </w:rPr>
+        <w:t>Email Profile Automation Tool:</w:t>
+      </w:r>
+      <w:r>
+        <w:rPr>
+          <w:rFonts w:ascii="Helvetica" w:hAnsi="Helvetica"/>
+          <w:sz w:val="24"/>
+          <w:szCs w:val="24"/>
+        </w:rPr>
+        <w:t xml:space="preserve"> Simplified email migration for employees. </w:t>
       </w:r>
     </w:p>
     <w:p>
@@ -4445,28 +4542,25 @@
           <w:rFonts w:ascii="Helvetica" w:hAnsi="Helvetica"/>
           <w:sz w:val="24"/>
           <w:szCs w:val="24"/>
-          <w:lang w:val="en-NG"/>
-        </w:rPr>
-      </w:pPr>
-      <w:r>
-        <w:rPr>
-          <w:rFonts w:ascii="Helvetica" w:hAnsi="Helvetica"/>
-          <w:b/>
-          <w:bCs/>
-          <w:sz w:val="24"/>
-          <w:szCs w:val="24"/>
-          <w:lang w:val="en-NG"/>
-        </w:rPr>
-        <w:t>Online Learning Platform (HP Study Hub):</w:t>
-      </w:r>
-      <w:r>
-        <w:rPr>
-          <w:rFonts w:ascii="Helvetica" w:hAnsi="Helvetica"/>
-          <w:sz w:val="24"/>
-          <w:szCs w:val="24"/>
-          <w:lang w:val="en-NG"/>
-        </w:rPr>
-        <w:t xml:space="preserve"> Built a web-based learning management system. </w:t>
+        </w:rPr>
+      </w:pPr>
+      <w:r>
+        <w:rPr>
+          <w:rFonts w:ascii="Helvetica" w:hAnsi="Helvetica"/>
+          <w:b/>
+          <w:bCs/>
+          <w:sz w:val="24"/>
+          <w:szCs w:val="24"/>
+        </w:rPr>
+        <w:t>User Profile Repair Tool:</w:t>
+      </w:r>
+      <w:r>
+        <w:rPr>
+          <w:rFonts w:ascii="Helvetica" w:hAnsi="Helvetica"/>
+          <w:sz w:val="24"/>
+          <w:szCs w:val="24"/>
+        </w:rPr>
+        <w:t xml:space="preserve"> Automated file recovery from corrupt user profiles. </w:t>
       </w:r>
     </w:p>
     <w:p>
@@ -4482,46 +4576,25 @@
           <w:rFonts w:ascii="Helvetica" w:hAnsi="Helvetica"/>
           <w:sz w:val="24"/>
           <w:szCs w:val="24"/>
-          <w:lang w:val="en-NG"/>
-        </w:rPr>
-      </w:pPr>
-      <w:r>
-        <w:rPr>
-          <w:rFonts w:ascii="Helvetica" w:hAnsi="Helvetica"/>
-          <w:b/>
-          <w:bCs/>
-          <w:sz w:val="24"/>
-          <w:szCs w:val="24"/>
-          <w:lang w:val="en-NG"/>
-        </w:rPr>
-        <w:t>Network Drive Backup &amp; Recovery Tool:</w:t>
-      </w:r>
-      <w:r>
-        <w:rPr>
-          <w:rFonts w:ascii="Helvetica" w:hAnsi="Helvetica"/>
-          <w:sz w:val="24"/>
-          <w:szCs w:val="24"/>
-          <w:lang w:val="en-NG"/>
-        </w:rPr>
-        <w:t xml:space="preserve"> Created an automated backup</w:t>
-      </w:r>
-      <w:r>
-        <w:rPr>
-          <w:rFonts w:ascii="Helvetica" w:hAnsi="Helvetica"/>
-          <w:sz w:val="24"/>
-          <w:szCs w:val="24"/>
-          <w:lang w:val="en-NG"/>
-        </w:rPr>
-        <w:t xml:space="preserve"> / recovery</w:t>
-      </w:r>
-      <w:r>
-        <w:rPr>
-          <w:rFonts w:ascii="Helvetica" w:hAnsi="Helvetica"/>
-          <w:sz w:val="24"/>
-          <w:szCs w:val="24"/>
-          <w:lang w:val="en-NG"/>
-        </w:rPr>
-        <w:t xml:space="preserve"> solution for user files. </w:t>
+        </w:rPr>
+      </w:pPr>
+      <w:r>
+        <w:rPr>
+          <w:rFonts w:ascii="Helvetica" w:hAnsi="Helvetica"/>
+          <w:b/>
+          <w:bCs/>
+          <w:sz w:val="24"/>
+          <w:szCs w:val="24"/>
+        </w:rPr>
+        <w:t>Online Learning Platform (HP Study Hub):</w:t>
+      </w:r>
+      <w:r>
+        <w:rPr>
+          <w:rFonts w:ascii="Helvetica" w:hAnsi="Helvetica"/>
+          <w:sz w:val="24"/>
+          <w:szCs w:val="24"/>
+        </w:rPr>
+        <w:t xml:space="preserve"> Built a web-based learning management system. </w:t>
       </w:r>
     </w:p>
     <w:p>
@@ -4546,7 +4619,56 @@
           <w:bCs/>
           <w:sz w:val="24"/>
           <w:szCs w:val="24"/>
-          <w:lang w:val="en-NG"/>
+        </w:rPr>
+        <w:t>Network Drive Backup &amp; Recovery Tool:</w:t>
+      </w:r>
+      <w:r>
+        <w:rPr>
+          <w:rFonts w:ascii="Helvetica" w:hAnsi="Helvetica"/>
+          <w:sz w:val="24"/>
+          <w:szCs w:val="24"/>
+        </w:rPr>
+        <w:t xml:space="preserve"> Created an automated backup</w:t>
+      </w:r>
+      <w:r>
+        <w:rPr>
+          <w:rFonts w:ascii="Helvetica" w:hAnsi="Helvetica"/>
+          <w:sz w:val="24"/>
+          <w:szCs w:val="24"/>
+        </w:rPr>
+        <w:t xml:space="preserve"> / recovery</w:t>
+      </w:r>
+      <w:r>
+        <w:rPr>
+          <w:rFonts w:ascii="Helvetica" w:hAnsi="Helvetica"/>
+          <w:sz w:val="24"/>
+          <w:szCs w:val="24"/>
+        </w:rPr>
+        <w:t xml:space="preserve"> solution for user files. </w:t>
+      </w:r>
+    </w:p>
+    <w:p>
+      <w:pPr>
+        <w:pStyle w:val="ListParagraph"/>
+        <w:numPr>
+          <w:ilvl w:val="0"/>
+          <w:numId w:val="4"/>
+        </w:numPr>
+        <w:spacing w:line="360" w:lineRule="auto"/>
+        <w:jc w:val="both"/>
+        <w:rPr>
+          <w:rFonts w:ascii="Helvetica" w:hAnsi="Helvetica"/>
+          <w:sz w:val="24"/>
+          <w:szCs w:val="24"/>
+        </w:rPr>
+      </w:pPr>
+      <w:r>
+        <w:rPr>
+          <w:rFonts w:ascii="Helvetica" w:hAnsi="Helvetica"/>
+          <w:b/>
+          <w:bCs/>
+          <w:sz w:val="24"/>
+          <w:szCs w:val="24"/>
         </w:rPr>
         <w:t>Database Reporting Application (In Progress):</w:t>
       </w:r>
@@ -4555,27 +4677,8 @@
           <w:rFonts w:ascii="Helvetica" w:hAnsi="Helvetica"/>
           <w:sz w:val="24"/>
           <w:szCs w:val="24"/>
-          <w:lang w:val="en-NG"/>
-        </w:rPr>
-        <w:t xml:space="preserve"> A Windows application for </w:t>
-      </w:r>
-      <w:r>
-        <w:rPr>
-          <w:rFonts w:ascii="Helvetica" w:hAnsi="Helvetica"/>
-          <w:sz w:val="24"/>
-          <w:szCs w:val="24"/>
-          <w:lang w:val="en-NG"/>
-        </w:rPr>
-        <w:t>analysing</w:t>
-      </w:r>
-      <w:r>
-        <w:rPr>
-          <w:rFonts w:ascii="Helvetica" w:hAnsi="Helvetica"/>
-          <w:sz w:val="24"/>
-          <w:szCs w:val="24"/>
-          <w:lang w:val="en-NG"/>
-        </w:rPr>
-        <w:t xml:space="preserve"> company data and generating reports.</w:t>
+        </w:rPr>
+        <w:t xml:space="preserve"> A Windows application for analysing company data and generating reports.</w:t>
       </w:r>
     </w:p>
     <w:p>
@@ -6654,6 +6757,7 @@
   <w:style w:type="character" w:default="1" w:styleId="DefaultParagraphFont">
     <w:name w:val="Default Paragraph Font"/>
     <w:uiPriority w:val="1"/>
+    <w:semiHidden/>
     <w:unhideWhenUsed/>
   </w:style>
   <w:style w:type="table" w:default="1" w:styleId="TableNormal">
@@ -6743,6 +6847,25 @@
     <w:rPr>
       <w:color w:val="954F72" w:themeColor="followedHyperlink"/>
       <w:u w:val="single"/>
+    </w:rPr>
+  </w:style>
+  <w:style w:type="paragraph" w:styleId="NormalWeb">
+    <w:name w:val="Normal (Web)"/>
+    <w:basedOn w:val="Normal"/>
+    <w:uiPriority w:val="99"/>
+    <w:semiHidden/>
+    <w:unhideWhenUsed/>
+    <w:rsid w:val="00D430EC"/>
+    <w:pPr>
+      <w:spacing w:before="100" w:beforeAutospacing="1" w:after="100" w:afterAutospacing="1" w:line="240" w:lineRule="auto"/>
+    </w:pPr>
+    <w:rPr>
+      <w:rFonts w:ascii="Times New Roman" w:eastAsia="Times New Roman" w:hAnsi="Times New Roman" w:cs="Times New Roman"/>
+      <w:kern w:val="0"/>
+      <w:sz w:val="24"/>
+      <w:szCs w:val="24"/>
+      <w:lang w:val="en-NG" w:eastAsia="en-NG"/>
+      <w14:ligatures w14:val="none"/>
     </w:rPr>
   </w:style>
 </w:styles>
